--- a/doc/交易日志.docx
+++ b/doc/交易日志.docx
@@ -4116,7 +4116,13 @@
         <w:rPr>
           <w:rFonts w:hint="eastAsia"/>
         </w:rPr>
-        <w:t xml:space="preserve">00-9:30 </w:t>
+        <w:t>00-9:25</w:t>
+      </w:r>
+      <w:r>
+        <w:rPr>
+          <w:rFonts w:hint="eastAsia"/>
+        </w:rPr>
+        <w:t xml:space="preserve"> </w:t>
       </w:r>
       <w:r>
         <w:rPr>
@@ -4195,6 +4201,47 @@
         <w:rPr>
           <w:rFonts w:hint="eastAsia"/>
         </w:rPr>
+        <w:t>9</w:t>
+      </w:r>
+      <w:r>
+        <w:rPr>
+          <w:rFonts w:hint="eastAsia"/>
+        </w:rPr>
+        <w:t>:</w:t>
+      </w:r>
+      <w:r>
+        <w:rPr>
+          <w:rFonts w:hint="eastAsia"/>
+        </w:rPr>
+        <w:t>25-9</w:t>
+      </w:r>
+      <w:r>
+        <w:rPr>
+          <w:rFonts w:hint="eastAsia"/>
+        </w:rPr>
+        <w:t>:</w:t>
+      </w:r>
+      <w:r>
+        <w:rPr>
+          <w:rFonts w:hint="eastAsia"/>
+        </w:rPr>
+        <w:t xml:space="preserve">30 </w:t>
+      </w:r>
+      <w:r>
+        <w:rPr>
+          <w:rFonts w:hint="eastAsia"/>
+        </w:rPr>
+        <w:t>根据开盘价，挑选预测模型</w:t>
+      </w:r>
+    </w:p>
+    <w:p>
+      <w:pPr>
+        <w:pStyle w:val="a0"/>
+      </w:pPr>
+      <w:r>
+        <w:rPr>
+          <w:rFonts w:hint="eastAsia"/>
+        </w:rPr>
         <w:t>确定每天的支撑位和突破点位，对整体有个预期。做好买卖时间点的设计。</w:t>
       </w:r>
     </w:p>
@@ -4212,7 +4259,7 @@
         <w:rPr>
           <w:rFonts w:hint="eastAsia"/>
         </w:rPr>
-        <w:t>：</w:t>
+        <w:t>:</w:t>
       </w:r>
       <w:r>
         <w:rPr>
@@ -4224,7 +4271,7 @@
         <w:rPr>
           <w:rFonts w:hint="eastAsia"/>
         </w:rPr>
-        <w:t>：</w:t>
+        <w:t>:</w:t>
       </w:r>
       <w:r>
         <w:rPr>
@@ -4242,6 +4289,9 @@
     <w:p>
       <w:pPr>
         <w:pStyle w:val="a0"/>
+        <w:rPr>
+          <w:rFonts w:hint="eastAsia"/>
+        </w:rPr>
       </w:pPr>
       <w:r>
         <w:rPr>
@@ -4264,13 +4314,33 @@
         <w:rPr>
           <w:rFonts w:hint="eastAsia"/>
         </w:rPr>
+        <w:t xml:space="preserve">2:15-2:30 </w:t>
+      </w:r>
+      <w:r>
+        <w:rPr>
+          <w:rFonts w:hint="eastAsia"/>
+        </w:rPr>
+        <w:t>看一下外围股市</w:t>
+      </w:r>
+      <w:r>
+        <w:t>http://quote.eastmoney.com/center/asia.html#asia_3</w:t>
+      </w:r>
+    </w:p>
+    <w:p>
+      <w:pPr>
+        <w:pStyle w:val="a0"/>
+      </w:pPr>
+      <w:r>
+        <w:rPr>
+          <w:rFonts w:hint="eastAsia"/>
+        </w:rPr>
         <w:t>2</w:t>
       </w:r>
       <w:r>
         <w:rPr>
           <w:rFonts w:hint="eastAsia"/>
         </w:rPr>
-        <w:t>：</w:t>
+        <w:t>:</w:t>
       </w:r>
       <w:r>
         <w:rPr>
@@ -4282,7 +4352,7 @@
         <w:rPr>
           <w:rFonts w:hint="eastAsia"/>
         </w:rPr>
-        <w:t>：</w:t>
+        <w:t>:</w:t>
       </w:r>
       <w:r>
         <w:rPr>
@@ -4323,7 +4393,7 @@
         <w:rPr>
           <w:rFonts w:hint="eastAsia"/>
         </w:rPr>
-        <w:t>：</w:t>
+        <w:t>:</w:t>
       </w:r>
       <w:r>
         <w:rPr>
@@ -4344,7 +4414,7 @@
         <w:rPr>
           <w:rFonts w:hint="eastAsia"/>
         </w:rPr>
-        <w:t>：</w:t>
+        <w:t>:</w:t>
       </w:r>
       <w:r>
         <w:rPr>
@@ -15169,11 +15239,6 @@
     </w:p>
     <w:p>
       <w:pPr>
-        <w:pStyle w:val="a0"/>
-      </w:pPr>
-    </w:p>
-    <w:p>
-      <w:pPr>
         <w:pStyle w:val="3"/>
       </w:pPr>
       <w:bookmarkStart w:id="27" w:name="_Toc455554896"/>
@@ -15298,6 +15363,20 @@
     </w:p>
     <w:p>
       <w:pPr>
+        <w:pStyle w:val="a0"/>
+      </w:pPr>
+      <w:hyperlink r:id="rId22" w:history="1">
+        <w:r>
+          <w:rPr>
+            <w:rStyle w:val="a6"/>
+            <w:rFonts w:hint="eastAsia"/>
+          </w:rPr>
+          <w:t>预测结果</w:t>
+        </w:r>
+      </w:hyperlink>
+    </w:p>
+    <w:p>
+      <w:pPr>
         <w:pStyle w:val="4"/>
       </w:pPr>
       <w:r>
@@ -15312,2721 +15391,10 @@
         <w:pStyle w:val="a0"/>
       </w:pPr>
       <w:r>
-        <w:t>------------------------------------------------------------------------</w:t>
-      </w:r>
-    </w:p>
-    <w:p>
-      <w:pPr>
-        <w:pStyle w:val="a0"/>
-      </w:pPr>
-      <w:r>
-        <w:t>999999</w:t>
-      </w:r>
-    </w:p>
-    <w:p>
-      <w:pPr>
-        <w:pStyle w:val="a0"/>
-      </w:pPr>
-      <w:r>
-        <w:t>------------------------------------------------------------------------</w:t>
-      </w:r>
-    </w:p>
-    <w:p>
-      <w:pPr>
-        <w:pStyle w:val="a0"/>
-      </w:pPr>
-      <w:r>
-        <w:rPr>
-          <w:rFonts w:hint="eastAsia"/>
-        </w:rPr>
-        <w:lastRenderedPageBreak/>
-        <w:t>--------</w:t>
-      </w:r>
-      <w:r>
-        <w:rPr>
-          <w:rFonts w:hint="eastAsia"/>
-        </w:rPr>
-        <w:t>正在查找历史</w:t>
-      </w:r>
-      <w:r>
-        <w:rPr>
-          <w:rFonts w:hint="eastAsia"/>
-        </w:rPr>
-        <w:t>K</w:t>
-      </w:r>
-      <w:r>
-        <w:rPr>
-          <w:rFonts w:hint="eastAsia"/>
-        </w:rPr>
-        <w:t>线日期：！！！！日期选完，请注意看</w:t>
-      </w:r>
-      <w:r>
-        <w:rPr>
-          <w:rFonts w:hint="eastAsia"/>
-        </w:rPr>
-        <w:t>K</w:t>
-      </w:r>
-      <w:r>
-        <w:rPr>
-          <w:rFonts w:hint="eastAsia"/>
-        </w:rPr>
-        <w:t>线趋势，同时注意成交量的表现：</w:t>
-      </w:r>
-    </w:p>
-    <w:p>
-      <w:pPr>
-        <w:pStyle w:val="a0"/>
-      </w:pPr>
-      <w:r>
-        <w:t>------------------------------------------------------------------------</w:t>
-      </w:r>
-    </w:p>
-    <w:p>
-      <w:pPr>
-        <w:pStyle w:val="a0"/>
-      </w:pPr>
-      <w:r>
-        <w:rPr>
-          <w:rFonts w:hint="eastAsia"/>
-        </w:rPr>
-        <w:t>--------</w:t>
-      </w:r>
-      <w:r>
-        <w:rPr>
-          <w:rFonts w:hint="eastAsia"/>
-        </w:rPr>
-        <w:t>最近交易日的相关数据：</w:t>
-      </w:r>
-    </w:p>
-    <w:p>
-      <w:pPr>
-        <w:pStyle w:val="a0"/>
-      </w:pPr>
-      <w:r>
-        <w:rPr>
-          <w:rFonts w:hint="eastAsia"/>
-        </w:rPr>
-        <w:t>星期</w:t>
-      </w:r>
-      <w:r>
-        <w:rPr>
-          <w:rFonts w:hint="eastAsia"/>
-        </w:rPr>
-        <w:tab/>
-      </w:r>
-      <w:r>
-        <w:rPr>
-          <w:rFonts w:hint="eastAsia"/>
-        </w:rPr>
-        <w:t>涨幅</w:t>
-      </w:r>
-      <w:r>
-        <w:rPr>
-          <w:rFonts w:hint="eastAsia"/>
-        </w:rPr>
-        <w:t>:</w:t>
-      </w:r>
-      <w:r>
-        <w:rPr>
-          <w:rFonts w:hint="eastAsia"/>
-        </w:rPr>
-        <w:tab/>
-        <w:t xml:space="preserve"> </w:t>
-      </w:r>
-      <w:r>
-        <w:rPr>
-          <w:rFonts w:hint="eastAsia"/>
-        </w:rPr>
-        <w:t>量比</w:t>
-      </w:r>
-      <w:r>
-        <w:rPr>
-          <w:rFonts w:hint="eastAsia"/>
-        </w:rPr>
-        <w:t>:</w:t>
-      </w:r>
-      <w:r>
-        <w:rPr>
-          <w:rFonts w:hint="eastAsia"/>
-        </w:rPr>
-        <w:tab/>
-      </w:r>
-      <w:r>
-        <w:rPr>
-          <w:rFonts w:hint="eastAsia"/>
-        </w:rPr>
-        <w:t>波动幅度</w:t>
-      </w:r>
-      <w:r>
-        <w:rPr>
-          <w:rFonts w:hint="eastAsia"/>
-        </w:rPr>
-        <w:t>:</w:t>
-      </w:r>
-    </w:p>
-    <w:p>
-      <w:pPr>
-        <w:pStyle w:val="a0"/>
-      </w:pPr>
-      <w:r>
-        <w:t>2016/07/04</w:t>
-      </w:r>
-      <w:r>
-        <w:tab/>
-        <w:t>1</w:t>
-      </w:r>
-      <w:r>
-        <w:tab/>
-        <w:t>1.91</w:t>
-      </w:r>
-      <w:r>
-        <w:tab/>
-        <w:t>1.57</w:t>
-      </w:r>
-    </w:p>
-    <w:p>
-      <w:pPr>
-        <w:pStyle w:val="a0"/>
-      </w:pPr>
-      <w:r>
-        <w:t>2016/07/05</w:t>
-      </w:r>
-      <w:r>
-        <w:tab/>
-        <w:t>2</w:t>
-      </w:r>
-      <w:r>
-        <w:tab/>
-        <w:t>0.6</w:t>
-      </w:r>
-      <w:r>
-        <w:tab/>
-        <w:t>1.06</w:t>
-      </w:r>
-    </w:p>
-    <w:p>
-      <w:pPr>
-        <w:pStyle w:val="a0"/>
-      </w:pPr>
-      <w:r>
-        <w:t>2016/07/06</w:t>
-      </w:r>
-      <w:r>
-        <w:tab/>
-        <w:t>3</w:t>
-      </w:r>
-      <w:r>
-        <w:tab/>
-        <w:t>0.36</w:t>
-      </w:r>
-      <w:r>
-        <w:tab/>
-        <w:t>0.9</w:t>
-      </w:r>
-    </w:p>
-    <w:p>
-      <w:pPr>
-        <w:pStyle w:val="a0"/>
-      </w:pPr>
-      <w:r>
-        <w:t>------------------------------------------------------------------------</w:t>
-      </w:r>
-    </w:p>
-    <w:p>
-      <w:pPr>
-        <w:pStyle w:val="a0"/>
-      </w:pPr>
-      <w:r>
-        <w:rPr>
-          <w:rFonts w:hint="eastAsia"/>
-        </w:rPr>
-        <w:t>模式识别结果统计</w:t>
-      </w:r>
-      <w:r>
-        <w:rPr>
-          <w:rFonts w:hint="eastAsia"/>
-        </w:rPr>
-        <w:t>:</w:t>
-      </w:r>
-    </w:p>
-    <w:p>
-      <w:pPr>
-        <w:pStyle w:val="a0"/>
-      </w:pPr>
-      <w:r>
-        <w:rPr>
-          <w:rFonts w:hint="eastAsia"/>
-        </w:rPr>
-        <w:t>总数</w:t>
-      </w:r>
-      <w:r>
-        <w:rPr>
-          <w:rFonts w:hint="eastAsia"/>
-        </w:rPr>
-        <w:tab/>
-      </w:r>
-      <w:r>
-        <w:rPr>
-          <w:rFonts w:hint="eastAsia"/>
-        </w:rPr>
-        <w:t>涨幅</w:t>
-      </w:r>
-      <w:r>
-        <w:rPr>
-          <w:rFonts w:hint="eastAsia"/>
-        </w:rPr>
-        <w:t>&lt;=0(</w:t>
-      </w:r>
-      <w:r>
-        <w:rPr>
-          <w:rFonts w:hint="eastAsia"/>
-        </w:rPr>
-        <w:t>比例</w:t>
-      </w:r>
-      <w:r>
-        <w:rPr>
-          <w:rFonts w:hint="eastAsia"/>
-        </w:rPr>
-        <w:t>%)</w:t>
-      </w:r>
-      <w:r>
-        <w:rPr>
-          <w:rFonts w:hint="eastAsia"/>
-        </w:rPr>
-        <w:tab/>
-      </w:r>
-      <w:r>
-        <w:rPr>
-          <w:rFonts w:hint="eastAsia"/>
-        </w:rPr>
-        <w:t>涨幅</w:t>
-      </w:r>
-      <w:r>
-        <w:rPr>
-          <w:rFonts w:hint="eastAsia"/>
-        </w:rPr>
-        <w:t>&gt;=1</w:t>
-      </w:r>
-      <w:r>
-        <w:rPr>
-          <w:rFonts w:hint="eastAsia"/>
-        </w:rPr>
-        <w:tab/>
-      </w:r>
-      <w:r>
-        <w:rPr>
-          <w:rFonts w:hint="eastAsia"/>
-        </w:rPr>
-        <w:t>涨幅</w:t>
-      </w:r>
-      <w:r>
-        <w:rPr>
-          <w:rFonts w:hint="eastAsia"/>
-        </w:rPr>
-        <w:t>&lt;-1</w:t>
-      </w:r>
-    </w:p>
-    <w:p>
-      <w:pPr>
-        <w:pStyle w:val="a0"/>
-      </w:pPr>
-      <w:r>
-        <w:t xml:space="preserve"> 7</w:t>
-      </w:r>
-      <w:r>
-        <w:tab/>
-        <w:t xml:space="preserve"> 4(57.14%)</w:t>
-      </w:r>
-      <w:r>
-        <w:tab/>
-        <w:t>1</w:t>
-      </w:r>
-      <w:r>
-        <w:tab/>
-        <w:t>1</w:t>
-      </w:r>
-    </w:p>
-    <w:p>
-      <w:pPr>
-        <w:pStyle w:val="a0"/>
-      </w:pPr>
-      <w:r>
-        <w:rPr>
-          <w:rFonts w:hint="eastAsia"/>
-        </w:rPr>
-        <w:t>收盘涨幅</w:t>
-      </w:r>
-      <w:r>
-        <w:rPr>
-          <w:rFonts w:hint="eastAsia"/>
-        </w:rPr>
-        <w:t>:-1.68</w:t>
-      </w:r>
-      <w:r>
-        <w:rPr>
-          <w:rFonts w:hint="eastAsia"/>
-        </w:rPr>
-        <w:tab/>
-      </w:r>
-      <w:r>
-        <w:rPr>
-          <w:rFonts w:hint="eastAsia"/>
-        </w:rPr>
-        <w:t xml:space="preserve"> </w:t>
-      </w:r>
-      <w:r>
-        <w:rPr>
-          <w:rFonts w:hint="eastAsia"/>
-        </w:rPr>
-        <w:t>-0.36</w:t>
-      </w:r>
-      <w:r>
-        <w:rPr>
-          <w:rFonts w:hint="eastAsia"/>
-        </w:rPr>
-        <w:tab/>
-        <w:t>-0.16</w:t>
-      </w:r>
-      <w:r>
-        <w:rPr>
-          <w:rFonts w:hint="eastAsia"/>
-        </w:rPr>
-        <w:tab/>
-        <w:t>-0.15</w:t>
-      </w:r>
-      <w:r>
-        <w:rPr>
-          <w:rFonts w:hint="eastAsia"/>
-        </w:rPr>
-        <w:tab/>
-        <w:t>0.91</w:t>
-      </w:r>
-      <w:r>
-        <w:rPr>
-          <w:rFonts w:hint="eastAsia"/>
-        </w:rPr>
-        <w:tab/>
-        <w:t>0.96</w:t>
-      </w:r>
-      <w:r>
-        <w:rPr>
-          <w:rFonts w:hint="eastAsia"/>
-        </w:rPr>
-        <w:tab/>
-        <w:t>1.55</w:t>
-      </w:r>
-    </w:p>
-    <w:p>
-      <w:pPr>
-        <w:pStyle w:val="a0"/>
-      </w:pPr>
-      <w:r>
-        <w:rPr>
-          <w:rFonts w:hint="eastAsia"/>
-        </w:rPr>
-        <w:t>收盘涨幅中位数</w:t>
-      </w:r>
-      <w:r>
-        <w:rPr>
-          <w:rFonts w:hint="eastAsia"/>
-        </w:rPr>
-        <w:t>:-0.15</w:t>
-      </w:r>
-    </w:p>
-    <w:p>
-      <w:pPr>
-        <w:pStyle w:val="a0"/>
-      </w:pPr>
-      <w:r>
-        <w:t>------------------------------------------------------------------------</w:t>
-      </w:r>
-    </w:p>
-    <w:p>
-      <w:pPr>
-        <w:pStyle w:val="a0"/>
-      </w:pPr>
-      <w:r>
-        <w:rPr>
-          <w:rFonts w:hint="eastAsia"/>
-        </w:rPr>
-        <w:t>日期</w:t>
-      </w:r>
-      <w:r>
-        <w:rPr>
-          <w:rFonts w:hint="eastAsia"/>
-        </w:rPr>
-        <w:t xml:space="preserve">    </w:t>
-      </w:r>
-      <w:r>
-        <w:rPr>
-          <w:rFonts w:hint="eastAsia"/>
-        </w:rPr>
-        <w:tab/>
-      </w:r>
-      <w:r>
-        <w:rPr>
-          <w:rFonts w:hint="eastAsia"/>
-        </w:rPr>
-        <w:t>星期</w:t>
-      </w:r>
-      <w:r>
-        <w:rPr>
-          <w:rFonts w:hint="eastAsia"/>
-        </w:rPr>
-        <w:tab/>
-      </w:r>
-      <w:r>
-        <w:rPr>
-          <w:rFonts w:hint="eastAsia"/>
-        </w:rPr>
-        <w:t>次日涨幅</w:t>
-      </w:r>
-      <w:r>
-        <w:rPr>
-          <w:rFonts w:hint="eastAsia"/>
-        </w:rPr>
-        <w:tab/>
-      </w:r>
-      <w:r>
-        <w:rPr>
-          <w:rFonts w:hint="eastAsia"/>
-        </w:rPr>
-        <w:t>次日开盘</w:t>
-      </w:r>
-      <w:r>
-        <w:rPr>
-          <w:rFonts w:hint="eastAsia"/>
-        </w:rPr>
-        <w:tab/>
-      </w:r>
-      <w:r>
-        <w:rPr>
-          <w:rFonts w:hint="eastAsia"/>
-        </w:rPr>
-        <w:t>量能</w:t>
-      </w:r>
-      <w:r>
-        <w:rPr>
-          <w:rFonts w:hint="eastAsia"/>
-        </w:rPr>
-        <w:tab/>
-      </w:r>
-    </w:p>
-    <w:p>
-      <w:pPr>
-        <w:pStyle w:val="a0"/>
-      </w:pPr>
-      <w:r>
-        <w:t>1998/09/29</w:t>
-      </w:r>
-      <w:r>
-        <w:tab/>
-        <w:t>2</w:t>
-      </w:r>
-      <w:r>
-        <w:tab/>
-        <w:t>0.91</w:t>
-      </w:r>
-      <w:r>
-        <w:tab/>
-        <w:t>0.15</w:t>
-      </w:r>
-      <w:r>
-        <w:tab/>
-        <w:t>0.8</w:t>
-      </w:r>
-      <w:r>
-        <w:tab/>
-      </w:r>
-    </w:p>
-    <w:p>
-      <w:pPr>
-        <w:pStyle w:val="a0"/>
-      </w:pPr>
-      <w:r>
-        <w:t>2001/02/27</w:t>
-      </w:r>
-      <w:r>
-        <w:tab/>
-        <w:t>2</w:t>
-      </w:r>
-      <w:r>
-        <w:tab/>
-        <w:t>-0.15</w:t>
-      </w:r>
-      <w:r>
-        <w:tab/>
-        <w:t>0.12</w:t>
-      </w:r>
-      <w:r>
-        <w:tab/>
-        <w:t>0.97</w:t>
-      </w:r>
-      <w:r>
-        <w:tab/>
-      </w:r>
-    </w:p>
-    <w:p>
-      <w:pPr>
-        <w:pStyle w:val="a0"/>
-      </w:pPr>
-      <w:r>
-        <w:t>2005/09/15</w:t>
-      </w:r>
-      <w:r>
-        <w:tab/>
-        <w:t>4</w:t>
-      </w:r>
-      <w:r>
-        <w:tab/>
-        <w:t>-0.36</w:t>
-      </w:r>
-      <w:r>
-        <w:tab/>
-        <w:t>0.01</w:t>
-      </w:r>
-      <w:r>
-        <w:tab/>
-        <w:t>0.83</w:t>
-      </w:r>
-      <w:r>
-        <w:tab/>
-      </w:r>
-    </w:p>
-    <w:p>
-      <w:pPr>
-        <w:pStyle w:val="a0"/>
-      </w:pPr>
-      <w:r>
-        <w:t>2006/09/19</w:t>
-      </w:r>
-      <w:r>
-        <w:tab/>
-        <w:t>2</w:t>
-      </w:r>
-      <w:r>
-        <w:tab/>
-        <w:t>-0.16</w:t>
-      </w:r>
-      <w:r>
-        <w:tab/>
-        <w:t>-0.09</w:t>
-      </w:r>
-      <w:r>
-        <w:tab/>
-        <w:t>0.98</w:t>
-      </w:r>
-      <w:r>
-        <w:tab/>
-      </w:r>
-    </w:p>
-    <w:p>
-      <w:pPr>
-        <w:pStyle w:val="a0"/>
-      </w:pPr>
-      <w:r>
-        <w:t>2011/10/27</w:t>
-      </w:r>
-      <w:r>
-        <w:tab/>
-        <w:t>4</w:t>
-      </w:r>
-      <w:r>
-        <w:tab/>
-        <w:t>1.55</w:t>
-      </w:r>
-      <w:r>
-        <w:tab/>
-        <w:t>1.09</w:t>
-      </w:r>
-      <w:r>
-        <w:tab/>
-        <w:t>0.77</w:t>
-      </w:r>
-      <w:r>
-        <w:tab/>
-      </w:r>
-    </w:p>
-    <w:p>
-      <w:pPr>
-        <w:pStyle w:val="a0"/>
-      </w:pPr>
-      <w:r>
-        <w:t>2012/02/06</w:t>
-      </w:r>
-      <w:r>
-        <w:tab/>
-        <w:t>1</w:t>
-      </w:r>
-      <w:r>
-        <w:tab/>
-        <w:t>-1.68</w:t>
-      </w:r>
-      <w:r>
-        <w:tab/>
-        <w:t>-0.5</w:t>
-      </w:r>
-      <w:r>
-        <w:tab/>
-        <w:t>0.96</w:t>
-      </w:r>
-      <w:r>
-        <w:tab/>
-      </w:r>
-    </w:p>
-    <w:p>
-      <w:pPr>
-        <w:pStyle w:val="a0"/>
-      </w:pPr>
-      <w:r>
-        <w:t>2015/02/12</w:t>
-      </w:r>
-      <w:r>
-        <w:tab/>
-        <w:t>4</w:t>
-      </w:r>
-      <w:r>
-        <w:tab/>
-        <w:t>0.96</w:t>
-      </w:r>
-      <w:r>
-        <w:tab/>
-        <w:t>0.42</w:t>
-      </w:r>
-      <w:r>
-        <w:tab/>
-        <w:t>1.13</w:t>
-      </w:r>
-      <w:r>
-        <w:tab/>
-      </w:r>
-    </w:p>
-    <w:p>
-      <w:pPr>
-        <w:pStyle w:val="a0"/>
-      </w:pPr>
-      <w:r>
-        <w:t>------------------------------------------------------------------------</w:t>
-      </w:r>
-    </w:p>
-    <w:p>
-      <w:pPr>
-        <w:pStyle w:val="a0"/>
-      </w:pPr>
-      <w:r>
-        <w:rPr>
-          <w:rFonts w:hint="eastAsia"/>
-        </w:rPr>
-        <w:t>增加成交量匹配条件：</w:t>
-      </w:r>
-    </w:p>
-    <w:p>
-      <w:pPr>
-        <w:pStyle w:val="a0"/>
-      </w:pPr>
-      <w:r>
-        <w:t>------------------------------------------------------------------------</w:t>
-      </w:r>
-    </w:p>
-    <w:p>
-      <w:pPr>
-        <w:pStyle w:val="a0"/>
-      </w:pPr>
-      <w:r>
-        <w:rPr>
-          <w:rFonts w:hint="eastAsia"/>
-        </w:rPr>
-        <w:t>模式识别结果统计</w:t>
-      </w:r>
-      <w:r>
-        <w:rPr>
-          <w:rFonts w:hint="eastAsia"/>
-        </w:rPr>
-        <w:t>:</w:t>
-      </w:r>
-    </w:p>
-    <w:p>
-      <w:pPr>
-        <w:pStyle w:val="a0"/>
-      </w:pPr>
-      <w:r>
-        <w:rPr>
-          <w:rFonts w:hint="eastAsia"/>
-        </w:rPr>
-        <w:t>总数</w:t>
-      </w:r>
-      <w:r>
-        <w:rPr>
-          <w:rFonts w:hint="eastAsia"/>
-        </w:rPr>
-        <w:tab/>
-      </w:r>
-      <w:r>
-        <w:rPr>
-          <w:rFonts w:hint="eastAsia"/>
-        </w:rPr>
-        <w:t>涨幅</w:t>
-      </w:r>
-      <w:r>
-        <w:rPr>
-          <w:rFonts w:hint="eastAsia"/>
-        </w:rPr>
-        <w:t>&lt;=0(</w:t>
-      </w:r>
-      <w:r>
-        <w:rPr>
-          <w:rFonts w:hint="eastAsia"/>
-        </w:rPr>
-        <w:t>比例</w:t>
-      </w:r>
-      <w:r>
-        <w:rPr>
-          <w:rFonts w:hint="eastAsia"/>
-        </w:rPr>
-        <w:t>%)</w:t>
-      </w:r>
-      <w:r>
-        <w:rPr>
-          <w:rFonts w:hint="eastAsia"/>
-        </w:rPr>
-        <w:tab/>
-      </w:r>
-      <w:r>
-        <w:rPr>
-          <w:rFonts w:hint="eastAsia"/>
-        </w:rPr>
-        <w:t>涨幅</w:t>
-      </w:r>
-      <w:r>
-        <w:rPr>
-          <w:rFonts w:hint="eastAsia"/>
-        </w:rPr>
-        <w:t>&gt;=1</w:t>
-      </w:r>
-      <w:r>
-        <w:rPr>
-          <w:rFonts w:hint="eastAsia"/>
-        </w:rPr>
-        <w:tab/>
-      </w:r>
-      <w:r>
-        <w:rPr>
-          <w:rFonts w:hint="eastAsia"/>
-        </w:rPr>
-        <w:t>涨幅</w:t>
-      </w:r>
-      <w:r>
-        <w:rPr>
-          <w:rFonts w:hint="eastAsia"/>
-        </w:rPr>
-        <w:t>&lt;-1</w:t>
-      </w:r>
-    </w:p>
-    <w:p>
-      <w:pPr>
-        <w:pStyle w:val="a0"/>
-      </w:pPr>
-      <w:r>
-        <w:t xml:space="preserve"> 4</w:t>
-      </w:r>
-      <w:r>
-        <w:tab/>
-        <w:t xml:space="preserve"> 3(75.00%)</w:t>
-      </w:r>
-      <w:r>
-        <w:tab/>
-        <w:t>1</w:t>
-      </w:r>
-      <w:r>
-        <w:tab/>
-        <w:t>1</w:t>
-      </w:r>
-    </w:p>
-    <w:p>
-      <w:pPr>
-        <w:pStyle w:val="a0"/>
-      </w:pPr>
-      <w:r>
-        <w:rPr>
-          <w:rFonts w:hint="eastAsia"/>
-        </w:rPr>
-        <w:lastRenderedPageBreak/>
-        <w:t>收盘涨幅</w:t>
-      </w:r>
-      <w:r>
-        <w:rPr>
-          <w:rFonts w:hint="eastAsia"/>
-        </w:rPr>
-        <w:t>:-1.68</w:t>
-      </w:r>
-      <w:r>
-        <w:rPr>
-          <w:rFonts w:hint="eastAsia"/>
-        </w:rPr>
-        <w:tab/>
-        <w:t>-0.36</w:t>
-      </w:r>
-      <w:r>
-        <w:rPr>
-          <w:rFonts w:hint="eastAsia"/>
-        </w:rPr>
-        <w:tab/>
-        <w:t>-0.15</w:t>
-      </w:r>
-      <w:r>
-        <w:rPr>
-          <w:rFonts w:hint="eastAsia"/>
-        </w:rPr>
-        <w:tab/>
-        <w:t>1.55</w:t>
-      </w:r>
-    </w:p>
-    <w:p>
-      <w:pPr>
-        <w:pStyle w:val="a0"/>
-      </w:pPr>
-      <w:r>
-        <w:rPr>
-          <w:rFonts w:hint="eastAsia"/>
-        </w:rPr>
-        <w:t>收盘涨幅中位数</w:t>
-      </w:r>
-      <w:r>
-        <w:rPr>
-          <w:rFonts w:hint="eastAsia"/>
-        </w:rPr>
-        <w:t>:-0.26</w:t>
-      </w:r>
-    </w:p>
-    <w:p>
-      <w:pPr>
-        <w:pStyle w:val="a0"/>
-      </w:pPr>
-      <w:r>
-        <w:t>------------------------------------------------------------------------</w:t>
-      </w:r>
-    </w:p>
-    <w:p>
-      <w:pPr>
-        <w:pStyle w:val="a0"/>
-      </w:pPr>
-      <w:r>
-        <w:rPr>
-          <w:rFonts w:hint="eastAsia"/>
-        </w:rPr>
-        <w:t>日期</w:t>
-      </w:r>
-      <w:r>
-        <w:rPr>
-          <w:rFonts w:hint="eastAsia"/>
-        </w:rPr>
-        <w:t xml:space="preserve">    </w:t>
-      </w:r>
-      <w:r>
-        <w:rPr>
-          <w:rFonts w:hint="eastAsia"/>
-        </w:rPr>
-        <w:tab/>
-      </w:r>
-      <w:r>
-        <w:rPr>
-          <w:rFonts w:hint="eastAsia"/>
-        </w:rPr>
-        <w:t>星期</w:t>
-      </w:r>
-      <w:r>
-        <w:rPr>
-          <w:rFonts w:hint="eastAsia"/>
-        </w:rPr>
-        <w:tab/>
-      </w:r>
-      <w:r>
-        <w:rPr>
-          <w:rFonts w:hint="eastAsia"/>
-        </w:rPr>
-        <w:t>次日涨幅</w:t>
-      </w:r>
-      <w:r>
-        <w:rPr>
-          <w:rFonts w:hint="eastAsia"/>
-        </w:rPr>
-        <w:tab/>
-      </w:r>
-      <w:r>
-        <w:rPr>
-          <w:rFonts w:hint="eastAsia"/>
-        </w:rPr>
-        <w:t>次日开盘</w:t>
-      </w:r>
-      <w:r>
-        <w:rPr>
-          <w:rFonts w:hint="eastAsia"/>
-        </w:rPr>
-        <w:tab/>
-      </w:r>
-      <w:r>
-        <w:rPr>
-          <w:rFonts w:hint="eastAsia"/>
-        </w:rPr>
-        <w:t>量能</w:t>
-      </w:r>
-      <w:r>
-        <w:rPr>
-          <w:rFonts w:hint="eastAsia"/>
-        </w:rPr>
-        <w:tab/>
-      </w:r>
-    </w:p>
-    <w:p>
-      <w:pPr>
-        <w:pStyle w:val="a0"/>
-      </w:pPr>
-      <w:r>
-        <w:t>2001/02/27</w:t>
-      </w:r>
-      <w:r>
-        <w:tab/>
-        <w:t>2</w:t>
-      </w:r>
-      <w:r>
-        <w:tab/>
-        <w:t>-0.15</w:t>
-      </w:r>
-      <w:r>
-        <w:tab/>
-        <w:t>0.12</w:t>
-      </w:r>
-      <w:r>
-        <w:tab/>
-        <w:t>0.97</w:t>
-      </w:r>
-      <w:r>
-        <w:tab/>
-      </w:r>
-    </w:p>
-    <w:p>
-      <w:pPr>
-        <w:pStyle w:val="a0"/>
-      </w:pPr>
-      <w:r>
-        <w:t>2005/09/15</w:t>
-      </w:r>
-      <w:r>
-        <w:tab/>
-        <w:t>4</w:t>
-      </w:r>
-      <w:r>
-        <w:tab/>
-        <w:t>-0.36</w:t>
-      </w:r>
-      <w:r>
-        <w:tab/>
-        <w:t>0.01</w:t>
-      </w:r>
-      <w:r>
-        <w:tab/>
-        <w:t>0.83</w:t>
-      </w:r>
-      <w:r>
-        <w:tab/>
-      </w:r>
-    </w:p>
-    <w:p>
-      <w:pPr>
-        <w:pStyle w:val="a0"/>
-      </w:pPr>
-      <w:r>
-        <w:t>2011/10/27</w:t>
-      </w:r>
-      <w:r>
-        <w:tab/>
-        <w:t>4</w:t>
-      </w:r>
-      <w:r>
-        <w:tab/>
-        <w:t>1.55</w:t>
-      </w:r>
-      <w:r>
-        <w:tab/>
-        <w:t>1.09</w:t>
-      </w:r>
-      <w:r>
-        <w:tab/>
-        <w:t>0.77</w:t>
-      </w:r>
-      <w:r>
-        <w:tab/>
-      </w:r>
-    </w:p>
-    <w:p>
-      <w:pPr>
-        <w:pStyle w:val="a0"/>
-      </w:pPr>
-      <w:r>
-        <w:t>2012/02/06</w:t>
-      </w:r>
-      <w:r>
-        <w:tab/>
-        <w:t>1</w:t>
-      </w:r>
-      <w:r>
-        <w:tab/>
-        <w:t>-1.68</w:t>
-      </w:r>
-      <w:r>
-        <w:tab/>
-        <w:t>-0.5</w:t>
-      </w:r>
-      <w:r>
-        <w:tab/>
-      </w:r>
-      <w:r>
-        <w:rPr>
-          <w:rFonts w:hint="eastAsia"/>
-        </w:rPr>
-        <w:t xml:space="preserve">  </w:t>
-      </w:r>
-      <w:r>
-        <w:t>0.96</w:t>
-      </w:r>
-      <w:r>
-        <w:tab/>
-      </w:r>
-    </w:p>
-    <w:p>
-      <w:pPr>
-        <w:pStyle w:val="a0"/>
-      </w:pPr>
-      <w:r>
-        <w:t>------------------------------------------------------------------------</w:t>
-      </w:r>
-    </w:p>
-    <w:p>
-      <w:pPr>
-        <w:pStyle w:val="a0"/>
-      </w:pPr>
-      <w:r>
-        <w:t>399001</w:t>
-      </w:r>
-    </w:p>
-    <w:p>
-      <w:pPr>
-        <w:pStyle w:val="a0"/>
-      </w:pPr>
-      <w:r>
-        <w:t>------------------------------------------------------------------------</w:t>
-      </w:r>
-    </w:p>
-    <w:p>
-      <w:pPr>
-        <w:pStyle w:val="a0"/>
-      </w:pPr>
-      <w:r>
-        <w:rPr>
-          <w:rFonts w:hint="eastAsia"/>
-        </w:rPr>
-        <w:t>--------</w:t>
-      </w:r>
-      <w:r>
-        <w:rPr>
-          <w:rFonts w:hint="eastAsia"/>
-        </w:rPr>
-        <w:t>正在查找历史</w:t>
-      </w:r>
-      <w:r>
-        <w:rPr>
-          <w:rFonts w:hint="eastAsia"/>
-        </w:rPr>
-        <w:t>K</w:t>
-      </w:r>
-      <w:r>
-        <w:rPr>
-          <w:rFonts w:hint="eastAsia"/>
-        </w:rPr>
-        <w:t>线日期：！！！！日期选完，请注意看</w:t>
-      </w:r>
-      <w:r>
-        <w:rPr>
-          <w:rFonts w:hint="eastAsia"/>
-        </w:rPr>
-        <w:t>K</w:t>
-      </w:r>
-      <w:r>
-        <w:rPr>
-          <w:rFonts w:hint="eastAsia"/>
-        </w:rPr>
-        <w:t>线趋势，同时注意成交量的表现：</w:t>
-      </w:r>
-    </w:p>
-    <w:p>
-      <w:pPr>
-        <w:pStyle w:val="a0"/>
-      </w:pPr>
-      <w:r>
-        <w:t>------------------------------------------------------------------------</w:t>
-      </w:r>
-    </w:p>
-    <w:p>
-      <w:pPr>
-        <w:pStyle w:val="a0"/>
-      </w:pPr>
-      <w:r>
-        <w:rPr>
-          <w:rFonts w:hint="eastAsia"/>
-        </w:rPr>
-        <w:t>--------</w:t>
-      </w:r>
-      <w:r>
-        <w:rPr>
-          <w:rFonts w:hint="eastAsia"/>
-        </w:rPr>
-        <w:t>最近交易日的相关数据：</w:t>
-      </w:r>
-    </w:p>
-    <w:p>
-      <w:pPr>
-        <w:pStyle w:val="a0"/>
-      </w:pPr>
-      <w:r>
-        <w:rPr>
-          <w:rFonts w:hint="eastAsia"/>
-        </w:rPr>
-        <w:t>星期</w:t>
-      </w:r>
-      <w:r>
-        <w:rPr>
-          <w:rFonts w:hint="eastAsia"/>
-        </w:rPr>
-        <w:tab/>
-      </w:r>
-      <w:r>
-        <w:rPr>
-          <w:rFonts w:hint="eastAsia"/>
-        </w:rPr>
-        <w:t>涨幅</w:t>
-      </w:r>
-      <w:r>
-        <w:rPr>
-          <w:rFonts w:hint="eastAsia"/>
-        </w:rPr>
-        <w:t>:</w:t>
-      </w:r>
-      <w:r>
-        <w:rPr>
-          <w:rFonts w:hint="eastAsia"/>
-        </w:rPr>
-        <w:tab/>
-        <w:t xml:space="preserve"> </w:t>
-      </w:r>
-      <w:r>
-        <w:rPr>
-          <w:rFonts w:hint="eastAsia"/>
-        </w:rPr>
-        <w:t>量比</w:t>
-      </w:r>
-      <w:r>
-        <w:rPr>
-          <w:rFonts w:hint="eastAsia"/>
-        </w:rPr>
-        <w:t>:</w:t>
-      </w:r>
-      <w:r>
-        <w:rPr>
-          <w:rFonts w:hint="eastAsia"/>
-        </w:rPr>
-        <w:tab/>
-      </w:r>
-      <w:r>
-        <w:rPr>
-          <w:rFonts w:hint="eastAsia"/>
-        </w:rPr>
-        <w:t>波动幅度</w:t>
-      </w:r>
-      <w:r>
-        <w:rPr>
-          <w:rFonts w:hint="eastAsia"/>
-        </w:rPr>
-        <w:t>:</w:t>
-      </w:r>
-    </w:p>
-    <w:p>
-      <w:pPr>
-        <w:pStyle w:val="a0"/>
-      </w:pPr>
-      <w:r>
-        <w:t>2016/07/04</w:t>
-      </w:r>
-      <w:r>
-        <w:tab/>
-        <w:t>1</w:t>
-      </w:r>
-      <w:r>
-        <w:tab/>
-        <w:t>1.45</w:t>
-      </w:r>
-      <w:r>
-        <w:tab/>
-        <w:t>1.24</w:t>
-      </w:r>
-    </w:p>
-    <w:p>
-      <w:pPr>
-        <w:pStyle w:val="a0"/>
-      </w:pPr>
-      <w:r>
-        <w:t>2016/07/05</w:t>
-      </w:r>
-      <w:r>
-        <w:tab/>
-        <w:t>2</w:t>
-      </w:r>
-      <w:r>
-        <w:tab/>
-        <w:t>-0.07</w:t>
-      </w:r>
-      <w:r>
-        <w:tab/>
-        <w:t>1.04</w:t>
-      </w:r>
-    </w:p>
-    <w:p>
-      <w:pPr>
-        <w:pStyle w:val="a0"/>
-      </w:pPr>
-      <w:r>
-        <w:t>2016/07/06</w:t>
-      </w:r>
-      <w:r>
-        <w:tab/>
-        <w:t>3</w:t>
-      </w:r>
-      <w:r>
-        <w:tab/>
-        <w:t>0.37</w:t>
-      </w:r>
-      <w:r>
-        <w:tab/>
-        <w:t>0.95</w:t>
-      </w:r>
-    </w:p>
-    <w:p>
-      <w:pPr>
-        <w:pStyle w:val="a0"/>
-      </w:pPr>
-      <w:r>
-        <w:t>------------------------------------------------------------------------</w:t>
-      </w:r>
-    </w:p>
-    <w:p>
-      <w:pPr>
-        <w:pStyle w:val="a0"/>
-      </w:pPr>
-      <w:r>
-        <w:rPr>
-          <w:rFonts w:hint="eastAsia"/>
-        </w:rPr>
-        <w:t>模式识别结果统计</w:t>
-      </w:r>
-      <w:r>
-        <w:rPr>
-          <w:rFonts w:hint="eastAsia"/>
-        </w:rPr>
-        <w:t>:</w:t>
-      </w:r>
-    </w:p>
-    <w:p>
-      <w:pPr>
-        <w:pStyle w:val="a0"/>
-      </w:pPr>
-      <w:r>
-        <w:rPr>
-          <w:rFonts w:hint="eastAsia"/>
-        </w:rPr>
-        <w:t>总数</w:t>
-      </w:r>
-      <w:r>
-        <w:rPr>
-          <w:rFonts w:hint="eastAsia"/>
-        </w:rPr>
-        <w:tab/>
-      </w:r>
-      <w:r>
-        <w:rPr>
-          <w:rFonts w:hint="eastAsia"/>
-        </w:rPr>
-        <w:t>涨幅</w:t>
-      </w:r>
-      <w:r>
-        <w:rPr>
-          <w:rFonts w:hint="eastAsia"/>
-        </w:rPr>
-        <w:t>&lt;=0(</w:t>
-      </w:r>
-      <w:r>
-        <w:rPr>
-          <w:rFonts w:hint="eastAsia"/>
-        </w:rPr>
-        <w:t>比例</w:t>
-      </w:r>
-      <w:r>
-        <w:rPr>
-          <w:rFonts w:hint="eastAsia"/>
-        </w:rPr>
-        <w:t>%)</w:t>
-      </w:r>
-      <w:r>
-        <w:rPr>
-          <w:rFonts w:hint="eastAsia"/>
-        </w:rPr>
-        <w:tab/>
-      </w:r>
-      <w:r>
-        <w:rPr>
-          <w:rFonts w:hint="eastAsia"/>
-        </w:rPr>
-        <w:t>涨幅</w:t>
-      </w:r>
-      <w:r>
-        <w:rPr>
-          <w:rFonts w:hint="eastAsia"/>
-        </w:rPr>
-        <w:t>&gt;=1</w:t>
-      </w:r>
-      <w:r>
-        <w:rPr>
-          <w:rFonts w:hint="eastAsia"/>
-        </w:rPr>
-        <w:tab/>
-      </w:r>
-      <w:r>
-        <w:rPr>
-          <w:rFonts w:hint="eastAsia"/>
-        </w:rPr>
-        <w:t>涨幅</w:t>
-      </w:r>
-      <w:r>
-        <w:rPr>
-          <w:rFonts w:hint="eastAsia"/>
-        </w:rPr>
-        <w:t>&lt;-1</w:t>
-      </w:r>
-    </w:p>
-    <w:p>
-      <w:pPr>
-        <w:pStyle w:val="a0"/>
-      </w:pPr>
-      <w:r>
-        <w:t>10</w:t>
-      </w:r>
-      <w:r>
-        <w:tab/>
-        <w:t xml:space="preserve"> 5(50.00%)</w:t>
-      </w:r>
-      <w:r>
-        <w:tab/>
-        <w:t>1</w:t>
-      </w:r>
-      <w:r>
-        <w:tab/>
-        <w:t>4</w:t>
-      </w:r>
-    </w:p>
-    <w:p>
-      <w:pPr>
-        <w:pStyle w:val="a0"/>
-      </w:pPr>
-      <w:r>
-        <w:rPr>
-          <w:rFonts w:hint="eastAsia"/>
-        </w:rPr>
-        <w:t>收盘涨幅</w:t>
-      </w:r>
-      <w:r>
-        <w:rPr>
-          <w:rFonts w:hint="eastAsia"/>
-        </w:rPr>
-        <w:t>:-4.22</w:t>
-      </w:r>
-      <w:r>
-        <w:rPr>
-          <w:rFonts w:hint="eastAsia"/>
-        </w:rPr>
-        <w:tab/>
-        <w:t>-1.62</w:t>
-      </w:r>
-      <w:r>
-        <w:rPr>
-          <w:rFonts w:hint="eastAsia"/>
-        </w:rPr>
-        <w:tab/>
-        <w:t>-1.09</w:t>
-      </w:r>
-      <w:r>
-        <w:rPr>
-          <w:rFonts w:hint="eastAsia"/>
-        </w:rPr>
-        <w:tab/>
-        <w:t>-1.09</w:t>
-      </w:r>
-      <w:r>
-        <w:rPr>
-          <w:rFonts w:hint="eastAsia"/>
-        </w:rPr>
-        <w:tab/>
-        <w:t>-0.59</w:t>
-      </w:r>
-      <w:r>
-        <w:rPr>
-          <w:rFonts w:hint="eastAsia"/>
-        </w:rPr>
-        <w:tab/>
-        <w:t>0.11</w:t>
-      </w:r>
-      <w:r>
-        <w:rPr>
-          <w:rFonts w:hint="eastAsia"/>
-        </w:rPr>
-        <w:tab/>
-        <w:t>0.38</w:t>
-      </w:r>
-      <w:r>
-        <w:rPr>
-          <w:rFonts w:hint="eastAsia"/>
-        </w:rPr>
-        <w:tab/>
-        <w:t>0.6</w:t>
-      </w:r>
-      <w:r>
-        <w:rPr>
-          <w:rFonts w:hint="eastAsia"/>
-        </w:rPr>
-        <w:tab/>
-        <w:t>0.94</w:t>
-      </w:r>
-      <w:r>
-        <w:rPr>
-          <w:rFonts w:hint="eastAsia"/>
-        </w:rPr>
-        <w:tab/>
-        <w:t>2.05</w:t>
-      </w:r>
-    </w:p>
-    <w:p>
-      <w:pPr>
-        <w:pStyle w:val="a0"/>
-      </w:pPr>
-      <w:r>
-        <w:rPr>
-          <w:rFonts w:hint="eastAsia"/>
-        </w:rPr>
-        <w:t>收盘涨幅中位数</w:t>
-      </w:r>
-      <w:r>
-        <w:rPr>
-          <w:rFonts w:hint="eastAsia"/>
-        </w:rPr>
-        <w:t>:-0.24</w:t>
-      </w:r>
-    </w:p>
-    <w:p>
-      <w:pPr>
-        <w:pStyle w:val="a0"/>
-      </w:pPr>
-      <w:r>
-        <w:t>------------------------------------------------------------------------</w:t>
-      </w:r>
-    </w:p>
-    <w:p>
-      <w:pPr>
-        <w:pStyle w:val="a0"/>
-      </w:pPr>
-      <w:r>
-        <w:rPr>
-          <w:rFonts w:hint="eastAsia"/>
-        </w:rPr>
-        <w:t>日期</w:t>
-      </w:r>
-      <w:r>
-        <w:rPr>
-          <w:rFonts w:hint="eastAsia"/>
-        </w:rPr>
-        <w:t xml:space="preserve">    </w:t>
-      </w:r>
-      <w:r>
-        <w:rPr>
-          <w:rFonts w:hint="eastAsia"/>
-        </w:rPr>
-        <w:tab/>
-      </w:r>
-      <w:r>
-        <w:rPr>
-          <w:rFonts w:hint="eastAsia"/>
-        </w:rPr>
-        <w:t>星期</w:t>
-      </w:r>
-      <w:r>
-        <w:rPr>
-          <w:rFonts w:hint="eastAsia"/>
-        </w:rPr>
-        <w:tab/>
-      </w:r>
-      <w:r>
-        <w:rPr>
-          <w:rFonts w:hint="eastAsia"/>
-        </w:rPr>
-        <w:t>次日涨幅</w:t>
-      </w:r>
-      <w:r>
-        <w:rPr>
-          <w:rFonts w:hint="eastAsia"/>
-        </w:rPr>
-        <w:tab/>
-      </w:r>
-      <w:r>
-        <w:rPr>
-          <w:rFonts w:hint="eastAsia"/>
-        </w:rPr>
-        <w:t>次日开盘</w:t>
-      </w:r>
-      <w:r>
-        <w:rPr>
-          <w:rFonts w:hint="eastAsia"/>
-        </w:rPr>
-        <w:tab/>
-      </w:r>
-      <w:r>
-        <w:rPr>
-          <w:rFonts w:hint="eastAsia"/>
-        </w:rPr>
-        <w:t>量能</w:t>
-      </w:r>
-      <w:r>
-        <w:rPr>
-          <w:rFonts w:hint="eastAsia"/>
-        </w:rPr>
-        <w:tab/>
-      </w:r>
-    </w:p>
-    <w:p>
-      <w:pPr>
-        <w:pStyle w:val="a0"/>
-      </w:pPr>
-      <w:r>
-        <w:t>2012/06/15</w:t>
-      </w:r>
-      <w:r>
-        <w:tab/>
-        <w:t>5</w:t>
-      </w:r>
-      <w:r>
-        <w:tab/>
-        <w:t>0.94</w:t>
-      </w:r>
-      <w:r>
-        <w:tab/>
-        <w:t>0.36</w:t>
-      </w:r>
-      <w:r>
-        <w:tab/>
-        <w:t>0.98</w:t>
-      </w:r>
-      <w:r>
-        <w:tab/>
-      </w:r>
-    </w:p>
-    <w:p>
-      <w:pPr>
-        <w:pStyle w:val="a0"/>
-      </w:pPr>
-      <w:r>
-        <w:t>2012/10/22</w:t>
-      </w:r>
-      <w:r>
-        <w:tab/>
-        <w:t>1</w:t>
-      </w:r>
-      <w:r>
-        <w:tab/>
-        <w:t>-1.62</w:t>
-      </w:r>
-      <w:r>
-        <w:tab/>
-        <w:t>-0.05</w:t>
-      </w:r>
-      <w:r>
-        <w:tab/>
-        <w:t>0.93</w:t>
-      </w:r>
-      <w:r>
-        <w:tab/>
-      </w:r>
-    </w:p>
-    <w:p>
-      <w:pPr>
-        <w:pStyle w:val="a0"/>
-      </w:pPr>
-      <w:r>
-        <w:lastRenderedPageBreak/>
-        <w:t>2013/01/23</w:t>
-      </w:r>
-      <w:r>
-        <w:tab/>
-        <w:t>3</w:t>
-      </w:r>
-      <w:r>
-        <w:tab/>
-        <w:t>-1.09</w:t>
-      </w:r>
-      <w:r>
-        <w:tab/>
-        <w:t>-0.08</w:t>
-      </w:r>
-      <w:r>
-        <w:tab/>
-        <w:t>0.81</w:t>
-      </w:r>
-      <w:r>
-        <w:tab/>
-      </w:r>
-    </w:p>
-    <w:p>
-      <w:pPr>
-        <w:pStyle w:val="a0"/>
-      </w:pPr>
-      <w:r>
-        <w:t>2013/08/08</w:t>
-      </w:r>
-      <w:r>
-        <w:tab/>
-        <w:t>4</w:t>
-      </w:r>
-      <w:r>
-        <w:tab/>
-        <w:t>0.38</w:t>
-      </w:r>
-      <w:r>
-        <w:tab/>
-        <w:t>0.54</w:t>
-      </w:r>
-      <w:r>
-        <w:tab/>
-        <w:t>0.8</w:t>
-      </w:r>
-      <w:r>
-        <w:tab/>
-      </w:r>
-    </w:p>
-    <w:p>
-      <w:pPr>
-        <w:pStyle w:val="a0"/>
-      </w:pPr>
-      <w:r>
-        <w:t>2013/08/21</w:t>
-      </w:r>
-      <w:r>
-        <w:tab/>
-        <w:t>3</w:t>
-      </w:r>
-      <w:r>
-        <w:tab/>
-        <w:t>0.11</w:t>
-      </w:r>
-      <w:r>
-        <w:tab/>
-        <w:t>-0.16</w:t>
-      </w:r>
-      <w:r>
-        <w:tab/>
-        <w:t>0.96</w:t>
-      </w:r>
-      <w:r>
-        <w:tab/>
-      </w:r>
-    </w:p>
-    <w:p>
-      <w:pPr>
-        <w:pStyle w:val="a0"/>
-      </w:pPr>
-      <w:r>
-        <w:t>2013/10/10</w:t>
-      </w:r>
-      <w:r>
-        <w:tab/>
-        <w:t>4</w:t>
-      </w:r>
-      <w:r>
-        <w:tab/>
-        <w:t>0.6</w:t>
-      </w:r>
-      <w:r>
-        <w:tab/>
-        <w:t>0.42</w:t>
-      </w:r>
-      <w:r>
-        <w:tab/>
-        <w:t>1.17</w:t>
-      </w:r>
-      <w:r>
-        <w:tab/>
-      </w:r>
-    </w:p>
-    <w:p>
-      <w:pPr>
-        <w:pStyle w:val="a0"/>
-      </w:pPr>
-      <w:r>
-        <w:t>2014/05/30</w:t>
-      </w:r>
-      <w:r>
-        <w:tab/>
-        <w:t>5</w:t>
-      </w:r>
-      <w:r>
-        <w:tab/>
-        <w:t>-0.59</w:t>
-      </w:r>
-      <w:r>
-        <w:tab/>
-        <w:t>0.01</w:t>
-      </w:r>
-      <w:r>
-        <w:tab/>
-        <w:t>0.89</w:t>
-      </w:r>
-      <w:r>
-        <w:tab/>
-      </w:r>
-    </w:p>
-    <w:p>
-      <w:pPr>
-        <w:pStyle w:val="a0"/>
-      </w:pPr>
-      <w:r>
-        <w:t>2014/08/13</w:t>
-      </w:r>
-      <w:r>
-        <w:tab/>
-        <w:t>3</w:t>
-      </w:r>
-      <w:r>
-        <w:tab/>
-        <w:t>-1.09</w:t>
-      </w:r>
-      <w:r>
-        <w:tab/>
-        <w:t>-0.04</w:t>
-      </w:r>
-      <w:r>
-        <w:tab/>
-        <w:t>1.07</w:t>
-      </w:r>
-      <w:r>
-        <w:tab/>
-      </w:r>
-    </w:p>
-    <w:p>
-      <w:pPr>
-        <w:pStyle w:val="a0"/>
-      </w:pPr>
-      <w:r>
-        <w:t>2015/05/04</w:t>
-      </w:r>
-      <w:r>
-        <w:tab/>
-        <w:t>1</w:t>
-      </w:r>
-      <w:r>
-        <w:tab/>
-        <w:t>-4.22</w:t>
-      </w:r>
-      <w:r>
-        <w:tab/>
-        <w:t>-0.19</w:t>
-      </w:r>
-      <w:r>
-        <w:tab/>
-        <w:t>0.96</w:t>
-      </w:r>
-      <w:r>
-        <w:tab/>
-      </w:r>
-    </w:p>
-    <w:p>
-      <w:pPr>
-        <w:pStyle w:val="a0"/>
-      </w:pPr>
-      <w:r>
-        <w:t>2016/02/19</w:t>
-      </w:r>
-      <w:r>
-        <w:tab/>
-        <w:t>5</w:t>
-      </w:r>
-      <w:r>
-        <w:tab/>
-        <w:t>2.05</w:t>
-      </w:r>
-      <w:r>
-        <w:tab/>
-        <w:t>1.26</w:t>
-      </w:r>
-      <w:r>
-        <w:tab/>
-        <w:t>0.8</w:t>
-      </w:r>
-      <w:r>
-        <w:tab/>
-      </w:r>
-    </w:p>
-    <w:p>
-      <w:pPr>
-        <w:pStyle w:val="a0"/>
-      </w:pPr>
-      <w:r>
-        <w:t>------------------------------------------------------------------------</w:t>
-      </w:r>
-    </w:p>
-    <w:p>
-      <w:pPr>
-        <w:pStyle w:val="a0"/>
-      </w:pPr>
-      <w:r>
-        <w:rPr>
-          <w:rFonts w:hint="eastAsia"/>
-        </w:rPr>
-        <w:t>增加成交量匹配条件：</w:t>
-      </w:r>
-    </w:p>
-    <w:p>
-      <w:pPr>
-        <w:pStyle w:val="a0"/>
-      </w:pPr>
-      <w:r>
-        <w:t>------------------------------------------------------------------------</w:t>
-      </w:r>
-    </w:p>
-    <w:p>
-      <w:pPr>
-        <w:pStyle w:val="a0"/>
-      </w:pPr>
-      <w:r>
-        <w:rPr>
-          <w:rFonts w:hint="eastAsia"/>
-        </w:rPr>
-        <w:t>模式识别结果统计</w:t>
-      </w:r>
-      <w:r>
-        <w:rPr>
-          <w:rFonts w:hint="eastAsia"/>
-        </w:rPr>
-        <w:t>:</w:t>
-      </w:r>
-    </w:p>
-    <w:p>
-      <w:pPr>
-        <w:pStyle w:val="a0"/>
-      </w:pPr>
-      <w:r>
-        <w:rPr>
-          <w:rFonts w:hint="eastAsia"/>
-        </w:rPr>
-        <w:t>总数</w:t>
-      </w:r>
-      <w:r>
-        <w:rPr>
-          <w:rFonts w:hint="eastAsia"/>
-        </w:rPr>
-        <w:tab/>
-      </w:r>
-      <w:r>
-        <w:rPr>
-          <w:rFonts w:hint="eastAsia"/>
-        </w:rPr>
-        <w:t>涨幅</w:t>
-      </w:r>
-      <w:r>
-        <w:rPr>
-          <w:rFonts w:hint="eastAsia"/>
-        </w:rPr>
-        <w:t>&lt;=0(</w:t>
-      </w:r>
-      <w:r>
-        <w:rPr>
-          <w:rFonts w:hint="eastAsia"/>
-        </w:rPr>
-        <w:t>比例</w:t>
-      </w:r>
-      <w:r>
-        <w:rPr>
-          <w:rFonts w:hint="eastAsia"/>
-        </w:rPr>
-        <w:t>%)</w:t>
-      </w:r>
-      <w:r>
-        <w:rPr>
-          <w:rFonts w:hint="eastAsia"/>
-        </w:rPr>
-        <w:tab/>
-      </w:r>
-      <w:r>
-        <w:rPr>
-          <w:rFonts w:hint="eastAsia"/>
-        </w:rPr>
-        <w:t>涨幅</w:t>
-      </w:r>
-      <w:r>
-        <w:rPr>
-          <w:rFonts w:hint="eastAsia"/>
-        </w:rPr>
-        <w:t>&gt;=1</w:t>
-      </w:r>
-      <w:r>
-        <w:rPr>
-          <w:rFonts w:hint="eastAsia"/>
-        </w:rPr>
-        <w:tab/>
-      </w:r>
-      <w:r>
-        <w:rPr>
-          <w:rFonts w:hint="eastAsia"/>
-        </w:rPr>
-        <w:t>涨幅</w:t>
-      </w:r>
-      <w:r>
-        <w:rPr>
-          <w:rFonts w:hint="eastAsia"/>
-        </w:rPr>
-        <w:t>&lt;-1</w:t>
-      </w:r>
-    </w:p>
-    <w:p>
-      <w:pPr>
-        <w:pStyle w:val="a0"/>
-      </w:pPr>
-      <w:r>
-        <w:t xml:space="preserve"> 3</w:t>
-      </w:r>
-      <w:r>
-        <w:tab/>
-        <w:t xml:space="preserve"> 1(33.33%)</w:t>
-      </w:r>
-      <w:r>
-        <w:tab/>
-        <w:t>1</w:t>
-      </w:r>
-      <w:r>
-        <w:tab/>
-        <w:t>1</w:t>
-      </w:r>
-    </w:p>
-    <w:p>
-      <w:pPr>
-        <w:pStyle w:val="a0"/>
-      </w:pPr>
-      <w:r>
-        <w:rPr>
-          <w:rFonts w:hint="eastAsia"/>
-        </w:rPr>
-        <w:t>收盘涨幅</w:t>
-      </w:r>
-      <w:r>
-        <w:rPr>
-          <w:rFonts w:hint="eastAsia"/>
-        </w:rPr>
-        <w:t>:-1.09</w:t>
-      </w:r>
-      <w:r>
-        <w:rPr>
-          <w:rFonts w:hint="eastAsia"/>
-        </w:rPr>
-        <w:tab/>
-        <w:t>0.38</w:t>
-      </w:r>
-      <w:r>
-        <w:rPr>
-          <w:rFonts w:hint="eastAsia"/>
-        </w:rPr>
-        <w:tab/>
-        <w:t>2.05</w:t>
-      </w:r>
-    </w:p>
-    <w:p>
-      <w:pPr>
-        <w:pStyle w:val="a0"/>
-      </w:pPr>
-      <w:r>
-        <w:rPr>
-          <w:rFonts w:hint="eastAsia"/>
-        </w:rPr>
-        <w:t>收盘涨幅中位数</w:t>
-      </w:r>
-      <w:r>
-        <w:rPr>
-          <w:rFonts w:hint="eastAsia"/>
-        </w:rPr>
-        <w:t>:0.38</w:t>
-      </w:r>
-    </w:p>
-    <w:p>
-      <w:pPr>
-        <w:pStyle w:val="a0"/>
-      </w:pPr>
-      <w:r>
-        <w:t>------------------------------------------------------------------------</w:t>
-      </w:r>
-    </w:p>
-    <w:p>
-      <w:pPr>
-        <w:pStyle w:val="a0"/>
-      </w:pPr>
-      <w:r>
-        <w:rPr>
-          <w:rFonts w:hint="eastAsia"/>
-        </w:rPr>
-        <w:t>日期</w:t>
-      </w:r>
-      <w:r>
-        <w:rPr>
-          <w:rFonts w:hint="eastAsia"/>
-        </w:rPr>
-        <w:t xml:space="preserve">    </w:t>
-      </w:r>
-      <w:r>
-        <w:rPr>
-          <w:rFonts w:hint="eastAsia"/>
-        </w:rPr>
-        <w:tab/>
-      </w:r>
-      <w:r>
-        <w:rPr>
-          <w:rFonts w:hint="eastAsia"/>
-        </w:rPr>
-        <w:t>星期</w:t>
-      </w:r>
-      <w:r>
-        <w:rPr>
-          <w:rFonts w:hint="eastAsia"/>
-        </w:rPr>
-        <w:tab/>
-      </w:r>
-      <w:r>
-        <w:rPr>
-          <w:rFonts w:hint="eastAsia"/>
-        </w:rPr>
-        <w:t>次日涨幅</w:t>
-      </w:r>
-      <w:r>
-        <w:rPr>
-          <w:rFonts w:hint="eastAsia"/>
-        </w:rPr>
-        <w:tab/>
-      </w:r>
-      <w:r>
-        <w:rPr>
-          <w:rFonts w:hint="eastAsia"/>
-        </w:rPr>
-        <w:t>次日开盘</w:t>
-      </w:r>
-      <w:r>
-        <w:rPr>
-          <w:rFonts w:hint="eastAsia"/>
-        </w:rPr>
-        <w:tab/>
-      </w:r>
-      <w:r>
-        <w:rPr>
-          <w:rFonts w:hint="eastAsia"/>
-        </w:rPr>
-        <w:t>量能</w:t>
-      </w:r>
-      <w:r>
-        <w:rPr>
-          <w:rFonts w:hint="eastAsia"/>
-        </w:rPr>
-        <w:tab/>
-      </w:r>
-    </w:p>
-    <w:p>
-      <w:pPr>
-        <w:pStyle w:val="a0"/>
-      </w:pPr>
-      <w:r>
-        <w:t>2013/01/23</w:t>
-      </w:r>
-      <w:r>
-        <w:tab/>
-        <w:t>3</w:t>
-      </w:r>
-      <w:r>
-        <w:tab/>
-        <w:t>-1.09</w:t>
-      </w:r>
-      <w:r>
-        <w:tab/>
-        <w:t>-0.08</w:t>
-      </w:r>
-      <w:r>
-        <w:tab/>
-        <w:t>0.81</w:t>
-      </w:r>
-      <w:r>
-        <w:tab/>
-      </w:r>
-    </w:p>
-    <w:p>
-      <w:pPr>
-        <w:pStyle w:val="a0"/>
-      </w:pPr>
-      <w:r>
-        <w:t>2013/08/08</w:t>
-      </w:r>
-      <w:r>
-        <w:tab/>
-        <w:t>4</w:t>
-      </w:r>
-      <w:r>
-        <w:tab/>
-        <w:t>0.38</w:t>
-      </w:r>
-      <w:r>
-        <w:tab/>
-        <w:t>0.54</w:t>
-      </w:r>
-      <w:r>
-        <w:tab/>
-        <w:t>0.8</w:t>
-      </w:r>
-      <w:r>
-        <w:tab/>
-      </w:r>
-    </w:p>
-    <w:p>
-      <w:pPr>
-        <w:pStyle w:val="a0"/>
-      </w:pPr>
-      <w:r>
-        <w:t>2016/02/19</w:t>
-      </w:r>
-      <w:r>
-        <w:tab/>
-        <w:t>5</w:t>
-      </w:r>
-      <w:r>
-        <w:tab/>
-        <w:t>2.05</w:t>
-      </w:r>
-      <w:r>
-        <w:tab/>
-        <w:t>1.26</w:t>
-      </w:r>
-      <w:r>
-        <w:tab/>
-        <w:t>0.8</w:t>
-      </w:r>
-      <w:r>
-        <w:tab/>
-      </w:r>
-    </w:p>
-    <w:p>
-      <w:pPr>
-        <w:pStyle w:val="4"/>
-      </w:pPr>
-      <w:r>
-        <w:rPr>
-          <w:rFonts w:hint="eastAsia"/>
-        </w:rPr>
-        <w:t>今日最终走势</w:t>
-      </w:r>
-    </w:p>
-    <w:p>
-      <w:pPr>
-        <w:pStyle w:val="3"/>
-      </w:pPr>
-      <w:bookmarkStart w:id="30" w:name="_Toc455554899"/>
-      <w:r>
-        <w:rPr>
-          <w:rFonts w:hint="eastAsia"/>
-        </w:rPr>
-        <w:t>操作策略及实盘操作</w:t>
-      </w:r>
-      <w:bookmarkEnd w:id="30"/>
-    </w:p>
-    <w:p>
-      <w:pPr>
-        <w:pStyle w:val="a0"/>
-      </w:pPr>
-      <w:r>
-        <w:rPr>
-          <w:rFonts w:hint="eastAsia"/>
-        </w:rPr>
-        <w:t>海峡西岸的</w:t>
-      </w:r>
-      <w:r>
-        <w:rPr>
-          <w:rFonts w:hint="eastAsia"/>
-        </w:rPr>
-        <w:t xml:space="preserve"> </w:t>
-      </w:r>
-      <w:r>
-        <w:rPr>
-          <w:rFonts w:hint="eastAsia"/>
-        </w:rPr>
-        <w:t>厦门国贸和厦门空港，考虑买一个。</w:t>
-      </w:r>
-      <w:proofErr w:type="gramStart"/>
-      <w:r>
-        <w:rPr>
-          <w:rFonts w:hint="eastAsia"/>
-        </w:rPr>
-        <w:t>迪</w:t>
-      </w:r>
-      <w:proofErr w:type="gramEnd"/>
-      <w:r>
-        <w:rPr>
-          <w:rFonts w:hint="eastAsia"/>
-        </w:rPr>
-        <w:t>安诊断</w:t>
-      </w:r>
-      <w:bookmarkStart w:id="31" w:name="_GoBack"/>
-      <w:bookmarkEnd w:id="31"/>
-    </w:p>
-    <w:p>
-      <w:pPr>
-        <w:pStyle w:val="3"/>
-      </w:pPr>
-      <w:bookmarkStart w:id="32" w:name="_Toc455554900"/>
-      <w:r>
-        <w:rPr>
-          <w:rFonts w:hint="eastAsia"/>
-        </w:rPr>
-        <w:lastRenderedPageBreak/>
-        <w:t>支撑位及压力位</w:t>
-      </w:r>
-      <w:bookmarkEnd w:id="32"/>
-    </w:p>
-    <w:p>
-      <w:pPr>
-        <w:pStyle w:val="a0"/>
-      </w:pPr>
-      <w:r>
-        <w:rPr>
-          <w:noProof/>
-        </w:rPr>
-        <w:drawing>
-          <wp:inline distT="0" distB="0" distL="0" distR="0" wp14:anchorId="7EDC4378" wp14:editId="1A6AB7E6">
-            <wp:extent cx="4679950" cy="2761929"/>
-            <wp:effectExtent l="0" t="0" r="6350" b="635"/>
-            <wp:docPr id="10" name="图片 10"/>
-            <wp:cNvGraphicFramePr>
-              <a:graphicFrameLocks xmlns:a="http://schemas.openxmlformats.org/drawingml/2006/main" noChangeAspect="1"/>
-            </wp:cNvGraphicFramePr>
-            <a:graphic xmlns:a="http://schemas.openxmlformats.org/drawingml/2006/main">
-              <a:graphicData uri="http://schemas.openxmlformats.org/drawingml/2006/picture">
-                <pic:pic xmlns:pic="http://schemas.openxmlformats.org/drawingml/2006/picture">
-                  <pic:nvPicPr>
-                    <pic:cNvPr id="0" name=""/>
-                    <pic:cNvPicPr/>
-                  </pic:nvPicPr>
-                  <pic:blipFill>
-                    <a:blip r:embed="rId22"/>
-                    <a:stretch>
-                      <a:fillRect/>
-                    </a:stretch>
-                  </pic:blipFill>
-                  <pic:spPr>
-                    <a:xfrm>
-                      <a:off x="0" y="0"/>
-                      <a:ext cx="4681752" cy="2762992"/>
-                    </a:xfrm>
-                    <a:prstGeom prst="rect">
-                      <a:avLst/>
-                    </a:prstGeom>
-                  </pic:spPr>
-                </pic:pic>
-              </a:graphicData>
-            </a:graphic>
-          </wp:inline>
-        </w:drawing>
-      </w:r>
-    </w:p>
-    <w:p>
-      <w:pPr>
-        <w:pStyle w:val="3"/>
-      </w:pPr>
-      <w:bookmarkStart w:id="33" w:name="_Toc455554901"/>
-      <w:r>
-        <w:rPr>
-          <w:rFonts w:hint="eastAsia"/>
-        </w:rPr>
-        <w:t>市场情绪</w:t>
-      </w:r>
-      <w:bookmarkEnd w:id="33"/>
-    </w:p>
-    <w:p>
-      <w:pPr>
-        <w:pStyle w:val="3"/>
-      </w:pPr>
-      <w:bookmarkStart w:id="34" w:name="_Toc455554902"/>
-      <w:r>
-        <w:rPr>
-          <w:rFonts w:hint="eastAsia"/>
-        </w:rPr>
-        <w:t>总结分析</w:t>
-      </w:r>
-      <w:bookmarkEnd w:id="34"/>
-    </w:p>
-    <w:p>
-      <w:pPr>
-        <w:pStyle w:val="a0"/>
-      </w:pPr>
-    </w:p>
-    <w:p>
-      <w:pPr>
-        <w:pStyle w:val="2"/>
-      </w:pPr>
-      <w:r>
-        <w:rPr>
-          <w:rFonts w:hint="eastAsia"/>
-        </w:rPr>
-        <w:t>20160708</w:t>
-      </w:r>
-      <w:r>
-        <w:rPr>
-          <w:rFonts w:hint="eastAsia"/>
-        </w:rPr>
-        <w:t>（五）</w:t>
-      </w:r>
-    </w:p>
-    <w:p>
-      <w:pPr>
-        <w:pStyle w:val="3"/>
-      </w:pPr>
-      <w:r>
-        <w:rPr>
-          <w:rFonts w:hint="eastAsia"/>
-        </w:rPr>
-        <w:t>模型预测</w:t>
-      </w:r>
-    </w:p>
-    <w:p>
-      <w:pPr>
-        <w:pStyle w:val="4"/>
-      </w:pPr>
-      <w:r>
-        <w:rPr>
-          <w:rFonts w:hint="eastAsia"/>
-        </w:rPr>
-        <w:t>今日预测模型</w:t>
-      </w:r>
-    </w:p>
-    <w:p>
-      <w:pPr>
-        <w:pStyle w:val="a0"/>
-      </w:pPr>
-    </w:p>
-    <w:p>
-      <w:pPr>
-        <w:pStyle w:val="4"/>
-      </w:pPr>
-      <w:r>
-        <w:rPr>
-          <w:rFonts w:hint="eastAsia"/>
-        </w:rPr>
-        <w:t>今日最终走势</w:t>
-      </w:r>
-    </w:p>
-    <w:p>
-      <w:pPr>
-        <w:pStyle w:val="3"/>
-      </w:pPr>
-      <w:r>
-        <w:rPr>
-          <w:rFonts w:hint="eastAsia"/>
-        </w:rPr>
-        <w:t>操作策略及实盘操作</w:t>
-      </w:r>
-    </w:p>
-    <w:p>
-      <w:pPr>
-        <w:pStyle w:val="a0"/>
-      </w:pPr>
-    </w:p>
-    <w:p>
-      <w:pPr>
-        <w:pStyle w:val="3"/>
-      </w:pPr>
-      <w:r>
-        <w:rPr>
-          <w:rFonts w:hint="eastAsia"/>
-        </w:rPr>
-        <w:lastRenderedPageBreak/>
-        <w:t>支撑位及压力位</w:t>
-      </w:r>
-    </w:p>
-    <w:p>
-      <w:pPr>
-        <w:pStyle w:val="3"/>
-      </w:pPr>
-      <w:r>
-        <w:rPr>
-          <w:rFonts w:hint="eastAsia"/>
-        </w:rPr>
-        <w:t>市场情绪</w:t>
-      </w:r>
-    </w:p>
-    <w:p>
-      <w:pPr>
-        <w:pStyle w:val="3"/>
-      </w:pPr>
-      <w:r>
-        <w:rPr>
-          <w:rFonts w:hint="eastAsia"/>
-        </w:rPr>
-        <w:t>总结分析</w:t>
-      </w:r>
-    </w:p>
-    <w:p>
-      <w:pPr>
-        <w:pStyle w:val="a0"/>
-      </w:pPr>
-    </w:p>
-    <w:p>
-      <w:pPr>
-        <w:pStyle w:val="2"/>
-      </w:pPr>
-      <w:bookmarkStart w:id="35" w:name="_Toc455554903"/>
-      <w:r>
-        <w:rPr>
-          <w:rFonts w:hint="eastAsia"/>
-        </w:rPr>
-        <w:t>20160701</w:t>
-      </w:r>
-      <w:bookmarkEnd w:id="35"/>
-      <w:r>
-        <w:rPr>
-          <w:rFonts w:hint="eastAsia"/>
-        </w:rPr>
-        <w:t xml:space="preserve"> </w:t>
-      </w:r>
-    </w:p>
-    <w:p>
-      <w:pPr>
-        <w:pStyle w:val="a0"/>
-      </w:pPr>
-      <w:r>
-        <w:rPr>
-          <w:rFonts w:hint="eastAsia"/>
-        </w:rPr>
-        <w:t>早盘卖出了昨日买入的万达院线，买入了</w:t>
-      </w:r>
-      <w:r>
-        <w:rPr>
-          <w:rFonts w:hint="eastAsia"/>
-        </w:rPr>
-        <w:t xml:space="preserve"> </w:t>
-      </w:r>
-      <w:r>
-        <w:rPr>
-          <w:rFonts w:hint="eastAsia"/>
-        </w:rPr>
-        <w:t>中国国旅</w:t>
-      </w:r>
-      <w:r>
-        <w:rPr>
-          <w:rFonts w:hint="eastAsia"/>
-        </w:rPr>
-        <w:t xml:space="preserve"> </w:t>
-      </w:r>
-      <w:r>
-        <w:rPr>
-          <w:rFonts w:hint="eastAsia"/>
-        </w:rPr>
-        <w:t>和</w:t>
-      </w:r>
-      <w:r>
-        <w:rPr>
-          <w:rFonts w:hint="eastAsia"/>
-        </w:rPr>
-        <w:t xml:space="preserve"> </w:t>
-      </w:r>
-      <w:r>
-        <w:rPr>
-          <w:rFonts w:hint="eastAsia"/>
-        </w:rPr>
-        <w:t>宁波韵升。</w:t>
-      </w:r>
-    </w:p>
-    <w:p>
-      <w:pPr>
-        <w:pStyle w:val="a0"/>
-      </w:pPr>
-      <w:r>
-        <w:rPr>
-          <w:rFonts w:hint="eastAsia"/>
-        </w:rPr>
-        <w:t>卖出万达院线，是因为昨天买入就是短线操作，感谢上帝，运气比较好，短线达到了</w:t>
-      </w:r>
-      <w:r>
-        <w:rPr>
-          <w:rFonts w:hint="eastAsia"/>
-        </w:rPr>
-        <w:t>4</w:t>
-      </w:r>
-      <w:r>
-        <w:rPr>
-          <w:rFonts w:hint="eastAsia"/>
-        </w:rPr>
-        <w:t>个点的目标，由于资金有限，所以，卖出，按计划买入了中国国旅。国旅由于可能有暑期旅游效应，同时也为了测试沪深</w:t>
-      </w:r>
-      <w:r>
-        <w:rPr>
-          <w:rFonts w:hint="eastAsia"/>
-        </w:rPr>
-        <w:t>300</w:t>
-      </w:r>
-      <w:r>
-        <w:rPr>
-          <w:rFonts w:hint="eastAsia"/>
-        </w:rPr>
-        <w:t>量化交易策略。但是，沪深</w:t>
-      </w:r>
-      <w:r>
-        <w:rPr>
-          <w:rFonts w:hint="eastAsia"/>
-        </w:rPr>
-        <w:t>300</w:t>
-      </w:r>
-      <w:r>
-        <w:rPr>
-          <w:rFonts w:hint="eastAsia"/>
-        </w:rPr>
-        <w:t>的量化交易策略体系，还没有完全成型。</w:t>
-      </w:r>
-    </w:p>
-    <w:p>
-      <w:pPr>
-        <w:pStyle w:val="a0"/>
-      </w:pPr>
-      <w:proofErr w:type="gramStart"/>
-      <w:r>
-        <w:rPr>
-          <w:rFonts w:hint="eastAsia"/>
-        </w:rPr>
-        <w:t>宁波韵升是</w:t>
-      </w:r>
-      <w:proofErr w:type="gramEnd"/>
-      <w:r>
-        <w:rPr>
-          <w:rFonts w:hint="eastAsia"/>
-        </w:rPr>
-        <w:t>因为昨天软件分析得出的可能会周期性涨的股票。今天早</w:t>
-      </w:r>
-      <w:proofErr w:type="gramStart"/>
-      <w:r>
-        <w:rPr>
-          <w:rFonts w:hint="eastAsia"/>
-        </w:rPr>
-        <w:t>盘分析</w:t>
-      </w:r>
-      <w:proofErr w:type="gramEnd"/>
-      <w:r>
-        <w:rPr>
-          <w:rFonts w:hint="eastAsia"/>
-        </w:rPr>
-        <w:t>今天的大盘态势应该不错。</w:t>
-      </w:r>
-    </w:p>
-    <w:p>
-      <w:pPr>
-        <w:pStyle w:val="a0"/>
-      </w:pPr>
-      <w:r>
-        <w:rPr>
-          <w:rFonts w:hint="eastAsia"/>
-        </w:rPr>
-        <w:t>尾盘计划出一部分复星医药，一是别的股票有的动不了，为了手里保有一部分现金，必须出掉一部分股票。</w:t>
-      </w:r>
-    </w:p>
-    <w:p>
-      <w:pPr>
-        <w:pStyle w:val="a0"/>
-      </w:pPr>
-      <w:r>
-        <w:rPr>
-          <w:rFonts w:hint="eastAsia"/>
-        </w:rPr>
-        <w:t>手里必须保有一部分现金，所以，有时候会割肉的时候肉疼。当手里有票的时候，可以做高抛低吸。有时候，割肉必须狠。不忍心割肉，最后就得掉胳膊。</w:t>
-      </w:r>
-    </w:p>
-    <w:p>
-      <w:pPr>
-        <w:pStyle w:val="1"/>
-      </w:pPr>
-      <w:bookmarkStart w:id="36" w:name="_Toc455554904"/>
-      <w:r>
-        <w:rPr>
-          <w:rFonts w:hint="eastAsia"/>
-        </w:rPr>
-        <w:t>交易周记</w:t>
-      </w:r>
-      <w:bookmarkEnd w:id="36"/>
-    </w:p>
-    <w:p>
-      <w:pPr>
-        <w:pStyle w:val="2"/>
-        <w:numPr>
-          <w:ilvl w:val="1"/>
-          <w:numId w:val="12"/>
-        </w:numPr>
-      </w:pPr>
-      <w:bookmarkStart w:id="37" w:name="_Toc455554905"/>
-      <w:r>
-        <w:rPr>
-          <w:rFonts w:hint="eastAsia"/>
-        </w:rPr>
-        <w:t>20160703-20160708 7</w:t>
-      </w:r>
-      <w:r>
-        <w:rPr>
-          <w:rFonts w:hint="eastAsia"/>
-        </w:rPr>
-        <w:t>月第</w:t>
-      </w:r>
-      <w:r>
-        <w:rPr>
-          <w:rFonts w:hint="eastAsia"/>
-        </w:rPr>
-        <w:t>1</w:t>
-      </w:r>
-      <w:r>
-        <w:rPr>
-          <w:rFonts w:hint="eastAsia"/>
-        </w:rPr>
-        <w:t>周</w:t>
-      </w:r>
-      <w:bookmarkEnd w:id="37"/>
-    </w:p>
-    <w:p>
-      <w:pPr>
-        <w:pStyle w:val="a0"/>
-      </w:pPr>
-      <w:r>
-        <w:rPr>
-          <w:rFonts w:hint="eastAsia"/>
-        </w:rPr>
-        <w:t>预期</w:t>
-      </w:r>
-      <w:r>
-        <w:rPr>
-          <w:rFonts w:hint="eastAsia"/>
-        </w:rPr>
-        <w:t>K</w:t>
-      </w:r>
-      <w:r>
-        <w:rPr>
-          <w:rFonts w:hint="eastAsia"/>
-        </w:rPr>
-        <w:t>线走势</w:t>
+        <w:rPr>
+          <w:rFonts w:hint="eastAsia"/>
+        </w:rPr>
+        <w:t>根据开盘涨幅基本推断</w:t>
       </w:r>
     </w:p>
     <w:p>
@@ -18039,10 +15407,10 @@
         </w:rPr>
         <w:lastRenderedPageBreak/>
         <w:drawing>
-          <wp:inline distT="0" distB="0" distL="0" distR="0" wp14:anchorId="1E91EDE1" wp14:editId="5F5F95E5">
-            <wp:extent cx="3790950" cy="2980108"/>
-            <wp:effectExtent l="0" t="0" r="0" b="0"/>
-            <wp:docPr id="7" name="图片 7"/>
+          <wp:inline distT="0" distB="0" distL="0" distR="0" wp14:anchorId="66FC6B65" wp14:editId="25075F73">
+            <wp:extent cx="5274310" cy="3695069"/>
+            <wp:effectExtent l="0" t="0" r="2540" b="635"/>
+            <wp:docPr id="17" name="图片 17"/>
             <wp:cNvGraphicFramePr>
               <a:graphicFrameLocks xmlns:a="http://schemas.openxmlformats.org/drawingml/2006/main" noChangeAspect="1"/>
             </wp:cNvGraphicFramePr>
@@ -18062,7 +15430,7 @@
                   <pic:spPr>
                     <a:xfrm>
                       <a:off x="0" y="0"/>
-                      <a:ext cx="3790625" cy="2979852"/>
+                      <a:ext cx="5274310" cy="3695069"/>
                     </a:xfrm>
                     <a:prstGeom prst="rect">
                       <a:avLst/>
@@ -18077,26 +15445,21 @@
     </w:p>
     <w:p>
       <w:pPr>
-        <w:pStyle w:val="3"/>
-      </w:pPr>
-      <w:bookmarkStart w:id="38" w:name="_Toc455554906"/>
-      <w:r>
-        <w:rPr>
-          <w:rFonts w:hint="eastAsia"/>
-        </w:rPr>
-        <w:t>热点预期</w:t>
-      </w:r>
-      <w:bookmarkEnd w:id="38"/>
-    </w:p>
-    <w:p>
-      <w:pPr>
-        <w:pStyle w:val="a0"/>
-      </w:pPr>
-      <w:r>
-        <w:rPr>
-          <w:rFonts w:hint="eastAsia"/>
-        </w:rPr>
-        <w:t>热点板块，与时间相关的可能是西藏板块和海峡西岸。另附表格</w:t>
+        <w:pStyle w:val="a0"/>
+      </w:pPr>
+    </w:p>
+    <w:p>
+      <w:pPr>
+        <w:pStyle w:val="4"/>
+        <w:rPr>
+          <w:rFonts w:hint="eastAsia"/>
+        </w:rPr>
+      </w:pPr>
+      <w:r>
+        <w:rPr>
+          <w:rFonts w:hint="eastAsia"/>
+        </w:rPr>
+        <w:t>今日最终走势</w:t>
       </w:r>
     </w:p>
     <w:p>
@@ -18108,10 +15471,10 @@
           <w:noProof/>
         </w:rPr>
         <w:drawing>
-          <wp:inline distT="0" distB="0" distL="0" distR="0" wp14:anchorId="71066521" wp14:editId="1D629542">
-            <wp:extent cx="5274310" cy="1402820"/>
-            <wp:effectExtent l="0" t="0" r="2540" b="6985"/>
-            <wp:docPr id="3" name="图片 3"/>
+          <wp:inline distT="0" distB="0" distL="0" distR="0" wp14:anchorId="26C213A9" wp14:editId="06211270">
+            <wp:extent cx="5274310" cy="3516207"/>
+            <wp:effectExtent l="0" t="0" r="2540" b="8255"/>
+            <wp:docPr id="10" name="图片 10"/>
             <wp:cNvGraphicFramePr>
               <a:graphicFrameLocks xmlns:a="http://schemas.openxmlformats.org/drawingml/2006/main" noChangeAspect="1"/>
             </wp:cNvGraphicFramePr>
@@ -18131,6 +15494,1130 @@
                   <pic:spPr>
                     <a:xfrm>
                       <a:off x="0" y="0"/>
+                      <a:ext cx="5274310" cy="3516207"/>
+                    </a:xfrm>
+                    <a:prstGeom prst="rect">
+                      <a:avLst/>
+                    </a:prstGeom>
+                  </pic:spPr>
+                </pic:pic>
+              </a:graphicData>
+            </a:graphic>
+          </wp:inline>
+        </w:drawing>
+      </w:r>
+    </w:p>
+    <w:p>
+      <w:pPr>
+        <w:pStyle w:val="3"/>
+      </w:pPr>
+      <w:bookmarkStart w:id="30" w:name="_Toc455554899"/>
+      <w:r>
+        <w:rPr>
+          <w:rFonts w:hint="eastAsia"/>
+        </w:rPr>
+        <w:t>操作策略及实盘操作</w:t>
+      </w:r>
+      <w:bookmarkEnd w:id="30"/>
+    </w:p>
+    <w:p>
+      <w:pPr>
+        <w:pStyle w:val="a0"/>
+      </w:pPr>
+      <w:r>
+        <w:rPr>
+          <w:rFonts w:hint="eastAsia"/>
+        </w:rPr>
+        <w:t>海峡西岸的</w:t>
+      </w:r>
+      <w:r>
+        <w:rPr>
+          <w:rFonts w:hint="eastAsia"/>
+        </w:rPr>
+        <w:t xml:space="preserve"> </w:t>
+      </w:r>
+      <w:r>
+        <w:rPr>
+          <w:rFonts w:hint="eastAsia"/>
+        </w:rPr>
+        <w:t>厦门国贸和厦门空港，考虑买一个。</w:t>
+      </w:r>
+      <w:proofErr w:type="gramStart"/>
+      <w:r>
+        <w:rPr>
+          <w:rFonts w:hint="eastAsia"/>
+        </w:rPr>
+        <w:t>迪</w:t>
+      </w:r>
+      <w:proofErr w:type="gramEnd"/>
+      <w:r>
+        <w:rPr>
+          <w:rFonts w:hint="eastAsia"/>
+        </w:rPr>
+        <w:t>安诊断</w:t>
+      </w:r>
+    </w:p>
+    <w:p>
+      <w:pPr>
+        <w:pStyle w:val="a0"/>
+      </w:pPr>
+      <w:r>
+        <w:rPr>
+          <w:rFonts w:hint="eastAsia"/>
+        </w:rPr>
+        <w:lastRenderedPageBreak/>
+        <w:t>永安林业买点</w:t>
+      </w:r>
+    </w:p>
+    <w:p>
+      <w:pPr>
+        <w:pStyle w:val="a0"/>
+      </w:pPr>
+      <w:r>
+        <w:rPr>
+          <w:noProof/>
+        </w:rPr>
+        <w:drawing>
+          <wp:inline distT="0" distB="0" distL="0" distR="0" wp14:anchorId="03B9DD79" wp14:editId="13B27B38">
+            <wp:extent cx="5363154" cy="2813793"/>
+            <wp:effectExtent l="0" t="0" r="9525" b="5715"/>
+            <wp:docPr id="20" name="图片 20"/>
+            <wp:cNvGraphicFramePr>
+              <a:graphicFrameLocks xmlns:a="http://schemas.openxmlformats.org/drawingml/2006/main" noChangeAspect="1"/>
+            </wp:cNvGraphicFramePr>
+            <a:graphic xmlns:a="http://schemas.openxmlformats.org/drawingml/2006/main">
+              <a:graphicData uri="http://schemas.openxmlformats.org/drawingml/2006/picture">
+                <pic:pic xmlns:pic="http://schemas.openxmlformats.org/drawingml/2006/picture">
+                  <pic:nvPicPr>
+                    <pic:cNvPr id="0" name=""/>
+                    <pic:cNvPicPr/>
+                  </pic:nvPicPr>
+                  <pic:blipFill>
+                    <a:blip r:embed="rId25"/>
+                    <a:stretch>
+                      <a:fillRect/>
+                    </a:stretch>
+                  </pic:blipFill>
+                  <pic:spPr>
+                    <a:xfrm>
+                      <a:off x="0" y="0"/>
+                      <a:ext cx="5369965" cy="2817367"/>
+                    </a:xfrm>
+                    <a:prstGeom prst="rect">
+                      <a:avLst/>
+                    </a:prstGeom>
+                  </pic:spPr>
+                </pic:pic>
+              </a:graphicData>
+            </a:graphic>
+          </wp:inline>
+        </w:drawing>
+      </w:r>
+    </w:p>
+    <w:p>
+      <w:pPr>
+        <w:pStyle w:val="3"/>
+      </w:pPr>
+      <w:bookmarkStart w:id="31" w:name="_Toc455554900"/>
+      <w:r>
+        <w:rPr>
+          <w:rFonts w:hint="eastAsia"/>
+        </w:rPr>
+        <w:t>支撑位及压力位</w:t>
+      </w:r>
+      <w:bookmarkEnd w:id="31"/>
+    </w:p>
+    <w:p>
+      <w:pPr>
+        <w:pStyle w:val="a0"/>
+      </w:pPr>
+      <w:r>
+        <w:rPr>
+          <w:noProof/>
+        </w:rPr>
+        <w:drawing>
+          <wp:inline distT="0" distB="0" distL="0" distR="0" wp14:anchorId="5EE335AD" wp14:editId="0520A5DA">
+            <wp:extent cx="4581525" cy="3048000"/>
+            <wp:effectExtent l="0" t="0" r="9525" b="0"/>
+            <wp:docPr id="19" name="图片 19"/>
+            <wp:cNvGraphicFramePr>
+              <a:graphicFrameLocks xmlns:a="http://schemas.openxmlformats.org/drawingml/2006/main" noChangeAspect="1"/>
+            </wp:cNvGraphicFramePr>
+            <a:graphic xmlns:a="http://schemas.openxmlformats.org/drawingml/2006/main">
+              <a:graphicData uri="http://schemas.openxmlformats.org/drawingml/2006/picture">
+                <pic:pic xmlns:pic="http://schemas.openxmlformats.org/drawingml/2006/picture">
+                  <pic:nvPicPr>
+                    <pic:cNvPr id="0" name=""/>
+                    <pic:cNvPicPr/>
+                  </pic:nvPicPr>
+                  <pic:blipFill>
+                    <a:blip r:embed="rId26"/>
+                    <a:stretch>
+                      <a:fillRect/>
+                    </a:stretch>
+                  </pic:blipFill>
+                  <pic:spPr>
+                    <a:xfrm>
+                      <a:off x="0" y="0"/>
+                      <a:ext cx="4581525" cy="3048000"/>
+                    </a:xfrm>
+                    <a:prstGeom prst="rect">
+                      <a:avLst/>
+                    </a:prstGeom>
+                  </pic:spPr>
+                </pic:pic>
+              </a:graphicData>
+            </a:graphic>
+          </wp:inline>
+        </w:drawing>
+      </w:r>
+    </w:p>
+    <w:p>
+      <w:pPr>
+        <w:pStyle w:val="3"/>
+      </w:pPr>
+      <w:bookmarkStart w:id="32" w:name="_Toc455554901"/>
+      <w:r>
+        <w:rPr>
+          <w:rFonts w:hint="eastAsia"/>
+        </w:rPr>
+        <w:t>市场情绪</w:t>
+      </w:r>
+      <w:bookmarkEnd w:id="32"/>
+    </w:p>
+    <w:p>
+      <w:pPr>
+        <w:pStyle w:val="3"/>
+      </w:pPr>
+      <w:bookmarkStart w:id="33" w:name="_Toc455554902"/>
+      <w:r>
+        <w:rPr>
+          <w:rFonts w:hint="eastAsia"/>
+        </w:rPr>
+        <w:t>总结分析</w:t>
+      </w:r>
+      <w:bookmarkEnd w:id="33"/>
+    </w:p>
+    <w:p>
+      <w:pPr>
+        <w:pStyle w:val="a0"/>
+      </w:pPr>
+    </w:p>
+    <w:p>
+      <w:pPr>
+        <w:pStyle w:val="2"/>
+        <w:rPr>
+          <w:rFonts w:hint="eastAsia"/>
+        </w:rPr>
+      </w:pPr>
+      <w:r>
+        <w:rPr>
+          <w:rFonts w:hint="eastAsia"/>
+        </w:rPr>
+        <w:lastRenderedPageBreak/>
+        <w:t>20160708</w:t>
+      </w:r>
+      <w:r>
+        <w:rPr>
+          <w:rFonts w:hint="eastAsia"/>
+        </w:rPr>
+        <w:t>（五）</w:t>
+      </w:r>
+    </w:p>
+    <w:p>
+      <w:pPr>
+        <w:pStyle w:val="a0"/>
+      </w:pPr>
+      <w:hyperlink r:id="rId27" w:history="1">
+        <w:r>
+          <w:rPr>
+            <w:rStyle w:val="a6"/>
+            <w:rFonts w:hint="eastAsia"/>
+          </w:rPr>
+          <w:t>预</w:t>
+        </w:r>
+        <w:r>
+          <w:rPr>
+            <w:rStyle w:val="a6"/>
+            <w:rFonts w:hint="eastAsia"/>
+          </w:rPr>
+          <w:t>测</w:t>
+        </w:r>
+        <w:r>
+          <w:rPr>
+            <w:rStyle w:val="a6"/>
+            <w:rFonts w:hint="eastAsia"/>
+          </w:rPr>
+          <w:t>结果</w:t>
+        </w:r>
+      </w:hyperlink>
+    </w:p>
+    <w:p>
+      <w:pPr>
+        <w:pStyle w:val="3"/>
+        <w:rPr>
+          <w:rFonts w:hint="eastAsia"/>
+        </w:rPr>
+      </w:pPr>
+      <w:r>
+        <w:rPr>
+          <w:rFonts w:hint="eastAsia"/>
+        </w:rPr>
+        <w:t>模型预测</w:t>
+      </w:r>
+    </w:p>
+    <w:p>
+      <w:pPr>
+        <w:pStyle w:val="a0"/>
+      </w:pPr>
+      <w:r>
+        <w:rPr>
+          <w:noProof/>
+        </w:rPr>
+        <w:drawing>
+          <wp:inline distT="0" distB="0" distL="0" distR="0" wp14:anchorId="428C1244" wp14:editId="21A984DC">
+            <wp:extent cx="5274310" cy="3695069"/>
+            <wp:effectExtent l="0" t="0" r="2540" b="635"/>
+            <wp:docPr id="18" name="图片 18"/>
+            <wp:cNvGraphicFramePr>
+              <a:graphicFrameLocks xmlns:a="http://schemas.openxmlformats.org/drawingml/2006/main" noChangeAspect="1"/>
+            </wp:cNvGraphicFramePr>
+            <a:graphic xmlns:a="http://schemas.openxmlformats.org/drawingml/2006/main">
+              <a:graphicData uri="http://schemas.openxmlformats.org/drawingml/2006/picture">
+                <pic:pic xmlns:pic="http://schemas.openxmlformats.org/drawingml/2006/picture">
+                  <pic:nvPicPr>
+                    <pic:cNvPr id="0" name=""/>
+                    <pic:cNvPicPr/>
+                  </pic:nvPicPr>
+                  <pic:blipFill>
+                    <a:blip r:embed="rId28"/>
+                    <a:stretch>
+                      <a:fillRect/>
+                    </a:stretch>
+                  </pic:blipFill>
+                  <pic:spPr>
+                    <a:xfrm>
+                      <a:off x="0" y="0"/>
+                      <a:ext cx="5274310" cy="3695069"/>
+                    </a:xfrm>
+                    <a:prstGeom prst="rect">
+                      <a:avLst/>
+                    </a:prstGeom>
+                  </pic:spPr>
+                </pic:pic>
+              </a:graphicData>
+            </a:graphic>
+          </wp:inline>
+        </w:drawing>
+      </w:r>
+    </w:p>
+    <w:p>
+      <w:pPr>
+        <w:pStyle w:val="4"/>
+      </w:pPr>
+      <w:r>
+        <w:rPr>
+          <w:rFonts w:hint="eastAsia"/>
+        </w:rPr>
+        <w:t>今日预测模型</w:t>
+      </w:r>
+    </w:p>
+    <w:p>
+      <w:pPr>
+        <w:pStyle w:val="a0"/>
+      </w:pPr>
+    </w:p>
+    <w:p>
+      <w:pPr>
+        <w:pStyle w:val="4"/>
+        <w:rPr>
+          <w:rFonts w:hint="eastAsia"/>
+        </w:rPr>
+      </w:pPr>
+      <w:r>
+        <w:rPr>
+          <w:rFonts w:hint="eastAsia"/>
+        </w:rPr>
+        <w:t>今日最终走势</w:t>
+      </w:r>
+    </w:p>
+    <w:p>
+      <w:pPr>
+        <w:pStyle w:val="2"/>
+      </w:pPr>
+      <w:r>
+        <w:rPr>
+          <w:rFonts w:hint="eastAsia"/>
+        </w:rPr>
+        <w:t>201607011</w:t>
+      </w:r>
+      <w:r>
+        <w:rPr>
+          <w:rFonts w:hint="eastAsia"/>
+        </w:rPr>
+        <w:t>（一</w:t>
+      </w:r>
+      <w:r>
+        <w:rPr>
+          <w:rFonts w:hint="eastAsia"/>
+        </w:rPr>
+        <w:t>）</w:t>
+      </w:r>
+    </w:p>
+    <w:p>
+      <w:pPr>
+        <w:pStyle w:val="3"/>
+      </w:pPr>
+      <w:r>
+        <w:rPr>
+          <w:rFonts w:hint="eastAsia"/>
+        </w:rPr>
+        <w:t>模型预测</w:t>
+      </w:r>
+    </w:p>
+    <w:p>
+      <w:pPr>
+        <w:pStyle w:val="4"/>
+      </w:pPr>
+      <w:r>
+        <w:rPr>
+          <w:rFonts w:hint="eastAsia"/>
+        </w:rPr>
+        <w:t>今日预测模型</w:t>
+      </w:r>
+    </w:p>
+    <w:p>
+      <w:pPr>
+        <w:pStyle w:val="a0"/>
+      </w:pPr>
+    </w:p>
+    <w:p>
+      <w:pPr>
+        <w:pStyle w:val="4"/>
+      </w:pPr>
+      <w:r>
+        <w:rPr>
+          <w:rFonts w:hint="eastAsia"/>
+        </w:rPr>
+        <w:lastRenderedPageBreak/>
+        <w:t>今日最终走势</w:t>
+      </w:r>
+    </w:p>
+    <w:p>
+      <w:pPr>
+        <w:pStyle w:val="2"/>
+      </w:pPr>
+      <w:r>
+        <w:rPr>
+          <w:rFonts w:hint="eastAsia"/>
+        </w:rPr>
+        <w:t>20160712</w:t>
+      </w:r>
+      <w:r>
+        <w:rPr>
+          <w:rFonts w:hint="eastAsia"/>
+        </w:rPr>
+        <w:t>（二</w:t>
+      </w:r>
+      <w:r>
+        <w:rPr>
+          <w:rFonts w:hint="eastAsia"/>
+        </w:rPr>
+        <w:t>）</w:t>
+      </w:r>
+    </w:p>
+    <w:p>
+      <w:pPr>
+        <w:pStyle w:val="3"/>
+      </w:pPr>
+      <w:r>
+        <w:rPr>
+          <w:rFonts w:hint="eastAsia"/>
+        </w:rPr>
+        <w:t>模型预测</w:t>
+      </w:r>
+    </w:p>
+    <w:p>
+      <w:pPr>
+        <w:pStyle w:val="4"/>
+      </w:pPr>
+      <w:r>
+        <w:rPr>
+          <w:rFonts w:hint="eastAsia"/>
+        </w:rPr>
+        <w:t>今日预测模型</w:t>
+      </w:r>
+    </w:p>
+    <w:p>
+      <w:pPr>
+        <w:pStyle w:val="a0"/>
+      </w:pPr>
+    </w:p>
+    <w:p>
+      <w:pPr>
+        <w:pStyle w:val="4"/>
+      </w:pPr>
+      <w:r>
+        <w:rPr>
+          <w:rFonts w:hint="eastAsia"/>
+        </w:rPr>
+        <w:t>今日最终走势</w:t>
+      </w:r>
+    </w:p>
+    <w:p>
+      <w:pPr>
+        <w:pStyle w:val="2"/>
+      </w:pPr>
+      <w:r>
+        <w:rPr>
+          <w:rFonts w:hint="eastAsia"/>
+        </w:rPr>
+        <w:t>20160713</w:t>
+      </w:r>
+      <w:r>
+        <w:rPr>
+          <w:rFonts w:hint="eastAsia"/>
+        </w:rPr>
+        <w:t>（三</w:t>
+      </w:r>
+      <w:r>
+        <w:rPr>
+          <w:rFonts w:hint="eastAsia"/>
+        </w:rPr>
+        <w:t>）</w:t>
+      </w:r>
+    </w:p>
+    <w:p>
+      <w:pPr>
+        <w:pStyle w:val="3"/>
+      </w:pPr>
+      <w:r>
+        <w:rPr>
+          <w:rFonts w:hint="eastAsia"/>
+        </w:rPr>
+        <w:t>模型预测</w:t>
+      </w:r>
+    </w:p>
+    <w:p>
+      <w:pPr>
+        <w:pStyle w:val="4"/>
+      </w:pPr>
+      <w:r>
+        <w:rPr>
+          <w:rFonts w:hint="eastAsia"/>
+        </w:rPr>
+        <w:t>今日预测模型</w:t>
+      </w:r>
+    </w:p>
+    <w:p>
+      <w:pPr>
+        <w:pStyle w:val="a0"/>
+      </w:pPr>
+    </w:p>
+    <w:p>
+      <w:pPr>
+        <w:pStyle w:val="4"/>
+      </w:pPr>
+      <w:r>
+        <w:rPr>
+          <w:rFonts w:hint="eastAsia"/>
+        </w:rPr>
+        <w:t>今日最终走势</w:t>
+      </w:r>
+    </w:p>
+    <w:p>
+      <w:pPr>
+        <w:pStyle w:val="2"/>
+      </w:pPr>
+      <w:r>
+        <w:rPr>
+          <w:rFonts w:hint="eastAsia"/>
+        </w:rPr>
+        <w:t>20160714</w:t>
+      </w:r>
+      <w:r>
+        <w:rPr>
+          <w:rFonts w:hint="eastAsia"/>
+        </w:rPr>
+        <w:t>（四</w:t>
+      </w:r>
+      <w:r>
+        <w:rPr>
+          <w:rFonts w:hint="eastAsia"/>
+        </w:rPr>
+        <w:t>）</w:t>
+      </w:r>
+    </w:p>
+    <w:p>
+      <w:pPr>
+        <w:pStyle w:val="3"/>
+      </w:pPr>
+      <w:r>
+        <w:rPr>
+          <w:rFonts w:hint="eastAsia"/>
+        </w:rPr>
+        <w:t>模型预测</w:t>
+      </w:r>
+    </w:p>
+    <w:p>
+      <w:pPr>
+        <w:pStyle w:val="4"/>
+      </w:pPr>
+      <w:r>
+        <w:rPr>
+          <w:rFonts w:hint="eastAsia"/>
+        </w:rPr>
+        <w:t>今日预测模型</w:t>
+      </w:r>
+    </w:p>
+    <w:p>
+      <w:pPr>
+        <w:pStyle w:val="a0"/>
+      </w:pPr>
+    </w:p>
+    <w:p>
+      <w:pPr>
+        <w:pStyle w:val="4"/>
+      </w:pPr>
+      <w:r>
+        <w:rPr>
+          <w:rFonts w:hint="eastAsia"/>
+        </w:rPr>
+        <w:t>今日最终走势</w:t>
+      </w:r>
+    </w:p>
+    <w:p>
+      <w:pPr>
+        <w:pStyle w:val="2"/>
+        <w:rPr>
+          <w:rFonts w:hint="eastAsia"/>
+        </w:rPr>
+      </w:pPr>
+      <w:r>
+        <w:rPr>
+          <w:rFonts w:hint="eastAsia"/>
+        </w:rPr>
+        <w:t>2016071</w:t>
+      </w:r>
+      <w:r>
+        <w:rPr>
+          <w:rFonts w:hint="eastAsia"/>
+        </w:rPr>
+        <w:t>5</w:t>
+      </w:r>
+      <w:r>
+        <w:rPr>
+          <w:rFonts w:hint="eastAsia"/>
+        </w:rPr>
+        <w:t>（</w:t>
+      </w:r>
+      <w:r>
+        <w:rPr>
+          <w:rFonts w:hint="eastAsia"/>
+        </w:rPr>
+        <w:t>五</w:t>
+      </w:r>
+      <w:r>
+        <w:rPr>
+          <w:rFonts w:hint="eastAsia"/>
+        </w:rPr>
+        <w:t>）</w:t>
+      </w:r>
+    </w:p>
+    <w:p>
+      <w:pPr>
+        <w:pStyle w:val="a0"/>
+      </w:pPr>
+    </w:p>
+    <w:p>
+      <w:pPr>
+        <w:pStyle w:val="3"/>
+      </w:pPr>
+      <w:r>
+        <w:rPr>
+          <w:rFonts w:hint="eastAsia"/>
+        </w:rPr>
+        <w:t>模型预测</w:t>
+      </w:r>
+    </w:p>
+    <w:p>
+      <w:pPr>
+        <w:pStyle w:val="4"/>
+      </w:pPr>
+      <w:r>
+        <w:rPr>
+          <w:rFonts w:hint="eastAsia"/>
+        </w:rPr>
+        <w:t>今日预测模型</w:t>
+      </w:r>
+    </w:p>
+    <w:p>
+      <w:pPr>
+        <w:pStyle w:val="a0"/>
+      </w:pPr>
+    </w:p>
+    <w:p>
+      <w:pPr>
+        <w:pStyle w:val="4"/>
+      </w:pPr>
+      <w:r>
+        <w:rPr>
+          <w:rFonts w:hint="eastAsia"/>
+        </w:rPr>
+        <w:lastRenderedPageBreak/>
+        <w:t>今日最终走势</w:t>
+      </w:r>
+    </w:p>
+    <w:p>
+      <w:pPr>
+        <w:pStyle w:val="a0"/>
+      </w:pPr>
+    </w:p>
+    <w:p>
+      <w:pPr>
+        <w:pStyle w:val="3"/>
+      </w:pPr>
+      <w:r>
+        <w:rPr>
+          <w:rFonts w:hint="eastAsia"/>
+        </w:rPr>
+        <w:t>操作策略及实盘操作</w:t>
+      </w:r>
+    </w:p>
+    <w:p>
+      <w:pPr>
+        <w:pStyle w:val="a0"/>
+      </w:pPr>
+    </w:p>
+    <w:p>
+      <w:pPr>
+        <w:pStyle w:val="3"/>
+        <w:rPr>
+          <w:rFonts w:hint="eastAsia"/>
+        </w:rPr>
+      </w:pPr>
+      <w:r>
+        <w:rPr>
+          <w:rFonts w:hint="eastAsia"/>
+        </w:rPr>
+        <w:t>支撑位及压力位</w:t>
+      </w:r>
+    </w:p>
+    <w:p>
+      <w:pPr>
+        <w:pStyle w:val="a0"/>
+      </w:pPr>
+      <w:r>
+        <w:rPr>
+          <w:noProof/>
+        </w:rPr>
+        <w:drawing>
+          <wp:inline distT="0" distB="0" distL="0" distR="0" wp14:anchorId="45FBB518" wp14:editId="283D9678">
+            <wp:extent cx="5274310" cy="2703694"/>
+            <wp:effectExtent l="0" t="0" r="2540" b="1905"/>
+            <wp:docPr id="21" name="图片 21"/>
+            <wp:cNvGraphicFramePr>
+              <a:graphicFrameLocks xmlns:a="http://schemas.openxmlformats.org/drawingml/2006/main" noChangeAspect="1"/>
+            </wp:cNvGraphicFramePr>
+            <a:graphic xmlns:a="http://schemas.openxmlformats.org/drawingml/2006/main">
+              <a:graphicData uri="http://schemas.openxmlformats.org/drawingml/2006/picture">
+                <pic:pic xmlns:pic="http://schemas.openxmlformats.org/drawingml/2006/picture">
+                  <pic:nvPicPr>
+                    <pic:cNvPr id="0" name=""/>
+                    <pic:cNvPicPr/>
+                  </pic:nvPicPr>
+                  <pic:blipFill>
+                    <a:blip r:embed="rId29"/>
+                    <a:stretch>
+                      <a:fillRect/>
+                    </a:stretch>
+                  </pic:blipFill>
+                  <pic:spPr>
+                    <a:xfrm>
+                      <a:off x="0" y="0"/>
+                      <a:ext cx="5274310" cy="2703694"/>
+                    </a:xfrm>
+                    <a:prstGeom prst="rect">
+                      <a:avLst/>
+                    </a:prstGeom>
+                  </pic:spPr>
+                </pic:pic>
+              </a:graphicData>
+            </a:graphic>
+          </wp:inline>
+        </w:drawing>
+      </w:r>
+      <w:bookmarkStart w:id="34" w:name="_GoBack"/>
+      <w:bookmarkEnd w:id="34"/>
+    </w:p>
+    <w:p>
+      <w:pPr>
+        <w:pStyle w:val="3"/>
+      </w:pPr>
+      <w:r>
+        <w:rPr>
+          <w:rFonts w:hint="eastAsia"/>
+        </w:rPr>
+        <w:t>市场情绪</w:t>
+      </w:r>
+    </w:p>
+    <w:p>
+      <w:pPr>
+        <w:pStyle w:val="3"/>
+      </w:pPr>
+      <w:r>
+        <w:rPr>
+          <w:rFonts w:hint="eastAsia"/>
+        </w:rPr>
+        <w:t>总结分析</w:t>
+      </w:r>
+    </w:p>
+    <w:p>
+      <w:pPr>
+        <w:pStyle w:val="a0"/>
+      </w:pPr>
+    </w:p>
+    <w:p>
+      <w:pPr>
+        <w:pStyle w:val="2"/>
+      </w:pPr>
+      <w:bookmarkStart w:id="35" w:name="_Toc455554903"/>
+      <w:r>
+        <w:rPr>
+          <w:rFonts w:hint="eastAsia"/>
+        </w:rPr>
+        <w:t>20160701</w:t>
+      </w:r>
+      <w:bookmarkEnd w:id="35"/>
+      <w:r>
+        <w:rPr>
+          <w:rFonts w:hint="eastAsia"/>
+        </w:rPr>
+        <w:t xml:space="preserve"> </w:t>
+      </w:r>
+    </w:p>
+    <w:p>
+      <w:pPr>
+        <w:pStyle w:val="a0"/>
+      </w:pPr>
+      <w:r>
+        <w:rPr>
+          <w:rFonts w:hint="eastAsia"/>
+        </w:rPr>
+        <w:t>早盘卖出了昨日买入的万达院线，买入了</w:t>
+      </w:r>
+      <w:r>
+        <w:rPr>
+          <w:rFonts w:hint="eastAsia"/>
+        </w:rPr>
+        <w:t xml:space="preserve"> </w:t>
+      </w:r>
+      <w:r>
+        <w:rPr>
+          <w:rFonts w:hint="eastAsia"/>
+        </w:rPr>
+        <w:t>中国国旅</w:t>
+      </w:r>
+      <w:r>
+        <w:rPr>
+          <w:rFonts w:hint="eastAsia"/>
+        </w:rPr>
+        <w:t xml:space="preserve"> </w:t>
+      </w:r>
+      <w:r>
+        <w:rPr>
+          <w:rFonts w:hint="eastAsia"/>
+        </w:rPr>
+        <w:t>和</w:t>
+      </w:r>
+      <w:r>
+        <w:rPr>
+          <w:rFonts w:hint="eastAsia"/>
+        </w:rPr>
+        <w:t xml:space="preserve"> </w:t>
+      </w:r>
+      <w:r>
+        <w:rPr>
+          <w:rFonts w:hint="eastAsia"/>
+        </w:rPr>
+        <w:t>宁波韵升。</w:t>
+      </w:r>
+    </w:p>
+    <w:p>
+      <w:pPr>
+        <w:pStyle w:val="a0"/>
+      </w:pPr>
+      <w:r>
+        <w:rPr>
+          <w:rFonts w:hint="eastAsia"/>
+        </w:rPr>
+        <w:t>卖出万达院线，是因为昨天买入就是短线操作，感谢上帝，运气比较好，短线达到了</w:t>
+      </w:r>
+      <w:r>
+        <w:rPr>
+          <w:rFonts w:hint="eastAsia"/>
+        </w:rPr>
+        <w:t>4</w:t>
+      </w:r>
+      <w:r>
+        <w:rPr>
+          <w:rFonts w:hint="eastAsia"/>
+        </w:rPr>
+        <w:t>个点的目标，由于资金有限，所以，卖出，按计划买入了中国国旅。国旅由于可能有暑期旅游效应，同时也为了测试沪深</w:t>
+      </w:r>
+      <w:r>
+        <w:rPr>
+          <w:rFonts w:hint="eastAsia"/>
+        </w:rPr>
+        <w:t>300</w:t>
+      </w:r>
+      <w:r>
+        <w:rPr>
+          <w:rFonts w:hint="eastAsia"/>
+        </w:rPr>
+        <w:t>量化交易策略。但是，沪深</w:t>
+      </w:r>
+      <w:r>
+        <w:rPr>
+          <w:rFonts w:hint="eastAsia"/>
+        </w:rPr>
+        <w:t>300</w:t>
+      </w:r>
+      <w:r>
+        <w:rPr>
+          <w:rFonts w:hint="eastAsia"/>
+        </w:rPr>
+        <w:t>的量化交易策略体系，还没有完全成型。</w:t>
+      </w:r>
+    </w:p>
+    <w:p>
+      <w:pPr>
+        <w:pStyle w:val="a0"/>
+      </w:pPr>
+      <w:proofErr w:type="gramStart"/>
+      <w:r>
+        <w:rPr>
+          <w:rFonts w:hint="eastAsia"/>
+        </w:rPr>
+        <w:t>宁波韵升是</w:t>
+      </w:r>
+      <w:proofErr w:type="gramEnd"/>
+      <w:r>
+        <w:rPr>
+          <w:rFonts w:hint="eastAsia"/>
+        </w:rPr>
+        <w:t>因为昨天软件分析得出的可能会周期性涨的股票。今天早</w:t>
+      </w:r>
+      <w:proofErr w:type="gramStart"/>
+      <w:r>
+        <w:rPr>
+          <w:rFonts w:hint="eastAsia"/>
+        </w:rPr>
+        <w:t>盘分析</w:t>
+      </w:r>
+      <w:proofErr w:type="gramEnd"/>
+      <w:r>
+        <w:rPr>
+          <w:rFonts w:hint="eastAsia"/>
+        </w:rPr>
+        <w:t>今天的大盘态势应该不错。</w:t>
+      </w:r>
+    </w:p>
+    <w:p>
+      <w:pPr>
+        <w:pStyle w:val="a0"/>
+      </w:pPr>
+      <w:r>
+        <w:rPr>
+          <w:rFonts w:hint="eastAsia"/>
+        </w:rPr>
+        <w:lastRenderedPageBreak/>
+        <w:t>尾盘计划出一部分复星医药，一是别的股票有的动不了，为了手里保有一部分现金，必须出掉一部分股票。</w:t>
+      </w:r>
+    </w:p>
+    <w:p>
+      <w:pPr>
+        <w:pStyle w:val="a0"/>
+      </w:pPr>
+      <w:r>
+        <w:rPr>
+          <w:rFonts w:hint="eastAsia"/>
+        </w:rPr>
+        <w:t>手里必须保有一部分现金，所以，有时候会割肉的时候肉疼。当手里有票的时候，可以做高抛低吸。有时候，割肉必须狠。不忍心割肉，最后就得掉胳膊。</w:t>
+      </w:r>
+    </w:p>
+    <w:p>
+      <w:pPr>
+        <w:pStyle w:val="1"/>
+      </w:pPr>
+      <w:bookmarkStart w:id="36" w:name="_Toc455554904"/>
+      <w:r>
+        <w:rPr>
+          <w:rFonts w:hint="eastAsia"/>
+        </w:rPr>
+        <w:t>交易周记</w:t>
+      </w:r>
+      <w:bookmarkEnd w:id="36"/>
+    </w:p>
+    <w:p>
+      <w:pPr>
+        <w:pStyle w:val="2"/>
+        <w:numPr>
+          <w:ilvl w:val="1"/>
+          <w:numId w:val="12"/>
+        </w:numPr>
+      </w:pPr>
+      <w:bookmarkStart w:id="37" w:name="_Toc455554905"/>
+      <w:r>
+        <w:rPr>
+          <w:rFonts w:hint="eastAsia"/>
+        </w:rPr>
+        <w:t>20160703-20160708 7</w:t>
+      </w:r>
+      <w:r>
+        <w:rPr>
+          <w:rFonts w:hint="eastAsia"/>
+        </w:rPr>
+        <w:t>月第</w:t>
+      </w:r>
+      <w:r>
+        <w:rPr>
+          <w:rFonts w:hint="eastAsia"/>
+        </w:rPr>
+        <w:t>1</w:t>
+      </w:r>
+      <w:r>
+        <w:rPr>
+          <w:rFonts w:hint="eastAsia"/>
+        </w:rPr>
+        <w:t>周</w:t>
+      </w:r>
+      <w:bookmarkEnd w:id="37"/>
+    </w:p>
+    <w:p>
+      <w:pPr>
+        <w:pStyle w:val="a0"/>
+      </w:pPr>
+      <w:r>
+        <w:rPr>
+          <w:rFonts w:hint="eastAsia"/>
+        </w:rPr>
+        <w:t>预期</w:t>
+      </w:r>
+      <w:r>
+        <w:rPr>
+          <w:rFonts w:hint="eastAsia"/>
+        </w:rPr>
+        <w:t>K</w:t>
+      </w:r>
+      <w:r>
+        <w:rPr>
+          <w:rFonts w:hint="eastAsia"/>
+        </w:rPr>
+        <w:t>线走势</w:t>
+      </w:r>
+    </w:p>
+    <w:p>
+      <w:pPr>
+        <w:pStyle w:val="a0"/>
+      </w:pPr>
+      <w:r>
+        <w:rPr>
+          <w:noProof/>
+        </w:rPr>
+        <w:drawing>
+          <wp:inline distT="0" distB="0" distL="0" distR="0" wp14:anchorId="1E91EDE1" wp14:editId="5F5F95E5">
+            <wp:extent cx="3790950" cy="2980108"/>
+            <wp:effectExtent l="0" t="0" r="0" b="0"/>
+            <wp:docPr id="7" name="图片 7"/>
+            <wp:cNvGraphicFramePr>
+              <a:graphicFrameLocks xmlns:a="http://schemas.openxmlformats.org/drawingml/2006/main" noChangeAspect="1"/>
+            </wp:cNvGraphicFramePr>
+            <a:graphic xmlns:a="http://schemas.openxmlformats.org/drawingml/2006/main">
+              <a:graphicData uri="http://schemas.openxmlformats.org/drawingml/2006/picture">
+                <pic:pic xmlns:pic="http://schemas.openxmlformats.org/drawingml/2006/picture">
+                  <pic:nvPicPr>
+                    <pic:cNvPr id="0" name=""/>
+                    <pic:cNvPicPr/>
+                  </pic:nvPicPr>
+                  <pic:blipFill>
+                    <a:blip r:embed="rId30"/>
+                    <a:stretch>
+                      <a:fillRect/>
+                    </a:stretch>
+                  </pic:blipFill>
+                  <pic:spPr>
+                    <a:xfrm>
+                      <a:off x="0" y="0"/>
+                      <a:ext cx="3790625" cy="2979852"/>
+                    </a:xfrm>
+                    <a:prstGeom prst="rect">
+                      <a:avLst/>
+                    </a:prstGeom>
+                  </pic:spPr>
+                </pic:pic>
+              </a:graphicData>
+            </a:graphic>
+          </wp:inline>
+        </w:drawing>
+      </w:r>
+    </w:p>
+    <w:p>
+      <w:pPr>
+        <w:pStyle w:val="3"/>
+      </w:pPr>
+      <w:bookmarkStart w:id="38" w:name="_Toc455554906"/>
+      <w:r>
+        <w:rPr>
+          <w:rFonts w:hint="eastAsia"/>
+        </w:rPr>
+        <w:t>热点预期</w:t>
+      </w:r>
+      <w:bookmarkEnd w:id="38"/>
+    </w:p>
+    <w:p>
+      <w:pPr>
+        <w:pStyle w:val="a0"/>
+      </w:pPr>
+      <w:r>
+        <w:rPr>
+          <w:rFonts w:hint="eastAsia"/>
+        </w:rPr>
+        <w:t>热点板块，与时间相关的可能是西藏板块和海峡西岸。另附表格</w:t>
+      </w:r>
+    </w:p>
+    <w:p>
+      <w:pPr>
+        <w:pStyle w:val="a0"/>
+      </w:pPr>
+      <w:r>
+        <w:rPr>
+          <w:noProof/>
+        </w:rPr>
+        <w:drawing>
+          <wp:inline distT="0" distB="0" distL="0" distR="0" wp14:anchorId="71066521" wp14:editId="1D629542">
+            <wp:extent cx="5274310" cy="1402820"/>
+            <wp:effectExtent l="0" t="0" r="2540" b="6985"/>
+            <wp:docPr id="3" name="图片 3"/>
+            <wp:cNvGraphicFramePr>
+              <a:graphicFrameLocks xmlns:a="http://schemas.openxmlformats.org/drawingml/2006/main" noChangeAspect="1"/>
+            </wp:cNvGraphicFramePr>
+            <a:graphic xmlns:a="http://schemas.openxmlformats.org/drawingml/2006/main">
+              <a:graphicData uri="http://schemas.openxmlformats.org/drawingml/2006/picture">
+                <pic:pic xmlns:pic="http://schemas.openxmlformats.org/drawingml/2006/picture">
+                  <pic:nvPicPr>
+                    <pic:cNvPr id="0" name=""/>
+                    <pic:cNvPicPr/>
+                  </pic:nvPicPr>
+                  <pic:blipFill>
+                    <a:blip r:embed="rId31"/>
+                    <a:stretch>
+                      <a:fillRect/>
+                    </a:stretch>
+                  </pic:blipFill>
+                  <pic:spPr>
+                    <a:xfrm>
+                      <a:off x="0" y="0"/>
                       <a:ext cx="5274310" cy="1402820"/>
                     </a:xfrm>
                     <a:prstGeom prst="rect">
@@ -18153,6 +16640,7 @@
         <w:rPr>
           <w:rFonts w:hint="eastAsia"/>
         </w:rPr>
+        <w:lastRenderedPageBreak/>
         <w:t>操作预案</w:t>
       </w:r>
       <w:bookmarkEnd w:id="39"/>
@@ -18285,14 +16773,7 @@
         <w:rPr>
           <w:rFonts w:hint="eastAsia"/>
         </w:rPr>
-        <w:t>，根据</w:t>
-      </w:r>
-      <w:r>
-        <w:rPr>
-          <w:rFonts w:hint="eastAsia"/>
-        </w:rPr>
-        <w:lastRenderedPageBreak/>
-        <w:t>历史规律，应该对大盘抱一定预期。适当拿一些沪深</w:t>
+        <w:t>，根据历史规律，应该对大盘抱一定预期。适当拿一些沪深</w:t>
       </w:r>
       <w:r>
         <w:rPr>
@@ -20506,6 +18987,7 @@
         <w:rPr>
           <w:rFonts w:hint="eastAsia"/>
         </w:rPr>
+        <w:lastRenderedPageBreak/>
         <w:t>交易</w:t>
       </w:r>
       <w:r>
@@ -20654,7 +19136,6 @@
         <w:rPr>
           <w:rFonts w:hint="eastAsia"/>
         </w:rPr>
-        <w:lastRenderedPageBreak/>
         <w:t>Tel</w:t>
       </w:r>
       <w:r>
@@ -20683,7 +19164,7 @@
       </w:pPr>
     </w:p>
     <w:sectPr>
-      <w:footerReference w:type="default" r:id="rId25"/>
+      <w:footerReference w:type="default" r:id="rId32"/>
       <w:pgSz w:w="11906" w:h="16838"/>
       <w:pgMar w:top="1440" w:right="1800" w:bottom="1440" w:left="1800" w:header="851" w:footer="992" w:gutter="0"/>
       <w:pgNumType w:start="1"/>
@@ -20744,7 +19225,7 @@
             <w:noProof/>
             <w:lang w:val="zh-CN"/>
           </w:rPr>
-          <w:t>24</w:t>
+          <w:t>26</w:t>
         </w:r>
         <w:r>
           <w:fldChar w:fldCharType="end"/>
@@ -24961,7 +23442,7 @@
 </file>
 
 <file path=customXml/itemProps1.xml><?xml version="1.0" encoding="utf-8"?>
-<ds:datastoreItem xmlns:ds="http://schemas.openxmlformats.org/officeDocument/2006/customXml" ds:itemID="{1466F3B4-2013-47D7-BCD5-2174C466B6CD}">
+<ds:datastoreItem xmlns:ds="http://schemas.openxmlformats.org/officeDocument/2006/customXml" ds:itemID="{44555970-AC55-4B5B-BF9A-B4606A604680}">
   <ds:schemaRefs>
     <ds:schemaRef ds:uri="http://schemas.openxmlformats.org/officeDocument/2006/bibliography"/>
   </ds:schemaRefs>

--- a/doc/交易日志.docx
+++ b/doc/交易日志.docx
@@ -247,13 +247,11 @@
         <w:t>目录</w:t>
       </w:r>
     </w:p>
+    <w:bookmarkStart w:id="0" w:name="_GoBack"/>
+    <w:bookmarkEnd w:id="0"/>
     <w:p>
       <w:pPr>
         <w:pStyle w:val="10"/>
-        <w:tabs>
-          <w:tab w:val="left" w:pos="1050"/>
-          <w:tab w:val="right" w:leader="dot" w:pos="8296"/>
-        </w:tabs>
         <w:rPr>
           <w:rFonts w:asciiTheme="minorHAnsi" w:eastAsiaTheme="minorEastAsia" w:hAnsiTheme="minorHAnsi" w:cstheme="minorBidi"/>
           <w:b w:val="0"/>
@@ -266,7 +264,6 @@
       </w:pPr>
       <w:r>
         <w:rPr>
-          <w:b w:val="0"/>
           <w:smallCaps/>
           <w:sz w:val="24"/>
         </w:rPr>
@@ -281,13 +278,12 @@
       </w:r>
       <w:r>
         <w:rPr>
-          <w:b w:val="0"/>
           <w:smallCaps/>
           <w:sz w:val="24"/>
         </w:rPr>
         <w:fldChar w:fldCharType="separate"/>
       </w:r>
-      <w:hyperlink w:anchor="_Toc455756202" w:history="1">
+      <w:hyperlink w:anchor="_Toc455818913" w:history="1">
         <w:r>
           <w:rPr>
             <w:rStyle w:val="a6"/>
@@ -351,7 +347,7 @@
             <w:noProof/>
             <w:webHidden/>
           </w:rPr>
-          <w:instrText xml:space="preserve"> PAGEREF _Toc455756202 \h </w:instrText>
+          <w:instrText xml:space="preserve"> PAGEREF _Toc455818913 \h </w:instrText>
         </w:r>
         <w:r>
           <w:rPr>
@@ -397,7 +393,7 @@
           <w:szCs w:val="22"/>
         </w:rPr>
       </w:pPr>
-      <w:hyperlink w:anchor="_Toc455756203" w:history="1">
+      <w:hyperlink w:anchor="_Toc455818914" w:history="1">
         <w:r>
           <w:rPr>
             <w:rStyle w:val="a6"/>
@@ -442,7 +438,7 @@
             <w:noProof/>
             <w:webHidden/>
           </w:rPr>
-          <w:instrText xml:space="preserve"> PAGEREF _Toc455756203 \h </w:instrText>
+          <w:instrText xml:space="preserve"> PAGEREF _Toc455818914 \h </w:instrText>
         </w:r>
         <w:r>
           <w:rPr>
@@ -488,7 +484,7 @@
           <w:szCs w:val="22"/>
         </w:rPr>
       </w:pPr>
-      <w:hyperlink w:anchor="_Toc455756204" w:history="1">
+      <w:hyperlink w:anchor="_Toc455818915" w:history="1">
         <w:r>
           <w:rPr>
             <w:rStyle w:val="a6"/>
@@ -512,7 +508,7 @@
             <w:rFonts w:hint="eastAsia"/>
             <w:noProof/>
           </w:rPr>
-          <w:t>每日安排</w:t>
+          <w:t>交易备忘录</w:t>
         </w:r>
         <w:r>
           <w:rPr>
@@ -533,7 +529,7 @@
             <w:noProof/>
             <w:webHidden/>
           </w:rPr>
-          <w:instrText xml:space="preserve"> PAGEREF _Toc455756204 \h </w:instrText>
+          <w:instrText xml:space="preserve"> PAGEREF _Toc455818915 \h </w:instrText>
         </w:r>
         <w:r>
           <w:rPr>
@@ -566,11 +562,805 @@
     </w:p>
     <w:p>
       <w:pPr>
-        <w:pStyle w:val="10"/>
+        <w:pStyle w:val="20"/>
         <w:tabs>
-          <w:tab w:val="left" w:pos="1050"/>
+          <w:tab w:val="left" w:pos="840"/>
           <w:tab w:val="right" w:leader="dot" w:pos="8296"/>
         </w:tabs>
+        <w:rPr>
+          <w:rFonts w:asciiTheme="minorHAnsi" w:eastAsiaTheme="minorEastAsia" w:hAnsiTheme="minorHAnsi" w:cstheme="minorBidi"/>
+          <w:smallCaps w:val="0"/>
+          <w:noProof/>
+          <w:sz w:val="21"/>
+          <w:szCs w:val="22"/>
+        </w:rPr>
+      </w:pPr>
+      <w:hyperlink w:anchor="_Toc455818916" w:history="1">
+        <w:r>
+          <w:rPr>
+            <w:rStyle w:val="a6"/>
+            <w:noProof/>
+          </w:rPr>
+          <w:t>1.3</w:t>
+        </w:r>
+        <w:r>
+          <w:rPr>
+            <w:rFonts w:asciiTheme="minorHAnsi" w:eastAsiaTheme="minorEastAsia" w:hAnsiTheme="minorHAnsi" w:cstheme="minorBidi"/>
+            <w:smallCaps w:val="0"/>
+            <w:noProof/>
+            <w:sz w:val="21"/>
+            <w:szCs w:val="22"/>
+          </w:rPr>
+          <w:tab/>
+        </w:r>
+        <w:r>
+          <w:rPr>
+            <w:rStyle w:val="a6"/>
+            <w:rFonts w:hint="eastAsia"/>
+            <w:noProof/>
+          </w:rPr>
+          <w:t>每日安排</w:t>
+        </w:r>
+        <w:r>
+          <w:rPr>
+            <w:noProof/>
+            <w:webHidden/>
+          </w:rPr>
+          <w:tab/>
+        </w:r>
+        <w:r>
+          <w:rPr>
+            <w:noProof/>
+            <w:webHidden/>
+          </w:rPr>
+          <w:fldChar w:fldCharType="begin"/>
+        </w:r>
+        <w:r>
+          <w:rPr>
+            <w:noProof/>
+            <w:webHidden/>
+          </w:rPr>
+          <w:instrText xml:space="preserve"> PAGEREF _Toc455818916 \h </w:instrText>
+        </w:r>
+        <w:r>
+          <w:rPr>
+            <w:noProof/>
+            <w:webHidden/>
+          </w:rPr>
+        </w:r>
+        <w:r>
+          <w:rPr>
+            <w:noProof/>
+            <w:webHidden/>
+          </w:rPr>
+          <w:fldChar w:fldCharType="separate"/>
+        </w:r>
+        <w:r>
+          <w:rPr>
+            <w:noProof/>
+            <w:webHidden/>
+          </w:rPr>
+          <w:t>3</w:t>
+        </w:r>
+        <w:r>
+          <w:rPr>
+            <w:noProof/>
+            <w:webHidden/>
+          </w:rPr>
+          <w:fldChar w:fldCharType="end"/>
+        </w:r>
+      </w:hyperlink>
+    </w:p>
+    <w:p>
+      <w:pPr>
+        <w:pStyle w:val="30"/>
+        <w:rPr>
+          <w:rFonts w:asciiTheme="minorHAnsi" w:eastAsiaTheme="minorEastAsia" w:hAnsiTheme="minorHAnsi" w:cstheme="minorBidi"/>
+          <w:i w:val="0"/>
+          <w:iCs w:val="0"/>
+          <w:noProof/>
+          <w:sz w:val="21"/>
+          <w:szCs w:val="22"/>
+        </w:rPr>
+      </w:pPr>
+      <w:hyperlink w:anchor="_Toc455818917" w:history="1">
+        <w:r>
+          <w:rPr>
+            <w:rStyle w:val="a6"/>
+            <w:noProof/>
+          </w:rPr>
+          <w:t>1.3.1</w:t>
+        </w:r>
+        <w:r>
+          <w:rPr>
+            <w:rFonts w:asciiTheme="minorHAnsi" w:eastAsiaTheme="minorEastAsia" w:hAnsiTheme="minorHAnsi" w:cstheme="minorBidi"/>
+            <w:i w:val="0"/>
+            <w:iCs w:val="0"/>
+            <w:noProof/>
+            <w:sz w:val="21"/>
+            <w:szCs w:val="22"/>
+          </w:rPr>
+          <w:tab/>
+        </w:r>
+        <w:r>
+          <w:rPr>
+            <w:rStyle w:val="a6"/>
+            <w:noProof/>
+          </w:rPr>
+          <w:t>9:00-9:25</w:t>
+        </w:r>
+        <w:r>
+          <w:rPr>
+            <w:noProof/>
+            <w:webHidden/>
+          </w:rPr>
+          <w:tab/>
+        </w:r>
+        <w:r>
+          <w:rPr>
+            <w:noProof/>
+            <w:webHidden/>
+          </w:rPr>
+          <w:fldChar w:fldCharType="begin"/>
+        </w:r>
+        <w:r>
+          <w:rPr>
+            <w:noProof/>
+            <w:webHidden/>
+          </w:rPr>
+          <w:instrText xml:space="preserve"> PAGEREF _Toc455818917 \h </w:instrText>
+        </w:r>
+        <w:r>
+          <w:rPr>
+            <w:noProof/>
+            <w:webHidden/>
+          </w:rPr>
+        </w:r>
+        <w:r>
+          <w:rPr>
+            <w:noProof/>
+            <w:webHidden/>
+          </w:rPr>
+          <w:fldChar w:fldCharType="separate"/>
+        </w:r>
+        <w:r>
+          <w:rPr>
+            <w:noProof/>
+            <w:webHidden/>
+          </w:rPr>
+          <w:t>3</w:t>
+        </w:r>
+        <w:r>
+          <w:rPr>
+            <w:noProof/>
+            <w:webHidden/>
+          </w:rPr>
+          <w:fldChar w:fldCharType="end"/>
+        </w:r>
+      </w:hyperlink>
+    </w:p>
+    <w:p>
+      <w:pPr>
+        <w:pStyle w:val="30"/>
+        <w:rPr>
+          <w:rFonts w:asciiTheme="minorHAnsi" w:eastAsiaTheme="minorEastAsia" w:hAnsiTheme="minorHAnsi" w:cstheme="minorBidi"/>
+          <w:i w:val="0"/>
+          <w:iCs w:val="0"/>
+          <w:noProof/>
+          <w:sz w:val="21"/>
+          <w:szCs w:val="22"/>
+        </w:rPr>
+      </w:pPr>
+      <w:hyperlink w:anchor="_Toc455818918" w:history="1">
+        <w:r>
+          <w:rPr>
+            <w:rStyle w:val="a6"/>
+            <w:noProof/>
+          </w:rPr>
+          <w:t>1.3.2</w:t>
+        </w:r>
+        <w:r>
+          <w:rPr>
+            <w:rFonts w:asciiTheme="minorHAnsi" w:eastAsiaTheme="minorEastAsia" w:hAnsiTheme="minorHAnsi" w:cstheme="minorBidi"/>
+            <w:i w:val="0"/>
+            <w:iCs w:val="0"/>
+            <w:noProof/>
+            <w:sz w:val="21"/>
+            <w:szCs w:val="22"/>
+          </w:rPr>
+          <w:tab/>
+        </w:r>
+        <w:r>
+          <w:rPr>
+            <w:rStyle w:val="a6"/>
+            <w:noProof/>
+          </w:rPr>
+          <w:t>9:25-9:30</w:t>
+        </w:r>
+        <w:r>
+          <w:rPr>
+            <w:noProof/>
+            <w:webHidden/>
+          </w:rPr>
+          <w:tab/>
+        </w:r>
+        <w:r>
+          <w:rPr>
+            <w:noProof/>
+            <w:webHidden/>
+          </w:rPr>
+          <w:fldChar w:fldCharType="begin"/>
+        </w:r>
+        <w:r>
+          <w:rPr>
+            <w:noProof/>
+            <w:webHidden/>
+          </w:rPr>
+          <w:instrText xml:space="preserve"> PAGEREF _Toc455818918 \h </w:instrText>
+        </w:r>
+        <w:r>
+          <w:rPr>
+            <w:noProof/>
+            <w:webHidden/>
+          </w:rPr>
+        </w:r>
+        <w:r>
+          <w:rPr>
+            <w:noProof/>
+            <w:webHidden/>
+          </w:rPr>
+          <w:fldChar w:fldCharType="separate"/>
+        </w:r>
+        <w:r>
+          <w:rPr>
+            <w:noProof/>
+            <w:webHidden/>
+          </w:rPr>
+          <w:t>4</w:t>
+        </w:r>
+        <w:r>
+          <w:rPr>
+            <w:noProof/>
+            <w:webHidden/>
+          </w:rPr>
+          <w:fldChar w:fldCharType="end"/>
+        </w:r>
+      </w:hyperlink>
+    </w:p>
+    <w:p>
+      <w:pPr>
+        <w:pStyle w:val="30"/>
+        <w:rPr>
+          <w:rFonts w:asciiTheme="minorHAnsi" w:eastAsiaTheme="minorEastAsia" w:hAnsiTheme="minorHAnsi" w:cstheme="minorBidi"/>
+          <w:i w:val="0"/>
+          <w:iCs w:val="0"/>
+          <w:noProof/>
+          <w:sz w:val="21"/>
+          <w:szCs w:val="22"/>
+        </w:rPr>
+      </w:pPr>
+      <w:hyperlink w:anchor="_Toc455818919" w:history="1">
+        <w:r>
+          <w:rPr>
+            <w:rStyle w:val="a6"/>
+            <w:noProof/>
+          </w:rPr>
+          <w:t>1.3.3</w:t>
+        </w:r>
+        <w:r>
+          <w:rPr>
+            <w:rFonts w:asciiTheme="minorHAnsi" w:eastAsiaTheme="minorEastAsia" w:hAnsiTheme="minorHAnsi" w:cstheme="minorBidi"/>
+            <w:i w:val="0"/>
+            <w:iCs w:val="0"/>
+            <w:noProof/>
+            <w:sz w:val="21"/>
+            <w:szCs w:val="22"/>
+          </w:rPr>
+          <w:tab/>
+        </w:r>
+        <w:r>
+          <w:rPr>
+            <w:rStyle w:val="a6"/>
+            <w:noProof/>
+          </w:rPr>
+          <w:t>11:00-11:30</w:t>
+        </w:r>
+        <w:r>
+          <w:rPr>
+            <w:noProof/>
+            <w:webHidden/>
+          </w:rPr>
+          <w:tab/>
+        </w:r>
+        <w:r>
+          <w:rPr>
+            <w:noProof/>
+            <w:webHidden/>
+          </w:rPr>
+          <w:fldChar w:fldCharType="begin"/>
+        </w:r>
+        <w:r>
+          <w:rPr>
+            <w:noProof/>
+            <w:webHidden/>
+          </w:rPr>
+          <w:instrText xml:space="preserve"> PAGEREF _Toc455818919 \h </w:instrText>
+        </w:r>
+        <w:r>
+          <w:rPr>
+            <w:noProof/>
+            <w:webHidden/>
+          </w:rPr>
+        </w:r>
+        <w:r>
+          <w:rPr>
+            <w:noProof/>
+            <w:webHidden/>
+          </w:rPr>
+          <w:fldChar w:fldCharType="separate"/>
+        </w:r>
+        <w:r>
+          <w:rPr>
+            <w:noProof/>
+            <w:webHidden/>
+          </w:rPr>
+          <w:t>4</w:t>
+        </w:r>
+        <w:r>
+          <w:rPr>
+            <w:noProof/>
+            <w:webHidden/>
+          </w:rPr>
+          <w:fldChar w:fldCharType="end"/>
+        </w:r>
+      </w:hyperlink>
+    </w:p>
+    <w:p>
+      <w:pPr>
+        <w:pStyle w:val="30"/>
+        <w:rPr>
+          <w:rFonts w:asciiTheme="minorHAnsi" w:eastAsiaTheme="minorEastAsia" w:hAnsiTheme="minorHAnsi" w:cstheme="minorBidi"/>
+          <w:i w:val="0"/>
+          <w:iCs w:val="0"/>
+          <w:noProof/>
+          <w:sz w:val="21"/>
+          <w:szCs w:val="22"/>
+        </w:rPr>
+      </w:pPr>
+      <w:hyperlink w:anchor="_Toc455818920" w:history="1">
+        <w:r>
+          <w:rPr>
+            <w:rStyle w:val="a6"/>
+            <w:noProof/>
+          </w:rPr>
+          <w:t>1.3.4</w:t>
+        </w:r>
+        <w:r>
+          <w:rPr>
+            <w:rFonts w:asciiTheme="minorHAnsi" w:eastAsiaTheme="minorEastAsia" w:hAnsiTheme="minorHAnsi" w:cstheme="minorBidi"/>
+            <w:i w:val="0"/>
+            <w:iCs w:val="0"/>
+            <w:noProof/>
+            <w:sz w:val="21"/>
+            <w:szCs w:val="22"/>
+          </w:rPr>
+          <w:tab/>
+        </w:r>
+        <w:r>
+          <w:rPr>
+            <w:rStyle w:val="a6"/>
+            <w:noProof/>
+          </w:rPr>
+          <w:t>1:30-2:00</w:t>
+        </w:r>
+        <w:r>
+          <w:rPr>
+            <w:noProof/>
+            <w:webHidden/>
+          </w:rPr>
+          <w:tab/>
+        </w:r>
+        <w:r>
+          <w:rPr>
+            <w:noProof/>
+            <w:webHidden/>
+          </w:rPr>
+          <w:fldChar w:fldCharType="begin"/>
+        </w:r>
+        <w:r>
+          <w:rPr>
+            <w:noProof/>
+            <w:webHidden/>
+          </w:rPr>
+          <w:instrText xml:space="preserve"> PAGEREF _Toc455818920 \h </w:instrText>
+        </w:r>
+        <w:r>
+          <w:rPr>
+            <w:noProof/>
+            <w:webHidden/>
+          </w:rPr>
+        </w:r>
+        <w:r>
+          <w:rPr>
+            <w:noProof/>
+            <w:webHidden/>
+          </w:rPr>
+          <w:fldChar w:fldCharType="separate"/>
+        </w:r>
+        <w:r>
+          <w:rPr>
+            <w:noProof/>
+            <w:webHidden/>
+          </w:rPr>
+          <w:t>4</w:t>
+        </w:r>
+        <w:r>
+          <w:rPr>
+            <w:noProof/>
+            <w:webHidden/>
+          </w:rPr>
+          <w:fldChar w:fldCharType="end"/>
+        </w:r>
+      </w:hyperlink>
+    </w:p>
+    <w:p>
+      <w:pPr>
+        <w:pStyle w:val="30"/>
+        <w:rPr>
+          <w:rFonts w:asciiTheme="minorHAnsi" w:eastAsiaTheme="minorEastAsia" w:hAnsiTheme="minorHAnsi" w:cstheme="minorBidi"/>
+          <w:i w:val="0"/>
+          <w:iCs w:val="0"/>
+          <w:noProof/>
+          <w:sz w:val="21"/>
+          <w:szCs w:val="22"/>
+        </w:rPr>
+      </w:pPr>
+      <w:hyperlink w:anchor="_Toc455818921" w:history="1">
+        <w:r>
+          <w:rPr>
+            <w:rStyle w:val="a6"/>
+            <w:noProof/>
+          </w:rPr>
+          <w:t>1.3.5</w:t>
+        </w:r>
+        <w:r>
+          <w:rPr>
+            <w:rFonts w:asciiTheme="minorHAnsi" w:eastAsiaTheme="minorEastAsia" w:hAnsiTheme="minorHAnsi" w:cstheme="minorBidi"/>
+            <w:i w:val="0"/>
+            <w:iCs w:val="0"/>
+            <w:noProof/>
+            <w:sz w:val="21"/>
+            <w:szCs w:val="22"/>
+          </w:rPr>
+          <w:tab/>
+        </w:r>
+        <w:r>
+          <w:rPr>
+            <w:rStyle w:val="a6"/>
+            <w:noProof/>
+          </w:rPr>
+          <w:t>2:15-2:30</w:t>
+        </w:r>
+        <w:r>
+          <w:rPr>
+            <w:noProof/>
+            <w:webHidden/>
+          </w:rPr>
+          <w:tab/>
+        </w:r>
+        <w:r>
+          <w:rPr>
+            <w:noProof/>
+            <w:webHidden/>
+          </w:rPr>
+          <w:fldChar w:fldCharType="begin"/>
+        </w:r>
+        <w:r>
+          <w:rPr>
+            <w:noProof/>
+            <w:webHidden/>
+          </w:rPr>
+          <w:instrText xml:space="preserve"> PAGEREF _Toc455818921 \h </w:instrText>
+        </w:r>
+        <w:r>
+          <w:rPr>
+            <w:noProof/>
+            <w:webHidden/>
+          </w:rPr>
+        </w:r>
+        <w:r>
+          <w:rPr>
+            <w:noProof/>
+            <w:webHidden/>
+          </w:rPr>
+          <w:fldChar w:fldCharType="separate"/>
+        </w:r>
+        <w:r>
+          <w:rPr>
+            <w:noProof/>
+            <w:webHidden/>
+          </w:rPr>
+          <w:t>4</w:t>
+        </w:r>
+        <w:r>
+          <w:rPr>
+            <w:noProof/>
+            <w:webHidden/>
+          </w:rPr>
+          <w:fldChar w:fldCharType="end"/>
+        </w:r>
+      </w:hyperlink>
+    </w:p>
+    <w:p>
+      <w:pPr>
+        <w:pStyle w:val="30"/>
+        <w:rPr>
+          <w:rFonts w:asciiTheme="minorHAnsi" w:eastAsiaTheme="minorEastAsia" w:hAnsiTheme="minorHAnsi" w:cstheme="minorBidi"/>
+          <w:i w:val="0"/>
+          <w:iCs w:val="0"/>
+          <w:noProof/>
+          <w:sz w:val="21"/>
+          <w:szCs w:val="22"/>
+        </w:rPr>
+      </w:pPr>
+      <w:hyperlink w:anchor="_Toc455818922" w:history="1">
+        <w:r>
+          <w:rPr>
+            <w:rStyle w:val="a6"/>
+            <w:noProof/>
+          </w:rPr>
+          <w:t>1.3.6</w:t>
+        </w:r>
+        <w:r>
+          <w:rPr>
+            <w:rFonts w:asciiTheme="minorHAnsi" w:eastAsiaTheme="minorEastAsia" w:hAnsiTheme="minorHAnsi" w:cstheme="minorBidi"/>
+            <w:i w:val="0"/>
+            <w:iCs w:val="0"/>
+            <w:noProof/>
+            <w:sz w:val="21"/>
+            <w:szCs w:val="22"/>
+          </w:rPr>
+          <w:tab/>
+        </w:r>
+        <w:r>
+          <w:rPr>
+            <w:rStyle w:val="a6"/>
+            <w:noProof/>
+          </w:rPr>
+          <w:t>2:30-3:00</w:t>
+        </w:r>
+        <w:r>
+          <w:rPr>
+            <w:noProof/>
+            <w:webHidden/>
+          </w:rPr>
+          <w:tab/>
+        </w:r>
+        <w:r>
+          <w:rPr>
+            <w:noProof/>
+            <w:webHidden/>
+          </w:rPr>
+          <w:fldChar w:fldCharType="begin"/>
+        </w:r>
+        <w:r>
+          <w:rPr>
+            <w:noProof/>
+            <w:webHidden/>
+          </w:rPr>
+          <w:instrText xml:space="preserve"> PAGEREF _Toc455818922 \h </w:instrText>
+        </w:r>
+        <w:r>
+          <w:rPr>
+            <w:noProof/>
+            <w:webHidden/>
+          </w:rPr>
+        </w:r>
+        <w:r>
+          <w:rPr>
+            <w:noProof/>
+            <w:webHidden/>
+          </w:rPr>
+          <w:fldChar w:fldCharType="separate"/>
+        </w:r>
+        <w:r>
+          <w:rPr>
+            <w:noProof/>
+            <w:webHidden/>
+          </w:rPr>
+          <w:t>4</w:t>
+        </w:r>
+        <w:r>
+          <w:rPr>
+            <w:noProof/>
+            <w:webHidden/>
+          </w:rPr>
+          <w:fldChar w:fldCharType="end"/>
+        </w:r>
+      </w:hyperlink>
+    </w:p>
+    <w:p>
+      <w:pPr>
+        <w:pStyle w:val="30"/>
+        <w:rPr>
+          <w:rFonts w:asciiTheme="minorHAnsi" w:eastAsiaTheme="minorEastAsia" w:hAnsiTheme="minorHAnsi" w:cstheme="minorBidi"/>
+          <w:i w:val="0"/>
+          <w:iCs w:val="0"/>
+          <w:noProof/>
+          <w:sz w:val="21"/>
+          <w:szCs w:val="22"/>
+        </w:rPr>
+      </w:pPr>
+      <w:hyperlink w:anchor="_Toc455818923" w:history="1">
+        <w:r>
+          <w:rPr>
+            <w:rStyle w:val="a6"/>
+            <w:noProof/>
+          </w:rPr>
+          <w:t>1.3.7</w:t>
+        </w:r>
+        <w:r>
+          <w:rPr>
+            <w:rFonts w:asciiTheme="minorHAnsi" w:eastAsiaTheme="minorEastAsia" w:hAnsiTheme="minorHAnsi" w:cstheme="minorBidi"/>
+            <w:i w:val="0"/>
+            <w:iCs w:val="0"/>
+            <w:noProof/>
+            <w:sz w:val="21"/>
+            <w:szCs w:val="22"/>
+          </w:rPr>
+          <w:tab/>
+        </w:r>
+        <w:r>
+          <w:rPr>
+            <w:rStyle w:val="a6"/>
+            <w:noProof/>
+          </w:rPr>
+          <w:t>3:00 – 3:30</w:t>
+        </w:r>
+        <w:r>
+          <w:rPr>
+            <w:noProof/>
+            <w:webHidden/>
+          </w:rPr>
+          <w:tab/>
+        </w:r>
+        <w:r>
+          <w:rPr>
+            <w:noProof/>
+            <w:webHidden/>
+          </w:rPr>
+          <w:fldChar w:fldCharType="begin"/>
+        </w:r>
+        <w:r>
+          <w:rPr>
+            <w:noProof/>
+            <w:webHidden/>
+          </w:rPr>
+          <w:instrText xml:space="preserve"> PAGEREF _Toc455818923 \h </w:instrText>
+        </w:r>
+        <w:r>
+          <w:rPr>
+            <w:noProof/>
+            <w:webHidden/>
+          </w:rPr>
+        </w:r>
+        <w:r>
+          <w:rPr>
+            <w:noProof/>
+            <w:webHidden/>
+          </w:rPr>
+          <w:fldChar w:fldCharType="separate"/>
+        </w:r>
+        <w:r>
+          <w:rPr>
+            <w:noProof/>
+            <w:webHidden/>
+          </w:rPr>
+          <w:t>4</w:t>
+        </w:r>
+        <w:r>
+          <w:rPr>
+            <w:noProof/>
+            <w:webHidden/>
+          </w:rPr>
+          <w:fldChar w:fldCharType="end"/>
+        </w:r>
+      </w:hyperlink>
+    </w:p>
+    <w:p>
+      <w:pPr>
+        <w:pStyle w:val="20"/>
+        <w:tabs>
+          <w:tab w:val="left" w:pos="840"/>
+          <w:tab w:val="right" w:leader="dot" w:pos="8296"/>
+        </w:tabs>
+        <w:rPr>
+          <w:rFonts w:asciiTheme="minorHAnsi" w:eastAsiaTheme="minorEastAsia" w:hAnsiTheme="minorHAnsi" w:cstheme="minorBidi"/>
+          <w:smallCaps w:val="0"/>
+          <w:noProof/>
+          <w:sz w:val="21"/>
+          <w:szCs w:val="22"/>
+        </w:rPr>
+      </w:pPr>
+      <w:hyperlink w:anchor="_Toc455818924" w:history="1">
+        <w:r>
+          <w:rPr>
+            <w:rStyle w:val="a6"/>
+            <w:noProof/>
+          </w:rPr>
+          <w:t>1.4</w:t>
+        </w:r>
+        <w:r>
+          <w:rPr>
+            <w:rFonts w:asciiTheme="minorHAnsi" w:eastAsiaTheme="minorEastAsia" w:hAnsiTheme="minorHAnsi" w:cstheme="minorBidi"/>
+            <w:smallCaps w:val="0"/>
+            <w:noProof/>
+            <w:sz w:val="21"/>
+            <w:szCs w:val="22"/>
+          </w:rPr>
+          <w:tab/>
+        </w:r>
+        <w:r>
+          <w:rPr>
+            <w:rStyle w:val="a6"/>
+            <w:rFonts w:hint="eastAsia"/>
+            <w:noProof/>
+          </w:rPr>
+          <w:t>交易须知</w:t>
+        </w:r>
+        <w:r>
+          <w:rPr>
+            <w:noProof/>
+            <w:webHidden/>
+          </w:rPr>
+          <w:tab/>
+        </w:r>
+        <w:r>
+          <w:rPr>
+            <w:noProof/>
+            <w:webHidden/>
+          </w:rPr>
+          <w:fldChar w:fldCharType="begin"/>
+        </w:r>
+        <w:r>
+          <w:rPr>
+            <w:noProof/>
+            <w:webHidden/>
+          </w:rPr>
+          <w:instrText xml:space="preserve"> PAGEREF _Toc455818924 \h </w:instrText>
+        </w:r>
+        <w:r>
+          <w:rPr>
+            <w:noProof/>
+            <w:webHidden/>
+          </w:rPr>
+        </w:r>
+        <w:r>
+          <w:rPr>
+            <w:noProof/>
+            <w:webHidden/>
+          </w:rPr>
+          <w:fldChar w:fldCharType="separate"/>
+        </w:r>
+        <w:r>
+          <w:rPr>
+            <w:noProof/>
+            <w:webHidden/>
+          </w:rPr>
+          <w:t>4</w:t>
+        </w:r>
+        <w:r>
+          <w:rPr>
+            <w:noProof/>
+            <w:webHidden/>
+          </w:rPr>
+          <w:fldChar w:fldCharType="end"/>
+        </w:r>
+      </w:hyperlink>
+    </w:p>
+    <w:p>
+      <w:pPr>
+        <w:pStyle w:val="10"/>
         <w:rPr>
           <w:rFonts w:asciiTheme="minorHAnsi" w:eastAsiaTheme="minorEastAsia" w:hAnsiTheme="minorHAnsi" w:cstheme="minorBidi"/>
           <w:b w:val="0"/>
@@ -581,7 +1371,7 @@
           <w:szCs w:val="22"/>
         </w:rPr>
       </w:pPr>
-      <w:hyperlink w:anchor="_Toc455756205" w:history="1">
+      <w:hyperlink w:anchor="_Toc455818925" w:history="1">
         <w:r>
           <w:rPr>
             <w:rStyle w:val="a6"/>
@@ -624,7 +1414,7 @@
             <w:rFonts w:hint="eastAsia"/>
             <w:noProof/>
           </w:rPr>
-          <w:t>交易日志</w:t>
+          <w:t>本周计划</w:t>
         </w:r>
         <w:r>
           <w:rPr>
@@ -645,7 +1435,7 @@
             <w:noProof/>
             <w:webHidden/>
           </w:rPr>
-          <w:instrText xml:space="preserve"> PAGEREF _Toc455756205 \h </w:instrText>
+          <w:instrText xml:space="preserve"> PAGEREF _Toc455818925 \h </w:instrText>
         </w:r>
         <w:r>
           <w:rPr>
@@ -665,7 +1455,7 @@
             <w:noProof/>
             <w:webHidden/>
           </w:rPr>
-          <w:t>4</w:t>
+          <w:t>5</w:t>
         </w:r>
         <w:r>
           <w:rPr>
@@ -691,7 +1481,7 @@
           <w:szCs w:val="22"/>
         </w:rPr>
       </w:pPr>
-      <w:hyperlink w:anchor="_Toc455756206" w:history="1">
+      <w:hyperlink w:anchor="_Toc455818926" w:history="1">
         <w:r>
           <w:rPr>
             <w:rStyle w:val="a6"/>
@@ -714,7 +1504,7 @@
             <w:rStyle w:val="a6"/>
             <w:noProof/>
           </w:rPr>
-          <w:t>201607011</w:t>
+          <w:t>2016-07</w:t>
         </w:r>
         <w:r>
           <w:rPr>
@@ -722,88 +1512,14 @@
             <w:rFonts w:hint="eastAsia"/>
             <w:noProof/>
           </w:rPr>
-          <w:t>（一）</w:t>
-        </w:r>
-        <w:r>
-          <w:rPr>
-            <w:noProof/>
-            <w:webHidden/>
-          </w:rPr>
-          <w:tab/>
-        </w:r>
-        <w:r>
-          <w:rPr>
-            <w:noProof/>
-            <w:webHidden/>
-          </w:rPr>
-          <w:fldChar w:fldCharType="begin"/>
-        </w:r>
-        <w:r>
-          <w:rPr>
-            <w:noProof/>
-            <w:webHidden/>
-          </w:rPr>
-          <w:instrText xml:space="preserve"> PAGEREF _Toc455756206 \h </w:instrText>
-        </w:r>
-        <w:r>
-          <w:rPr>
-            <w:noProof/>
-            <w:webHidden/>
-          </w:rPr>
-        </w:r>
-        <w:r>
-          <w:rPr>
-            <w:noProof/>
-            <w:webHidden/>
-          </w:rPr>
-          <w:fldChar w:fldCharType="separate"/>
-        </w:r>
-        <w:r>
-          <w:rPr>
-            <w:noProof/>
-            <w:webHidden/>
-          </w:rPr>
-          <w:t>4</w:t>
-        </w:r>
-        <w:r>
-          <w:rPr>
-            <w:noProof/>
-            <w:webHidden/>
-          </w:rPr>
-          <w:fldChar w:fldCharType="end"/>
-        </w:r>
-      </w:hyperlink>
-    </w:p>
-    <w:p>
-      <w:pPr>
-        <w:pStyle w:val="30"/>
-        <w:rPr>
-          <w:rFonts w:asciiTheme="minorHAnsi" w:eastAsiaTheme="minorEastAsia" w:hAnsiTheme="minorHAnsi" w:cstheme="minorBidi"/>
-          <w:i w:val="0"/>
-          <w:iCs w:val="0"/>
-          <w:noProof/>
-          <w:sz w:val="21"/>
-          <w:szCs w:val="22"/>
-        </w:rPr>
-      </w:pPr>
-      <w:hyperlink w:anchor="_Toc455756207" w:history="1">
+          <w:t>月</w:t>
+        </w:r>
         <w:r>
           <w:rPr>
             <w:rStyle w:val="a6"/>
             <w:noProof/>
           </w:rPr>
-          <w:t>2.1.1</w:t>
-        </w:r>
-        <w:r>
-          <w:rPr>
-            <w:rFonts w:asciiTheme="minorHAnsi" w:eastAsiaTheme="minorEastAsia" w:hAnsiTheme="minorHAnsi" w:cstheme="minorBidi"/>
-            <w:i w:val="0"/>
-            <w:iCs w:val="0"/>
-            <w:noProof/>
-            <w:sz w:val="21"/>
-            <w:szCs w:val="22"/>
-          </w:rPr>
-          <w:tab/>
+          <w:t xml:space="preserve"> </w:t>
         </w:r>
         <w:r>
           <w:rPr>
@@ -811,88 +1527,14 @@
             <w:rFonts w:hint="eastAsia"/>
             <w:noProof/>
           </w:rPr>
-          <w:t>模型预测及策略</w:t>
-        </w:r>
-        <w:r>
-          <w:rPr>
-            <w:noProof/>
-            <w:webHidden/>
-          </w:rPr>
-          <w:tab/>
-        </w:r>
-        <w:r>
-          <w:rPr>
-            <w:noProof/>
-            <w:webHidden/>
-          </w:rPr>
-          <w:fldChar w:fldCharType="begin"/>
-        </w:r>
-        <w:r>
-          <w:rPr>
-            <w:noProof/>
-            <w:webHidden/>
-          </w:rPr>
-          <w:instrText xml:space="preserve"> PAGEREF _Toc455756207 \h </w:instrText>
-        </w:r>
-        <w:r>
-          <w:rPr>
-            <w:noProof/>
-            <w:webHidden/>
-          </w:rPr>
-        </w:r>
-        <w:r>
-          <w:rPr>
-            <w:noProof/>
-            <w:webHidden/>
-          </w:rPr>
-          <w:fldChar w:fldCharType="separate"/>
-        </w:r>
-        <w:r>
-          <w:rPr>
-            <w:noProof/>
-            <w:webHidden/>
-          </w:rPr>
-          <w:t>4</w:t>
-        </w:r>
-        <w:r>
-          <w:rPr>
-            <w:noProof/>
-            <w:webHidden/>
-          </w:rPr>
-          <w:fldChar w:fldCharType="end"/>
-        </w:r>
-      </w:hyperlink>
-    </w:p>
-    <w:p>
-      <w:pPr>
-        <w:pStyle w:val="30"/>
-        <w:rPr>
-          <w:rFonts w:asciiTheme="minorHAnsi" w:eastAsiaTheme="minorEastAsia" w:hAnsiTheme="minorHAnsi" w:cstheme="minorBidi"/>
-          <w:i w:val="0"/>
-          <w:iCs w:val="0"/>
-          <w:noProof/>
-          <w:sz w:val="21"/>
-          <w:szCs w:val="22"/>
-        </w:rPr>
-      </w:pPr>
-      <w:hyperlink w:anchor="_Toc455756208" w:history="1">
+          <w:t>第</w:t>
+        </w:r>
         <w:r>
           <w:rPr>
             <w:rStyle w:val="a6"/>
             <w:noProof/>
           </w:rPr>
-          <w:t>2.1.2</w:t>
-        </w:r>
-        <w:r>
-          <w:rPr>
-            <w:rFonts w:asciiTheme="minorHAnsi" w:eastAsiaTheme="minorEastAsia" w:hAnsiTheme="minorHAnsi" w:cstheme="minorBidi"/>
-            <w:i w:val="0"/>
-            <w:iCs w:val="0"/>
-            <w:noProof/>
-            <w:sz w:val="21"/>
-            <w:szCs w:val="22"/>
-          </w:rPr>
-          <w:tab/>
+          <w:t>2</w:t>
         </w:r>
         <w:r>
           <w:rPr>
@@ -900,7 +1542,14 @@
             <w:rFonts w:hint="eastAsia"/>
             <w:noProof/>
           </w:rPr>
-          <w:t>支撑及压力</w:t>
+          <w:t>周</w:t>
+        </w:r>
+        <w:r>
+          <w:rPr>
+            <w:rStyle w:val="a6"/>
+            <w:noProof/>
+          </w:rPr>
+          <w:t>20160710-20160715</w:t>
         </w:r>
         <w:r>
           <w:rPr>
@@ -921,96 +1570,7 @@
             <w:noProof/>
             <w:webHidden/>
           </w:rPr>
-          <w:instrText xml:space="preserve"> PAGEREF _Toc455756208 \h </w:instrText>
-        </w:r>
-        <w:r>
-          <w:rPr>
-            <w:noProof/>
-            <w:webHidden/>
-          </w:rPr>
-        </w:r>
-        <w:r>
-          <w:rPr>
-            <w:noProof/>
-            <w:webHidden/>
-          </w:rPr>
-          <w:fldChar w:fldCharType="separate"/>
-        </w:r>
-        <w:r>
-          <w:rPr>
-            <w:noProof/>
-            <w:webHidden/>
-          </w:rPr>
-          <w:t>5</w:t>
-        </w:r>
-        <w:r>
-          <w:rPr>
-            <w:noProof/>
-            <w:webHidden/>
-          </w:rPr>
-          <w:fldChar w:fldCharType="end"/>
-        </w:r>
-      </w:hyperlink>
-    </w:p>
-    <w:p>
-      <w:pPr>
-        <w:pStyle w:val="30"/>
-        <w:rPr>
-          <w:rFonts w:asciiTheme="minorHAnsi" w:eastAsiaTheme="minorEastAsia" w:hAnsiTheme="minorHAnsi" w:cstheme="minorBidi"/>
-          <w:i w:val="0"/>
-          <w:iCs w:val="0"/>
-          <w:noProof/>
-          <w:sz w:val="21"/>
-          <w:szCs w:val="22"/>
-        </w:rPr>
-      </w:pPr>
-      <w:hyperlink w:anchor="_Toc455756209" w:history="1">
-        <w:r>
-          <w:rPr>
-            <w:rStyle w:val="a6"/>
-            <w:noProof/>
-          </w:rPr>
-          <w:t>2.1.3</w:t>
-        </w:r>
-        <w:r>
-          <w:rPr>
-            <w:rFonts w:asciiTheme="minorHAnsi" w:eastAsiaTheme="minorEastAsia" w:hAnsiTheme="minorHAnsi" w:cstheme="minorBidi"/>
-            <w:i w:val="0"/>
-            <w:iCs w:val="0"/>
-            <w:noProof/>
-            <w:sz w:val="21"/>
-            <w:szCs w:val="22"/>
-          </w:rPr>
-          <w:tab/>
-        </w:r>
-        <w:r>
-          <w:rPr>
-            <w:rStyle w:val="a6"/>
-            <w:rFonts w:hint="eastAsia"/>
-            <w:noProof/>
-          </w:rPr>
-          <w:t>总结分析</w:t>
-        </w:r>
-        <w:r>
-          <w:rPr>
-            <w:noProof/>
-            <w:webHidden/>
-          </w:rPr>
-          <w:tab/>
-        </w:r>
-        <w:r>
-          <w:rPr>
-            <w:noProof/>
-            <w:webHidden/>
-          </w:rPr>
-          <w:fldChar w:fldCharType="begin"/>
-        </w:r>
-        <w:r>
-          <w:rPr>
-            <w:noProof/>
-            <w:webHidden/>
-          </w:rPr>
-          <w:instrText xml:space="preserve"> PAGEREF _Toc455756209 \h </w:instrText>
+          <w:instrText xml:space="preserve"> PAGEREF _Toc455818926 \h </w:instrText>
         </w:r>
         <w:r>
           <w:rPr>
@@ -1056,7 +1616,7 @@
           <w:szCs w:val="22"/>
         </w:rPr>
       </w:pPr>
-      <w:hyperlink w:anchor="_Toc455756210" w:history="1">
+      <w:hyperlink w:anchor="_Toc455818927" w:history="1">
         <w:r>
           <w:rPr>
             <w:rStyle w:val="a6"/>
@@ -1077,9 +1637,17 @@
         <w:r>
           <w:rPr>
             <w:rStyle w:val="a6"/>
-            <w:noProof/>
-          </w:rPr>
-          <w:t>20160712</w:t>
+            <w:rFonts w:hint="eastAsia"/>
+            <w:noProof/>
+          </w:rPr>
+          <w:t>预期</w:t>
+        </w:r>
+        <w:r>
+          <w:rPr>
+            <w:rStyle w:val="a6"/>
+            <w:noProof/>
+          </w:rPr>
+          <w:t>K</w:t>
         </w:r>
         <w:r>
           <w:rPr>
@@ -1087,7 +1655,7 @@
             <w:rFonts w:hint="eastAsia"/>
             <w:noProof/>
           </w:rPr>
-          <w:t>（二）</w:t>
+          <w:t>线走势</w:t>
         </w:r>
         <w:r>
           <w:rPr>
@@ -1108,7 +1676,7 @@
             <w:noProof/>
             <w:webHidden/>
           </w:rPr>
-          <w:instrText xml:space="preserve"> PAGEREF _Toc455756210 \h </w:instrText>
+          <w:instrText xml:space="preserve"> PAGEREF _Toc455818927 \h </w:instrText>
         </w:r>
         <w:r>
           <w:rPr>
@@ -1129,273 +1697,6 @@
             <w:webHidden/>
           </w:rPr>
           <w:t>5</w:t>
-        </w:r>
-        <w:r>
-          <w:rPr>
-            <w:noProof/>
-            <w:webHidden/>
-          </w:rPr>
-          <w:fldChar w:fldCharType="end"/>
-        </w:r>
-      </w:hyperlink>
-    </w:p>
-    <w:p>
-      <w:pPr>
-        <w:pStyle w:val="30"/>
-        <w:rPr>
-          <w:rFonts w:asciiTheme="minorHAnsi" w:eastAsiaTheme="minorEastAsia" w:hAnsiTheme="minorHAnsi" w:cstheme="minorBidi"/>
-          <w:i w:val="0"/>
-          <w:iCs w:val="0"/>
-          <w:noProof/>
-          <w:sz w:val="21"/>
-          <w:szCs w:val="22"/>
-        </w:rPr>
-      </w:pPr>
-      <w:hyperlink w:anchor="_Toc455756211" w:history="1">
-        <w:r>
-          <w:rPr>
-            <w:rStyle w:val="a6"/>
-            <w:noProof/>
-          </w:rPr>
-          <w:t>2.2.1</w:t>
-        </w:r>
-        <w:r>
-          <w:rPr>
-            <w:rFonts w:asciiTheme="minorHAnsi" w:eastAsiaTheme="minorEastAsia" w:hAnsiTheme="minorHAnsi" w:cstheme="minorBidi"/>
-            <w:i w:val="0"/>
-            <w:iCs w:val="0"/>
-            <w:noProof/>
-            <w:sz w:val="21"/>
-            <w:szCs w:val="22"/>
-          </w:rPr>
-          <w:tab/>
-        </w:r>
-        <w:r>
-          <w:rPr>
-            <w:rStyle w:val="a6"/>
-            <w:rFonts w:hint="eastAsia"/>
-            <w:noProof/>
-          </w:rPr>
-          <w:t>模型预测及策略</w:t>
-        </w:r>
-        <w:r>
-          <w:rPr>
-            <w:noProof/>
-            <w:webHidden/>
-          </w:rPr>
-          <w:tab/>
-        </w:r>
-        <w:r>
-          <w:rPr>
-            <w:noProof/>
-            <w:webHidden/>
-          </w:rPr>
-          <w:fldChar w:fldCharType="begin"/>
-        </w:r>
-        <w:r>
-          <w:rPr>
-            <w:noProof/>
-            <w:webHidden/>
-          </w:rPr>
-          <w:instrText xml:space="preserve"> PAGEREF _Toc455756211 \h </w:instrText>
-        </w:r>
-        <w:r>
-          <w:rPr>
-            <w:noProof/>
-            <w:webHidden/>
-          </w:rPr>
-        </w:r>
-        <w:r>
-          <w:rPr>
-            <w:noProof/>
-            <w:webHidden/>
-          </w:rPr>
-          <w:fldChar w:fldCharType="separate"/>
-        </w:r>
-        <w:r>
-          <w:rPr>
-            <w:noProof/>
-            <w:webHidden/>
-          </w:rPr>
-          <w:t>5</w:t>
-        </w:r>
-        <w:r>
-          <w:rPr>
-            <w:noProof/>
-            <w:webHidden/>
-          </w:rPr>
-          <w:fldChar w:fldCharType="end"/>
-        </w:r>
-      </w:hyperlink>
-    </w:p>
-    <w:p>
-      <w:pPr>
-        <w:pStyle w:val="30"/>
-        <w:rPr>
-          <w:rFonts w:asciiTheme="minorHAnsi" w:eastAsiaTheme="minorEastAsia" w:hAnsiTheme="minorHAnsi" w:cstheme="minorBidi"/>
-          <w:i w:val="0"/>
-          <w:iCs w:val="0"/>
-          <w:noProof/>
-          <w:sz w:val="21"/>
-          <w:szCs w:val="22"/>
-        </w:rPr>
-      </w:pPr>
-      <w:hyperlink w:anchor="_Toc455756212" w:history="1">
-        <w:r>
-          <w:rPr>
-            <w:rStyle w:val="a6"/>
-            <w:noProof/>
-          </w:rPr>
-          <w:t>2.2.2</w:t>
-        </w:r>
-        <w:r>
-          <w:rPr>
-            <w:rFonts w:asciiTheme="minorHAnsi" w:eastAsiaTheme="minorEastAsia" w:hAnsiTheme="minorHAnsi" w:cstheme="minorBidi"/>
-            <w:i w:val="0"/>
-            <w:iCs w:val="0"/>
-            <w:noProof/>
-            <w:sz w:val="21"/>
-            <w:szCs w:val="22"/>
-          </w:rPr>
-          <w:tab/>
-        </w:r>
-        <w:r>
-          <w:rPr>
-            <w:rStyle w:val="a6"/>
-            <w:rFonts w:hint="eastAsia"/>
-            <w:noProof/>
-          </w:rPr>
-          <w:t>支撑及压力</w:t>
-        </w:r>
-        <w:r>
-          <w:rPr>
-            <w:noProof/>
-            <w:webHidden/>
-          </w:rPr>
-          <w:tab/>
-        </w:r>
-        <w:r>
-          <w:rPr>
-            <w:noProof/>
-            <w:webHidden/>
-          </w:rPr>
-          <w:fldChar w:fldCharType="begin"/>
-        </w:r>
-        <w:r>
-          <w:rPr>
-            <w:noProof/>
-            <w:webHidden/>
-          </w:rPr>
-          <w:instrText xml:space="preserve"> PAGEREF _Toc455756212 \h </w:instrText>
-        </w:r>
-        <w:r>
-          <w:rPr>
-            <w:noProof/>
-            <w:webHidden/>
-          </w:rPr>
-        </w:r>
-        <w:r>
-          <w:rPr>
-            <w:noProof/>
-            <w:webHidden/>
-          </w:rPr>
-          <w:fldChar w:fldCharType="separate"/>
-        </w:r>
-        <w:r>
-          <w:rPr>
-            <w:noProof/>
-            <w:webHidden/>
-          </w:rPr>
-          <w:t>6</w:t>
-        </w:r>
-        <w:r>
-          <w:rPr>
-            <w:noProof/>
-            <w:webHidden/>
-          </w:rPr>
-          <w:fldChar w:fldCharType="end"/>
-        </w:r>
-      </w:hyperlink>
-    </w:p>
-    <w:p>
-      <w:pPr>
-        <w:pStyle w:val="30"/>
-        <w:rPr>
-          <w:rFonts w:asciiTheme="minorHAnsi" w:eastAsiaTheme="minorEastAsia" w:hAnsiTheme="minorHAnsi" w:cstheme="minorBidi"/>
-          <w:i w:val="0"/>
-          <w:iCs w:val="0"/>
-          <w:noProof/>
-          <w:sz w:val="21"/>
-          <w:szCs w:val="22"/>
-        </w:rPr>
-      </w:pPr>
-      <w:hyperlink w:anchor="_Toc455756213" w:history="1">
-        <w:r>
-          <w:rPr>
-            <w:rStyle w:val="a6"/>
-            <w:noProof/>
-          </w:rPr>
-          <w:t>2.2.3</w:t>
-        </w:r>
-        <w:r>
-          <w:rPr>
-            <w:rFonts w:asciiTheme="minorHAnsi" w:eastAsiaTheme="minorEastAsia" w:hAnsiTheme="minorHAnsi" w:cstheme="minorBidi"/>
-            <w:i w:val="0"/>
-            <w:iCs w:val="0"/>
-            <w:noProof/>
-            <w:sz w:val="21"/>
-            <w:szCs w:val="22"/>
-          </w:rPr>
-          <w:tab/>
-        </w:r>
-        <w:r>
-          <w:rPr>
-            <w:rStyle w:val="a6"/>
-            <w:rFonts w:hint="eastAsia"/>
-            <w:noProof/>
-          </w:rPr>
-          <w:t>总结分析</w:t>
-        </w:r>
-        <w:r>
-          <w:rPr>
-            <w:noProof/>
-            <w:webHidden/>
-          </w:rPr>
-          <w:tab/>
-        </w:r>
-        <w:r>
-          <w:rPr>
-            <w:noProof/>
-            <w:webHidden/>
-          </w:rPr>
-          <w:fldChar w:fldCharType="begin"/>
-        </w:r>
-        <w:r>
-          <w:rPr>
-            <w:noProof/>
-            <w:webHidden/>
-          </w:rPr>
-          <w:instrText xml:space="preserve"> PAGEREF _Toc455756213 \h </w:instrText>
-        </w:r>
-        <w:r>
-          <w:rPr>
-            <w:noProof/>
-            <w:webHidden/>
-          </w:rPr>
-        </w:r>
-        <w:r>
-          <w:rPr>
-            <w:noProof/>
-            <w:webHidden/>
-          </w:rPr>
-          <w:fldChar w:fldCharType="separate"/>
-        </w:r>
-        <w:r>
-          <w:rPr>
-            <w:noProof/>
-            <w:webHidden/>
-          </w:rPr>
-          <w:t>6</w:t>
         </w:r>
         <w:r>
           <w:rPr>
@@ -1421,7 +1722,7 @@
           <w:szCs w:val="22"/>
         </w:rPr>
       </w:pPr>
-      <w:hyperlink w:anchor="_Toc455756214" w:history="1">
+      <w:hyperlink w:anchor="_Toc455818928" w:history="1">
         <w:r>
           <w:rPr>
             <w:rStyle w:val="a6"/>
@@ -1442,17 +1743,10 @@
         <w:r>
           <w:rPr>
             <w:rStyle w:val="a6"/>
-            <w:noProof/>
-          </w:rPr>
-          <w:t>20160713</w:t>
-        </w:r>
-        <w:r>
-          <w:rPr>
-            <w:rStyle w:val="a6"/>
             <w:rFonts w:hint="eastAsia"/>
             <w:noProof/>
           </w:rPr>
-          <w:t>（三）</w:t>
+          <w:t>热点预期</w:t>
         </w:r>
         <w:r>
           <w:rPr>
@@ -1473,7 +1767,7 @@
             <w:noProof/>
             <w:webHidden/>
           </w:rPr>
-          <w:instrText xml:space="preserve"> PAGEREF _Toc455756214 \h </w:instrText>
+          <w:instrText xml:space="preserve"> PAGEREF _Toc455818928 \h </w:instrText>
         </w:r>
         <w:r>
           <w:rPr>
@@ -1493,274 +1787,7 @@
             <w:noProof/>
             <w:webHidden/>
           </w:rPr>
-          <w:t>6</w:t>
-        </w:r>
-        <w:r>
-          <w:rPr>
-            <w:noProof/>
-            <w:webHidden/>
-          </w:rPr>
-          <w:fldChar w:fldCharType="end"/>
-        </w:r>
-      </w:hyperlink>
-    </w:p>
-    <w:p>
-      <w:pPr>
-        <w:pStyle w:val="30"/>
-        <w:rPr>
-          <w:rFonts w:asciiTheme="minorHAnsi" w:eastAsiaTheme="minorEastAsia" w:hAnsiTheme="minorHAnsi" w:cstheme="minorBidi"/>
-          <w:i w:val="0"/>
-          <w:iCs w:val="0"/>
-          <w:noProof/>
-          <w:sz w:val="21"/>
-          <w:szCs w:val="22"/>
-        </w:rPr>
-      </w:pPr>
-      <w:hyperlink w:anchor="_Toc455756215" w:history="1">
-        <w:r>
-          <w:rPr>
-            <w:rStyle w:val="a6"/>
-            <w:noProof/>
-          </w:rPr>
-          <w:t>2.3.1</w:t>
-        </w:r>
-        <w:r>
-          <w:rPr>
-            <w:rFonts w:asciiTheme="minorHAnsi" w:eastAsiaTheme="minorEastAsia" w:hAnsiTheme="minorHAnsi" w:cstheme="minorBidi"/>
-            <w:i w:val="0"/>
-            <w:iCs w:val="0"/>
-            <w:noProof/>
-            <w:sz w:val="21"/>
-            <w:szCs w:val="22"/>
-          </w:rPr>
-          <w:tab/>
-        </w:r>
-        <w:r>
-          <w:rPr>
-            <w:rStyle w:val="a6"/>
-            <w:rFonts w:hint="eastAsia"/>
-            <w:noProof/>
-          </w:rPr>
-          <w:t>模型预测及策略</w:t>
-        </w:r>
-        <w:r>
-          <w:rPr>
-            <w:noProof/>
-            <w:webHidden/>
-          </w:rPr>
-          <w:tab/>
-        </w:r>
-        <w:r>
-          <w:rPr>
-            <w:noProof/>
-            <w:webHidden/>
-          </w:rPr>
-          <w:fldChar w:fldCharType="begin"/>
-        </w:r>
-        <w:r>
-          <w:rPr>
-            <w:noProof/>
-            <w:webHidden/>
-          </w:rPr>
-          <w:instrText xml:space="preserve"> PAGEREF _Toc455756215 \h </w:instrText>
-        </w:r>
-        <w:r>
-          <w:rPr>
-            <w:noProof/>
-            <w:webHidden/>
-          </w:rPr>
-        </w:r>
-        <w:r>
-          <w:rPr>
-            <w:noProof/>
-            <w:webHidden/>
-          </w:rPr>
-          <w:fldChar w:fldCharType="separate"/>
-        </w:r>
-        <w:r>
-          <w:rPr>
-            <w:noProof/>
-            <w:webHidden/>
-          </w:rPr>
-          <w:t>6</w:t>
-        </w:r>
-        <w:r>
-          <w:rPr>
-            <w:noProof/>
-            <w:webHidden/>
-          </w:rPr>
-          <w:fldChar w:fldCharType="end"/>
-        </w:r>
-      </w:hyperlink>
-    </w:p>
-    <w:p>
-      <w:pPr>
-        <w:pStyle w:val="30"/>
-        <w:rPr>
-          <w:rFonts w:asciiTheme="minorHAnsi" w:eastAsiaTheme="minorEastAsia" w:hAnsiTheme="minorHAnsi" w:cstheme="minorBidi"/>
-          <w:i w:val="0"/>
-          <w:iCs w:val="0"/>
-          <w:noProof/>
-          <w:sz w:val="21"/>
-          <w:szCs w:val="22"/>
-        </w:rPr>
-      </w:pPr>
-      <w:hyperlink w:anchor="_Toc455756216" w:history="1">
-        <w:r>
-          <w:rPr>
-            <w:rStyle w:val="a6"/>
-            <w:noProof/>
-          </w:rPr>
-          <w:t>2.3.2</w:t>
-        </w:r>
-        <w:r>
-          <w:rPr>
-            <w:rFonts w:asciiTheme="minorHAnsi" w:eastAsiaTheme="minorEastAsia" w:hAnsiTheme="minorHAnsi" w:cstheme="minorBidi"/>
-            <w:i w:val="0"/>
-            <w:iCs w:val="0"/>
-            <w:noProof/>
-            <w:sz w:val="21"/>
-            <w:szCs w:val="22"/>
-          </w:rPr>
-          <w:tab/>
-        </w:r>
-        <w:r>
-          <w:rPr>
-            <w:rStyle w:val="a6"/>
-            <w:rFonts w:hint="eastAsia"/>
-            <w:noProof/>
-          </w:rPr>
-          <w:t>支撑及压力</w:t>
-        </w:r>
-        <w:r>
-          <w:rPr>
-            <w:noProof/>
-            <w:webHidden/>
-          </w:rPr>
-          <w:tab/>
-        </w:r>
-        <w:r>
-          <w:rPr>
-            <w:noProof/>
-            <w:webHidden/>
-          </w:rPr>
-          <w:fldChar w:fldCharType="begin"/>
-        </w:r>
-        <w:r>
-          <w:rPr>
-            <w:noProof/>
-            <w:webHidden/>
-          </w:rPr>
-          <w:instrText xml:space="preserve"> PAGEREF _Toc455756216 \h </w:instrText>
-        </w:r>
-        <w:r>
-          <w:rPr>
-            <w:noProof/>
-            <w:webHidden/>
-          </w:rPr>
-        </w:r>
-        <w:r>
-          <w:rPr>
-            <w:noProof/>
-            <w:webHidden/>
-          </w:rPr>
-          <w:fldChar w:fldCharType="separate"/>
-        </w:r>
-        <w:r>
-          <w:rPr>
-            <w:noProof/>
-            <w:webHidden/>
-          </w:rPr>
-          <w:t>6</w:t>
-        </w:r>
-        <w:r>
-          <w:rPr>
-            <w:noProof/>
-            <w:webHidden/>
-          </w:rPr>
-          <w:fldChar w:fldCharType="end"/>
-        </w:r>
-      </w:hyperlink>
-    </w:p>
-    <w:p>
-      <w:pPr>
-        <w:pStyle w:val="30"/>
-        <w:rPr>
-          <w:rFonts w:asciiTheme="minorHAnsi" w:eastAsiaTheme="minorEastAsia" w:hAnsiTheme="minorHAnsi" w:cstheme="minorBidi"/>
-          <w:i w:val="0"/>
-          <w:iCs w:val="0"/>
-          <w:noProof/>
-          <w:sz w:val="21"/>
-          <w:szCs w:val="22"/>
-        </w:rPr>
-      </w:pPr>
-      <w:hyperlink w:anchor="_Toc455756217" w:history="1">
-        <w:r>
-          <w:rPr>
-            <w:rStyle w:val="a6"/>
-            <w:noProof/>
-          </w:rPr>
-          <w:t>2.3.3</w:t>
-        </w:r>
-        <w:r>
-          <w:rPr>
-            <w:rFonts w:asciiTheme="minorHAnsi" w:eastAsiaTheme="minorEastAsia" w:hAnsiTheme="minorHAnsi" w:cstheme="minorBidi"/>
-            <w:i w:val="0"/>
-            <w:iCs w:val="0"/>
-            <w:noProof/>
-            <w:sz w:val="21"/>
-            <w:szCs w:val="22"/>
-          </w:rPr>
-          <w:tab/>
-        </w:r>
-        <w:r>
-          <w:rPr>
-            <w:rStyle w:val="a6"/>
-            <w:rFonts w:hint="eastAsia"/>
-            <w:noProof/>
-          </w:rPr>
-          <w:t>总结分析</w:t>
-        </w:r>
-        <w:r>
-          <w:rPr>
-            <w:noProof/>
-            <w:webHidden/>
-          </w:rPr>
-          <w:tab/>
-        </w:r>
-        <w:r>
-          <w:rPr>
-            <w:noProof/>
-            <w:webHidden/>
-          </w:rPr>
-          <w:fldChar w:fldCharType="begin"/>
-        </w:r>
-        <w:r>
-          <w:rPr>
-            <w:noProof/>
-            <w:webHidden/>
-          </w:rPr>
-          <w:instrText xml:space="preserve"> PAGEREF _Toc455756217 \h </w:instrText>
-        </w:r>
-        <w:r>
-          <w:rPr>
-            <w:noProof/>
-            <w:webHidden/>
-          </w:rPr>
-        </w:r>
-        <w:r>
-          <w:rPr>
-            <w:noProof/>
-            <w:webHidden/>
-          </w:rPr>
-          <w:fldChar w:fldCharType="separate"/>
-        </w:r>
-        <w:r>
-          <w:rPr>
-            <w:noProof/>
-            <w:webHidden/>
-          </w:rPr>
-          <w:t>6</w:t>
+          <w:t>5</w:t>
         </w:r>
         <w:r>
           <w:rPr>
@@ -1786,7 +1813,7 @@
           <w:szCs w:val="22"/>
         </w:rPr>
       </w:pPr>
-      <w:hyperlink w:anchor="_Toc455756218" w:history="1">
+      <w:hyperlink w:anchor="_Toc455818929" w:history="1">
         <w:r>
           <w:rPr>
             <w:rStyle w:val="a6"/>
@@ -1807,17 +1834,10 @@
         <w:r>
           <w:rPr>
             <w:rStyle w:val="a6"/>
-            <w:noProof/>
-          </w:rPr>
-          <w:t>20160714</w:t>
-        </w:r>
-        <w:r>
-          <w:rPr>
-            <w:rStyle w:val="a6"/>
             <w:rFonts w:hint="eastAsia"/>
             <w:noProof/>
           </w:rPr>
-          <w:t>（四）</w:t>
+          <w:t>操作预案</w:t>
         </w:r>
         <w:r>
           <w:rPr>
@@ -1838,7 +1858,7 @@
             <w:noProof/>
             <w:webHidden/>
           </w:rPr>
-          <w:instrText xml:space="preserve"> PAGEREF _Toc455756218 \h </w:instrText>
+          <w:instrText xml:space="preserve"> PAGEREF _Toc455818929 \h </w:instrText>
         </w:r>
         <w:r>
           <w:rPr>
@@ -1858,7 +1878,7 @@
             <w:noProof/>
             <w:webHidden/>
           </w:rPr>
-          <w:t>6</w:t>
+          <w:t>5</w:t>
         </w:r>
         <w:r>
           <w:rPr>
@@ -1871,733 +1891,7 @@
     </w:p>
     <w:p>
       <w:pPr>
-        <w:pStyle w:val="30"/>
-        <w:rPr>
-          <w:rFonts w:asciiTheme="minorHAnsi" w:eastAsiaTheme="minorEastAsia" w:hAnsiTheme="minorHAnsi" w:cstheme="minorBidi"/>
-          <w:i w:val="0"/>
-          <w:iCs w:val="0"/>
-          <w:noProof/>
-          <w:sz w:val="21"/>
-          <w:szCs w:val="22"/>
-        </w:rPr>
-      </w:pPr>
-      <w:hyperlink w:anchor="_Toc455756219" w:history="1">
-        <w:r>
-          <w:rPr>
-            <w:rStyle w:val="a6"/>
-            <w:noProof/>
-          </w:rPr>
-          <w:t>2.4.1</w:t>
-        </w:r>
-        <w:r>
-          <w:rPr>
-            <w:rFonts w:asciiTheme="minorHAnsi" w:eastAsiaTheme="minorEastAsia" w:hAnsiTheme="minorHAnsi" w:cstheme="minorBidi"/>
-            <w:i w:val="0"/>
-            <w:iCs w:val="0"/>
-            <w:noProof/>
-            <w:sz w:val="21"/>
-            <w:szCs w:val="22"/>
-          </w:rPr>
-          <w:tab/>
-        </w:r>
-        <w:r>
-          <w:rPr>
-            <w:rStyle w:val="a6"/>
-            <w:rFonts w:hint="eastAsia"/>
-            <w:noProof/>
-          </w:rPr>
-          <w:t>模型预测及策略</w:t>
-        </w:r>
-        <w:r>
-          <w:rPr>
-            <w:noProof/>
-            <w:webHidden/>
-          </w:rPr>
-          <w:tab/>
-        </w:r>
-        <w:r>
-          <w:rPr>
-            <w:noProof/>
-            <w:webHidden/>
-          </w:rPr>
-          <w:fldChar w:fldCharType="begin"/>
-        </w:r>
-        <w:r>
-          <w:rPr>
-            <w:noProof/>
-            <w:webHidden/>
-          </w:rPr>
-          <w:instrText xml:space="preserve"> PAGEREF _Toc455756219 \h </w:instrText>
-        </w:r>
-        <w:r>
-          <w:rPr>
-            <w:noProof/>
-            <w:webHidden/>
-          </w:rPr>
-        </w:r>
-        <w:r>
-          <w:rPr>
-            <w:noProof/>
-            <w:webHidden/>
-          </w:rPr>
-          <w:fldChar w:fldCharType="separate"/>
-        </w:r>
-        <w:r>
-          <w:rPr>
-            <w:noProof/>
-            <w:webHidden/>
-          </w:rPr>
-          <w:t>6</w:t>
-        </w:r>
-        <w:r>
-          <w:rPr>
-            <w:noProof/>
-            <w:webHidden/>
-          </w:rPr>
-          <w:fldChar w:fldCharType="end"/>
-        </w:r>
-      </w:hyperlink>
-    </w:p>
-    <w:p>
-      <w:pPr>
-        <w:pStyle w:val="30"/>
-        <w:rPr>
-          <w:rFonts w:asciiTheme="minorHAnsi" w:eastAsiaTheme="minorEastAsia" w:hAnsiTheme="minorHAnsi" w:cstheme="minorBidi"/>
-          <w:i w:val="0"/>
-          <w:iCs w:val="0"/>
-          <w:noProof/>
-          <w:sz w:val="21"/>
-          <w:szCs w:val="22"/>
-        </w:rPr>
-      </w:pPr>
-      <w:hyperlink w:anchor="_Toc455756220" w:history="1">
-        <w:r>
-          <w:rPr>
-            <w:rStyle w:val="a6"/>
-            <w:noProof/>
-          </w:rPr>
-          <w:t>2.4.2</w:t>
-        </w:r>
-        <w:r>
-          <w:rPr>
-            <w:rFonts w:asciiTheme="minorHAnsi" w:eastAsiaTheme="minorEastAsia" w:hAnsiTheme="minorHAnsi" w:cstheme="minorBidi"/>
-            <w:i w:val="0"/>
-            <w:iCs w:val="0"/>
-            <w:noProof/>
-            <w:sz w:val="21"/>
-            <w:szCs w:val="22"/>
-          </w:rPr>
-          <w:tab/>
-        </w:r>
-        <w:r>
-          <w:rPr>
-            <w:rStyle w:val="a6"/>
-            <w:rFonts w:hint="eastAsia"/>
-            <w:noProof/>
-          </w:rPr>
-          <w:t>支撑及压力</w:t>
-        </w:r>
-        <w:r>
-          <w:rPr>
-            <w:noProof/>
-            <w:webHidden/>
-          </w:rPr>
-          <w:tab/>
-        </w:r>
-        <w:r>
-          <w:rPr>
-            <w:noProof/>
-            <w:webHidden/>
-          </w:rPr>
-          <w:fldChar w:fldCharType="begin"/>
-        </w:r>
-        <w:r>
-          <w:rPr>
-            <w:noProof/>
-            <w:webHidden/>
-          </w:rPr>
-          <w:instrText xml:space="preserve"> PAGEREF _Toc455756220 \h </w:instrText>
-        </w:r>
-        <w:r>
-          <w:rPr>
-            <w:noProof/>
-            <w:webHidden/>
-          </w:rPr>
-        </w:r>
-        <w:r>
-          <w:rPr>
-            <w:noProof/>
-            <w:webHidden/>
-          </w:rPr>
-          <w:fldChar w:fldCharType="separate"/>
-        </w:r>
-        <w:r>
-          <w:rPr>
-            <w:noProof/>
-            <w:webHidden/>
-          </w:rPr>
-          <w:t>6</w:t>
-        </w:r>
-        <w:r>
-          <w:rPr>
-            <w:noProof/>
-            <w:webHidden/>
-          </w:rPr>
-          <w:fldChar w:fldCharType="end"/>
-        </w:r>
-      </w:hyperlink>
-    </w:p>
-    <w:p>
-      <w:pPr>
-        <w:pStyle w:val="30"/>
-        <w:rPr>
-          <w:rFonts w:asciiTheme="minorHAnsi" w:eastAsiaTheme="minorEastAsia" w:hAnsiTheme="minorHAnsi" w:cstheme="minorBidi"/>
-          <w:i w:val="0"/>
-          <w:iCs w:val="0"/>
-          <w:noProof/>
-          <w:sz w:val="21"/>
-          <w:szCs w:val="22"/>
-        </w:rPr>
-      </w:pPr>
-      <w:hyperlink w:anchor="_Toc455756221" w:history="1">
-        <w:r>
-          <w:rPr>
-            <w:rStyle w:val="a6"/>
-            <w:noProof/>
-          </w:rPr>
-          <w:t>2.4.3</w:t>
-        </w:r>
-        <w:r>
-          <w:rPr>
-            <w:rFonts w:asciiTheme="minorHAnsi" w:eastAsiaTheme="minorEastAsia" w:hAnsiTheme="minorHAnsi" w:cstheme="minorBidi"/>
-            <w:i w:val="0"/>
-            <w:iCs w:val="0"/>
-            <w:noProof/>
-            <w:sz w:val="21"/>
-            <w:szCs w:val="22"/>
-          </w:rPr>
-          <w:tab/>
-        </w:r>
-        <w:r>
-          <w:rPr>
-            <w:rStyle w:val="a6"/>
-            <w:rFonts w:hint="eastAsia"/>
-            <w:noProof/>
-          </w:rPr>
-          <w:t>总结分析</w:t>
-        </w:r>
-        <w:r>
-          <w:rPr>
-            <w:noProof/>
-            <w:webHidden/>
-          </w:rPr>
-          <w:tab/>
-        </w:r>
-        <w:r>
-          <w:rPr>
-            <w:noProof/>
-            <w:webHidden/>
-          </w:rPr>
-          <w:fldChar w:fldCharType="begin"/>
-        </w:r>
-        <w:r>
-          <w:rPr>
-            <w:noProof/>
-            <w:webHidden/>
-          </w:rPr>
-          <w:instrText xml:space="preserve"> PAGEREF _Toc455756221 \h </w:instrText>
-        </w:r>
-        <w:r>
-          <w:rPr>
-            <w:noProof/>
-            <w:webHidden/>
-          </w:rPr>
-        </w:r>
-        <w:r>
-          <w:rPr>
-            <w:noProof/>
-            <w:webHidden/>
-          </w:rPr>
-          <w:fldChar w:fldCharType="separate"/>
-        </w:r>
-        <w:r>
-          <w:rPr>
-            <w:noProof/>
-            <w:webHidden/>
-          </w:rPr>
-          <w:t>7</w:t>
-        </w:r>
-        <w:r>
-          <w:rPr>
-            <w:noProof/>
-            <w:webHidden/>
-          </w:rPr>
-          <w:fldChar w:fldCharType="end"/>
-        </w:r>
-      </w:hyperlink>
-    </w:p>
-    <w:p>
-      <w:pPr>
-        <w:pStyle w:val="20"/>
-        <w:tabs>
-          <w:tab w:val="left" w:pos="840"/>
-          <w:tab w:val="right" w:leader="dot" w:pos="8296"/>
-        </w:tabs>
-        <w:rPr>
-          <w:rFonts w:asciiTheme="minorHAnsi" w:eastAsiaTheme="minorEastAsia" w:hAnsiTheme="minorHAnsi" w:cstheme="minorBidi"/>
-          <w:smallCaps w:val="0"/>
-          <w:noProof/>
-          <w:sz w:val="21"/>
-          <w:szCs w:val="22"/>
-        </w:rPr>
-      </w:pPr>
-      <w:hyperlink w:anchor="_Toc455756222" w:history="1">
-        <w:r>
-          <w:rPr>
-            <w:rStyle w:val="a6"/>
-            <w:noProof/>
-          </w:rPr>
-          <w:t>2.5</w:t>
-        </w:r>
-        <w:r>
-          <w:rPr>
-            <w:rFonts w:asciiTheme="minorHAnsi" w:eastAsiaTheme="minorEastAsia" w:hAnsiTheme="minorHAnsi" w:cstheme="minorBidi"/>
-            <w:smallCaps w:val="0"/>
-            <w:noProof/>
-            <w:sz w:val="21"/>
-            <w:szCs w:val="22"/>
-          </w:rPr>
-          <w:tab/>
-        </w:r>
-        <w:r>
-          <w:rPr>
-            <w:rStyle w:val="a6"/>
-            <w:noProof/>
-          </w:rPr>
-          <w:t>20160715</w:t>
-        </w:r>
-        <w:r>
-          <w:rPr>
-            <w:rStyle w:val="a6"/>
-            <w:rFonts w:hint="eastAsia"/>
-            <w:noProof/>
-          </w:rPr>
-          <w:t>（五）</w:t>
-        </w:r>
-        <w:r>
-          <w:rPr>
-            <w:noProof/>
-            <w:webHidden/>
-          </w:rPr>
-          <w:tab/>
-        </w:r>
-        <w:r>
-          <w:rPr>
-            <w:noProof/>
-            <w:webHidden/>
-          </w:rPr>
-          <w:fldChar w:fldCharType="begin"/>
-        </w:r>
-        <w:r>
-          <w:rPr>
-            <w:noProof/>
-            <w:webHidden/>
-          </w:rPr>
-          <w:instrText xml:space="preserve"> PAGEREF _Toc455756222 \h </w:instrText>
-        </w:r>
-        <w:r>
-          <w:rPr>
-            <w:noProof/>
-            <w:webHidden/>
-          </w:rPr>
-        </w:r>
-        <w:r>
-          <w:rPr>
-            <w:noProof/>
-            <w:webHidden/>
-          </w:rPr>
-          <w:fldChar w:fldCharType="separate"/>
-        </w:r>
-        <w:r>
-          <w:rPr>
-            <w:noProof/>
-            <w:webHidden/>
-          </w:rPr>
-          <w:t>7</w:t>
-        </w:r>
-        <w:r>
-          <w:rPr>
-            <w:noProof/>
-            <w:webHidden/>
-          </w:rPr>
-          <w:fldChar w:fldCharType="end"/>
-        </w:r>
-      </w:hyperlink>
-    </w:p>
-    <w:p>
-      <w:pPr>
-        <w:pStyle w:val="30"/>
-        <w:rPr>
-          <w:rFonts w:asciiTheme="minorHAnsi" w:eastAsiaTheme="minorEastAsia" w:hAnsiTheme="minorHAnsi" w:cstheme="minorBidi"/>
-          <w:i w:val="0"/>
-          <w:iCs w:val="0"/>
-          <w:noProof/>
-          <w:sz w:val="21"/>
-          <w:szCs w:val="22"/>
-        </w:rPr>
-      </w:pPr>
-      <w:hyperlink w:anchor="_Toc455756223" w:history="1">
-        <w:r>
-          <w:rPr>
-            <w:rStyle w:val="a6"/>
-            <w:noProof/>
-          </w:rPr>
-          <w:t>2.5.1</w:t>
-        </w:r>
-        <w:r>
-          <w:rPr>
-            <w:rFonts w:asciiTheme="minorHAnsi" w:eastAsiaTheme="minorEastAsia" w:hAnsiTheme="minorHAnsi" w:cstheme="minorBidi"/>
-            <w:i w:val="0"/>
-            <w:iCs w:val="0"/>
-            <w:noProof/>
-            <w:sz w:val="21"/>
-            <w:szCs w:val="22"/>
-          </w:rPr>
-          <w:tab/>
-        </w:r>
-        <w:r>
-          <w:rPr>
-            <w:rStyle w:val="a6"/>
-            <w:rFonts w:hint="eastAsia"/>
-            <w:noProof/>
-          </w:rPr>
-          <w:t>模型预测及策略</w:t>
-        </w:r>
-        <w:r>
-          <w:rPr>
-            <w:noProof/>
-            <w:webHidden/>
-          </w:rPr>
-          <w:tab/>
-        </w:r>
-        <w:r>
-          <w:rPr>
-            <w:noProof/>
-            <w:webHidden/>
-          </w:rPr>
-          <w:fldChar w:fldCharType="begin"/>
-        </w:r>
-        <w:r>
-          <w:rPr>
-            <w:noProof/>
-            <w:webHidden/>
-          </w:rPr>
-          <w:instrText xml:space="preserve"> PAGEREF _Toc455756223 \h </w:instrText>
-        </w:r>
-        <w:r>
-          <w:rPr>
-            <w:noProof/>
-            <w:webHidden/>
-          </w:rPr>
-        </w:r>
-        <w:r>
-          <w:rPr>
-            <w:noProof/>
-            <w:webHidden/>
-          </w:rPr>
-          <w:fldChar w:fldCharType="separate"/>
-        </w:r>
-        <w:r>
-          <w:rPr>
-            <w:noProof/>
-            <w:webHidden/>
-          </w:rPr>
-          <w:t>7</w:t>
-        </w:r>
-        <w:r>
-          <w:rPr>
-            <w:noProof/>
-            <w:webHidden/>
-          </w:rPr>
-          <w:fldChar w:fldCharType="end"/>
-        </w:r>
-      </w:hyperlink>
-    </w:p>
-    <w:p>
-      <w:pPr>
-        <w:pStyle w:val="30"/>
-        <w:rPr>
-          <w:rFonts w:asciiTheme="minorHAnsi" w:eastAsiaTheme="minorEastAsia" w:hAnsiTheme="minorHAnsi" w:cstheme="minorBidi"/>
-          <w:i w:val="0"/>
-          <w:iCs w:val="0"/>
-          <w:noProof/>
-          <w:sz w:val="21"/>
-          <w:szCs w:val="22"/>
-        </w:rPr>
-      </w:pPr>
-      <w:hyperlink w:anchor="_Toc455756224" w:history="1">
-        <w:r>
-          <w:rPr>
-            <w:rStyle w:val="a6"/>
-            <w:noProof/>
-          </w:rPr>
-          <w:t>2.5.2</w:t>
-        </w:r>
-        <w:r>
-          <w:rPr>
-            <w:rFonts w:asciiTheme="minorHAnsi" w:eastAsiaTheme="minorEastAsia" w:hAnsiTheme="minorHAnsi" w:cstheme="minorBidi"/>
-            <w:i w:val="0"/>
-            <w:iCs w:val="0"/>
-            <w:noProof/>
-            <w:sz w:val="21"/>
-            <w:szCs w:val="22"/>
-          </w:rPr>
-          <w:tab/>
-        </w:r>
-        <w:r>
-          <w:rPr>
-            <w:rStyle w:val="a6"/>
-            <w:rFonts w:hint="eastAsia"/>
-            <w:noProof/>
-          </w:rPr>
-          <w:t>支撑及压力</w:t>
-        </w:r>
-        <w:r>
-          <w:rPr>
-            <w:noProof/>
-            <w:webHidden/>
-          </w:rPr>
-          <w:tab/>
-        </w:r>
-        <w:r>
-          <w:rPr>
-            <w:noProof/>
-            <w:webHidden/>
-          </w:rPr>
-          <w:fldChar w:fldCharType="begin"/>
-        </w:r>
-        <w:r>
-          <w:rPr>
-            <w:noProof/>
-            <w:webHidden/>
-          </w:rPr>
-          <w:instrText xml:space="preserve"> PAGEREF _Toc455756224 \h </w:instrText>
-        </w:r>
-        <w:r>
-          <w:rPr>
-            <w:noProof/>
-            <w:webHidden/>
-          </w:rPr>
-        </w:r>
-        <w:r>
-          <w:rPr>
-            <w:noProof/>
-            <w:webHidden/>
-          </w:rPr>
-          <w:fldChar w:fldCharType="separate"/>
-        </w:r>
-        <w:r>
-          <w:rPr>
-            <w:noProof/>
-            <w:webHidden/>
-          </w:rPr>
-          <w:t>7</w:t>
-        </w:r>
-        <w:r>
-          <w:rPr>
-            <w:noProof/>
-            <w:webHidden/>
-          </w:rPr>
-          <w:fldChar w:fldCharType="end"/>
-        </w:r>
-      </w:hyperlink>
-    </w:p>
-    <w:p>
-      <w:pPr>
-        <w:pStyle w:val="30"/>
-        <w:rPr>
-          <w:rFonts w:asciiTheme="minorHAnsi" w:eastAsiaTheme="minorEastAsia" w:hAnsiTheme="minorHAnsi" w:cstheme="minorBidi"/>
-          <w:i w:val="0"/>
-          <w:iCs w:val="0"/>
-          <w:noProof/>
-          <w:sz w:val="21"/>
-          <w:szCs w:val="22"/>
-        </w:rPr>
-      </w:pPr>
-      <w:hyperlink w:anchor="_Toc455756225" w:history="1">
-        <w:r>
-          <w:rPr>
-            <w:rStyle w:val="a6"/>
-            <w:noProof/>
-          </w:rPr>
-          <w:t>2.5.3</w:t>
-        </w:r>
-        <w:r>
-          <w:rPr>
-            <w:rFonts w:asciiTheme="minorHAnsi" w:eastAsiaTheme="minorEastAsia" w:hAnsiTheme="minorHAnsi" w:cstheme="minorBidi"/>
-            <w:i w:val="0"/>
-            <w:iCs w:val="0"/>
-            <w:noProof/>
-            <w:sz w:val="21"/>
-            <w:szCs w:val="22"/>
-          </w:rPr>
-          <w:tab/>
-        </w:r>
-        <w:r>
-          <w:rPr>
-            <w:rStyle w:val="a6"/>
-            <w:rFonts w:hint="eastAsia"/>
-            <w:noProof/>
-          </w:rPr>
-          <w:t>总结分析</w:t>
-        </w:r>
-        <w:r>
-          <w:rPr>
-            <w:noProof/>
-            <w:webHidden/>
-          </w:rPr>
-          <w:tab/>
-        </w:r>
-        <w:r>
-          <w:rPr>
-            <w:noProof/>
-            <w:webHidden/>
-          </w:rPr>
-          <w:fldChar w:fldCharType="begin"/>
-        </w:r>
-        <w:r>
-          <w:rPr>
-            <w:noProof/>
-            <w:webHidden/>
-          </w:rPr>
-          <w:instrText xml:space="preserve"> PAGEREF _Toc455756225 \h </w:instrText>
-        </w:r>
-        <w:r>
-          <w:rPr>
-            <w:noProof/>
-            <w:webHidden/>
-          </w:rPr>
-        </w:r>
-        <w:r>
-          <w:rPr>
-            <w:noProof/>
-            <w:webHidden/>
-          </w:rPr>
-          <w:fldChar w:fldCharType="separate"/>
-        </w:r>
-        <w:r>
-          <w:rPr>
-            <w:noProof/>
-            <w:webHidden/>
-          </w:rPr>
-          <w:t>7</w:t>
-        </w:r>
-        <w:r>
-          <w:rPr>
-            <w:noProof/>
-            <w:webHidden/>
-          </w:rPr>
-          <w:fldChar w:fldCharType="end"/>
-        </w:r>
-      </w:hyperlink>
-    </w:p>
-    <w:p>
-      <w:pPr>
-        <w:pStyle w:val="20"/>
-        <w:tabs>
-          <w:tab w:val="left" w:pos="840"/>
-          <w:tab w:val="right" w:leader="dot" w:pos="8296"/>
-        </w:tabs>
-        <w:rPr>
-          <w:rFonts w:asciiTheme="minorHAnsi" w:eastAsiaTheme="minorEastAsia" w:hAnsiTheme="minorHAnsi" w:cstheme="minorBidi"/>
-          <w:smallCaps w:val="0"/>
-          <w:noProof/>
-          <w:sz w:val="21"/>
-          <w:szCs w:val="22"/>
-        </w:rPr>
-      </w:pPr>
-      <w:hyperlink w:anchor="_Toc455756226" w:history="1">
-        <w:r>
-          <w:rPr>
-            <w:rStyle w:val="a6"/>
-            <w:noProof/>
-          </w:rPr>
-          <w:t>2.6</w:t>
-        </w:r>
-        <w:r>
-          <w:rPr>
-            <w:rFonts w:asciiTheme="minorHAnsi" w:eastAsiaTheme="minorEastAsia" w:hAnsiTheme="minorHAnsi" w:cstheme="minorBidi"/>
-            <w:smallCaps w:val="0"/>
-            <w:noProof/>
-            <w:sz w:val="21"/>
-            <w:szCs w:val="22"/>
-          </w:rPr>
-          <w:tab/>
-        </w:r>
-        <w:r>
-          <w:rPr>
-            <w:rStyle w:val="a6"/>
-            <w:noProof/>
-          </w:rPr>
-          <w:t>20160701</w:t>
-        </w:r>
-        <w:r>
-          <w:rPr>
-            <w:noProof/>
-            <w:webHidden/>
-          </w:rPr>
-          <w:tab/>
-        </w:r>
-        <w:r>
-          <w:rPr>
-            <w:noProof/>
-            <w:webHidden/>
-          </w:rPr>
-          <w:fldChar w:fldCharType="begin"/>
-        </w:r>
-        <w:r>
-          <w:rPr>
-            <w:noProof/>
-            <w:webHidden/>
-          </w:rPr>
-          <w:instrText xml:space="preserve"> PAGEREF _Toc455756226 \h </w:instrText>
-        </w:r>
-        <w:r>
-          <w:rPr>
-            <w:noProof/>
-            <w:webHidden/>
-          </w:rPr>
-        </w:r>
-        <w:r>
-          <w:rPr>
-            <w:noProof/>
-            <w:webHidden/>
-          </w:rPr>
-          <w:fldChar w:fldCharType="separate"/>
-        </w:r>
-        <w:r>
-          <w:rPr>
-            <w:noProof/>
-            <w:webHidden/>
-          </w:rPr>
-          <w:t>7</w:t>
-        </w:r>
-        <w:r>
-          <w:rPr>
-            <w:noProof/>
-            <w:webHidden/>
-          </w:rPr>
-          <w:fldChar w:fldCharType="end"/>
-        </w:r>
-      </w:hyperlink>
-    </w:p>
-    <w:p>
-      <w:pPr>
         <w:pStyle w:val="10"/>
-        <w:tabs>
-          <w:tab w:val="left" w:pos="1050"/>
-          <w:tab w:val="right" w:leader="dot" w:pos="8296"/>
-        </w:tabs>
         <w:rPr>
           <w:rFonts w:asciiTheme="minorHAnsi" w:eastAsiaTheme="minorEastAsia" w:hAnsiTheme="minorHAnsi" w:cstheme="minorBidi"/>
           <w:b w:val="0"/>
@@ -2608,7 +1902,7 @@
           <w:szCs w:val="22"/>
         </w:rPr>
       </w:pPr>
-      <w:hyperlink w:anchor="_Toc455756227" w:history="1">
+      <w:hyperlink w:anchor="_Toc455818930" w:history="1">
         <w:r>
           <w:rPr>
             <w:rStyle w:val="a6"/>
@@ -2651,7 +1945,7 @@
             <w:rFonts w:hint="eastAsia"/>
             <w:noProof/>
           </w:rPr>
-          <w:t>交易周记</w:t>
+          <w:t>交易日志</w:t>
         </w:r>
         <w:r>
           <w:rPr>
@@ -2672,7 +1966,7 @@
             <w:noProof/>
             <w:webHidden/>
           </w:rPr>
-          <w:instrText xml:space="preserve"> PAGEREF _Toc455756227 \h </w:instrText>
+          <w:instrText xml:space="preserve"> PAGEREF _Toc455818930 \h </w:instrText>
         </w:r>
         <w:r>
           <w:rPr>
@@ -2692,7 +1986,7 @@
             <w:noProof/>
             <w:webHidden/>
           </w:rPr>
-          <w:t>8</w:t>
+          <w:t>5</w:t>
         </w:r>
         <w:r>
           <w:rPr>
@@ -2718,7 +2012,7 @@
           <w:szCs w:val="22"/>
         </w:rPr>
       </w:pPr>
-      <w:hyperlink w:anchor="_Toc455756228" w:history="1">
+      <w:hyperlink w:anchor="_Toc455818931" w:history="1">
         <w:r>
           <w:rPr>
             <w:rStyle w:val="a6"/>
@@ -2741,7 +2035,7 @@
             <w:rStyle w:val="a6"/>
             <w:noProof/>
           </w:rPr>
-          <w:t>20160703-20160708 7</w:t>
+          <w:t>201607011</w:t>
         </w:r>
         <w:r>
           <w:rPr>
@@ -2749,22 +2043,7 @@
             <w:rFonts w:hint="eastAsia"/>
             <w:noProof/>
           </w:rPr>
-          <w:t>月第</w:t>
-        </w:r>
-        <w:r>
-          <w:rPr>
-            <w:rStyle w:val="a6"/>
-            <w:noProof/>
-          </w:rPr>
-          <w:t>1</w:t>
-        </w:r>
-        <w:r>
-          <w:rPr>
-            <w:rStyle w:val="a6"/>
-            <w:rFonts w:hint="eastAsia"/>
-            <w:noProof/>
-          </w:rPr>
-          <w:t>周</w:t>
+          <w:t>（一）</w:t>
         </w:r>
         <w:r>
           <w:rPr>
@@ -2785,7 +2064,7 @@
             <w:noProof/>
             <w:webHidden/>
           </w:rPr>
-          <w:instrText xml:space="preserve"> PAGEREF _Toc455756228 \h </w:instrText>
+          <w:instrText xml:space="preserve"> PAGEREF _Toc455818931 \h </w:instrText>
         </w:r>
         <w:r>
           <w:rPr>
@@ -2805,7 +2084,7 @@
             <w:noProof/>
             <w:webHidden/>
           </w:rPr>
-          <w:t>8</w:t>
+          <w:t>5</w:t>
         </w:r>
         <w:r>
           <w:rPr>
@@ -2828,7 +2107,7 @@
           <w:szCs w:val="22"/>
         </w:rPr>
       </w:pPr>
-      <w:hyperlink w:anchor="_Toc455756229" w:history="1">
+      <w:hyperlink w:anchor="_Toc455818932" w:history="1">
         <w:r>
           <w:rPr>
             <w:rStyle w:val="a6"/>
@@ -2853,7 +2132,7 @@
             <w:rFonts w:hint="eastAsia"/>
             <w:noProof/>
           </w:rPr>
-          <w:t>热点预期</w:t>
+          <w:t>模型预测及策略</w:t>
         </w:r>
         <w:r>
           <w:rPr>
@@ -2874,7 +2153,7 @@
             <w:noProof/>
             <w:webHidden/>
           </w:rPr>
-          <w:instrText xml:space="preserve"> PAGEREF _Toc455756229 \h </w:instrText>
+          <w:instrText xml:space="preserve"> PAGEREF _Toc455818932 \h </w:instrText>
         </w:r>
         <w:r>
           <w:rPr>
@@ -2894,7 +2173,7 @@
             <w:noProof/>
             <w:webHidden/>
           </w:rPr>
-          <w:t>8</w:t>
+          <w:t>5</w:t>
         </w:r>
         <w:r>
           <w:rPr>
@@ -2917,7 +2196,7 @@
           <w:szCs w:val="22"/>
         </w:rPr>
       </w:pPr>
-      <w:hyperlink w:anchor="_Toc455756230" w:history="1">
+      <w:hyperlink w:anchor="_Toc455818933" w:history="1">
         <w:r>
           <w:rPr>
             <w:rStyle w:val="a6"/>
@@ -2942,7 +2221,7 @@
             <w:rFonts w:hint="eastAsia"/>
             <w:noProof/>
           </w:rPr>
-          <w:t>操作预案</w:t>
+          <w:t>支撑及压力</w:t>
         </w:r>
         <w:r>
           <w:rPr>
@@ -2963,7 +2242,7 @@
             <w:noProof/>
             <w:webHidden/>
           </w:rPr>
-          <w:instrText xml:space="preserve"> PAGEREF _Toc455756230 \h </w:instrText>
+          <w:instrText xml:space="preserve"> PAGEREF _Toc455818933 \h </w:instrText>
         </w:r>
         <w:r>
           <w:rPr>
@@ -2983,7 +2262,7 @@
             <w:noProof/>
             <w:webHidden/>
           </w:rPr>
-          <w:t>8</w:t>
+          <w:t>6</w:t>
         </w:r>
         <w:r>
           <w:rPr>
@@ -2996,11 +2275,1556 @@
     </w:p>
     <w:p>
       <w:pPr>
-        <w:pStyle w:val="10"/>
+        <w:pStyle w:val="30"/>
+        <w:rPr>
+          <w:rFonts w:asciiTheme="minorHAnsi" w:eastAsiaTheme="minorEastAsia" w:hAnsiTheme="minorHAnsi" w:cstheme="minorBidi"/>
+          <w:i w:val="0"/>
+          <w:iCs w:val="0"/>
+          <w:noProof/>
+          <w:sz w:val="21"/>
+          <w:szCs w:val="22"/>
+        </w:rPr>
+      </w:pPr>
+      <w:hyperlink w:anchor="_Toc455818934" w:history="1">
+        <w:r>
+          <w:rPr>
+            <w:rStyle w:val="a6"/>
+            <w:noProof/>
+          </w:rPr>
+          <w:t>3.1.3</w:t>
+        </w:r>
+        <w:r>
+          <w:rPr>
+            <w:rFonts w:asciiTheme="minorHAnsi" w:eastAsiaTheme="minorEastAsia" w:hAnsiTheme="minorHAnsi" w:cstheme="minorBidi"/>
+            <w:i w:val="0"/>
+            <w:iCs w:val="0"/>
+            <w:noProof/>
+            <w:sz w:val="21"/>
+            <w:szCs w:val="22"/>
+          </w:rPr>
+          <w:tab/>
+        </w:r>
+        <w:r>
+          <w:rPr>
+            <w:rStyle w:val="a6"/>
+            <w:rFonts w:hint="eastAsia"/>
+            <w:noProof/>
+          </w:rPr>
+          <w:t>总结分析</w:t>
+        </w:r>
+        <w:r>
+          <w:rPr>
+            <w:noProof/>
+            <w:webHidden/>
+          </w:rPr>
+          <w:tab/>
+        </w:r>
+        <w:r>
+          <w:rPr>
+            <w:noProof/>
+            <w:webHidden/>
+          </w:rPr>
+          <w:fldChar w:fldCharType="begin"/>
+        </w:r>
+        <w:r>
+          <w:rPr>
+            <w:noProof/>
+            <w:webHidden/>
+          </w:rPr>
+          <w:instrText xml:space="preserve"> PAGEREF _Toc455818934 \h </w:instrText>
+        </w:r>
+        <w:r>
+          <w:rPr>
+            <w:noProof/>
+            <w:webHidden/>
+          </w:rPr>
+        </w:r>
+        <w:r>
+          <w:rPr>
+            <w:noProof/>
+            <w:webHidden/>
+          </w:rPr>
+          <w:fldChar w:fldCharType="separate"/>
+        </w:r>
+        <w:r>
+          <w:rPr>
+            <w:noProof/>
+            <w:webHidden/>
+          </w:rPr>
+          <w:t>6</w:t>
+        </w:r>
+        <w:r>
+          <w:rPr>
+            <w:noProof/>
+            <w:webHidden/>
+          </w:rPr>
+          <w:fldChar w:fldCharType="end"/>
+        </w:r>
+      </w:hyperlink>
+    </w:p>
+    <w:p>
+      <w:pPr>
+        <w:pStyle w:val="20"/>
         <w:tabs>
-          <w:tab w:val="left" w:pos="1050"/>
+          <w:tab w:val="left" w:pos="840"/>
           <w:tab w:val="right" w:leader="dot" w:pos="8296"/>
         </w:tabs>
+        <w:rPr>
+          <w:rFonts w:asciiTheme="minorHAnsi" w:eastAsiaTheme="minorEastAsia" w:hAnsiTheme="minorHAnsi" w:cstheme="minorBidi"/>
+          <w:smallCaps w:val="0"/>
+          <w:noProof/>
+          <w:sz w:val="21"/>
+          <w:szCs w:val="22"/>
+        </w:rPr>
+      </w:pPr>
+      <w:hyperlink w:anchor="_Toc455818935" w:history="1">
+        <w:r>
+          <w:rPr>
+            <w:rStyle w:val="a6"/>
+            <w:noProof/>
+          </w:rPr>
+          <w:t>3.2</w:t>
+        </w:r>
+        <w:r>
+          <w:rPr>
+            <w:rFonts w:asciiTheme="minorHAnsi" w:eastAsiaTheme="minorEastAsia" w:hAnsiTheme="minorHAnsi" w:cstheme="minorBidi"/>
+            <w:smallCaps w:val="0"/>
+            <w:noProof/>
+            <w:sz w:val="21"/>
+            <w:szCs w:val="22"/>
+          </w:rPr>
+          <w:tab/>
+        </w:r>
+        <w:r>
+          <w:rPr>
+            <w:rStyle w:val="a6"/>
+            <w:noProof/>
+          </w:rPr>
+          <w:t>20160712</w:t>
+        </w:r>
+        <w:r>
+          <w:rPr>
+            <w:rStyle w:val="a6"/>
+            <w:rFonts w:hint="eastAsia"/>
+            <w:noProof/>
+          </w:rPr>
+          <w:t>（二）</w:t>
+        </w:r>
+        <w:r>
+          <w:rPr>
+            <w:noProof/>
+            <w:webHidden/>
+          </w:rPr>
+          <w:tab/>
+        </w:r>
+        <w:r>
+          <w:rPr>
+            <w:noProof/>
+            <w:webHidden/>
+          </w:rPr>
+          <w:fldChar w:fldCharType="begin"/>
+        </w:r>
+        <w:r>
+          <w:rPr>
+            <w:noProof/>
+            <w:webHidden/>
+          </w:rPr>
+          <w:instrText xml:space="preserve"> PAGEREF _Toc455818935 \h </w:instrText>
+        </w:r>
+        <w:r>
+          <w:rPr>
+            <w:noProof/>
+            <w:webHidden/>
+          </w:rPr>
+        </w:r>
+        <w:r>
+          <w:rPr>
+            <w:noProof/>
+            <w:webHidden/>
+          </w:rPr>
+          <w:fldChar w:fldCharType="separate"/>
+        </w:r>
+        <w:r>
+          <w:rPr>
+            <w:noProof/>
+            <w:webHidden/>
+          </w:rPr>
+          <w:t>6</w:t>
+        </w:r>
+        <w:r>
+          <w:rPr>
+            <w:noProof/>
+            <w:webHidden/>
+          </w:rPr>
+          <w:fldChar w:fldCharType="end"/>
+        </w:r>
+      </w:hyperlink>
+    </w:p>
+    <w:p>
+      <w:pPr>
+        <w:pStyle w:val="30"/>
+        <w:rPr>
+          <w:rFonts w:asciiTheme="minorHAnsi" w:eastAsiaTheme="minorEastAsia" w:hAnsiTheme="minorHAnsi" w:cstheme="minorBidi"/>
+          <w:i w:val="0"/>
+          <w:iCs w:val="0"/>
+          <w:noProof/>
+          <w:sz w:val="21"/>
+          <w:szCs w:val="22"/>
+        </w:rPr>
+      </w:pPr>
+      <w:hyperlink w:anchor="_Toc455818936" w:history="1">
+        <w:r>
+          <w:rPr>
+            <w:rStyle w:val="a6"/>
+            <w:noProof/>
+          </w:rPr>
+          <w:t>3.2.1</w:t>
+        </w:r>
+        <w:r>
+          <w:rPr>
+            <w:rFonts w:asciiTheme="minorHAnsi" w:eastAsiaTheme="minorEastAsia" w:hAnsiTheme="minorHAnsi" w:cstheme="minorBidi"/>
+            <w:i w:val="0"/>
+            <w:iCs w:val="0"/>
+            <w:noProof/>
+            <w:sz w:val="21"/>
+            <w:szCs w:val="22"/>
+          </w:rPr>
+          <w:tab/>
+        </w:r>
+        <w:r>
+          <w:rPr>
+            <w:rStyle w:val="a6"/>
+            <w:rFonts w:hint="eastAsia"/>
+            <w:noProof/>
+          </w:rPr>
+          <w:t>模型预测及策略</w:t>
+        </w:r>
+        <w:r>
+          <w:rPr>
+            <w:noProof/>
+            <w:webHidden/>
+          </w:rPr>
+          <w:tab/>
+        </w:r>
+        <w:r>
+          <w:rPr>
+            <w:noProof/>
+            <w:webHidden/>
+          </w:rPr>
+          <w:fldChar w:fldCharType="begin"/>
+        </w:r>
+        <w:r>
+          <w:rPr>
+            <w:noProof/>
+            <w:webHidden/>
+          </w:rPr>
+          <w:instrText xml:space="preserve"> PAGEREF _Toc455818936 \h </w:instrText>
+        </w:r>
+        <w:r>
+          <w:rPr>
+            <w:noProof/>
+            <w:webHidden/>
+          </w:rPr>
+        </w:r>
+        <w:r>
+          <w:rPr>
+            <w:noProof/>
+            <w:webHidden/>
+          </w:rPr>
+          <w:fldChar w:fldCharType="separate"/>
+        </w:r>
+        <w:r>
+          <w:rPr>
+            <w:noProof/>
+            <w:webHidden/>
+          </w:rPr>
+          <w:t>6</w:t>
+        </w:r>
+        <w:r>
+          <w:rPr>
+            <w:noProof/>
+            <w:webHidden/>
+          </w:rPr>
+          <w:fldChar w:fldCharType="end"/>
+        </w:r>
+      </w:hyperlink>
+    </w:p>
+    <w:p>
+      <w:pPr>
+        <w:pStyle w:val="30"/>
+        <w:rPr>
+          <w:rFonts w:asciiTheme="minorHAnsi" w:eastAsiaTheme="minorEastAsia" w:hAnsiTheme="minorHAnsi" w:cstheme="minorBidi"/>
+          <w:i w:val="0"/>
+          <w:iCs w:val="0"/>
+          <w:noProof/>
+          <w:sz w:val="21"/>
+          <w:szCs w:val="22"/>
+        </w:rPr>
+      </w:pPr>
+      <w:hyperlink w:anchor="_Toc455818937" w:history="1">
+        <w:r>
+          <w:rPr>
+            <w:rStyle w:val="a6"/>
+            <w:noProof/>
+          </w:rPr>
+          <w:t>3.2.2</w:t>
+        </w:r>
+        <w:r>
+          <w:rPr>
+            <w:rFonts w:asciiTheme="minorHAnsi" w:eastAsiaTheme="minorEastAsia" w:hAnsiTheme="minorHAnsi" w:cstheme="minorBidi"/>
+            <w:i w:val="0"/>
+            <w:iCs w:val="0"/>
+            <w:noProof/>
+            <w:sz w:val="21"/>
+            <w:szCs w:val="22"/>
+          </w:rPr>
+          <w:tab/>
+        </w:r>
+        <w:r>
+          <w:rPr>
+            <w:rStyle w:val="a6"/>
+            <w:rFonts w:hint="eastAsia"/>
+            <w:noProof/>
+          </w:rPr>
+          <w:t>支撑及压力</w:t>
+        </w:r>
+        <w:r>
+          <w:rPr>
+            <w:noProof/>
+            <w:webHidden/>
+          </w:rPr>
+          <w:tab/>
+        </w:r>
+        <w:r>
+          <w:rPr>
+            <w:noProof/>
+            <w:webHidden/>
+          </w:rPr>
+          <w:fldChar w:fldCharType="begin"/>
+        </w:r>
+        <w:r>
+          <w:rPr>
+            <w:noProof/>
+            <w:webHidden/>
+          </w:rPr>
+          <w:instrText xml:space="preserve"> PAGEREF _Toc455818937 \h </w:instrText>
+        </w:r>
+        <w:r>
+          <w:rPr>
+            <w:noProof/>
+            <w:webHidden/>
+          </w:rPr>
+        </w:r>
+        <w:r>
+          <w:rPr>
+            <w:noProof/>
+            <w:webHidden/>
+          </w:rPr>
+          <w:fldChar w:fldCharType="separate"/>
+        </w:r>
+        <w:r>
+          <w:rPr>
+            <w:noProof/>
+            <w:webHidden/>
+          </w:rPr>
+          <w:t>7</w:t>
+        </w:r>
+        <w:r>
+          <w:rPr>
+            <w:noProof/>
+            <w:webHidden/>
+          </w:rPr>
+          <w:fldChar w:fldCharType="end"/>
+        </w:r>
+      </w:hyperlink>
+    </w:p>
+    <w:p>
+      <w:pPr>
+        <w:pStyle w:val="30"/>
+        <w:rPr>
+          <w:rFonts w:asciiTheme="minorHAnsi" w:eastAsiaTheme="minorEastAsia" w:hAnsiTheme="minorHAnsi" w:cstheme="minorBidi"/>
+          <w:i w:val="0"/>
+          <w:iCs w:val="0"/>
+          <w:noProof/>
+          <w:sz w:val="21"/>
+          <w:szCs w:val="22"/>
+        </w:rPr>
+      </w:pPr>
+      <w:hyperlink w:anchor="_Toc455818938" w:history="1">
+        <w:r>
+          <w:rPr>
+            <w:rStyle w:val="a6"/>
+            <w:noProof/>
+          </w:rPr>
+          <w:t>3.2.3</w:t>
+        </w:r>
+        <w:r>
+          <w:rPr>
+            <w:rFonts w:asciiTheme="minorHAnsi" w:eastAsiaTheme="minorEastAsia" w:hAnsiTheme="minorHAnsi" w:cstheme="minorBidi"/>
+            <w:i w:val="0"/>
+            <w:iCs w:val="0"/>
+            <w:noProof/>
+            <w:sz w:val="21"/>
+            <w:szCs w:val="22"/>
+          </w:rPr>
+          <w:tab/>
+        </w:r>
+        <w:r>
+          <w:rPr>
+            <w:rStyle w:val="a6"/>
+            <w:rFonts w:hint="eastAsia"/>
+            <w:noProof/>
+          </w:rPr>
+          <w:t>总结分析</w:t>
+        </w:r>
+        <w:r>
+          <w:rPr>
+            <w:noProof/>
+            <w:webHidden/>
+          </w:rPr>
+          <w:tab/>
+        </w:r>
+        <w:r>
+          <w:rPr>
+            <w:noProof/>
+            <w:webHidden/>
+          </w:rPr>
+          <w:fldChar w:fldCharType="begin"/>
+        </w:r>
+        <w:r>
+          <w:rPr>
+            <w:noProof/>
+            <w:webHidden/>
+          </w:rPr>
+          <w:instrText xml:space="preserve"> PAGEREF _Toc455818938 \h </w:instrText>
+        </w:r>
+        <w:r>
+          <w:rPr>
+            <w:noProof/>
+            <w:webHidden/>
+          </w:rPr>
+        </w:r>
+        <w:r>
+          <w:rPr>
+            <w:noProof/>
+            <w:webHidden/>
+          </w:rPr>
+          <w:fldChar w:fldCharType="separate"/>
+        </w:r>
+        <w:r>
+          <w:rPr>
+            <w:noProof/>
+            <w:webHidden/>
+          </w:rPr>
+          <w:t>7</w:t>
+        </w:r>
+        <w:r>
+          <w:rPr>
+            <w:noProof/>
+            <w:webHidden/>
+          </w:rPr>
+          <w:fldChar w:fldCharType="end"/>
+        </w:r>
+      </w:hyperlink>
+    </w:p>
+    <w:p>
+      <w:pPr>
+        <w:pStyle w:val="20"/>
+        <w:tabs>
+          <w:tab w:val="left" w:pos="840"/>
+          <w:tab w:val="right" w:leader="dot" w:pos="8296"/>
+        </w:tabs>
+        <w:rPr>
+          <w:rFonts w:asciiTheme="minorHAnsi" w:eastAsiaTheme="minorEastAsia" w:hAnsiTheme="minorHAnsi" w:cstheme="minorBidi"/>
+          <w:smallCaps w:val="0"/>
+          <w:noProof/>
+          <w:sz w:val="21"/>
+          <w:szCs w:val="22"/>
+        </w:rPr>
+      </w:pPr>
+      <w:hyperlink w:anchor="_Toc455818939" w:history="1">
+        <w:r>
+          <w:rPr>
+            <w:rStyle w:val="a6"/>
+            <w:noProof/>
+          </w:rPr>
+          <w:t>3.3</w:t>
+        </w:r>
+        <w:r>
+          <w:rPr>
+            <w:rFonts w:asciiTheme="minorHAnsi" w:eastAsiaTheme="minorEastAsia" w:hAnsiTheme="minorHAnsi" w:cstheme="minorBidi"/>
+            <w:smallCaps w:val="0"/>
+            <w:noProof/>
+            <w:sz w:val="21"/>
+            <w:szCs w:val="22"/>
+          </w:rPr>
+          <w:tab/>
+        </w:r>
+        <w:r>
+          <w:rPr>
+            <w:rStyle w:val="a6"/>
+            <w:noProof/>
+          </w:rPr>
+          <w:t>20160713</w:t>
+        </w:r>
+        <w:r>
+          <w:rPr>
+            <w:rStyle w:val="a6"/>
+            <w:rFonts w:hint="eastAsia"/>
+            <w:noProof/>
+          </w:rPr>
+          <w:t>（三）</w:t>
+        </w:r>
+        <w:r>
+          <w:rPr>
+            <w:noProof/>
+            <w:webHidden/>
+          </w:rPr>
+          <w:tab/>
+        </w:r>
+        <w:r>
+          <w:rPr>
+            <w:noProof/>
+            <w:webHidden/>
+          </w:rPr>
+          <w:fldChar w:fldCharType="begin"/>
+        </w:r>
+        <w:r>
+          <w:rPr>
+            <w:noProof/>
+            <w:webHidden/>
+          </w:rPr>
+          <w:instrText xml:space="preserve"> PAGEREF _Toc455818939 \h </w:instrText>
+        </w:r>
+        <w:r>
+          <w:rPr>
+            <w:noProof/>
+            <w:webHidden/>
+          </w:rPr>
+        </w:r>
+        <w:r>
+          <w:rPr>
+            <w:noProof/>
+            <w:webHidden/>
+          </w:rPr>
+          <w:fldChar w:fldCharType="separate"/>
+        </w:r>
+        <w:r>
+          <w:rPr>
+            <w:noProof/>
+            <w:webHidden/>
+          </w:rPr>
+          <w:t>7</w:t>
+        </w:r>
+        <w:r>
+          <w:rPr>
+            <w:noProof/>
+            <w:webHidden/>
+          </w:rPr>
+          <w:fldChar w:fldCharType="end"/>
+        </w:r>
+      </w:hyperlink>
+    </w:p>
+    <w:p>
+      <w:pPr>
+        <w:pStyle w:val="30"/>
+        <w:rPr>
+          <w:rFonts w:asciiTheme="minorHAnsi" w:eastAsiaTheme="minorEastAsia" w:hAnsiTheme="minorHAnsi" w:cstheme="minorBidi"/>
+          <w:i w:val="0"/>
+          <w:iCs w:val="0"/>
+          <w:noProof/>
+          <w:sz w:val="21"/>
+          <w:szCs w:val="22"/>
+        </w:rPr>
+      </w:pPr>
+      <w:hyperlink w:anchor="_Toc455818940" w:history="1">
+        <w:r>
+          <w:rPr>
+            <w:rStyle w:val="a6"/>
+            <w:noProof/>
+          </w:rPr>
+          <w:t>3.3.1</w:t>
+        </w:r>
+        <w:r>
+          <w:rPr>
+            <w:rFonts w:asciiTheme="minorHAnsi" w:eastAsiaTheme="minorEastAsia" w:hAnsiTheme="minorHAnsi" w:cstheme="minorBidi"/>
+            <w:i w:val="0"/>
+            <w:iCs w:val="0"/>
+            <w:noProof/>
+            <w:sz w:val="21"/>
+            <w:szCs w:val="22"/>
+          </w:rPr>
+          <w:tab/>
+        </w:r>
+        <w:r>
+          <w:rPr>
+            <w:rStyle w:val="a6"/>
+            <w:rFonts w:hint="eastAsia"/>
+            <w:noProof/>
+          </w:rPr>
+          <w:t>模型预测及策略</w:t>
+        </w:r>
+        <w:r>
+          <w:rPr>
+            <w:noProof/>
+            <w:webHidden/>
+          </w:rPr>
+          <w:tab/>
+        </w:r>
+        <w:r>
+          <w:rPr>
+            <w:noProof/>
+            <w:webHidden/>
+          </w:rPr>
+          <w:fldChar w:fldCharType="begin"/>
+        </w:r>
+        <w:r>
+          <w:rPr>
+            <w:noProof/>
+            <w:webHidden/>
+          </w:rPr>
+          <w:instrText xml:space="preserve"> PAGEREF _Toc455818940 \h </w:instrText>
+        </w:r>
+        <w:r>
+          <w:rPr>
+            <w:noProof/>
+            <w:webHidden/>
+          </w:rPr>
+        </w:r>
+        <w:r>
+          <w:rPr>
+            <w:noProof/>
+            <w:webHidden/>
+          </w:rPr>
+          <w:fldChar w:fldCharType="separate"/>
+        </w:r>
+        <w:r>
+          <w:rPr>
+            <w:noProof/>
+            <w:webHidden/>
+          </w:rPr>
+          <w:t>7</w:t>
+        </w:r>
+        <w:r>
+          <w:rPr>
+            <w:noProof/>
+            <w:webHidden/>
+          </w:rPr>
+          <w:fldChar w:fldCharType="end"/>
+        </w:r>
+      </w:hyperlink>
+    </w:p>
+    <w:p>
+      <w:pPr>
+        <w:pStyle w:val="30"/>
+        <w:rPr>
+          <w:rFonts w:asciiTheme="minorHAnsi" w:eastAsiaTheme="minorEastAsia" w:hAnsiTheme="minorHAnsi" w:cstheme="minorBidi"/>
+          <w:i w:val="0"/>
+          <w:iCs w:val="0"/>
+          <w:noProof/>
+          <w:sz w:val="21"/>
+          <w:szCs w:val="22"/>
+        </w:rPr>
+      </w:pPr>
+      <w:hyperlink w:anchor="_Toc455818941" w:history="1">
+        <w:r>
+          <w:rPr>
+            <w:rStyle w:val="a6"/>
+            <w:noProof/>
+          </w:rPr>
+          <w:t>3.3.2</w:t>
+        </w:r>
+        <w:r>
+          <w:rPr>
+            <w:rFonts w:asciiTheme="minorHAnsi" w:eastAsiaTheme="minorEastAsia" w:hAnsiTheme="minorHAnsi" w:cstheme="minorBidi"/>
+            <w:i w:val="0"/>
+            <w:iCs w:val="0"/>
+            <w:noProof/>
+            <w:sz w:val="21"/>
+            <w:szCs w:val="22"/>
+          </w:rPr>
+          <w:tab/>
+        </w:r>
+        <w:r>
+          <w:rPr>
+            <w:rStyle w:val="a6"/>
+            <w:rFonts w:hint="eastAsia"/>
+            <w:noProof/>
+          </w:rPr>
+          <w:t>支撑及压力</w:t>
+        </w:r>
+        <w:r>
+          <w:rPr>
+            <w:noProof/>
+            <w:webHidden/>
+          </w:rPr>
+          <w:tab/>
+        </w:r>
+        <w:r>
+          <w:rPr>
+            <w:noProof/>
+            <w:webHidden/>
+          </w:rPr>
+          <w:fldChar w:fldCharType="begin"/>
+        </w:r>
+        <w:r>
+          <w:rPr>
+            <w:noProof/>
+            <w:webHidden/>
+          </w:rPr>
+          <w:instrText xml:space="preserve"> PAGEREF _Toc455818941 \h </w:instrText>
+        </w:r>
+        <w:r>
+          <w:rPr>
+            <w:noProof/>
+            <w:webHidden/>
+          </w:rPr>
+        </w:r>
+        <w:r>
+          <w:rPr>
+            <w:noProof/>
+            <w:webHidden/>
+          </w:rPr>
+          <w:fldChar w:fldCharType="separate"/>
+        </w:r>
+        <w:r>
+          <w:rPr>
+            <w:noProof/>
+            <w:webHidden/>
+          </w:rPr>
+          <w:t>7</w:t>
+        </w:r>
+        <w:r>
+          <w:rPr>
+            <w:noProof/>
+            <w:webHidden/>
+          </w:rPr>
+          <w:fldChar w:fldCharType="end"/>
+        </w:r>
+      </w:hyperlink>
+    </w:p>
+    <w:p>
+      <w:pPr>
+        <w:pStyle w:val="30"/>
+        <w:rPr>
+          <w:rFonts w:asciiTheme="minorHAnsi" w:eastAsiaTheme="minorEastAsia" w:hAnsiTheme="minorHAnsi" w:cstheme="minorBidi"/>
+          <w:i w:val="0"/>
+          <w:iCs w:val="0"/>
+          <w:noProof/>
+          <w:sz w:val="21"/>
+          <w:szCs w:val="22"/>
+        </w:rPr>
+      </w:pPr>
+      <w:hyperlink w:anchor="_Toc455818942" w:history="1">
+        <w:r>
+          <w:rPr>
+            <w:rStyle w:val="a6"/>
+            <w:noProof/>
+          </w:rPr>
+          <w:t>3.3.3</w:t>
+        </w:r>
+        <w:r>
+          <w:rPr>
+            <w:rFonts w:asciiTheme="minorHAnsi" w:eastAsiaTheme="minorEastAsia" w:hAnsiTheme="minorHAnsi" w:cstheme="minorBidi"/>
+            <w:i w:val="0"/>
+            <w:iCs w:val="0"/>
+            <w:noProof/>
+            <w:sz w:val="21"/>
+            <w:szCs w:val="22"/>
+          </w:rPr>
+          <w:tab/>
+        </w:r>
+        <w:r>
+          <w:rPr>
+            <w:rStyle w:val="a6"/>
+            <w:rFonts w:hint="eastAsia"/>
+            <w:noProof/>
+          </w:rPr>
+          <w:t>总结分析</w:t>
+        </w:r>
+        <w:r>
+          <w:rPr>
+            <w:noProof/>
+            <w:webHidden/>
+          </w:rPr>
+          <w:tab/>
+        </w:r>
+        <w:r>
+          <w:rPr>
+            <w:noProof/>
+            <w:webHidden/>
+          </w:rPr>
+          <w:fldChar w:fldCharType="begin"/>
+        </w:r>
+        <w:r>
+          <w:rPr>
+            <w:noProof/>
+            <w:webHidden/>
+          </w:rPr>
+          <w:instrText xml:space="preserve"> PAGEREF _Toc455818942 \h </w:instrText>
+        </w:r>
+        <w:r>
+          <w:rPr>
+            <w:noProof/>
+            <w:webHidden/>
+          </w:rPr>
+        </w:r>
+        <w:r>
+          <w:rPr>
+            <w:noProof/>
+            <w:webHidden/>
+          </w:rPr>
+          <w:fldChar w:fldCharType="separate"/>
+        </w:r>
+        <w:r>
+          <w:rPr>
+            <w:noProof/>
+            <w:webHidden/>
+          </w:rPr>
+          <w:t>7</w:t>
+        </w:r>
+        <w:r>
+          <w:rPr>
+            <w:noProof/>
+            <w:webHidden/>
+          </w:rPr>
+          <w:fldChar w:fldCharType="end"/>
+        </w:r>
+      </w:hyperlink>
+    </w:p>
+    <w:p>
+      <w:pPr>
+        <w:pStyle w:val="20"/>
+        <w:tabs>
+          <w:tab w:val="left" w:pos="840"/>
+          <w:tab w:val="right" w:leader="dot" w:pos="8296"/>
+        </w:tabs>
+        <w:rPr>
+          <w:rFonts w:asciiTheme="minorHAnsi" w:eastAsiaTheme="minorEastAsia" w:hAnsiTheme="minorHAnsi" w:cstheme="minorBidi"/>
+          <w:smallCaps w:val="0"/>
+          <w:noProof/>
+          <w:sz w:val="21"/>
+          <w:szCs w:val="22"/>
+        </w:rPr>
+      </w:pPr>
+      <w:hyperlink w:anchor="_Toc455818943" w:history="1">
+        <w:r>
+          <w:rPr>
+            <w:rStyle w:val="a6"/>
+            <w:noProof/>
+          </w:rPr>
+          <w:t>3.4</w:t>
+        </w:r>
+        <w:r>
+          <w:rPr>
+            <w:rFonts w:asciiTheme="minorHAnsi" w:eastAsiaTheme="minorEastAsia" w:hAnsiTheme="minorHAnsi" w:cstheme="minorBidi"/>
+            <w:smallCaps w:val="0"/>
+            <w:noProof/>
+            <w:sz w:val="21"/>
+            <w:szCs w:val="22"/>
+          </w:rPr>
+          <w:tab/>
+        </w:r>
+        <w:r>
+          <w:rPr>
+            <w:rStyle w:val="a6"/>
+            <w:noProof/>
+          </w:rPr>
+          <w:t>20160714</w:t>
+        </w:r>
+        <w:r>
+          <w:rPr>
+            <w:rStyle w:val="a6"/>
+            <w:rFonts w:hint="eastAsia"/>
+            <w:noProof/>
+          </w:rPr>
+          <w:t>（四）</w:t>
+        </w:r>
+        <w:r>
+          <w:rPr>
+            <w:noProof/>
+            <w:webHidden/>
+          </w:rPr>
+          <w:tab/>
+        </w:r>
+        <w:r>
+          <w:rPr>
+            <w:noProof/>
+            <w:webHidden/>
+          </w:rPr>
+          <w:fldChar w:fldCharType="begin"/>
+        </w:r>
+        <w:r>
+          <w:rPr>
+            <w:noProof/>
+            <w:webHidden/>
+          </w:rPr>
+          <w:instrText xml:space="preserve"> PAGEREF _Toc455818943 \h </w:instrText>
+        </w:r>
+        <w:r>
+          <w:rPr>
+            <w:noProof/>
+            <w:webHidden/>
+          </w:rPr>
+        </w:r>
+        <w:r>
+          <w:rPr>
+            <w:noProof/>
+            <w:webHidden/>
+          </w:rPr>
+          <w:fldChar w:fldCharType="separate"/>
+        </w:r>
+        <w:r>
+          <w:rPr>
+            <w:noProof/>
+            <w:webHidden/>
+          </w:rPr>
+          <w:t>7</w:t>
+        </w:r>
+        <w:r>
+          <w:rPr>
+            <w:noProof/>
+            <w:webHidden/>
+          </w:rPr>
+          <w:fldChar w:fldCharType="end"/>
+        </w:r>
+      </w:hyperlink>
+    </w:p>
+    <w:p>
+      <w:pPr>
+        <w:pStyle w:val="30"/>
+        <w:rPr>
+          <w:rFonts w:asciiTheme="minorHAnsi" w:eastAsiaTheme="minorEastAsia" w:hAnsiTheme="minorHAnsi" w:cstheme="minorBidi"/>
+          <w:i w:val="0"/>
+          <w:iCs w:val="0"/>
+          <w:noProof/>
+          <w:sz w:val="21"/>
+          <w:szCs w:val="22"/>
+        </w:rPr>
+      </w:pPr>
+      <w:hyperlink w:anchor="_Toc455818944" w:history="1">
+        <w:r>
+          <w:rPr>
+            <w:rStyle w:val="a6"/>
+            <w:noProof/>
+          </w:rPr>
+          <w:t>3.4.1</w:t>
+        </w:r>
+        <w:r>
+          <w:rPr>
+            <w:rFonts w:asciiTheme="minorHAnsi" w:eastAsiaTheme="minorEastAsia" w:hAnsiTheme="minorHAnsi" w:cstheme="minorBidi"/>
+            <w:i w:val="0"/>
+            <w:iCs w:val="0"/>
+            <w:noProof/>
+            <w:sz w:val="21"/>
+            <w:szCs w:val="22"/>
+          </w:rPr>
+          <w:tab/>
+        </w:r>
+        <w:r>
+          <w:rPr>
+            <w:rStyle w:val="a6"/>
+            <w:rFonts w:hint="eastAsia"/>
+            <w:noProof/>
+          </w:rPr>
+          <w:t>模型预测及策略</w:t>
+        </w:r>
+        <w:r>
+          <w:rPr>
+            <w:noProof/>
+            <w:webHidden/>
+          </w:rPr>
+          <w:tab/>
+        </w:r>
+        <w:r>
+          <w:rPr>
+            <w:noProof/>
+            <w:webHidden/>
+          </w:rPr>
+          <w:fldChar w:fldCharType="begin"/>
+        </w:r>
+        <w:r>
+          <w:rPr>
+            <w:noProof/>
+            <w:webHidden/>
+          </w:rPr>
+          <w:instrText xml:space="preserve"> PAGEREF _Toc455818944 \h </w:instrText>
+        </w:r>
+        <w:r>
+          <w:rPr>
+            <w:noProof/>
+            <w:webHidden/>
+          </w:rPr>
+        </w:r>
+        <w:r>
+          <w:rPr>
+            <w:noProof/>
+            <w:webHidden/>
+          </w:rPr>
+          <w:fldChar w:fldCharType="separate"/>
+        </w:r>
+        <w:r>
+          <w:rPr>
+            <w:noProof/>
+            <w:webHidden/>
+          </w:rPr>
+          <w:t>7</w:t>
+        </w:r>
+        <w:r>
+          <w:rPr>
+            <w:noProof/>
+            <w:webHidden/>
+          </w:rPr>
+          <w:fldChar w:fldCharType="end"/>
+        </w:r>
+      </w:hyperlink>
+    </w:p>
+    <w:p>
+      <w:pPr>
+        <w:pStyle w:val="30"/>
+        <w:rPr>
+          <w:rFonts w:asciiTheme="minorHAnsi" w:eastAsiaTheme="minorEastAsia" w:hAnsiTheme="minorHAnsi" w:cstheme="minorBidi"/>
+          <w:i w:val="0"/>
+          <w:iCs w:val="0"/>
+          <w:noProof/>
+          <w:sz w:val="21"/>
+          <w:szCs w:val="22"/>
+        </w:rPr>
+      </w:pPr>
+      <w:hyperlink w:anchor="_Toc455818945" w:history="1">
+        <w:r>
+          <w:rPr>
+            <w:rStyle w:val="a6"/>
+            <w:noProof/>
+          </w:rPr>
+          <w:t>3.4.2</w:t>
+        </w:r>
+        <w:r>
+          <w:rPr>
+            <w:rFonts w:asciiTheme="minorHAnsi" w:eastAsiaTheme="minorEastAsia" w:hAnsiTheme="minorHAnsi" w:cstheme="minorBidi"/>
+            <w:i w:val="0"/>
+            <w:iCs w:val="0"/>
+            <w:noProof/>
+            <w:sz w:val="21"/>
+            <w:szCs w:val="22"/>
+          </w:rPr>
+          <w:tab/>
+        </w:r>
+        <w:r>
+          <w:rPr>
+            <w:rStyle w:val="a6"/>
+            <w:rFonts w:hint="eastAsia"/>
+            <w:noProof/>
+          </w:rPr>
+          <w:t>支撑及压力</w:t>
+        </w:r>
+        <w:r>
+          <w:rPr>
+            <w:noProof/>
+            <w:webHidden/>
+          </w:rPr>
+          <w:tab/>
+        </w:r>
+        <w:r>
+          <w:rPr>
+            <w:noProof/>
+            <w:webHidden/>
+          </w:rPr>
+          <w:fldChar w:fldCharType="begin"/>
+        </w:r>
+        <w:r>
+          <w:rPr>
+            <w:noProof/>
+            <w:webHidden/>
+          </w:rPr>
+          <w:instrText xml:space="preserve"> PAGEREF _Toc455818945 \h </w:instrText>
+        </w:r>
+        <w:r>
+          <w:rPr>
+            <w:noProof/>
+            <w:webHidden/>
+          </w:rPr>
+        </w:r>
+        <w:r>
+          <w:rPr>
+            <w:noProof/>
+            <w:webHidden/>
+          </w:rPr>
+          <w:fldChar w:fldCharType="separate"/>
+        </w:r>
+        <w:r>
+          <w:rPr>
+            <w:noProof/>
+            <w:webHidden/>
+          </w:rPr>
+          <w:t>7</w:t>
+        </w:r>
+        <w:r>
+          <w:rPr>
+            <w:noProof/>
+            <w:webHidden/>
+          </w:rPr>
+          <w:fldChar w:fldCharType="end"/>
+        </w:r>
+      </w:hyperlink>
+    </w:p>
+    <w:p>
+      <w:pPr>
+        <w:pStyle w:val="30"/>
+        <w:rPr>
+          <w:rFonts w:asciiTheme="minorHAnsi" w:eastAsiaTheme="minorEastAsia" w:hAnsiTheme="minorHAnsi" w:cstheme="minorBidi"/>
+          <w:i w:val="0"/>
+          <w:iCs w:val="0"/>
+          <w:noProof/>
+          <w:sz w:val="21"/>
+          <w:szCs w:val="22"/>
+        </w:rPr>
+      </w:pPr>
+      <w:hyperlink w:anchor="_Toc455818946" w:history="1">
+        <w:r>
+          <w:rPr>
+            <w:rStyle w:val="a6"/>
+            <w:noProof/>
+          </w:rPr>
+          <w:t>3.4.3</w:t>
+        </w:r>
+        <w:r>
+          <w:rPr>
+            <w:rFonts w:asciiTheme="minorHAnsi" w:eastAsiaTheme="minorEastAsia" w:hAnsiTheme="minorHAnsi" w:cstheme="minorBidi"/>
+            <w:i w:val="0"/>
+            <w:iCs w:val="0"/>
+            <w:noProof/>
+            <w:sz w:val="21"/>
+            <w:szCs w:val="22"/>
+          </w:rPr>
+          <w:tab/>
+        </w:r>
+        <w:r>
+          <w:rPr>
+            <w:rStyle w:val="a6"/>
+            <w:rFonts w:hint="eastAsia"/>
+            <w:noProof/>
+          </w:rPr>
+          <w:t>总结分析</w:t>
+        </w:r>
+        <w:r>
+          <w:rPr>
+            <w:noProof/>
+            <w:webHidden/>
+          </w:rPr>
+          <w:tab/>
+        </w:r>
+        <w:r>
+          <w:rPr>
+            <w:noProof/>
+            <w:webHidden/>
+          </w:rPr>
+          <w:fldChar w:fldCharType="begin"/>
+        </w:r>
+        <w:r>
+          <w:rPr>
+            <w:noProof/>
+            <w:webHidden/>
+          </w:rPr>
+          <w:instrText xml:space="preserve"> PAGEREF _Toc455818946 \h </w:instrText>
+        </w:r>
+        <w:r>
+          <w:rPr>
+            <w:noProof/>
+            <w:webHidden/>
+          </w:rPr>
+        </w:r>
+        <w:r>
+          <w:rPr>
+            <w:noProof/>
+            <w:webHidden/>
+          </w:rPr>
+          <w:fldChar w:fldCharType="separate"/>
+        </w:r>
+        <w:r>
+          <w:rPr>
+            <w:noProof/>
+            <w:webHidden/>
+          </w:rPr>
+          <w:t>8</w:t>
+        </w:r>
+        <w:r>
+          <w:rPr>
+            <w:noProof/>
+            <w:webHidden/>
+          </w:rPr>
+          <w:fldChar w:fldCharType="end"/>
+        </w:r>
+      </w:hyperlink>
+    </w:p>
+    <w:p>
+      <w:pPr>
+        <w:pStyle w:val="20"/>
+        <w:tabs>
+          <w:tab w:val="left" w:pos="840"/>
+          <w:tab w:val="right" w:leader="dot" w:pos="8296"/>
+        </w:tabs>
+        <w:rPr>
+          <w:rFonts w:asciiTheme="minorHAnsi" w:eastAsiaTheme="minorEastAsia" w:hAnsiTheme="minorHAnsi" w:cstheme="minorBidi"/>
+          <w:smallCaps w:val="0"/>
+          <w:noProof/>
+          <w:sz w:val="21"/>
+          <w:szCs w:val="22"/>
+        </w:rPr>
+      </w:pPr>
+      <w:hyperlink w:anchor="_Toc455818947" w:history="1">
+        <w:r>
+          <w:rPr>
+            <w:rStyle w:val="a6"/>
+            <w:noProof/>
+          </w:rPr>
+          <w:t>3.5</w:t>
+        </w:r>
+        <w:r>
+          <w:rPr>
+            <w:rFonts w:asciiTheme="minorHAnsi" w:eastAsiaTheme="minorEastAsia" w:hAnsiTheme="minorHAnsi" w:cstheme="minorBidi"/>
+            <w:smallCaps w:val="0"/>
+            <w:noProof/>
+            <w:sz w:val="21"/>
+            <w:szCs w:val="22"/>
+          </w:rPr>
+          <w:tab/>
+        </w:r>
+        <w:r>
+          <w:rPr>
+            <w:rStyle w:val="a6"/>
+            <w:noProof/>
+          </w:rPr>
+          <w:t>20160715</w:t>
+        </w:r>
+        <w:r>
+          <w:rPr>
+            <w:rStyle w:val="a6"/>
+            <w:rFonts w:hint="eastAsia"/>
+            <w:noProof/>
+          </w:rPr>
+          <w:t>（五）</w:t>
+        </w:r>
+        <w:r>
+          <w:rPr>
+            <w:noProof/>
+            <w:webHidden/>
+          </w:rPr>
+          <w:tab/>
+        </w:r>
+        <w:r>
+          <w:rPr>
+            <w:noProof/>
+            <w:webHidden/>
+          </w:rPr>
+          <w:fldChar w:fldCharType="begin"/>
+        </w:r>
+        <w:r>
+          <w:rPr>
+            <w:noProof/>
+            <w:webHidden/>
+          </w:rPr>
+          <w:instrText xml:space="preserve"> PAGEREF _Toc455818947 \h </w:instrText>
+        </w:r>
+        <w:r>
+          <w:rPr>
+            <w:noProof/>
+            <w:webHidden/>
+          </w:rPr>
+        </w:r>
+        <w:r>
+          <w:rPr>
+            <w:noProof/>
+            <w:webHidden/>
+          </w:rPr>
+          <w:fldChar w:fldCharType="separate"/>
+        </w:r>
+        <w:r>
+          <w:rPr>
+            <w:noProof/>
+            <w:webHidden/>
+          </w:rPr>
+          <w:t>8</w:t>
+        </w:r>
+        <w:r>
+          <w:rPr>
+            <w:noProof/>
+            <w:webHidden/>
+          </w:rPr>
+          <w:fldChar w:fldCharType="end"/>
+        </w:r>
+      </w:hyperlink>
+    </w:p>
+    <w:p>
+      <w:pPr>
+        <w:pStyle w:val="30"/>
+        <w:rPr>
+          <w:rFonts w:asciiTheme="minorHAnsi" w:eastAsiaTheme="minorEastAsia" w:hAnsiTheme="minorHAnsi" w:cstheme="minorBidi"/>
+          <w:i w:val="0"/>
+          <w:iCs w:val="0"/>
+          <w:noProof/>
+          <w:sz w:val="21"/>
+          <w:szCs w:val="22"/>
+        </w:rPr>
+      </w:pPr>
+      <w:hyperlink w:anchor="_Toc455818948" w:history="1">
+        <w:r>
+          <w:rPr>
+            <w:rStyle w:val="a6"/>
+            <w:noProof/>
+          </w:rPr>
+          <w:t>3.5.1</w:t>
+        </w:r>
+        <w:r>
+          <w:rPr>
+            <w:rFonts w:asciiTheme="minorHAnsi" w:eastAsiaTheme="minorEastAsia" w:hAnsiTheme="minorHAnsi" w:cstheme="minorBidi"/>
+            <w:i w:val="0"/>
+            <w:iCs w:val="0"/>
+            <w:noProof/>
+            <w:sz w:val="21"/>
+            <w:szCs w:val="22"/>
+          </w:rPr>
+          <w:tab/>
+        </w:r>
+        <w:r>
+          <w:rPr>
+            <w:rStyle w:val="a6"/>
+            <w:rFonts w:hint="eastAsia"/>
+            <w:noProof/>
+          </w:rPr>
+          <w:t>模型预测及策略</w:t>
+        </w:r>
+        <w:r>
+          <w:rPr>
+            <w:noProof/>
+            <w:webHidden/>
+          </w:rPr>
+          <w:tab/>
+        </w:r>
+        <w:r>
+          <w:rPr>
+            <w:noProof/>
+            <w:webHidden/>
+          </w:rPr>
+          <w:fldChar w:fldCharType="begin"/>
+        </w:r>
+        <w:r>
+          <w:rPr>
+            <w:noProof/>
+            <w:webHidden/>
+          </w:rPr>
+          <w:instrText xml:space="preserve"> PAGEREF _Toc455818948 \h </w:instrText>
+        </w:r>
+        <w:r>
+          <w:rPr>
+            <w:noProof/>
+            <w:webHidden/>
+          </w:rPr>
+        </w:r>
+        <w:r>
+          <w:rPr>
+            <w:noProof/>
+            <w:webHidden/>
+          </w:rPr>
+          <w:fldChar w:fldCharType="separate"/>
+        </w:r>
+        <w:r>
+          <w:rPr>
+            <w:noProof/>
+            <w:webHidden/>
+          </w:rPr>
+          <w:t>8</w:t>
+        </w:r>
+        <w:r>
+          <w:rPr>
+            <w:noProof/>
+            <w:webHidden/>
+          </w:rPr>
+          <w:fldChar w:fldCharType="end"/>
+        </w:r>
+      </w:hyperlink>
+    </w:p>
+    <w:p>
+      <w:pPr>
+        <w:pStyle w:val="30"/>
+        <w:rPr>
+          <w:rFonts w:asciiTheme="minorHAnsi" w:eastAsiaTheme="minorEastAsia" w:hAnsiTheme="minorHAnsi" w:cstheme="minorBidi"/>
+          <w:i w:val="0"/>
+          <w:iCs w:val="0"/>
+          <w:noProof/>
+          <w:sz w:val="21"/>
+          <w:szCs w:val="22"/>
+        </w:rPr>
+      </w:pPr>
+      <w:hyperlink w:anchor="_Toc455818949" w:history="1">
+        <w:r>
+          <w:rPr>
+            <w:rStyle w:val="a6"/>
+            <w:noProof/>
+          </w:rPr>
+          <w:t>3.5.2</w:t>
+        </w:r>
+        <w:r>
+          <w:rPr>
+            <w:rFonts w:asciiTheme="minorHAnsi" w:eastAsiaTheme="minorEastAsia" w:hAnsiTheme="minorHAnsi" w:cstheme="minorBidi"/>
+            <w:i w:val="0"/>
+            <w:iCs w:val="0"/>
+            <w:noProof/>
+            <w:sz w:val="21"/>
+            <w:szCs w:val="22"/>
+          </w:rPr>
+          <w:tab/>
+        </w:r>
+        <w:r>
+          <w:rPr>
+            <w:rStyle w:val="a6"/>
+            <w:rFonts w:hint="eastAsia"/>
+            <w:noProof/>
+          </w:rPr>
+          <w:t>支撑及压力</w:t>
+        </w:r>
+        <w:r>
+          <w:rPr>
+            <w:noProof/>
+            <w:webHidden/>
+          </w:rPr>
+          <w:tab/>
+        </w:r>
+        <w:r>
+          <w:rPr>
+            <w:noProof/>
+            <w:webHidden/>
+          </w:rPr>
+          <w:fldChar w:fldCharType="begin"/>
+        </w:r>
+        <w:r>
+          <w:rPr>
+            <w:noProof/>
+            <w:webHidden/>
+          </w:rPr>
+          <w:instrText xml:space="preserve"> PAGEREF _Toc455818949 \h </w:instrText>
+        </w:r>
+        <w:r>
+          <w:rPr>
+            <w:noProof/>
+            <w:webHidden/>
+          </w:rPr>
+        </w:r>
+        <w:r>
+          <w:rPr>
+            <w:noProof/>
+            <w:webHidden/>
+          </w:rPr>
+          <w:fldChar w:fldCharType="separate"/>
+        </w:r>
+        <w:r>
+          <w:rPr>
+            <w:noProof/>
+            <w:webHidden/>
+          </w:rPr>
+          <w:t>8</w:t>
+        </w:r>
+        <w:r>
+          <w:rPr>
+            <w:noProof/>
+            <w:webHidden/>
+          </w:rPr>
+          <w:fldChar w:fldCharType="end"/>
+        </w:r>
+      </w:hyperlink>
+    </w:p>
+    <w:p>
+      <w:pPr>
+        <w:pStyle w:val="30"/>
+        <w:rPr>
+          <w:rFonts w:asciiTheme="minorHAnsi" w:eastAsiaTheme="minorEastAsia" w:hAnsiTheme="minorHAnsi" w:cstheme="minorBidi"/>
+          <w:i w:val="0"/>
+          <w:iCs w:val="0"/>
+          <w:noProof/>
+          <w:sz w:val="21"/>
+          <w:szCs w:val="22"/>
+        </w:rPr>
+      </w:pPr>
+      <w:hyperlink w:anchor="_Toc455818950" w:history="1">
+        <w:r>
+          <w:rPr>
+            <w:rStyle w:val="a6"/>
+            <w:noProof/>
+          </w:rPr>
+          <w:t>3.5.3</w:t>
+        </w:r>
+        <w:r>
+          <w:rPr>
+            <w:rFonts w:asciiTheme="minorHAnsi" w:eastAsiaTheme="minorEastAsia" w:hAnsiTheme="minorHAnsi" w:cstheme="minorBidi"/>
+            <w:i w:val="0"/>
+            <w:iCs w:val="0"/>
+            <w:noProof/>
+            <w:sz w:val="21"/>
+            <w:szCs w:val="22"/>
+          </w:rPr>
+          <w:tab/>
+        </w:r>
+        <w:r>
+          <w:rPr>
+            <w:rStyle w:val="a6"/>
+            <w:rFonts w:hint="eastAsia"/>
+            <w:noProof/>
+          </w:rPr>
+          <w:t>总结分析</w:t>
+        </w:r>
+        <w:r>
+          <w:rPr>
+            <w:noProof/>
+            <w:webHidden/>
+          </w:rPr>
+          <w:tab/>
+        </w:r>
+        <w:r>
+          <w:rPr>
+            <w:noProof/>
+            <w:webHidden/>
+          </w:rPr>
+          <w:fldChar w:fldCharType="begin"/>
+        </w:r>
+        <w:r>
+          <w:rPr>
+            <w:noProof/>
+            <w:webHidden/>
+          </w:rPr>
+          <w:instrText xml:space="preserve"> PAGEREF _Toc455818950 \h </w:instrText>
+        </w:r>
+        <w:r>
+          <w:rPr>
+            <w:noProof/>
+            <w:webHidden/>
+          </w:rPr>
+        </w:r>
+        <w:r>
+          <w:rPr>
+            <w:noProof/>
+            <w:webHidden/>
+          </w:rPr>
+          <w:fldChar w:fldCharType="separate"/>
+        </w:r>
+        <w:r>
+          <w:rPr>
+            <w:noProof/>
+            <w:webHidden/>
+          </w:rPr>
+          <w:t>8</w:t>
+        </w:r>
+        <w:r>
+          <w:rPr>
+            <w:noProof/>
+            <w:webHidden/>
+          </w:rPr>
+          <w:fldChar w:fldCharType="end"/>
+        </w:r>
+      </w:hyperlink>
+    </w:p>
+    <w:p>
+      <w:pPr>
+        <w:pStyle w:val="10"/>
         <w:rPr>
           <w:rFonts w:asciiTheme="minorHAnsi" w:eastAsiaTheme="minorEastAsia" w:hAnsiTheme="minorHAnsi" w:cstheme="minorBidi"/>
           <w:b w:val="0"/>
@@ -3011,7 +3835,7 @@
           <w:szCs w:val="22"/>
         </w:rPr>
       </w:pPr>
-      <w:hyperlink w:anchor="_Toc455756231" w:history="1">
+      <w:hyperlink w:anchor="_Toc455818951" w:history="1">
         <w:r>
           <w:rPr>
             <w:rStyle w:val="a6"/>
@@ -3054,7 +3878,7 @@
             <w:rFonts w:hint="eastAsia"/>
             <w:noProof/>
           </w:rPr>
-          <w:t>交易月记</w:t>
+          <w:t>联系方式</w:t>
         </w:r>
         <w:r>
           <w:rPr>
@@ -3075,7 +3899,7 @@
             <w:noProof/>
             <w:webHidden/>
           </w:rPr>
-          <w:instrText xml:space="preserve"> PAGEREF _Toc455756231 \h </w:instrText>
+          <w:instrText xml:space="preserve"> PAGEREF _Toc455818951 \h </w:instrText>
         </w:r>
         <w:r>
           <w:rPr>
@@ -3095,507 +3919,7 @@
             <w:noProof/>
             <w:webHidden/>
           </w:rPr>
-          <w:t>9</w:t>
-        </w:r>
-        <w:r>
-          <w:rPr>
-            <w:noProof/>
-            <w:webHidden/>
-          </w:rPr>
-          <w:fldChar w:fldCharType="end"/>
-        </w:r>
-      </w:hyperlink>
-    </w:p>
-    <w:p>
-      <w:pPr>
-        <w:pStyle w:val="20"/>
-        <w:tabs>
-          <w:tab w:val="left" w:pos="840"/>
-          <w:tab w:val="right" w:leader="dot" w:pos="8296"/>
-        </w:tabs>
-        <w:rPr>
-          <w:rFonts w:asciiTheme="minorHAnsi" w:eastAsiaTheme="minorEastAsia" w:hAnsiTheme="minorHAnsi" w:cstheme="minorBidi"/>
-          <w:smallCaps w:val="0"/>
-          <w:noProof/>
-          <w:sz w:val="21"/>
-          <w:szCs w:val="22"/>
-        </w:rPr>
-      </w:pPr>
-      <w:hyperlink w:anchor="_Toc455756232" w:history="1">
-        <w:r>
-          <w:rPr>
-            <w:rStyle w:val="a6"/>
-            <w:noProof/>
-          </w:rPr>
-          <w:t>4.1</w:t>
-        </w:r>
-        <w:r>
-          <w:rPr>
-            <w:rFonts w:asciiTheme="minorHAnsi" w:eastAsiaTheme="minorEastAsia" w:hAnsiTheme="minorHAnsi" w:cstheme="minorBidi"/>
-            <w:smallCaps w:val="0"/>
-            <w:noProof/>
-            <w:sz w:val="21"/>
-            <w:szCs w:val="22"/>
-          </w:rPr>
-          <w:tab/>
-        </w:r>
-        <w:r>
-          <w:rPr>
-            <w:rStyle w:val="a6"/>
-            <w:noProof/>
-          </w:rPr>
-          <w:t>201607</w:t>
-        </w:r>
-        <w:r>
-          <w:rPr>
-            <w:rStyle w:val="a6"/>
-            <w:rFonts w:hint="eastAsia"/>
-            <w:noProof/>
-          </w:rPr>
-          <w:t>月</w:t>
-        </w:r>
-        <w:r>
-          <w:rPr>
-            <w:noProof/>
-            <w:webHidden/>
-          </w:rPr>
-          <w:tab/>
-        </w:r>
-        <w:r>
-          <w:rPr>
-            <w:noProof/>
-            <w:webHidden/>
-          </w:rPr>
-          <w:fldChar w:fldCharType="begin"/>
-        </w:r>
-        <w:r>
-          <w:rPr>
-            <w:noProof/>
-            <w:webHidden/>
-          </w:rPr>
-          <w:instrText xml:space="preserve"> PAGEREF _Toc455756232 \h </w:instrText>
-        </w:r>
-        <w:r>
-          <w:rPr>
-            <w:noProof/>
-            <w:webHidden/>
-          </w:rPr>
-        </w:r>
-        <w:r>
-          <w:rPr>
-            <w:noProof/>
-            <w:webHidden/>
-          </w:rPr>
-          <w:fldChar w:fldCharType="separate"/>
-        </w:r>
-        <w:r>
-          <w:rPr>
-            <w:noProof/>
-            <w:webHidden/>
-          </w:rPr>
-          <w:t>9</w:t>
-        </w:r>
-        <w:r>
-          <w:rPr>
-            <w:noProof/>
-            <w:webHidden/>
-          </w:rPr>
-          <w:fldChar w:fldCharType="end"/>
-        </w:r>
-      </w:hyperlink>
-    </w:p>
-    <w:p>
-      <w:pPr>
-        <w:pStyle w:val="30"/>
-        <w:rPr>
-          <w:rFonts w:asciiTheme="minorHAnsi" w:eastAsiaTheme="minorEastAsia" w:hAnsiTheme="minorHAnsi" w:cstheme="minorBidi"/>
-          <w:i w:val="0"/>
-          <w:iCs w:val="0"/>
-          <w:noProof/>
-          <w:sz w:val="21"/>
-          <w:szCs w:val="22"/>
-        </w:rPr>
-      </w:pPr>
-      <w:hyperlink w:anchor="_Toc455756233" w:history="1">
-        <w:r>
-          <w:rPr>
-            <w:rStyle w:val="a6"/>
-            <w:noProof/>
-          </w:rPr>
-          <w:t>4.1.1</w:t>
-        </w:r>
-        <w:r>
-          <w:rPr>
-            <w:rFonts w:asciiTheme="minorHAnsi" w:eastAsiaTheme="minorEastAsia" w:hAnsiTheme="minorHAnsi" w:cstheme="minorBidi"/>
-            <w:i w:val="0"/>
-            <w:iCs w:val="0"/>
-            <w:noProof/>
-            <w:sz w:val="21"/>
-            <w:szCs w:val="22"/>
-          </w:rPr>
-          <w:tab/>
-        </w:r>
-        <w:r>
-          <w:rPr>
-            <w:rStyle w:val="a6"/>
-            <w:rFonts w:hint="eastAsia"/>
-            <w:noProof/>
-          </w:rPr>
-          <w:t>市场预期</w:t>
-        </w:r>
-        <w:r>
-          <w:rPr>
-            <w:noProof/>
-            <w:webHidden/>
-          </w:rPr>
-          <w:tab/>
-        </w:r>
-        <w:r>
-          <w:rPr>
-            <w:noProof/>
-            <w:webHidden/>
-          </w:rPr>
-          <w:fldChar w:fldCharType="begin"/>
-        </w:r>
-        <w:r>
-          <w:rPr>
-            <w:noProof/>
-            <w:webHidden/>
-          </w:rPr>
-          <w:instrText xml:space="preserve"> PAGEREF _Toc455756233 \h </w:instrText>
-        </w:r>
-        <w:r>
-          <w:rPr>
-            <w:noProof/>
-            <w:webHidden/>
-          </w:rPr>
-        </w:r>
-        <w:r>
-          <w:rPr>
-            <w:noProof/>
-            <w:webHidden/>
-          </w:rPr>
-          <w:fldChar w:fldCharType="separate"/>
-        </w:r>
-        <w:r>
-          <w:rPr>
-            <w:noProof/>
-            <w:webHidden/>
-          </w:rPr>
-          <w:t>9</w:t>
-        </w:r>
-        <w:r>
-          <w:rPr>
-            <w:noProof/>
-            <w:webHidden/>
-          </w:rPr>
-          <w:fldChar w:fldCharType="end"/>
-        </w:r>
-      </w:hyperlink>
-    </w:p>
-    <w:p>
-      <w:pPr>
-        <w:pStyle w:val="30"/>
-        <w:rPr>
-          <w:rFonts w:asciiTheme="minorHAnsi" w:eastAsiaTheme="minorEastAsia" w:hAnsiTheme="minorHAnsi" w:cstheme="minorBidi"/>
-          <w:i w:val="0"/>
-          <w:iCs w:val="0"/>
-          <w:noProof/>
-          <w:sz w:val="21"/>
-          <w:szCs w:val="22"/>
-        </w:rPr>
-      </w:pPr>
-      <w:hyperlink w:anchor="_Toc455756234" w:history="1">
-        <w:r>
-          <w:rPr>
-            <w:rStyle w:val="a6"/>
-            <w:noProof/>
-          </w:rPr>
-          <w:t>4.1.2</w:t>
-        </w:r>
-        <w:r>
-          <w:rPr>
-            <w:rFonts w:asciiTheme="minorHAnsi" w:eastAsiaTheme="minorEastAsia" w:hAnsiTheme="minorHAnsi" w:cstheme="minorBidi"/>
-            <w:i w:val="0"/>
-            <w:iCs w:val="0"/>
-            <w:noProof/>
-            <w:sz w:val="21"/>
-            <w:szCs w:val="22"/>
-          </w:rPr>
-          <w:tab/>
-        </w:r>
-        <w:r>
-          <w:rPr>
-            <w:rStyle w:val="a6"/>
-            <w:rFonts w:hint="eastAsia"/>
-            <w:noProof/>
-          </w:rPr>
-          <w:t>热点预期</w:t>
-        </w:r>
-        <w:r>
-          <w:rPr>
-            <w:noProof/>
-            <w:webHidden/>
-          </w:rPr>
-          <w:tab/>
-        </w:r>
-        <w:r>
-          <w:rPr>
-            <w:noProof/>
-            <w:webHidden/>
-          </w:rPr>
-          <w:fldChar w:fldCharType="begin"/>
-        </w:r>
-        <w:r>
-          <w:rPr>
-            <w:noProof/>
-            <w:webHidden/>
-          </w:rPr>
-          <w:instrText xml:space="preserve"> PAGEREF _Toc455756234 \h </w:instrText>
-        </w:r>
-        <w:r>
-          <w:rPr>
-            <w:noProof/>
-            <w:webHidden/>
-          </w:rPr>
-        </w:r>
-        <w:r>
-          <w:rPr>
-            <w:noProof/>
-            <w:webHidden/>
-          </w:rPr>
-          <w:fldChar w:fldCharType="separate"/>
-        </w:r>
-        <w:r>
-          <w:rPr>
-            <w:noProof/>
-            <w:webHidden/>
-          </w:rPr>
-          <w:t>9</w:t>
-        </w:r>
-        <w:r>
-          <w:rPr>
-            <w:noProof/>
-            <w:webHidden/>
-          </w:rPr>
-          <w:fldChar w:fldCharType="end"/>
-        </w:r>
-      </w:hyperlink>
-    </w:p>
-    <w:p>
-      <w:pPr>
-        <w:pStyle w:val="10"/>
-        <w:tabs>
-          <w:tab w:val="left" w:pos="1050"/>
-          <w:tab w:val="right" w:leader="dot" w:pos="8296"/>
-        </w:tabs>
-        <w:rPr>
-          <w:rFonts w:asciiTheme="minorHAnsi" w:eastAsiaTheme="minorEastAsia" w:hAnsiTheme="minorHAnsi" w:cstheme="minorBidi"/>
-          <w:b w:val="0"/>
-          <w:bCs w:val="0"/>
-          <w:caps w:val="0"/>
-          <w:noProof/>
-          <w:sz w:val="21"/>
-          <w:szCs w:val="22"/>
-        </w:rPr>
-      </w:pPr>
-      <w:hyperlink w:anchor="_Toc455756235" w:history="1">
-        <w:r>
-          <w:rPr>
-            <w:rStyle w:val="a6"/>
-            <w:rFonts w:hint="eastAsia"/>
-            <w:noProof/>
-          </w:rPr>
-          <w:t>第</w:t>
-        </w:r>
-        <w:r>
-          <w:rPr>
-            <w:rStyle w:val="a6"/>
-            <w:rFonts w:hint="eastAsia"/>
-            <w:noProof/>
-          </w:rPr>
-          <w:t xml:space="preserve"> 5 </w:t>
-        </w:r>
-        <w:r>
-          <w:rPr>
-            <w:rStyle w:val="a6"/>
-            <w:rFonts w:hint="eastAsia"/>
-            <w:noProof/>
-          </w:rPr>
-          <w:t>章</w:t>
-        </w:r>
-        <w:r>
-          <w:rPr>
-            <w:rFonts w:asciiTheme="minorHAnsi" w:eastAsiaTheme="minorEastAsia" w:hAnsiTheme="minorHAnsi" w:cstheme="minorBidi"/>
-            <w:b w:val="0"/>
-            <w:bCs w:val="0"/>
-            <w:caps w:val="0"/>
-            <w:noProof/>
-            <w:sz w:val="21"/>
-            <w:szCs w:val="22"/>
-          </w:rPr>
-          <w:tab/>
-        </w:r>
-        <w:r>
-          <w:rPr>
-            <w:rStyle w:val="a6"/>
-            <w:rFonts w:hint="eastAsia"/>
-            <w:noProof/>
-          </w:rPr>
-          <w:t>交易备忘录</w:t>
-        </w:r>
-        <w:r>
-          <w:rPr>
-            <w:noProof/>
-            <w:webHidden/>
-          </w:rPr>
-          <w:tab/>
-        </w:r>
-        <w:r>
-          <w:rPr>
-            <w:noProof/>
-            <w:webHidden/>
-          </w:rPr>
-          <w:fldChar w:fldCharType="begin"/>
-        </w:r>
-        <w:r>
-          <w:rPr>
-            <w:noProof/>
-            <w:webHidden/>
-          </w:rPr>
-          <w:instrText xml:space="preserve"> PAGEREF _Toc455756235 \h </w:instrText>
-        </w:r>
-        <w:r>
-          <w:rPr>
-            <w:noProof/>
-            <w:webHidden/>
-          </w:rPr>
-        </w:r>
-        <w:r>
-          <w:rPr>
-            <w:noProof/>
-            <w:webHidden/>
-          </w:rPr>
-          <w:fldChar w:fldCharType="separate"/>
-        </w:r>
-        <w:r>
-          <w:rPr>
-            <w:noProof/>
-            <w:webHidden/>
-          </w:rPr>
-          <w:t>9</w:t>
-        </w:r>
-        <w:r>
-          <w:rPr>
-            <w:noProof/>
-            <w:webHidden/>
-          </w:rPr>
-          <w:fldChar w:fldCharType="end"/>
-        </w:r>
-      </w:hyperlink>
-    </w:p>
-    <w:p>
-      <w:pPr>
-        <w:pStyle w:val="10"/>
-        <w:tabs>
-          <w:tab w:val="left" w:pos="1050"/>
-          <w:tab w:val="right" w:leader="dot" w:pos="8296"/>
-        </w:tabs>
-        <w:rPr>
-          <w:rFonts w:asciiTheme="minorHAnsi" w:eastAsiaTheme="minorEastAsia" w:hAnsiTheme="minorHAnsi" w:cstheme="minorBidi"/>
-          <w:b w:val="0"/>
-          <w:bCs w:val="0"/>
-          <w:caps w:val="0"/>
-          <w:noProof/>
-          <w:sz w:val="21"/>
-          <w:szCs w:val="22"/>
-        </w:rPr>
-      </w:pPr>
-      <w:hyperlink w:anchor="_Toc455756236" w:history="1">
-        <w:r>
-          <w:rPr>
-            <w:rStyle w:val="a6"/>
-            <w:rFonts w:hint="eastAsia"/>
-            <w:noProof/>
-          </w:rPr>
-          <w:t>第</w:t>
-        </w:r>
-        <w:r>
-          <w:rPr>
-            <w:rStyle w:val="a6"/>
-            <w:rFonts w:hint="eastAsia"/>
-            <w:noProof/>
-          </w:rPr>
-          <w:t xml:space="preserve"> 6 </w:t>
-        </w:r>
-        <w:r>
-          <w:rPr>
-            <w:rStyle w:val="a6"/>
-            <w:rFonts w:hint="eastAsia"/>
-            <w:noProof/>
-          </w:rPr>
-          <w:t>章</w:t>
-        </w:r>
-        <w:r>
-          <w:rPr>
-            <w:rFonts w:asciiTheme="minorHAnsi" w:eastAsiaTheme="minorEastAsia" w:hAnsiTheme="minorHAnsi" w:cstheme="minorBidi"/>
-            <w:b w:val="0"/>
-            <w:bCs w:val="0"/>
-            <w:caps w:val="0"/>
-            <w:noProof/>
-            <w:sz w:val="21"/>
-            <w:szCs w:val="22"/>
-          </w:rPr>
-          <w:tab/>
-        </w:r>
-        <w:r>
-          <w:rPr>
-            <w:rStyle w:val="a6"/>
-            <w:rFonts w:hint="eastAsia"/>
-            <w:noProof/>
-          </w:rPr>
-          <w:t>联系方式</w:t>
-        </w:r>
-        <w:r>
-          <w:rPr>
-            <w:noProof/>
-            <w:webHidden/>
-          </w:rPr>
-          <w:tab/>
-        </w:r>
-        <w:r>
-          <w:rPr>
-            <w:noProof/>
-            <w:webHidden/>
-          </w:rPr>
-          <w:fldChar w:fldCharType="begin"/>
-        </w:r>
-        <w:r>
-          <w:rPr>
-            <w:noProof/>
-            <w:webHidden/>
-          </w:rPr>
-          <w:instrText xml:space="preserve"> PAGEREF _Toc455756236 \h </w:instrText>
-        </w:r>
-        <w:r>
-          <w:rPr>
-            <w:noProof/>
-            <w:webHidden/>
-          </w:rPr>
-        </w:r>
-        <w:r>
-          <w:rPr>
-            <w:noProof/>
-            <w:webHidden/>
-          </w:rPr>
-          <w:fldChar w:fldCharType="separate"/>
-        </w:r>
-        <w:r>
-          <w:rPr>
-            <w:noProof/>
-            <w:webHidden/>
-          </w:rPr>
-          <w:t>10</w:t>
+          <w:t>8</w:t>
         </w:r>
         <w:r>
           <w:rPr>
@@ -3614,29 +3938,29 @@
         <w:lastRenderedPageBreak/>
         <w:fldChar w:fldCharType="end"/>
       </w:r>
-      <w:bookmarkStart w:id="0" w:name="_Toc455756202"/>
       <w:bookmarkStart w:id="1" w:name="_Toc212532627"/>
       <w:bookmarkStart w:id="2" w:name="_Toc212613196"/>
+      <w:bookmarkStart w:id="3" w:name="_Toc455818913"/>
       <w:r>
         <w:rPr>
           <w:rFonts w:hint="eastAsia"/>
         </w:rPr>
         <w:t>每日计划及时间安排</w:t>
       </w:r>
-      <w:bookmarkEnd w:id="0"/>
+      <w:bookmarkEnd w:id="3"/>
     </w:p>
     <w:p>
       <w:pPr>
         <w:pStyle w:val="2"/>
       </w:pPr>
-      <w:bookmarkStart w:id="3" w:name="_Toc455756203"/>
+      <w:bookmarkStart w:id="4" w:name="_Toc455818914"/>
       <w:r>
         <w:rPr>
           <w:rFonts w:hint="eastAsia"/>
         </w:rPr>
         <w:t>重点事项</w:t>
       </w:r>
-      <w:bookmarkEnd w:id="3"/>
+      <w:bookmarkEnd w:id="4"/>
     </w:p>
     <w:p>
       <w:pPr>
@@ -3686,9 +4010,6 @@
     <w:p>
       <w:pPr>
         <w:pStyle w:val="a0"/>
-        <w:rPr>
-          <w:rFonts w:hint="eastAsia"/>
-        </w:rPr>
       </w:pPr>
       <w:r>
         <w:rPr>
@@ -3706,9 +4027,10 @@
     <w:p>
       <w:pPr>
         <w:pStyle w:val="a0"/>
-      </w:pPr>
-      <w:bookmarkStart w:id="4" w:name="_GoBack"/>
-      <w:bookmarkEnd w:id="4"/>
+        <w:rPr>
+          <w:rFonts w:hint="eastAsia"/>
+        </w:rPr>
+      </w:pPr>
       <w:r>
         <w:rPr>
           <w:noProof/>
@@ -3753,15 +4075,104 @@
     <w:p>
       <w:pPr>
         <w:pStyle w:val="2"/>
-      </w:pPr>
-      <w:bookmarkStart w:id="5" w:name="_Toc455756204"/>
+        <w:rPr>
+          <w:rFonts w:hint="eastAsia"/>
+        </w:rPr>
+      </w:pPr>
+      <w:bookmarkStart w:id="5" w:name="_Toc455818915"/>
+      <w:r>
+        <w:rPr>
+          <w:rFonts w:hint="eastAsia"/>
+        </w:rPr>
+        <w:t>交易</w:t>
+      </w:r>
+      <w:r>
+        <w:rPr>
+          <w:rFonts w:hint="eastAsia"/>
+        </w:rPr>
+        <w:t>备忘录</w:t>
+      </w:r>
+      <w:bookmarkEnd w:id="5"/>
+    </w:p>
+    <w:p>
+      <w:pPr>
+        <w:pStyle w:val="af0"/>
+        <w:numPr>
+          <w:ilvl w:val="0"/>
+          <w:numId w:val="37"/>
+        </w:numPr>
+        <w:ind w:firstLineChars="0"/>
+        <w:rPr>
+          <w:rFonts w:hint="eastAsia"/>
+        </w:rPr>
+      </w:pPr>
+      <w:r>
+        <w:rPr>
+          <w:rFonts w:hint="eastAsia"/>
+        </w:rPr>
+        <w:t>上市</w:t>
+      </w:r>
+      <w:r>
+        <w:rPr>
+          <w:rFonts w:hint="eastAsia"/>
+        </w:rPr>
+        <w:t>5</w:t>
+      </w:r>
+      <w:r>
+        <w:rPr>
+          <w:rFonts w:hint="eastAsia"/>
+        </w:rPr>
+        <w:t>年内的股票尽量不要买，有退市风险。</w:t>
+      </w:r>
+      <w:r>
+        <w:rPr>
+          <w:rFonts w:hint="eastAsia"/>
+        </w:rPr>
+        <w:t xml:space="preserve"> 20160708</w:t>
+      </w:r>
+    </w:p>
+    <w:p>
+      <w:pPr>
+        <w:pStyle w:val="af0"/>
+        <w:numPr>
+          <w:ilvl w:val="0"/>
+          <w:numId w:val="37"/>
+        </w:numPr>
+        <w:ind w:firstLineChars="0"/>
+      </w:pPr>
+      <w:r>
+        <w:rPr>
+          <w:rFonts w:hint="eastAsia"/>
+        </w:rPr>
+        <w:t>本月</w:t>
+      </w:r>
+      <w:proofErr w:type="gramStart"/>
+      <w:r>
+        <w:rPr>
+          <w:rFonts w:hint="eastAsia"/>
+        </w:rPr>
+        <w:t>解禁股</w:t>
+      </w:r>
+      <w:proofErr w:type="gramEnd"/>
+      <w:r>
+        <w:rPr>
+          <w:rFonts w:hint="eastAsia"/>
+        </w:rPr>
+        <w:t>不买。</w:t>
+      </w:r>
+    </w:p>
+    <w:p>
+      <w:pPr>
+        <w:pStyle w:val="2"/>
+      </w:pPr>
+      <w:bookmarkStart w:id="6" w:name="_Toc455818916"/>
       <w:r>
         <w:rPr>
           <w:rFonts w:hint="eastAsia"/>
         </w:rPr>
         <w:t>每日安排</w:t>
       </w:r>
-      <w:bookmarkEnd w:id="5"/>
+      <w:bookmarkEnd w:id="6"/>
     </w:p>
     <w:p>
       <w:pPr>
@@ -3834,75 +4245,696 @@
     </w:p>
     <w:p>
       <w:pPr>
+        <w:pStyle w:val="3"/>
+        <w:rPr>
+          <w:rFonts w:hint="eastAsia"/>
+        </w:rPr>
+      </w:pPr>
+      <w:bookmarkStart w:id="7" w:name="_Toc455818917"/>
+      <w:r>
+        <w:rPr>
+          <w:rFonts w:hint="eastAsia"/>
+        </w:rPr>
+        <w:t>9</w:t>
+      </w:r>
+      <w:r>
+        <w:rPr>
+          <w:rFonts w:hint="eastAsia"/>
+        </w:rPr>
+        <w:t>:</w:t>
+      </w:r>
+      <w:r>
+        <w:rPr>
+          <w:rFonts w:hint="eastAsia"/>
+        </w:rPr>
+        <w:t>00-9:25</w:t>
+      </w:r>
+      <w:bookmarkEnd w:id="7"/>
+      <w:r>
+        <w:rPr>
+          <w:rFonts w:hint="eastAsia"/>
+        </w:rPr>
+        <w:t xml:space="preserve"> </w:t>
+      </w:r>
+    </w:p>
+    <w:p>
+      <w:pPr>
         <w:pStyle w:val="a0"/>
-      </w:pPr>
-      <w:r>
-        <w:rPr>
-          <w:rFonts w:hint="eastAsia"/>
-        </w:rPr>
+        <w:numPr>
+          <w:ilvl w:val="0"/>
+          <w:numId w:val="36"/>
+        </w:numPr>
+        <w:rPr>
+          <w:rFonts w:hint="eastAsia"/>
+        </w:rPr>
+      </w:pPr>
+      <w:r>
+        <w:rPr>
+          <w:rFonts w:hint="eastAsia"/>
+        </w:rPr>
+        <w:t>打开爬虫软件，阅读相关重要新闻，看是否有新闻热点。程序名：</w:t>
+      </w:r>
+      <w:r>
+        <w:rPr>
+          <w:rFonts w:hint="eastAsia"/>
+        </w:rPr>
+        <w:t>getInfor.py</w:t>
+      </w:r>
+    </w:p>
+    <w:p>
+      <w:pPr>
+        <w:pStyle w:val="a0"/>
+        <w:numPr>
+          <w:ilvl w:val="0"/>
+          <w:numId w:val="36"/>
+        </w:numPr>
+        <w:rPr>
+          <w:rFonts w:hint="eastAsia"/>
+        </w:rPr>
+      </w:pPr>
+      <w:r>
+        <w:rPr>
+          <w:rFonts w:hint="eastAsia"/>
+        </w:rPr>
+        <w:t>打开</w:t>
+      </w:r>
+      <w:r>
+        <w:rPr>
+          <w:rFonts w:hint="eastAsia"/>
+        </w:rPr>
+        <w:t xml:space="preserve">start.py, </w:t>
+      </w:r>
+      <w:r>
+        <w:rPr>
+          <w:rFonts w:hint="eastAsia"/>
+        </w:rPr>
+        <w:t>查看当前的状态及技术性买卖点</w:t>
+      </w:r>
+    </w:p>
+    <w:p>
+      <w:pPr>
+        <w:pStyle w:val="a0"/>
+        <w:numPr>
+          <w:ilvl w:val="0"/>
+          <w:numId w:val="36"/>
+        </w:numPr>
+        <w:rPr>
+          <w:rFonts w:hint="eastAsia"/>
+        </w:rPr>
+      </w:pPr>
+      <w:r>
+        <w:rPr>
+          <w:rFonts w:hint="eastAsia"/>
+        </w:rPr>
+        <w:t>市场情绪分析</w:t>
+      </w:r>
+      <w:r>
+        <w:rPr>
+          <w:rFonts w:hint="eastAsia"/>
+        </w:rPr>
+        <w:t>，确定市场情绪指数</w:t>
+      </w:r>
+    </w:p>
+    <w:p>
+      <w:pPr>
+        <w:pStyle w:val="a0"/>
+        <w:numPr>
+          <w:ilvl w:val="0"/>
+          <w:numId w:val="36"/>
+        </w:numPr>
+        <w:rPr>
+          <w:rFonts w:hint="eastAsia"/>
+        </w:rPr>
+      </w:pPr>
+      <w:r>
+        <w:rPr>
+          <w:rFonts w:hint="eastAsia"/>
+        </w:rPr>
+        <w:t>分析下，可能的热点板块及短线股票</w:t>
+      </w:r>
+    </w:p>
+    <w:p>
+      <w:pPr>
+        <w:pStyle w:val="3"/>
+        <w:rPr>
+          <w:rFonts w:hint="eastAsia"/>
+        </w:rPr>
+      </w:pPr>
+      <w:bookmarkStart w:id="8" w:name="_Toc455818918"/>
+      <w:r>
+        <w:rPr>
+          <w:rFonts w:hint="eastAsia"/>
+        </w:rPr>
+        <w:lastRenderedPageBreak/>
         <w:t>9</w:t>
       </w:r>
       <w:r>
         <w:rPr>
           <w:rFonts w:hint="eastAsia"/>
         </w:rPr>
-        <w:t>：</w:t>
-      </w:r>
-      <w:r>
-        <w:rPr>
-          <w:rFonts w:hint="eastAsia"/>
-        </w:rPr>
-        <w:t>00-9:25</w:t>
-      </w:r>
+        <w:t>:</w:t>
+      </w:r>
+      <w:r>
+        <w:rPr>
+          <w:rFonts w:hint="eastAsia"/>
+        </w:rPr>
+        <w:t>25-9</w:t>
+      </w:r>
+      <w:r>
+        <w:rPr>
+          <w:rFonts w:hint="eastAsia"/>
+        </w:rPr>
+        <w:t>:</w:t>
+      </w:r>
+      <w:r>
+        <w:rPr>
+          <w:rFonts w:hint="eastAsia"/>
+        </w:rPr>
+        <w:t>30</w:t>
+      </w:r>
+      <w:bookmarkEnd w:id="8"/>
       <w:r>
         <w:rPr>
           <w:rFonts w:hint="eastAsia"/>
         </w:rPr>
         <w:t xml:space="preserve"> </w:t>
       </w:r>
-      <w:r>
-        <w:rPr>
-          <w:rFonts w:hint="eastAsia"/>
-        </w:rPr>
-        <w:t>阅读新闻，同时整理今天的交易计划。一般前</w:t>
-      </w:r>
-      <w:r>
-        <w:rPr>
-          <w:rFonts w:hint="eastAsia"/>
-        </w:rPr>
-        <w:t>15</w:t>
-      </w:r>
-      <w:r>
-        <w:rPr>
-          <w:rFonts w:hint="eastAsia"/>
-        </w:rPr>
-        <w:t>分钟</w:t>
+    </w:p>
+    <w:p>
+      <w:pPr>
+        <w:pStyle w:val="a0"/>
+        <w:numPr>
+          <w:ilvl w:val="0"/>
+          <w:numId w:val="35"/>
+        </w:numPr>
+      </w:pPr>
+      <w:r>
+        <w:rPr>
+          <w:rFonts w:hint="eastAsia"/>
+        </w:rPr>
+        <w:t>根据开盘价，挑选预测模型</w:t>
+      </w:r>
+    </w:p>
+    <w:p>
+      <w:pPr>
+        <w:pStyle w:val="a0"/>
+        <w:numPr>
+          <w:ilvl w:val="0"/>
+          <w:numId w:val="35"/>
+        </w:numPr>
+        <w:rPr>
+          <w:rFonts w:hint="eastAsia"/>
+        </w:rPr>
+      </w:pPr>
+      <w:r>
+        <w:rPr>
+          <w:rFonts w:hint="eastAsia"/>
+        </w:rPr>
+        <w:t>确定每天的支撑位和突破点位，对整体有个预期，做好买卖时间点的设计</w:t>
+      </w:r>
+    </w:p>
+    <w:p>
+      <w:pPr>
+        <w:pStyle w:val="a0"/>
+        <w:numPr>
+          <w:ilvl w:val="0"/>
+          <w:numId w:val="35"/>
+        </w:numPr>
+      </w:pPr>
+      <w:r>
+        <w:rPr>
+          <w:rFonts w:hint="eastAsia"/>
+        </w:rPr>
+        <w:t>做好交易策略</w:t>
+      </w:r>
+    </w:p>
+    <w:p>
+      <w:pPr>
+        <w:pStyle w:val="3"/>
+        <w:rPr>
+          <w:rFonts w:hint="eastAsia"/>
+        </w:rPr>
+      </w:pPr>
+      <w:bookmarkStart w:id="9" w:name="_Toc455818919"/>
+      <w:r>
+        <w:rPr>
+          <w:rFonts w:hint="eastAsia"/>
+        </w:rPr>
+        <w:t>11</w:t>
+      </w:r>
+      <w:r>
+        <w:rPr>
+          <w:rFonts w:hint="eastAsia"/>
+        </w:rPr>
+        <w:t>:</w:t>
+      </w:r>
+      <w:r>
+        <w:rPr>
+          <w:rFonts w:hint="eastAsia"/>
+        </w:rPr>
+        <w:t>00-11</w:t>
+      </w:r>
+      <w:r>
+        <w:rPr>
+          <w:rFonts w:hint="eastAsia"/>
+        </w:rPr>
+        <w:t>:</w:t>
+      </w:r>
+      <w:r>
+        <w:rPr>
+          <w:rFonts w:hint="eastAsia"/>
+        </w:rPr>
+        <w:t>30</w:t>
+      </w:r>
+      <w:bookmarkEnd w:id="9"/>
+      <w:r>
+        <w:rPr>
+          <w:rFonts w:hint="eastAsia"/>
+        </w:rPr>
+        <w:t xml:space="preserve"> </w:t>
+      </w:r>
+    </w:p>
+    <w:p>
+      <w:pPr>
+        <w:pStyle w:val="a0"/>
+      </w:pPr>
+      <w:r>
+        <w:rPr>
+          <w:rFonts w:hint="eastAsia"/>
+        </w:rPr>
+        <w:t>把前一日买入的短线交易产品，决定是否清除。</w:t>
+      </w:r>
+    </w:p>
+    <w:p>
+      <w:pPr>
+        <w:pStyle w:val="3"/>
+        <w:rPr>
+          <w:rFonts w:hint="eastAsia"/>
+        </w:rPr>
+      </w:pPr>
+      <w:bookmarkStart w:id="10" w:name="_Toc455818920"/>
+      <w:r>
+        <w:rPr>
+          <w:rFonts w:hint="eastAsia"/>
+        </w:rPr>
+        <w:t>1:30-2:00</w:t>
+      </w:r>
+      <w:bookmarkEnd w:id="10"/>
+      <w:r>
+        <w:rPr>
+          <w:rFonts w:hint="eastAsia"/>
+        </w:rPr>
+        <w:t xml:space="preserve"> </w:t>
+      </w:r>
+    </w:p>
+    <w:p>
+      <w:pPr>
+        <w:pStyle w:val="a0"/>
+      </w:pPr>
+      <w:r>
+        <w:rPr>
+          <w:rFonts w:hint="eastAsia"/>
+        </w:rPr>
+        <w:t>预期是否购买股票，选择股票建仓。</w:t>
+      </w:r>
+    </w:p>
+    <w:p>
+      <w:pPr>
+        <w:pStyle w:val="3"/>
+        <w:rPr>
+          <w:rFonts w:hint="eastAsia"/>
+        </w:rPr>
+      </w:pPr>
+      <w:bookmarkStart w:id="11" w:name="_Toc455818921"/>
+      <w:r>
+        <w:rPr>
+          <w:rFonts w:hint="eastAsia"/>
+        </w:rPr>
+        <w:t>2:15-2:30</w:t>
+      </w:r>
+      <w:bookmarkEnd w:id="11"/>
+      <w:r>
+        <w:rPr>
+          <w:rFonts w:hint="eastAsia"/>
+        </w:rPr>
+        <w:t xml:space="preserve"> </w:t>
+      </w:r>
+    </w:p>
+    <w:p>
+      <w:pPr>
+        <w:pStyle w:val="a0"/>
+      </w:pPr>
+      <w:r>
+        <w:rPr>
+          <w:rFonts w:hint="eastAsia"/>
+        </w:rPr>
+        <w:t>看一下外围股市</w:t>
+      </w:r>
+      <w:r>
+        <w:t>http://quote.eastmoney.com/center/asia.html#asia_3</w:t>
+      </w:r>
+    </w:p>
+    <w:p>
+      <w:pPr>
+        <w:pStyle w:val="3"/>
+        <w:rPr>
+          <w:rFonts w:hint="eastAsia"/>
+        </w:rPr>
+      </w:pPr>
+      <w:bookmarkStart w:id="12" w:name="_Toc455818922"/>
+      <w:r>
+        <w:rPr>
+          <w:rFonts w:hint="eastAsia"/>
+        </w:rPr>
+        <w:t>2</w:t>
+      </w:r>
+      <w:r>
+        <w:rPr>
+          <w:rFonts w:hint="eastAsia"/>
+        </w:rPr>
+        <w:t>:</w:t>
+      </w:r>
+      <w:r>
+        <w:rPr>
+          <w:rFonts w:hint="eastAsia"/>
+        </w:rPr>
+        <w:t>30-3</w:t>
+      </w:r>
+      <w:r>
+        <w:rPr>
+          <w:rFonts w:hint="eastAsia"/>
+        </w:rPr>
+        <w:t>:</w:t>
+      </w:r>
+      <w:r>
+        <w:rPr>
+          <w:rFonts w:hint="eastAsia"/>
+        </w:rPr>
+        <w:t>00</w:t>
+      </w:r>
+      <w:bookmarkEnd w:id="12"/>
+      <w:r>
+        <w:rPr>
+          <w:rFonts w:hint="eastAsia"/>
+        </w:rPr>
+        <w:t xml:space="preserve"> </w:t>
+      </w:r>
+    </w:p>
+    <w:p>
+      <w:pPr>
+        <w:pStyle w:val="a0"/>
+        <w:rPr>
+          <w:rFonts w:hint="eastAsia"/>
+        </w:rPr>
+      </w:pPr>
+      <w:r>
+        <w:rPr>
+          <w:rFonts w:hint="eastAsia"/>
+        </w:rPr>
+        <w:t>确定持股数量及现金比例。一定要够狠。</w:t>
+      </w:r>
+    </w:p>
+    <w:p>
+      <w:pPr>
+        <w:pStyle w:val="a0"/>
+      </w:pPr>
+      <w:r>
+        <w:rPr>
+          <w:rFonts w:hint="eastAsia"/>
+        </w:rPr>
+        <w:t>参与</w:t>
+      </w:r>
+      <w:r>
+        <w:rPr>
+          <w:rFonts w:hint="eastAsia"/>
+        </w:rPr>
+        <w:t>T</w:t>
+      </w:r>
+      <w:r>
+        <w:rPr>
+          <w:rFonts w:hint="eastAsia"/>
+        </w:rPr>
+        <w:t>的资金</w:t>
+      </w:r>
+      <w:r>
+        <w:rPr>
+          <w:rFonts w:hint="eastAsia"/>
+        </w:rPr>
+        <w:t>必须</w:t>
+      </w:r>
+      <w:r>
+        <w:rPr>
+          <w:rFonts w:hint="eastAsia"/>
+        </w:rPr>
+        <w:t>踢出，手里一定保有一定量的现金。</w:t>
+      </w:r>
+    </w:p>
+    <w:p>
+      <w:pPr>
+        <w:pStyle w:val="3"/>
+        <w:rPr>
+          <w:rFonts w:hint="eastAsia"/>
+        </w:rPr>
+      </w:pPr>
+      <w:bookmarkStart w:id="13" w:name="_Toc455818923"/>
+      <w:r>
+        <w:rPr>
+          <w:rFonts w:hint="eastAsia"/>
+        </w:rPr>
+        <w:t>3</w:t>
+      </w:r>
+      <w:r>
+        <w:rPr>
+          <w:rFonts w:hint="eastAsia"/>
+        </w:rPr>
+        <w:t>:</w:t>
+      </w:r>
+      <w:r>
+        <w:rPr>
+          <w:rFonts w:hint="eastAsia"/>
+        </w:rPr>
+        <w:t xml:space="preserve">00 </w:t>
+      </w:r>
+      <w:r>
+        <w:t>–</w:t>
+      </w:r>
+      <w:r>
+        <w:rPr>
+          <w:rFonts w:hint="eastAsia"/>
+        </w:rPr>
+        <w:t xml:space="preserve"> 3</w:t>
+      </w:r>
+      <w:r>
+        <w:rPr>
+          <w:rFonts w:hint="eastAsia"/>
+        </w:rPr>
+        <w:t>:</w:t>
+      </w:r>
+      <w:r>
+        <w:rPr>
+          <w:rFonts w:hint="eastAsia"/>
+        </w:rPr>
+        <w:t>30</w:t>
+      </w:r>
+      <w:bookmarkEnd w:id="13"/>
+      <w:r>
+        <w:rPr>
+          <w:rFonts w:hint="eastAsia"/>
+        </w:rPr>
+        <w:t xml:space="preserve"> </w:t>
+      </w:r>
+    </w:p>
+    <w:p>
+      <w:pPr>
+        <w:pStyle w:val="a0"/>
+      </w:pPr>
+      <w:r>
+        <w:rPr>
+          <w:rFonts w:hint="eastAsia"/>
+        </w:rPr>
+        <w:t>运行点位程序</w:t>
       </w:r>
       <w:proofErr w:type="gramStart"/>
       <w:r>
         <w:rPr>
           <w:rFonts w:hint="eastAsia"/>
         </w:rPr>
-        <w:t>不</w:t>
+        <w:t>程序</w:t>
       </w:r>
       <w:proofErr w:type="gramEnd"/>
       <w:r>
         <w:rPr>
           <w:rFonts w:hint="eastAsia"/>
         </w:rPr>
-        <w:t>交易，看</w:t>
-      </w:r>
-      <w:r>
-        <w:rPr>
-          <w:rFonts w:hint="eastAsia"/>
-        </w:rPr>
-        <w:t>15</w:t>
-      </w:r>
-      <w:r>
-        <w:rPr>
-          <w:rFonts w:hint="eastAsia"/>
-        </w:rPr>
-        <w:t>分钟</w:t>
+        <w:t>，</w:t>
+      </w:r>
+      <w:r>
+        <w:rPr>
+          <w:rFonts w:hint="eastAsia"/>
+        </w:rPr>
+        <w:t>XX</w:t>
+      </w:r>
+      <w:r>
+        <w:rPr>
+          <w:rFonts w:hint="eastAsia"/>
+        </w:rPr>
+        <w:t>，对第二日的趋势有个整体判断，运行模式识别程序。</w:t>
+      </w:r>
+    </w:p>
+    <w:p>
+      <w:pPr>
+        <w:pStyle w:val="2"/>
+        <w:rPr>
+          <w:rFonts w:hint="eastAsia"/>
+        </w:rPr>
+      </w:pPr>
+      <w:bookmarkStart w:id="14" w:name="_Toc455818924"/>
+      <w:r>
+        <w:rPr>
+          <w:rFonts w:hint="eastAsia"/>
+        </w:rPr>
+        <w:t>交易须知</w:t>
+      </w:r>
+      <w:bookmarkEnd w:id="14"/>
+    </w:p>
+    <w:p>
+      <w:pPr>
+        <w:pStyle w:val="a0"/>
+        <w:rPr>
+          <w:rFonts w:hint="eastAsia"/>
+        </w:rPr>
+      </w:pPr>
+      <w:r>
+        <w:rPr>
+          <w:rFonts w:hint="eastAsia"/>
+        </w:rPr>
+        <w:t>买点：</w:t>
+      </w:r>
+      <w:r>
+        <w:rPr>
+          <w:rFonts w:hint="eastAsia"/>
+        </w:rPr>
+        <w:t>1</w:t>
+      </w:r>
+      <w:r>
+        <w:rPr>
+          <w:rFonts w:hint="eastAsia"/>
+        </w:rPr>
+        <w:t>大盘支撑位，</w:t>
+      </w:r>
+      <w:r>
+        <w:rPr>
+          <w:rFonts w:hint="eastAsia"/>
+        </w:rPr>
+        <w:t>2</w:t>
+      </w:r>
+      <w:r>
+        <w:rPr>
+          <w:rFonts w:hint="eastAsia"/>
+        </w:rPr>
+        <w:t>程序</w:t>
+      </w:r>
+      <w:proofErr w:type="spellStart"/>
+      <w:r>
+        <w:rPr>
+          <w:rFonts w:hint="eastAsia"/>
+        </w:rPr>
+        <w:t>stockTec</w:t>
+      </w:r>
+      <w:proofErr w:type="spellEnd"/>
+      <w:r>
+        <w:rPr>
+          <w:rFonts w:hint="eastAsia"/>
+        </w:rPr>
+        <w:t>测算的买点</w:t>
+      </w:r>
+    </w:p>
+    <w:p>
+      <w:pPr>
+        <w:pStyle w:val="1"/>
+        <w:rPr>
+          <w:rFonts w:hint="eastAsia"/>
+        </w:rPr>
+      </w:pPr>
+      <w:bookmarkStart w:id="15" w:name="_Toc455818925"/>
+      <w:r>
+        <w:rPr>
+          <w:rFonts w:hint="eastAsia"/>
+        </w:rPr>
+        <w:lastRenderedPageBreak/>
+        <w:t>本周计划</w:t>
+      </w:r>
+      <w:bookmarkEnd w:id="15"/>
+    </w:p>
+    <w:p>
+      <w:pPr>
+        <w:pStyle w:val="2"/>
+        <w:numPr>
+          <w:ilvl w:val="1"/>
+          <w:numId w:val="12"/>
+        </w:numPr>
+      </w:pPr>
+      <w:r>
+        <w:rPr>
+          <w:rFonts w:hint="eastAsia"/>
+        </w:rPr>
+        <w:t xml:space="preserve">  </w:t>
+      </w:r>
+      <w:bookmarkStart w:id="16" w:name="_Toc455818926"/>
+      <w:r>
+        <w:rPr>
+          <w:rFonts w:hint="eastAsia"/>
+        </w:rPr>
+        <w:t>2016-07</w:t>
+      </w:r>
+      <w:r>
+        <w:rPr>
+          <w:rFonts w:hint="eastAsia"/>
+        </w:rPr>
+        <w:t>月</w:t>
+      </w:r>
+      <w:r>
+        <w:rPr>
+          <w:rFonts w:hint="eastAsia"/>
+        </w:rPr>
+        <w:t xml:space="preserve"> </w:t>
+      </w:r>
+      <w:r>
+        <w:rPr>
+          <w:rFonts w:hint="eastAsia"/>
+        </w:rPr>
+        <w:t>第</w:t>
+      </w:r>
+      <w:r>
+        <w:rPr>
+          <w:rFonts w:hint="eastAsia"/>
+        </w:rPr>
+        <w:t>2</w:t>
+      </w:r>
+      <w:r>
+        <w:rPr>
+          <w:rFonts w:hint="eastAsia"/>
+        </w:rPr>
+        <w:t>周</w:t>
+      </w:r>
+      <w:r>
+        <w:rPr>
+          <w:rFonts w:hint="eastAsia"/>
+        </w:rPr>
+        <w:t>20160710-20160715</w:t>
+      </w:r>
+      <w:bookmarkEnd w:id="16"/>
+    </w:p>
+    <w:p>
+      <w:pPr>
+        <w:pStyle w:val="2"/>
+      </w:pPr>
+      <w:bookmarkStart w:id="17" w:name="_Toc455818927"/>
+      <w:r>
+        <w:rPr>
+          <w:rFonts w:hint="eastAsia"/>
+        </w:rPr>
+        <w:t>预期</w:t>
       </w:r>
       <w:r>
         <w:rPr>
@@ -3914,303 +4946,590 @@
         <w:rPr>
           <w:rFonts w:hint="eastAsia"/>
         </w:rPr>
-        <w:t>线，决定当日的行情，当时行情不好，做</w:t>
-      </w:r>
-      <w:r>
-        <w:rPr>
-          <w:rFonts w:hint="eastAsia"/>
-        </w:rPr>
-        <w:t>T</w:t>
-      </w:r>
-      <w:r>
-        <w:rPr>
-          <w:rFonts w:hint="eastAsia"/>
-        </w:rPr>
-        <w:t>一定要谨慎。</w:t>
-      </w:r>
-    </w:p>
+        <w:t>线走势</w:t>
+      </w:r>
+      <w:bookmarkEnd w:id="17"/>
+    </w:p>
+    <w:p>
+      <w:pPr>
+        <w:pStyle w:val="2"/>
+        <w:rPr>
+          <w:rFonts w:hint="eastAsia"/>
+        </w:rPr>
+      </w:pPr>
+      <w:bookmarkStart w:id="18" w:name="_Toc455818928"/>
+      <w:r>
+        <w:rPr>
+          <w:rFonts w:hint="eastAsia"/>
+        </w:rPr>
+        <w:t>热点预期</w:t>
+      </w:r>
+      <w:bookmarkEnd w:id="18"/>
+    </w:p>
+    <w:tbl>
+      <w:tblPr>
+        <w:tblW w:w="2200" w:type="dxa"/>
+        <w:tblInd w:w="93" w:type="dxa"/>
+        <w:tblLook w:val="04A0" w:firstRow="1" w:lastRow="0" w:firstColumn="1" w:lastColumn="0" w:noHBand="0" w:noVBand="1"/>
+      </w:tblPr>
+      <w:tblGrid>
+        <w:gridCol w:w="1080"/>
+        <w:gridCol w:w="1120"/>
+      </w:tblGrid>
+      <w:tr>
+        <w:trPr>
+          <w:trHeight w:val="270"/>
+        </w:trPr>
+        <w:tc>
+          <w:tcPr>
+            <w:tcW w:w="1080" w:type="dxa"/>
+            <w:tcBorders>
+              <w:top w:val="nil"/>
+              <w:left w:val="nil"/>
+              <w:bottom w:val="nil"/>
+              <w:right w:val="nil"/>
+            </w:tcBorders>
+            <w:shd w:val="clear" w:color="000000" w:fill="FFFF00"/>
+            <w:noWrap/>
+            <w:vAlign w:val="bottom"/>
+            <w:hideMark/>
+          </w:tcPr>
+          <w:p>
+            <w:pPr>
+              <w:widowControl/>
+              <w:jc w:val="right"/>
+              <w:rPr>
+                <w:rFonts w:ascii="宋体" w:hAnsi="宋体" w:cs="宋体"/>
+                <w:color w:val="000000"/>
+                <w:kern w:val="0"/>
+                <w:sz w:val="22"/>
+                <w:szCs w:val="22"/>
+              </w:rPr>
+            </w:pPr>
+            <w:r>
+              <w:rPr>
+                <w:rFonts w:ascii="宋体" w:hAnsi="宋体" w:cs="宋体" w:hint="eastAsia"/>
+                <w:color w:val="000000"/>
+                <w:kern w:val="0"/>
+                <w:sz w:val="22"/>
+                <w:szCs w:val="22"/>
+              </w:rPr>
+              <w:t>600389</w:t>
+            </w:r>
+          </w:p>
+        </w:tc>
+        <w:tc>
+          <w:tcPr>
+            <w:tcW w:w="1120" w:type="dxa"/>
+            <w:tcBorders>
+              <w:top w:val="nil"/>
+              <w:left w:val="nil"/>
+              <w:bottom w:val="nil"/>
+              <w:right w:val="nil"/>
+            </w:tcBorders>
+            <w:shd w:val="clear" w:color="000000" w:fill="FFFF00"/>
+            <w:noWrap/>
+            <w:vAlign w:val="bottom"/>
+            <w:hideMark/>
+          </w:tcPr>
+          <w:p>
+            <w:pPr>
+              <w:widowControl/>
+              <w:jc w:val="left"/>
+              <w:rPr>
+                <w:rFonts w:ascii="宋体" w:hAnsi="宋体" w:cs="宋体"/>
+                <w:color w:val="000000"/>
+                <w:kern w:val="0"/>
+                <w:sz w:val="22"/>
+                <w:szCs w:val="22"/>
+              </w:rPr>
+            </w:pPr>
+            <w:r>
+              <w:rPr>
+                <w:rFonts w:ascii="宋体" w:hAnsi="宋体" w:cs="宋体" w:hint="eastAsia"/>
+                <w:color w:val="000000"/>
+                <w:kern w:val="0"/>
+                <w:sz w:val="22"/>
+                <w:szCs w:val="22"/>
+              </w:rPr>
+              <w:t>江山股份</w:t>
+            </w:r>
+          </w:p>
+        </w:tc>
+      </w:tr>
+      <w:tr>
+        <w:trPr>
+          <w:trHeight w:val="270"/>
+        </w:trPr>
+        <w:tc>
+          <w:tcPr>
+            <w:tcW w:w="1080" w:type="dxa"/>
+            <w:tcBorders>
+              <w:top w:val="nil"/>
+              <w:left w:val="nil"/>
+              <w:bottom w:val="nil"/>
+              <w:right w:val="nil"/>
+            </w:tcBorders>
+            <w:shd w:val="clear" w:color="000000" w:fill="FFFF00"/>
+            <w:noWrap/>
+            <w:vAlign w:val="bottom"/>
+            <w:hideMark/>
+          </w:tcPr>
+          <w:p>
+            <w:pPr>
+              <w:widowControl/>
+              <w:jc w:val="right"/>
+              <w:rPr>
+                <w:rFonts w:ascii="宋体" w:hAnsi="宋体" w:cs="宋体"/>
+                <w:color w:val="000000"/>
+                <w:kern w:val="0"/>
+                <w:sz w:val="22"/>
+                <w:szCs w:val="22"/>
+              </w:rPr>
+            </w:pPr>
+            <w:r>
+              <w:rPr>
+                <w:rFonts w:ascii="宋体" w:hAnsi="宋体" w:cs="宋体" w:hint="eastAsia"/>
+                <w:color w:val="000000"/>
+                <w:kern w:val="0"/>
+                <w:sz w:val="22"/>
+                <w:szCs w:val="22"/>
+              </w:rPr>
+              <w:t>2259</w:t>
+            </w:r>
+          </w:p>
+        </w:tc>
+        <w:tc>
+          <w:tcPr>
+            <w:tcW w:w="1120" w:type="dxa"/>
+            <w:tcBorders>
+              <w:top w:val="nil"/>
+              <w:left w:val="nil"/>
+              <w:bottom w:val="nil"/>
+              <w:right w:val="nil"/>
+            </w:tcBorders>
+            <w:shd w:val="clear" w:color="000000" w:fill="FFFF00"/>
+            <w:noWrap/>
+            <w:vAlign w:val="bottom"/>
+            <w:hideMark/>
+          </w:tcPr>
+          <w:p>
+            <w:pPr>
+              <w:widowControl/>
+              <w:jc w:val="left"/>
+              <w:rPr>
+                <w:rFonts w:ascii="宋体" w:hAnsi="宋体" w:cs="宋体"/>
+                <w:color w:val="000000"/>
+                <w:kern w:val="0"/>
+                <w:sz w:val="22"/>
+                <w:szCs w:val="22"/>
+              </w:rPr>
+            </w:pPr>
+            <w:r>
+              <w:rPr>
+                <w:rFonts w:ascii="宋体" w:hAnsi="宋体" w:cs="宋体" w:hint="eastAsia"/>
+                <w:color w:val="000000"/>
+                <w:kern w:val="0"/>
+                <w:sz w:val="22"/>
+                <w:szCs w:val="22"/>
+              </w:rPr>
+              <w:t>升达林业</w:t>
+            </w:r>
+          </w:p>
+        </w:tc>
+      </w:tr>
+      <w:tr>
+        <w:trPr>
+          <w:trHeight w:val="270"/>
+        </w:trPr>
+        <w:tc>
+          <w:tcPr>
+            <w:tcW w:w="1080" w:type="dxa"/>
+            <w:tcBorders>
+              <w:top w:val="nil"/>
+              <w:left w:val="nil"/>
+              <w:bottom w:val="nil"/>
+              <w:right w:val="nil"/>
+            </w:tcBorders>
+            <w:shd w:val="clear" w:color="auto" w:fill="auto"/>
+            <w:noWrap/>
+            <w:vAlign w:val="bottom"/>
+            <w:hideMark/>
+          </w:tcPr>
+          <w:p>
+            <w:pPr>
+              <w:widowControl/>
+              <w:jc w:val="right"/>
+              <w:rPr>
+                <w:rFonts w:ascii="宋体" w:hAnsi="宋体" w:cs="宋体"/>
+                <w:color w:val="000000"/>
+                <w:kern w:val="0"/>
+                <w:sz w:val="22"/>
+                <w:szCs w:val="22"/>
+              </w:rPr>
+            </w:pPr>
+            <w:r>
+              <w:rPr>
+                <w:rFonts w:ascii="宋体" w:hAnsi="宋体" w:cs="宋体" w:hint="eastAsia"/>
+                <w:color w:val="000000"/>
+                <w:kern w:val="0"/>
+                <w:sz w:val="22"/>
+                <w:szCs w:val="22"/>
+              </w:rPr>
+              <w:t>300199</w:t>
+            </w:r>
+          </w:p>
+        </w:tc>
+        <w:tc>
+          <w:tcPr>
+            <w:tcW w:w="1120" w:type="dxa"/>
+            <w:tcBorders>
+              <w:top w:val="nil"/>
+              <w:left w:val="nil"/>
+              <w:bottom w:val="nil"/>
+              <w:right w:val="nil"/>
+            </w:tcBorders>
+            <w:shd w:val="clear" w:color="auto" w:fill="auto"/>
+            <w:noWrap/>
+            <w:vAlign w:val="bottom"/>
+            <w:hideMark/>
+          </w:tcPr>
+          <w:p>
+            <w:pPr>
+              <w:widowControl/>
+              <w:jc w:val="left"/>
+              <w:rPr>
+                <w:rFonts w:ascii="宋体" w:hAnsi="宋体" w:cs="宋体"/>
+                <w:color w:val="000000"/>
+                <w:kern w:val="0"/>
+                <w:sz w:val="22"/>
+                <w:szCs w:val="22"/>
+              </w:rPr>
+            </w:pPr>
+            <w:proofErr w:type="gramStart"/>
+            <w:r>
+              <w:rPr>
+                <w:rFonts w:ascii="宋体" w:hAnsi="宋体" w:cs="宋体" w:hint="eastAsia"/>
+                <w:color w:val="000000"/>
+                <w:kern w:val="0"/>
+                <w:sz w:val="22"/>
+                <w:szCs w:val="22"/>
+              </w:rPr>
+              <w:t>翰</w:t>
+            </w:r>
+            <w:proofErr w:type="gramEnd"/>
+            <w:r>
+              <w:rPr>
+                <w:rFonts w:ascii="宋体" w:hAnsi="宋体" w:cs="宋体" w:hint="eastAsia"/>
+                <w:color w:val="000000"/>
+                <w:kern w:val="0"/>
+                <w:sz w:val="22"/>
+                <w:szCs w:val="22"/>
+              </w:rPr>
+              <w:t>宇药业</w:t>
+            </w:r>
+          </w:p>
+        </w:tc>
+      </w:tr>
+      <w:tr>
+        <w:trPr>
+          <w:trHeight w:val="270"/>
+        </w:trPr>
+        <w:tc>
+          <w:tcPr>
+            <w:tcW w:w="1080" w:type="dxa"/>
+            <w:tcBorders>
+              <w:top w:val="nil"/>
+              <w:left w:val="nil"/>
+              <w:bottom w:val="nil"/>
+              <w:right w:val="nil"/>
+            </w:tcBorders>
+            <w:shd w:val="clear" w:color="000000" w:fill="FFFF00"/>
+            <w:noWrap/>
+            <w:vAlign w:val="bottom"/>
+            <w:hideMark/>
+          </w:tcPr>
+          <w:p>
+            <w:pPr>
+              <w:widowControl/>
+              <w:jc w:val="right"/>
+              <w:rPr>
+                <w:rFonts w:ascii="宋体" w:hAnsi="宋体" w:cs="宋体"/>
+                <w:color w:val="000000"/>
+                <w:kern w:val="0"/>
+                <w:sz w:val="22"/>
+                <w:szCs w:val="22"/>
+              </w:rPr>
+            </w:pPr>
+            <w:r>
+              <w:rPr>
+                <w:rFonts w:ascii="宋体" w:hAnsi="宋体" w:cs="宋体" w:hint="eastAsia"/>
+                <w:color w:val="000000"/>
+                <w:kern w:val="0"/>
+                <w:sz w:val="22"/>
+                <w:szCs w:val="22"/>
+              </w:rPr>
+              <w:t>600621</w:t>
+            </w:r>
+          </w:p>
+        </w:tc>
+        <w:tc>
+          <w:tcPr>
+            <w:tcW w:w="1120" w:type="dxa"/>
+            <w:tcBorders>
+              <w:top w:val="nil"/>
+              <w:left w:val="nil"/>
+              <w:bottom w:val="nil"/>
+              <w:right w:val="nil"/>
+            </w:tcBorders>
+            <w:shd w:val="clear" w:color="000000" w:fill="FFFF00"/>
+            <w:noWrap/>
+            <w:vAlign w:val="bottom"/>
+            <w:hideMark/>
+          </w:tcPr>
+          <w:p>
+            <w:pPr>
+              <w:widowControl/>
+              <w:jc w:val="left"/>
+              <w:rPr>
+                <w:rFonts w:ascii="宋体" w:hAnsi="宋体" w:cs="宋体"/>
+                <w:color w:val="000000"/>
+                <w:kern w:val="0"/>
+                <w:sz w:val="22"/>
+                <w:szCs w:val="22"/>
+              </w:rPr>
+            </w:pPr>
+            <w:r>
+              <w:rPr>
+                <w:rFonts w:ascii="宋体" w:hAnsi="宋体" w:cs="宋体" w:hint="eastAsia"/>
+                <w:color w:val="000000"/>
+                <w:kern w:val="0"/>
+                <w:sz w:val="22"/>
+                <w:szCs w:val="22"/>
+              </w:rPr>
+              <w:t>华鑫股份</w:t>
+            </w:r>
+          </w:p>
+        </w:tc>
+      </w:tr>
+      <w:tr>
+        <w:trPr>
+          <w:trHeight w:val="270"/>
+        </w:trPr>
+        <w:tc>
+          <w:tcPr>
+            <w:tcW w:w="1080" w:type="dxa"/>
+            <w:tcBorders>
+              <w:top w:val="nil"/>
+              <w:left w:val="nil"/>
+              <w:bottom w:val="nil"/>
+              <w:right w:val="nil"/>
+            </w:tcBorders>
+            <w:shd w:val="clear" w:color="auto" w:fill="auto"/>
+            <w:noWrap/>
+            <w:vAlign w:val="bottom"/>
+            <w:hideMark/>
+          </w:tcPr>
+          <w:p>
+            <w:pPr>
+              <w:widowControl/>
+              <w:jc w:val="right"/>
+              <w:rPr>
+                <w:rFonts w:ascii="宋体" w:hAnsi="宋体" w:cs="宋体"/>
+                <w:color w:val="000000"/>
+                <w:kern w:val="0"/>
+                <w:sz w:val="22"/>
+                <w:szCs w:val="22"/>
+              </w:rPr>
+            </w:pPr>
+            <w:r>
+              <w:rPr>
+                <w:rFonts w:ascii="宋体" w:hAnsi="宋体" w:cs="宋体" w:hint="eastAsia"/>
+                <w:color w:val="000000"/>
+                <w:kern w:val="0"/>
+                <w:sz w:val="22"/>
+                <w:szCs w:val="22"/>
+              </w:rPr>
+              <w:t>300215</w:t>
+            </w:r>
+          </w:p>
+        </w:tc>
+        <w:tc>
+          <w:tcPr>
+            <w:tcW w:w="1120" w:type="dxa"/>
+            <w:tcBorders>
+              <w:top w:val="nil"/>
+              <w:left w:val="nil"/>
+              <w:bottom w:val="nil"/>
+              <w:right w:val="nil"/>
+            </w:tcBorders>
+            <w:shd w:val="clear" w:color="auto" w:fill="auto"/>
+            <w:noWrap/>
+            <w:vAlign w:val="bottom"/>
+            <w:hideMark/>
+          </w:tcPr>
+          <w:p>
+            <w:pPr>
+              <w:widowControl/>
+              <w:jc w:val="left"/>
+              <w:rPr>
+                <w:rFonts w:ascii="宋体" w:hAnsi="宋体" w:cs="宋体"/>
+                <w:color w:val="000000"/>
+                <w:kern w:val="0"/>
+                <w:sz w:val="22"/>
+                <w:szCs w:val="22"/>
+              </w:rPr>
+            </w:pPr>
+            <w:proofErr w:type="gramStart"/>
+            <w:r>
+              <w:rPr>
+                <w:rFonts w:ascii="宋体" w:hAnsi="宋体" w:cs="宋体" w:hint="eastAsia"/>
+                <w:color w:val="000000"/>
+                <w:kern w:val="0"/>
+                <w:sz w:val="22"/>
+                <w:szCs w:val="22"/>
+              </w:rPr>
+              <w:t>电科院</w:t>
+            </w:r>
+            <w:proofErr w:type="gramEnd"/>
+          </w:p>
+        </w:tc>
+      </w:tr>
+      <w:tr>
+        <w:trPr>
+          <w:trHeight w:val="270"/>
+        </w:trPr>
+        <w:tc>
+          <w:tcPr>
+            <w:tcW w:w="1080" w:type="dxa"/>
+            <w:tcBorders>
+              <w:top w:val="nil"/>
+              <w:left w:val="nil"/>
+              <w:bottom w:val="nil"/>
+              <w:right w:val="nil"/>
+            </w:tcBorders>
+            <w:shd w:val="clear" w:color="auto" w:fill="auto"/>
+            <w:noWrap/>
+            <w:vAlign w:val="bottom"/>
+            <w:hideMark/>
+          </w:tcPr>
+          <w:p>
+            <w:pPr>
+              <w:widowControl/>
+              <w:jc w:val="right"/>
+              <w:rPr>
+                <w:rFonts w:ascii="宋体" w:hAnsi="宋体" w:cs="宋体"/>
+                <w:color w:val="000000"/>
+                <w:kern w:val="0"/>
+                <w:sz w:val="22"/>
+                <w:szCs w:val="22"/>
+              </w:rPr>
+            </w:pPr>
+            <w:r>
+              <w:rPr>
+                <w:rFonts w:ascii="宋体" w:hAnsi="宋体" w:cs="宋体" w:hint="eastAsia"/>
+                <w:color w:val="000000"/>
+                <w:kern w:val="0"/>
+                <w:sz w:val="22"/>
+                <w:szCs w:val="22"/>
+              </w:rPr>
+              <w:t>2018</w:t>
+            </w:r>
+          </w:p>
+        </w:tc>
+        <w:tc>
+          <w:tcPr>
+            <w:tcW w:w="1120" w:type="dxa"/>
+            <w:tcBorders>
+              <w:top w:val="nil"/>
+              <w:left w:val="nil"/>
+              <w:bottom w:val="nil"/>
+              <w:right w:val="nil"/>
+            </w:tcBorders>
+            <w:shd w:val="clear" w:color="auto" w:fill="auto"/>
+            <w:noWrap/>
+            <w:vAlign w:val="bottom"/>
+            <w:hideMark/>
+          </w:tcPr>
+          <w:p>
+            <w:pPr>
+              <w:widowControl/>
+              <w:jc w:val="left"/>
+              <w:rPr>
+                <w:rFonts w:ascii="宋体" w:hAnsi="宋体" w:cs="宋体"/>
+                <w:color w:val="000000"/>
+                <w:kern w:val="0"/>
+                <w:sz w:val="22"/>
+                <w:szCs w:val="22"/>
+              </w:rPr>
+            </w:pPr>
+            <w:r>
+              <w:rPr>
+                <w:rFonts w:ascii="宋体" w:hAnsi="宋体" w:cs="宋体" w:hint="eastAsia"/>
+                <w:color w:val="000000"/>
+                <w:kern w:val="0"/>
+                <w:sz w:val="22"/>
+                <w:szCs w:val="22"/>
+              </w:rPr>
+              <w:t>华信国际</w:t>
+            </w:r>
+          </w:p>
+        </w:tc>
+      </w:tr>
+    </w:tbl>
     <w:p>
       <w:pPr>
         <w:pStyle w:val="a0"/>
       </w:pPr>
-      <w:r>
-        <w:rPr>
-          <w:rFonts w:hint="eastAsia"/>
-        </w:rPr>
-        <w:t>9</w:t>
-      </w:r>
-      <w:r>
-        <w:rPr>
-          <w:rFonts w:hint="eastAsia"/>
-        </w:rPr>
-        <w:t>:</w:t>
-      </w:r>
-      <w:r>
-        <w:rPr>
-          <w:rFonts w:hint="eastAsia"/>
-        </w:rPr>
-        <w:t>25-9</w:t>
-      </w:r>
-      <w:r>
-        <w:rPr>
-          <w:rFonts w:hint="eastAsia"/>
-        </w:rPr>
-        <w:t>:</w:t>
-      </w:r>
-      <w:r>
-        <w:rPr>
-          <w:rFonts w:hint="eastAsia"/>
-        </w:rPr>
-        <w:t xml:space="preserve">30 </w:t>
-      </w:r>
-      <w:r>
-        <w:rPr>
-          <w:rFonts w:hint="eastAsia"/>
-        </w:rPr>
-        <w:t>根据开盘价，挑选预测模型</w:t>
-      </w:r>
+    </w:p>
+    <w:p>
+      <w:pPr>
+        <w:pStyle w:val="2"/>
+        <w:rPr>
+          <w:rFonts w:hint="eastAsia"/>
+        </w:rPr>
+      </w:pPr>
+      <w:bookmarkStart w:id="19" w:name="_Toc455818929"/>
+      <w:r>
+        <w:rPr>
+          <w:rFonts w:hint="eastAsia"/>
+        </w:rPr>
+        <w:t>操作预案</w:t>
+      </w:r>
+      <w:bookmarkEnd w:id="19"/>
     </w:p>
     <w:p>
       <w:pPr>
         <w:pStyle w:val="a0"/>
       </w:pPr>
-      <w:r>
-        <w:rPr>
-          <w:rFonts w:hint="eastAsia"/>
-        </w:rPr>
-        <w:t>确定每天的支撑位和突破点位，对整体有个预期。做好买卖时间点的设计。</w:t>
-      </w:r>
+    </w:p>
+    <w:p>
+      <w:pPr>
+        <w:pStyle w:val="1"/>
+        <w:rPr>
+          <w:rFonts w:hint="eastAsia"/>
+        </w:rPr>
+      </w:pPr>
+      <w:bookmarkStart w:id="20" w:name="_Toc455818930"/>
+      <w:r>
+        <w:rPr>
+          <w:rFonts w:hint="eastAsia"/>
+        </w:rPr>
+        <w:t>交易日志</w:t>
+      </w:r>
+      <w:bookmarkEnd w:id="20"/>
     </w:p>
     <w:p>
       <w:pPr>
         <w:pStyle w:val="a0"/>
-      </w:pPr>
-      <w:r>
-        <w:rPr>
-          <w:rFonts w:hint="eastAsia"/>
-        </w:rPr>
-        <w:t>11</w:t>
-      </w:r>
-      <w:r>
-        <w:rPr>
-          <w:rFonts w:hint="eastAsia"/>
-        </w:rPr>
-        <w:t>:</w:t>
-      </w:r>
-      <w:r>
-        <w:rPr>
-          <w:rFonts w:hint="eastAsia"/>
-        </w:rPr>
-        <w:t>00-11</w:t>
-      </w:r>
-      <w:r>
-        <w:rPr>
-          <w:rFonts w:hint="eastAsia"/>
-        </w:rPr>
-        <w:t>:</w:t>
-      </w:r>
-      <w:r>
-        <w:rPr>
-          <w:rFonts w:hint="eastAsia"/>
-        </w:rPr>
-        <w:t xml:space="preserve">30 </w:t>
-      </w:r>
-      <w:r>
-        <w:rPr>
-          <w:rFonts w:hint="eastAsia"/>
-        </w:rPr>
-        <w:t>把前一日买入的短线交易产品，决定是否清除。</w:t>
-      </w:r>
-    </w:p>
-    <w:p>
-      <w:pPr>
-        <w:pStyle w:val="a0"/>
-      </w:pPr>
-      <w:r>
-        <w:rPr>
-          <w:rFonts w:hint="eastAsia"/>
-        </w:rPr>
-        <w:t xml:space="preserve">1:30-2:00 </w:t>
-      </w:r>
-      <w:r>
-        <w:rPr>
-          <w:rFonts w:hint="eastAsia"/>
-        </w:rPr>
-        <w:t>预期是否购买股票，选择股票建仓。</w:t>
-      </w:r>
-    </w:p>
-    <w:p>
-      <w:pPr>
-        <w:pStyle w:val="a0"/>
-      </w:pPr>
-      <w:r>
-        <w:rPr>
-          <w:rFonts w:hint="eastAsia"/>
-        </w:rPr>
-        <w:t xml:space="preserve">2:15-2:30 </w:t>
-      </w:r>
-      <w:r>
-        <w:rPr>
-          <w:rFonts w:hint="eastAsia"/>
-        </w:rPr>
-        <w:t>看一下外围股市</w:t>
-      </w:r>
-      <w:r>
-        <w:t>http://quote.eastmoney.com/center/asia.html#asia_3</w:t>
-      </w:r>
-    </w:p>
-    <w:p>
-      <w:pPr>
-        <w:pStyle w:val="a0"/>
-      </w:pPr>
-      <w:r>
-        <w:rPr>
-          <w:rFonts w:hint="eastAsia"/>
-        </w:rPr>
-        <w:t>2</w:t>
-      </w:r>
-      <w:r>
-        <w:rPr>
-          <w:rFonts w:hint="eastAsia"/>
-        </w:rPr>
-        <w:t>:</w:t>
-      </w:r>
-      <w:r>
-        <w:rPr>
-          <w:rFonts w:hint="eastAsia"/>
-        </w:rPr>
-        <w:t>30-3</w:t>
-      </w:r>
-      <w:r>
-        <w:rPr>
-          <w:rFonts w:hint="eastAsia"/>
-        </w:rPr>
-        <w:t>:</w:t>
-      </w:r>
-      <w:r>
-        <w:rPr>
-          <w:rFonts w:hint="eastAsia"/>
-        </w:rPr>
-        <w:t xml:space="preserve">00 </w:t>
-      </w:r>
-      <w:r>
-        <w:rPr>
-          <w:rFonts w:hint="eastAsia"/>
-        </w:rPr>
-        <w:t>把</w:t>
-      </w:r>
-      <w:r>
-        <w:rPr>
-          <w:rFonts w:hint="eastAsia"/>
-        </w:rPr>
-        <w:t>T</w:t>
-      </w:r>
-      <w:r>
-        <w:rPr>
-          <w:rFonts w:hint="eastAsia"/>
-        </w:rPr>
-        <w:t>的资金踢出，手里一定保有一定量的现金。</w:t>
-      </w:r>
-    </w:p>
-    <w:p>
-      <w:pPr>
-        <w:pStyle w:val="a0"/>
-      </w:pPr>
-      <w:r>
-        <w:rPr>
-          <w:rFonts w:hint="eastAsia"/>
-        </w:rPr>
-        <w:t>3</w:t>
-      </w:r>
-      <w:r>
-        <w:rPr>
-          <w:rFonts w:hint="eastAsia"/>
-        </w:rPr>
-        <w:t>:</w:t>
-      </w:r>
-      <w:r>
-        <w:rPr>
-          <w:rFonts w:hint="eastAsia"/>
-        </w:rPr>
-        <w:t xml:space="preserve">00 </w:t>
-      </w:r>
-      <w:r>
-        <w:t>–</w:t>
-      </w:r>
-      <w:r>
-        <w:rPr>
-          <w:rFonts w:hint="eastAsia"/>
-        </w:rPr>
-        <w:t xml:space="preserve"> 3</w:t>
-      </w:r>
-      <w:r>
-        <w:rPr>
-          <w:rFonts w:hint="eastAsia"/>
-        </w:rPr>
-        <w:t>:</w:t>
-      </w:r>
-      <w:r>
-        <w:rPr>
-          <w:rFonts w:hint="eastAsia"/>
-        </w:rPr>
-        <w:t xml:space="preserve">30 </w:t>
-      </w:r>
-      <w:r>
-        <w:rPr>
-          <w:rFonts w:hint="eastAsia"/>
-        </w:rPr>
-        <w:t>运行点位程序</w:t>
-      </w:r>
-      <w:proofErr w:type="gramStart"/>
-      <w:r>
-        <w:rPr>
-          <w:rFonts w:hint="eastAsia"/>
-        </w:rPr>
-        <w:t>程序</w:t>
-      </w:r>
-      <w:proofErr w:type="gramEnd"/>
-      <w:r>
-        <w:rPr>
-          <w:rFonts w:hint="eastAsia"/>
-        </w:rPr>
-        <w:t>，</w:t>
-      </w:r>
-      <w:r>
-        <w:rPr>
-          <w:rFonts w:hint="eastAsia"/>
-        </w:rPr>
-        <w:t>XX</w:t>
-      </w:r>
-      <w:r>
-        <w:rPr>
-          <w:rFonts w:hint="eastAsia"/>
-        </w:rPr>
-        <w:t>，对第二日的趋势有个整体判断，运行模式识别程序。</w:t>
-      </w:r>
-    </w:p>
-    <w:p>
-      <w:pPr>
-        <w:pStyle w:val="a0"/>
-      </w:pPr>
-    </w:p>
-    <w:p>
-      <w:pPr>
-        <w:pStyle w:val="1"/>
-      </w:pPr>
-      <w:bookmarkStart w:id="6" w:name="_Toc455756205"/>
-      <w:r>
-        <w:rPr>
-          <w:rFonts w:hint="eastAsia"/>
-        </w:rPr>
-        <w:t>交易日志</w:t>
-      </w:r>
-      <w:bookmarkEnd w:id="6"/>
+        <w:ind w:firstLine="0"/>
+      </w:pPr>
     </w:p>
     <w:p>
       <w:pPr>
         <w:pStyle w:val="2"/>
       </w:pPr>
-      <w:bookmarkStart w:id="7" w:name="_Toc455756206"/>
+      <w:bookmarkStart w:id="21" w:name="_Toc455818931"/>
       <w:r>
         <w:rPr>
           <w:rFonts w:hint="eastAsia"/>
@@ -4223,13 +5542,13 @@
         </w:rPr>
         <w:t>（一）</w:t>
       </w:r>
-      <w:bookmarkEnd w:id="7"/>
+      <w:bookmarkEnd w:id="21"/>
     </w:p>
     <w:p>
       <w:pPr>
         <w:pStyle w:val="3"/>
       </w:pPr>
-      <w:bookmarkStart w:id="8" w:name="_Toc455756207"/>
+      <w:bookmarkStart w:id="22" w:name="_Toc455818932"/>
       <w:r>
         <w:rPr>
           <w:rFonts w:hint="eastAsia"/>
@@ -4242,361 +5561,7 @@
         </w:rPr>
         <w:t>预测及策略</w:t>
       </w:r>
-      <w:bookmarkEnd w:id="8"/>
-    </w:p>
-    <w:p>
-      <w:pPr>
-        <w:pStyle w:val="a0"/>
-      </w:pPr>
-      <w:r>
-        <w:rPr>
-          <w:rFonts w:hint="eastAsia"/>
-        </w:rPr>
-        <w:t>昨日预测：</w:t>
-      </w:r>
-    </w:p>
-    <w:p>
-      <w:pPr>
-        <w:pStyle w:val="a0"/>
-      </w:pPr>
-      <w:r>
-        <w:rPr>
-          <w:rFonts w:hint="eastAsia"/>
-        </w:rPr>
-        <w:t>统计总数</w:t>
-      </w:r>
-      <w:r>
-        <w:rPr>
-          <w:rFonts w:hint="eastAsia"/>
-        </w:rPr>
-        <w:tab/>
-        <w:t>&lt;=0(</w:t>
-      </w:r>
-      <w:r>
-        <w:rPr>
-          <w:rFonts w:hint="eastAsia"/>
-        </w:rPr>
-        <w:t>占比</w:t>
-      </w:r>
-      <w:r>
-        <w:rPr>
-          <w:rFonts w:hint="eastAsia"/>
-        </w:rPr>
-        <w:t>%)</w:t>
-      </w:r>
-      <w:r>
-        <w:rPr>
-          <w:rFonts w:hint="eastAsia"/>
-        </w:rPr>
-        <w:tab/>
-        <w:t>&gt;=1</w:t>
-      </w:r>
-      <w:r>
-        <w:rPr>
-          <w:rFonts w:hint="eastAsia"/>
-        </w:rPr>
-        <w:tab/>
-        <w:t>&lt;-1</w:t>
-      </w:r>
-    </w:p>
-    <w:p>
-      <w:pPr>
-        <w:pStyle w:val="a0"/>
-      </w:pPr>
-      <w:r>
-        <w:t xml:space="preserve">31   </w:t>
-      </w:r>
-      <w:r>
-        <w:tab/>
-        <w:t>15(48.39%)</w:t>
-      </w:r>
-      <w:r>
-        <w:tab/>
-        <w:t>5</w:t>
-      </w:r>
-      <w:r>
-        <w:tab/>
-        <w:t>4</w:t>
-      </w:r>
-    </w:p>
-    <w:p>
-      <w:pPr>
-        <w:pStyle w:val="a0"/>
-      </w:pPr>
-      <w:r>
-        <w:rPr>
-          <w:rFonts w:hint="eastAsia"/>
-        </w:rPr>
-        <w:t>收盘涨幅</w:t>
-      </w:r>
-      <w:r>
-        <w:rPr>
-          <w:rFonts w:hint="eastAsia"/>
-        </w:rPr>
-        <w:t>:</w:t>
-      </w:r>
-    </w:p>
-    <w:p>
-      <w:pPr>
-        <w:pStyle w:val="a0"/>
-      </w:pPr>
-      <w:r>
-        <w:rPr>
-          <w:rFonts w:hint="eastAsia"/>
-        </w:rPr>
-        <w:t>-1.4</w:t>
-      </w:r>
-      <w:r>
-        <w:rPr>
-          <w:rFonts w:hint="eastAsia"/>
-        </w:rPr>
-        <w:tab/>
-        <w:t>-1.25</w:t>
-      </w:r>
-      <w:r>
-        <w:rPr>
-          <w:rFonts w:hint="eastAsia"/>
-        </w:rPr>
-        <w:tab/>
-        <w:t>-1.19</w:t>
-      </w:r>
-      <w:r>
-        <w:rPr>
-          <w:rFonts w:hint="eastAsia"/>
-        </w:rPr>
-        <w:tab/>
-        <w:t>-1.16</w:t>
-      </w:r>
-      <w:r>
-        <w:rPr>
-          <w:rFonts w:hint="eastAsia"/>
-        </w:rPr>
-        <w:tab/>
-        <w:t>-0.83</w:t>
-      </w:r>
-      <w:r>
-        <w:rPr>
-          <w:rFonts w:hint="eastAsia"/>
-        </w:rPr>
-        <w:tab/>
-        <w:t>-0.77</w:t>
-      </w:r>
-      <w:r>
-        <w:rPr>
-          <w:rFonts w:hint="eastAsia"/>
-        </w:rPr>
-        <w:tab/>
-        <w:t>-0.76</w:t>
-      </w:r>
-      <w:r>
-        <w:rPr>
-          <w:rFonts w:hint="eastAsia"/>
-        </w:rPr>
-        <w:tab/>
-        <w:t>-0.7</w:t>
-      </w:r>
-      <w:r>
-        <w:rPr>
-          <w:rFonts w:hint="eastAsia"/>
-        </w:rPr>
-        <w:tab/>
-        <w:t>-0.58</w:t>
-      </w:r>
-      <w:r>
-        <w:rPr>
-          <w:rFonts w:hint="eastAsia"/>
-        </w:rPr>
-        <w:tab/>
-        <w:t>-0.57</w:t>
-      </w:r>
-      <w:r>
-        <w:rPr>
-          <w:rFonts w:hint="eastAsia"/>
-        </w:rPr>
-        <w:tab/>
-        <w:t>-0.44</w:t>
-      </w:r>
-      <w:r>
-        <w:rPr>
-          <w:rFonts w:hint="eastAsia"/>
-        </w:rPr>
-        <w:tab/>
-        <w:t>-0.37</w:t>
-      </w:r>
-      <w:r>
-        <w:rPr>
-          <w:rFonts w:hint="eastAsia"/>
-        </w:rPr>
-        <w:tab/>
-        <w:t>-0.3</w:t>
-      </w:r>
-      <w:r>
-        <w:rPr>
-          <w:rFonts w:hint="eastAsia"/>
-        </w:rPr>
-        <w:tab/>
-        <w:t>-0.29</w:t>
-      </w:r>
-      <w:r>
-        <w:rPr>
-          <w:rFonts w:hint="eastAsia"/>
-        </w:rPr>
-        <w:tab/>
-        <w:t>-0.05</w:t>
-      </w:r>
-      <w:r>
-        <w:rPr>
-          <w:rFonts w:hint="eastAsia"/>
-        </w:rPr>
-        <w:tab/>
-        <w:t>0.24</w:t>
-      </w:r>
-      <w:r>
-        <w:rPr>
-          <w:rFonts w:hint="eastAsia"/>
-        </w:rPr>
-        <w:tab/>
-        <w:t>0.3</w:t>
-      </w:r>
-      <w:r>
-        <w:rPr>
-          <w:rFonts w:hint="eastAsia"/>
-        </w:rPr>
-        <w:tab/>
-        <w:t>0.4</w:t>
-      </w:r>
-      <w:r>
-        <w:rPr>
-          <w:rFonts w:hint="eastAsia"/>
-        </w:rPr>
-        <w:tab/>
-        <w:t>0.48</w:t>
-      </w:r>
-      <w:r>
-        <w:rPr>
-          <w:rFonts w:hint="eastAsia"/>
-        </w:rPr>
-        <w:tab/>
-        <w:t>0.49</w:t>
-      </w:r>
-      <w:r>
-        <w:rPr>
-          <w:rFonts w:hint="eastAsia"/>
-        </w:rPr>
-        <w:tab/>
-        <w:t>0.49</w:t>
-      </w:r>
-      <w:r>
-        <w:rPr>
-          <w:rFonts w:hint="eastAsia"/>
-        </w:rPr>
-        <w:tab/>
-        <w:t>0.63</w:t>
-      </w:r>
-      <w:r>
-        <w:rPr>
-          <w:rFonts w:hint="eastAsia"/>
-        </w:rPr>
-        <w:tab/>
-        <w:t>0.66</w:t>
-      </w:r>
-      <w:r>
-        <w:rPr>
-          <w:rFonts w:hint="eastAsia"/>
-        </w:rPr>
-        <w:tab/>
-        <w:t>0.77</w:t>
-      </w:r>
-      <w:r>
-        <w:rPr>
-          <w:rFonts w:hint="eastAsia"/>
-        </w:rPr>
-        <w:tab/>
-        <w:t>0.81</w:t>
-      </w:r>
-      <w:r>
-        <w:rPr>
-          <w:rFonts w:hint="eastAsia"/>
-        </w:rPr>
-        <w:tab/>
-        <w:t>0.99</w:t>
-      </w:r>
-      <w:r>
-        <w:rPr>
-          <w:rFonts w:hint="eastAsia"/>
-        </w:rPr>
-        <w:tab/>
-        <w:t>1.11</w:t>
-      </w:r>
-      <w:r>
-        <w:rPr>
-          <w:rFonts w:hint="eastAsia"/>
-        </w:rPr>
-        <w:tab/>
-        <w:t>1.23</w:t>
-      </w:r>
-      <w:r>
-        <w:rPr>
-          <w:rFonts w:hint="eastAsia"/>
-        </w:rPr>
-        <w:tab/>
-        <w:t>1.59</w:t>
-      </w:r>
-      <w:r>
-        <w:rPr>
-          <w:rFonts w:hint="eastAsia"/>
-        </w:rPr>
-        <w:tab/>
-        <w:t>1.72</w:t>
-      </w:r>
-      <w:r>
-        <w:rPr>
-          <w:rFonts w:hint="eastAsia"/>
-        </w:rPr>
-        <w:tab/>
-        <w:t>2.54</w:t>
-      </w:r>
-    </w:p>
-    <w:p>
-      <w:pPr>
-        <w:pStyle w:val="a0"/>
-      </w:pPr>
-      <w:r>
-        <w:rPr>
-          <w:rFonts w:hint="eastAsia"/>
-        </w:rPr>
-        <w:t>收盘涨幅中位数</w:t>
-      </w:r>
-      <w:r>
-        <w:rPr>
-          <w:rFonts w:hint="eastAsia"/>
-        </w:rPr>
-        <w:t>:0.24</w:t>
-      </w:r>
-      <w:r>
-        <w:rPr>
-          <w:rFonts w:hint="eastAsia"/>
-        </w:rPr>
-        <w:t>，</w:t>
-      </w:r>
-      <w:r>
-        <w:rPr>
-          <w:rFonts w:hint="eastAsia"/>
-        </w:rPr>
-        <w:t xml:space="preserve"> </w:t>
-      </w:r>
-      <w:r>
-        <w:rPr>
-          <w:rFonts w:hint="eastAsia"/>
-        </w:rPr>
-        <w:t>实际收盘跌</w:t>
-      </w:r>
-      <w:r>
-        <w:rPr>
-          <w:rFonts w:hint="eastAsia"/>
-        </w:rPr>
-        <w:t>-0.95</w:t>
-      </w:r>
+      <w:bookmarkEnd w:id="22"/>
     </w:p>
     <w:p>
       <w:pPr>
@@ -4619,7 +5584,14 @@
             <w:rStyle w:val="a6"/>
             <w:rFonts w:hint="eastAsia"/>
           </w:rPr>
-          <w:t>预测结果</w:t>
+          <w:t>预测结</w:t>
+        </w:r>
+        <w:r>
+          <w:rPr>
+            <w:rStyle w:val="a6"/>
+            <w:rFonts w:hint="eastAsia"/>
+          </w:rPr>
+          <w:t>果</w:t>
         </w:r>
       </w:hyperlink>
     </w:p>
@@ -4631,13 +5603,7 @@
         <w:rPr>
           <w:rFonts w:hint="eastAsia"/>
         </w:rPr>
-        <w:t>模式识别结果统计</w:t>
-      </w:r>
-      <w:r>
-        <w:rPr>
-          <w:rFonts w:hint="eastAsia"/>
-        </w:rPr>
-        <w:t>:</w:t>
+        <w:t>结果分析</w:t>
       </w:r>
     </w:p>
     <w:p>
@@ -4706,14 +5672,14 @@
       <w:pPr>
         <w:pStyle w:val="3"/>
       </w:pPr>
-      <w:bookmarkStart w:id="9" w:name="_Toc455756208"/>
+      <w:bookmarkStart w:id="23" w:name="_Toc455818933"/>
       <w:r>
         <w:rPr>
           <w:rFonts w:hint="eastAsia"/>
         </w:rPr>
         <w:t>支撑及压力</w:t>
       </w:r>
-      <w:bookmarkEnd w:id="9"/>
+      <w:bookmarkEnd w:id="23"/>
     </w:p>
     <w:p>
       <w:pPr>
@@ -4724,14 +5690,14 @@
       <w:pPr>
         <w:pStyle w:val="3"/>
       </w:pPr>
-      <w:bookmarkStart w:id="10" w:name="_Toc455756209"/>
+      <w:bookmarkStart w:id="24" w:name="_Toc455818934"/>
       <w:r>
         <w:rPr>
           <w:rFonts w:hint="eastAsia"/>
         </w:rPr>
         <w:t>总结分析</w:t>
       </w:r>
-      <w:bookmarkEnd w:id="10"/>
+      <w:bookmarkEnd w:id="24"/>
     </w:p>
     <w:p>
       <w:pPr>
@@ -4742,7 +5708,7 @@
       <w:pPr>
         <w:pStyle w:val="2"/>
       </w:pPr>
-      <w:bookmarkStart w:id="11" w:name="_Toc455756210"/>
+      <w:bookmarkStart w:id="25" w:name="_Toc455818935"/>
       <w:r>
         <w:rPr>
           <w:rFonts w:hint="eastAsia"/>
@@ -4755,13 +5721,13 @@
         </w:rPr>
         <w:t>（二）</w:t>
       </w:r>
-      <w:bookmarkEnd w:id="11"/>
+      <w:bookmarkEnd w:id="25"/>
     </w:p>
     <w:p>
       <w:pPr>
         <w:pStyle w:val="3"/>
       </w:pPr>
-      <w:bookmarkStart w:id="12" w:name="_Toc455756211"/>
+      <w:bookmarkStart w:id="26" w:name="_Toc455818936"/>
       <w:r>
         <w:rPr>
           <w:rFonts w:hint="eastAsia"/>
@@ -4774,7 +5740,7 @@
         </w:rPr>
         <w:t>及策略</w:t>
       </w:r>
-      <w:bookmarkEnd w:id="12"/>
+      <w:bookmarkEnd w:id="26"/>
     </w:p>
     <w:p>
       <w:pPr>
@@ -4808,14 +5774,14 @@
       <w:pPr>
         <w:pStyle w:val="3"/>
       </w:pPr>
-      <w:bookmarkStart w:id="13" w:name="_Toc455756212"/>
+      <w:bookmarkStart w:id="27" w:name="_Toc455818937"/>
       <w:r>
         <w:rPr>
           <w:rFonts w:hint="eastAsia"/>
         </w:rPr>
         <w:t>支撑及压力</w:t>
       </w:r>
-      <w:bookmarkEnd w:id="13"/>
+      <w:bookmarkEnd w:id="27"/>
     </w:p>
     <w:p>
       <w:pPr>
@@ -4826,14 +5792,14 @@
       <w:pPr>
         <w:pStyle w:val="3"/>
       </w:pPr>
-      <w:bookmarkStart w:id="14" w:name="_Toc455756213"/>
+      <w:bookmarkStart w:id="28" w:name="_Toc455818938"/>
       <w:r>
         <w:rPr>
           <w:rFonts w:hint="eastAsia"/>
         </w:rPr>
         <w:t>总结分析</w:t>
       </w:r>
-      <w:bookmarkEnd w:id="14"/>
+      <w:bookmarkEnd w:id="28"/>
     </w:p>
     <w:p>
       <w:pPr>
@@ -4844,7 +5810,7 @@
       <w:pPr>
         <w:pStyle w:val="2"/>
       </w:pPr>
-      <w:bookmarkStart w:id="15" w:name="_Toc455756214"/>
+      <w:bookmarkStart w:id="29" w:name="_Toc455818939"/>
       <w:r>
         <w:rPr>
           <w:rFonts w:hint="eastAsia"/>
@@ -4857,20 +5823,20 @@
         </w:rPr>
         <w:t>（三）</w:t>
       </w:r>
-      <w:bookmarkEnd w:id="15"/>
+      <w:bookmarkEnd w:id="29"/>
     </w:p>
     <w:p>
       <w:pPr>
         <w:pStyle w:val="3"/>
       </w:pPr>
-      <w:bookmarkStart w:id="16" w:name="_Toc455756215"/>
+      <w:bookmarkStart w:id="30" w:name="_Toc455818940"/>
       <w:r>
         <w:rPr>
           <w:rFonts w:hint="eastAsia"/>
         </w:rPr>
         <w:t>模型预测及策略</w:t>
       </w:r>
-      <w:bookmarkEnd w:id="16"/>
+      <w:bookmarkEnd w:id="30"/>
     </w:p>
     <w:p>
       <w:pPr>
@@ -4903,14 +5869,14 @@
       <w:pPr>
         <w:pStyle w:val="3"/>
       </w:pPr>
-      <w:bookmarkStart w:id="17" w:name="_Toc455756216"/>
+      <w:bookmarkStart w:id="31" w:name="_Toc455818941"/>
       <w:r>
         <w:rPr>
           <w:rFonts w:hint="eastAsia"/>
         </w:rPr>
         <w:t>支撑及压力</w:t>
       </w:r>
-      <w:bookmarkEnd w:id="17"/>
+      <w:bookmarkEnd w:id="31"/>
     </w:p>
     <w:p>
       <w:pPr>
@@ -4921,20 +5887,20 @@
       <w:pPr>
         <w:pStyle w:val="3"/>
       </w:pPr>
-      <w:bookmarkStart w:id="18" w:name="_Toc455756217"/>
+      <w:bookmarkStart w:id="32" w:name="_Toc455818942"/>
       <w:r>
         <w:rPr>
           <w:rFonts w:hint="eastAsia"/>
         </w:rPr>
         <w:t>总结分析</w:t>
       </w:r>
-      <w:bookmarkEnd w:id="18"/>
+      <w:bookmarkEnd w:id="32"/>
     </w:p>
     <w:p>
       <w:pPr>
         <w:pStyle w:val="2"/>
       </w:pPr>
-      <w:bookmarkStart w:id="19" w:name="_Toc455756218"/>
+      <w:bookmarkStart w:id="33" w:name="_Toc455818943"/>
       <w:r>
         <w:rPr>
           <w:rFonts w:hint="eastAsia"/>
@@ -4953,20 +5919,20 @@
         </w:rPr>
         <w:t>）</w:t>
       </w:r>
-      <w:bookmarkEnd w:id="19"/>
+      <w:bookmarkEnd w:id="33"/>
     </w:p>
     <w:p>
       <w:pPr>
         <w:pStyle w:val="3"/>
       </w:pPr>
-      <w:bookmarkStart w:id="20" w:name="_Toc455756219"/>
+      <w:bookmarkStart w:id="34" w:name="_Toc455818944"/>
       <w:r>
         <w:rPr>
           <w:rFonts w:hint="eastAsia"/>
         </w:rPr>
         <w:t>模型预测及策略</w:t>
       </w:r>
-      <w:bookmarkEnd w:id="20"/>
+      <w:bookmarkEnd w:id="34"/>
     </w:p>
     <w:p>
       <w:pPr>
@@ -4999,14 +5965,14 @@
       <w:pPr>
         <w:pStyle w:val="3"/>
       </w:pPr>
-      <w:bookmarkStart w:id="21" w:name="_Toc455756220"/>
+      <w:bookmarkStart w:id="35" w:name="_Toc455818945"/>
       <w:r>
         <w:rPr>
           <w:rFonts w:hint="eastAsia"/>
         </w:rPr>
         <w:t>支撑及压力</w:t>
       </w:r>
-      <w:bookmarkEnd w:id="21"/>
+      <w:bookmarkEnd w:id="35"/>
     </w:p>
     <w:p>
       <w:pPr>
@@ -5017,7 +5983,7 @@
       <w:pPr>
         <w:pStyle w:val="3"/>
       </w:pPr>
-      <w:bookmarkStart w:id="22" w:name="_Toc455756221"/>
+      <w:bookmarkStart w:id="36" w:name="_Toc455818946"/>
       <w:r>
         <w:rPr>
           <w:rFonts w:hint="eastAsia"/>
@@ -5025,13 +5991,13 @@
         <w:lastRenderedPageBreak/>
         <w:t>总结分析</w:t>
       </w:r>
-      <w:bookmarkEnd w:id="22"/>
+      <w:bookmarkEnd w:id="36"/>
     </w:p>
     <w:p>
       <w:pPr>
         <w:pStyle w:val="2"/>
       </w:pPr>
-      <w:bookmarkStart w:id="23" w:name="_Toc455756222"/>
+      <w:bookmarkStart w:id="37" w:name="_Toc455818947"/>
       <w:r>
         <w:rPr>
           <w:rFonts w:hint="eastAsia"/>
@@ -5044,20 +6010,20 @@
         </w:rPr>
         <w:t>（五）</w:t>
       </w:r>
-      <w:bookmarkEnd w:id="23"/>
+      <w:bookmarkEnd w:id="37"/>
     </w:p>
     <w:p>
       <w:pPr>
         <w:pStyle w:val="3"/>
       </w:pPr>
-      <w:bookmarkStart w:id="24" w:name="_Toc455756223"/>
+      <w:bookmarkStart w:id="38" w:name="_Toc455818948"/>
       <w:r>
         <w:rPr>
           <w:rFonts w:hint="eastAsia"/>
         </w:rPr>
         <w:t>模型预测及策略</w:t>
       </w:r>
-      <w:bookmarkEnd w:id="24"/>
+      <w:bookmarkEnd w:id="38"/>
     </w:p>
     <w:p>
       <w:pPr>
@@ -5090,27 +6056,30 @@
       <w:pPr>
         <w:pStyle w:val="3"/>
       </w:pPr>
-      <w:bookmarkStart w:id="25" w:name="_Toc455756224"/>
+      <w:bookmarkStart w:id="39" w:name="_Toc455818949"/>
       <w:r>
         <w:rPr>
           <w:rFonts w:hint="eastAsia"/>
         </w:rPr>
         <w:t>支撑及压力</w:t>
       </w:r>
-      <w:bookmarkEnd w:id="25"/>
+      <w:bookmarkEnd w:id="39"/>
     </w:p>
     <w:p>
       <w:pPr>
         <w:pStyle w:val="3"/>
-      </w:pPr>
-      <w:bookmarkStart w:id="26" w:name="_Toc455756225"/>
+        <w:rPr>
+          <w:rFonts w:hint="eastAsia"/>
+        </w:rPr>
+      </w:pPr>
+      <w:bookmarkStart w:id="40" w:name="_Toc455818950"/>
       <w:r>
         <w:rPr>
           <w:rFonts w:hint="eastAsia"/>
         </w:rPr>
         <w:t>总结分析</w:t>
       </w:r>
-      <w:bookmarkEnd w:id="26"/>
+      <w:bookmarkEnd w:id="40"/>
     </w:p>
     <w:p>
       <w:pPr>
@@ -5119,355 +6088,21 @@
     </w:p>
     <w:p>
       <w:pPr>
-        <w:pStyle w:val="2"/>
-      </w:pPr>
-      <w:bookmarkStart w:id="27" w:name="_Toc455756226"/>
-      <w:r>
-        <w:rPr>
-          <w:rFonts w:hint="eastAsia"/>
-        </w:rPr>
-        <w:t>20160701</w:t>
-      </w:r>
-      <w:bookmarkEnd w:id="27"/>
-      <w:r>
-        <w:rPr>
-          <w:rFonts w:hint="eastAsia"/>
-        </w:rPr>
-        <w:t xml:space="preserve"> </w:t>
-      </w:r>
-    </w:p>
-    <w:p>
-      <w:pPr>
         <w:pStyle w:val="a0"/>
       </w:pPr>
-      <w:r>
-        <w:rPr>
-          <w:rFonts w:hint="eastAsia"/>
-        </w:rPr>
-        <w:t>早盘卖出了昨日买入的万达院线，买入了</w:t>
-      </w:r>
-      <w:r>
-        <w:rPr>
-          <w:rFonts w:hint="eastAsia"/>
-        </w:rPr>
-        <w:t xml:space="preserve"> </w:t>
-      </w:r>
-      <w:r>
-        <w:rPr>
-          <w:rFonts w:hint="eastAsia"/>
-        </w:rPr>
-        <w:t>中国国旅</w:t>
-      </w:r>
-      <w:r>
-        <w:rPr>
-          <w:rFonts w:hint="eastAsia"/>
-        </w:rPr>
-        <w:t xml:space="preserve"> </w:t>
-      </w:r>
-      <w:r>
-        <w:rPr>
-          <w:rFonts w:hint="eastAsia"/>
-        </w:rPr>
-        <w:t>和</w:t>
-      </w:r>
-      <w:r>
-        <w:rPr>
-          <w:rFonts w:hint="eastAsia"/>
-        </w:rPr>
-        <w:t xml:space="preserve"> </w:t>
-      </w:r>
-      <w:r>
-        <w:rPr>
-          <w:rFonts w:hint="eastAsia"/>
-        </w:rPr>
-        <w:t>宁波韵升。</w:t>
-      </w:r>
-    </w:p>
-    <w:p>
-      <w:pPr>
-        <w:pStyle w:val="a0"/>
-      </w:pPr>
-      <w:r>
-        <w:rPr>
-          <w:rFonts w:hint="eastAsia"/>
-        </w:rPr>
-        <w:t>卖出万达院线，是因为昨天买入就是短线操作，感谢上帝，运气比较好，短线达到了</w:t>
-      </w:r>
-      <w:r>
-        <w:rPr>
-          <w:rFonts w:hint="eastAsia"/>
-        </w:rPr>
-        <w:t>4</w:t>
-      </w:r>
-      <w:r>
-        <w:rPr>
-          <w:rFonts w:hint="eastAsia"/>
-        </w:rPr>
-        <w:t>个点的目标，由于资金有限，所以，卖出，按计划买入了中国国旅。国旅由于可能有暑期旅游效应，同时也为了测试沪深</w:t>
-      </w:r>
-      <w:r>
-        <w:rPr>
-          <w:rFonts w:hint="eastAsia"/>
-        </w:rPr>
-        <w:t>300</w:t>
-      </w:r>
-      <w:r>
-        <w:rPr>
-          <w:rFonts w:hint="eastAsia"/>
-        </w:rPr>
-        <w:t>量化交易策略。但是，沪深</w:t>
-      </w:r>
-      <w:r>
-        <w:rPr>
-          <w:rFonts w:hint="eastAsia"/>
-        </w:rPr>
-        <w:t>300</w:t>
-      </w:r>
-      <w:r>
-        <w:rPr>
-          <w:rFonts w:hint="eastAsia"/>
-        </w:rPr>
-        <w:t>的量化交易策略体系，还没有完全成型。</w:t>
-      </w:r>
-    </w:p>
-    <w:p>
-      <w:pPr>
-        <w:pStyle w:val="a0"/>
-      </w:pPr>
-      <w:proofErr w:type="gramStart"/>
-      <w:r>
-        <w:rPr>
-          <w:rFonts w:hint="eastAsia"/>
-        </w:rPr>
-        <w:t>宁波韵升是</w:t>
-      </w:r>
-      <w:proofErr w:type="gramEnd"/>
-      <w:r>
-        <w:rPr>
-          <w:rFonts w:hint="eastAsia"/>
-        </w:rPr>
-        <w:t>因为昨天软件分析得出的可能会周期性涨的股票。今天早</w:t>
-      </w:r>
-      <w:proofErr w:type="gramStart"/>
-      <w:r>
-        <w:rPr>
-          <w:rFonts w:hint="eastAsia"/>
-        </w:rPr>
-        <w:t>盘分析</w:t>
-      </w:r>
-      <w:proofErr w:type="gramEnd"/>
-      <w:r>
-        <w:rPr>
-          <w:rFonts w:hint="eastAsia"/>
-        </w:rPr>
-        <w:t>今天的大盘态势应该不错。</w:t>
-      </w:r>
-    </w:p>
-    <w:p>
-      <w:pPr>
-        <w:pStyle w:val="a0"/>
-      </w:pPr>
-      <w:r>
-        <w:rPr>
-          <w:rFonts w:hint="eastAsia"/>
-        </w:rPr>
-        <w:t>尾盘计划出一部分复星医药，一是别的股票有的动不了，为了手里保有一部分现金，必须出掉一部分股票。</w:t>
-      </w:r>
-    </w:p>
-    <w:p>
-      <w:pPr>
-        <w:pStyle w:val="a0"/>
-      </w:pPr>
-      <w:r>
-        <w:rPr>
-          <w:rFonts w:hint="eastAsia"/>
-        </w:rPr>
-        <w:t>手里必须保有一部分现金，所以，有时候会割肉的时候肉疼。当手里有票的时候，可以做高抛低吸。有时候，割肉必须狠。不忍心割肉，最后就得掉胳膊。</w:t>
-      </w:r>
     </w:p>
     <w:p>
       <w:pPr>
         <w:pStyle w:val="1"/>
       </w:pPr>
-      <w:bookmarkStart w:id="28" w:name="_Toc455756227"/>
-      <w:r>
-        <w:rPr>
-          <w:rFonts w:hint="eastAsia"/>
-        </w:rPr>
-        <w:lastRenderedPageBreak/>
-        <w:t>交易周记</w:t>
-      </w:r>
-      <w:bookmarkEnd w:id="28"/>
-    </w:p>
-    <w:p>
-      <w:pPr>
-        <w:pStyle w:val="2"/>
-        <w:numPr>
-          <w:ilvl w:val="1"/>
-          <w:numId w:val="12"/>
-        </w:numPr>
-      </w:pPr>
-      <w:bookmarkStart w:id="29" w:name="_Toc455756228"/>
-      <w:r>
-        <w:rPr>
-          <w:rFonts w:hint="eastAsia"/>
-        </w:rPr>
-        <w:t>20160703-20160708 7</w:t>
-      </w:r>
-      <w:r>
-        <w:rPr>
-          <w:rFonts w:hint="eastAsia"/>
-        </w:rPr>
-        <w:t>月第</w:t>
-      </w:r>
-      <w:r>
-        <w:rPr>
-          <w:rFonts w:hint="eastAsia"/>
-        </w:rPr>
-        <w:t>1</w:t>
-      </w:r>
-      <w:r>
-        <w:rPr>
-          <w:rFonts w:hint="eastAsia"/>
-        </w:rPr>
-        <w:t>周</w:t>
-      </w:r>
-      <w:bookmarkEnd w:id="29"/>
-    </w:p>
-    <w:p>
-      <w:pPr>
-        <w:pStyle w:val="a0"/>
-      </w:pPr>
-      <w:r>
-        <w:rPr>
-          <w:rFonts w:hint="eastAsia"/>
-        </w:rPr>
-        <w:t>预期</w:t>
-      </w:r>
-      <w:r>
-        <w:rPr>
-          <w:rFonts w:hint="eastAsia"/>
-        </w:rPr>
-        <w:t>K</w:t>
-      </w:r>
-      <w:r>
-        <w:rPr>
-          <w:rFonts w:hint="eastAsia"/>
-        </w:rPr>
-        <w:t>线走势</w:t>
-      </w:r>
-    </w:p>
-    <w:p>
-      <w:pPr>
-        <w:pStyle w:val="3"/>
-      </w:pPr>
-      <w:bookmarkStart w:id="30" w:name="_Toc455756229"/>
-      <w:r>
-        <w:rPr>
-          <w:rFonts w:hint="eastAsia"/>
-        </w:rPr>
-        <w:t>热点预期</w:t>
-      </w:r>
-      <w:bookmarkEnd w:id="30"/>
-    </w:p>
-    <w:p>
-      <w:pPr>
-        <w:pStyle w:val="3"/>
-      </w:pPr>
-      <w:bookmarkStart w:id="31" w:name="_Toc455756230"/>
-      <w:r>
-        <w:rPr>
-          <w:rFonts w:hint="eastAsia"/>
-        </w:rPr>
-        <w:t>操作预案</w:t>
-      </w:r>
-      <w:bookmarkEnd w:id="31"/>
-    </w:p>
-    <w:p>
-      <w:pPr>
-        <w:pStyle w:val="a0"/>
-        <w:ind w:firstLine="0"/>
-      </w:pPr>
-    </w:p>
-    <w:p>
-      <w:pPr>
-        <w:pStyle w:val="1"/>
-      </w:pPr>
-      <w:bookmarkStart w:id="32" w:name="_Toc455756235"/>
-      <w:r>
-        <w:rPr>
-          <w:rFonts w:hint="eastAsia"/>
-        </w:rPr>
-        <w:t>交易</w:t>
-      </w:r>
-      <w:r>
-        <w:rPr>
-          <w:rFonts w:hint="eastAsia"/>
-        </w:rPr>
-        <w:t>备忘录</w:t>
-      </w:r>
-      <w:bookmarkEnd w:id="32"/>
-    </w:p>
-    <w:p>
-      <w:pPr>
-        <w:pStyle w:val="a0"/>
-        <w:numPr>
-          <w:ilvl w:val="0"/>
-          <w:numId w:val="33"/>
-        </w:numPr>
-      </w:pPr>
-      <w:r>
-        <w:rPr>
-          <w:rFonts w:hint="eastAsia"/>
-        </w:rPr>
-        <w:t xml:space="preserve">20160630 </w:t>
-      </w:r>
-      <w:proofErr w:type="gramStart"/>
-      <w:r>
-        <w:rPr>
-          <w:rFonts w:hint="eastAsia"/>
-        </w:rPr>
-        <w:t>亚投行</w:t>
-      </w:r>
-      <w:proofErr w:type="gramEnd"/>
-      <w:r>
-        <w:rPr>
-          <w:rFonts w:hint="eastAsia"/>
-        </w:rPr>
-        <w:t>是亚洲基础设施建设银行，</w:t>
-      </w:r>
-      <w:proofErr w:type="gramStart"/>
-      <w:r>
-        <w:rPr>
-          <w:rFonts w:hint="eastAsia"/>
-        </w:rPr>
-        <w:t>亚投行</w:t>
-      </w:r>
-      <w:proofErr w:type="gramEnd"/>
-      <w:r>
-        <w:rPr>
-          <w:rFonts w:hint="eastAsia"/>
-        </w:rPr>
-        <w:t>的消息刺激了海外工程的大涨。</w:t>
-      </w:r>
-    </w:p>
-    <w:p>
-      <w:pPr>
-        <w:pStyle w:val="a0"/>
-      </w:pPr>
-    </w:p>
-    <w:p>
-      <w:pPr>
-        <w:pStyle w:val="1"/>
-      </w:pPr>
-      <w:bookmarkStart w:id="33" w:name="_Toc455756236"/>
+      <w:bookmarkStart w:id="41" w:name="_Toc455818951"/>
       <w:r>
         <w:rPr>
           <w:rFonts w:hint="eastAsia"/>
         </w:rPr>
         <w:t>联系方式</w:t>
       </w:r>
-      <w:bookmarkEnd w:id="33"/>
+      <w:bookmarkEnd w:id="41"/>
     </w:p>
     <w:p>
       <w:pPr>
@@ -5635,7 +6270,7 @@
             <w:noProof/>
             <w:lang w:val="zh-CN"/>
           </w:rPr>
-          <w:t>3</w:t>
+          <w:t>1</w:t>
         </w:r>
         <w:r>
           <w:fldChar w:fldCharType="end"/>
@@ -6212,6 +6847,92 @@
     </w:lvl>
   </w:abstractNum>
   <w:abstractNum w:abstractNumId="5">
+    <w:nsid w:val="31136DB6"/>
+    <w:multiLevelType w:val="hybridMultilevel"/>
+    <w:tmpl w:val="37008068"/>
+    <w:lvl w:ilvl="0" w:tplc="0409000F">
+      <w:start w:val="1"/>
+      <w:numFmt w:val="decimal"/>
+      <w:lvlText w:val="%1."/>
+      <w:lvlJc w:val="left"/>
+      <w:pPr>
+        <w:ind w:left="930" w:hanging="420"/>
+      </w:pPr>
+    </w:lvl>
+    <w:lvl w:ilvl="1" w:tplc="04090019" w:tentative="1">
+      <w:start w:val="1"/>
+      <w:numFmt w:val="lowerLetter"/>
+      <w:lvlText w:val="%2)"/>
+      <w:lvlJc w:val="left"/>
+      <w:pPr>
+        <w:ind w:left="1350" w:hanging="420"/>
+      </w:pPr>
+    </w:lvl>
+    <w:lvl w:ilvl="2" w:tplc="0409001B" w:tentative="1">
+      <w:start w:val="1"/>
+      <w:numFmt w:val="lowerRoman"/>
+      <w:lvlText w:val="%3."/>
+      <w:lvlJc w:val="right"/>
+      <w:pPr>
+        <w:ind w:left="1770" w:hanging="420"/>
+      </w:pPr>
+    </w:lvl>
+    <w:lvl w:ilvl="3" w:tplc="0409000F" w:tentative="1">
+      <w:start w:val="1"/>
+      <w:numFmt w:val="decimal"/>
+      <w:lvlText w:val="%4."/>
+      <w:lvlJc w:val="left"/>
+      <w:pPr>
+        <w:ind w:left="2190" w:hanging="420"/>
+      </w:pPr>
+    </w:lvl>
+    <w:lvl w:ilvl="4" w:tplc="04090019" w:tentative="1">
+      <w:start w:val="1"/>
+      <w:numFmt w:val="lowerLetter"/>
+      <w:lvlText w:val="%5)"/>
+      <w:lvlJc w:val="left"/>
+      <w:pPr>
+        <w:ind w:left="2610" w:hanging="420"/>
+      </w:pPr>
+    </w:lvl>
+    <w:lvl w:ilvl="5" w:tplc="0409001B" w:tentative="1">
+      <w:start w:val="1"/>
+      <w:numFmt w:val="lowerRoman"/>
+      <w:lvlText w:val="%6."/>
+      <w:lvlJc w:val="right"/>
+      <w:pPr>
+        <w:ind w:left="3030" w:hanging="420"/>
+      </w:pPr>
+    </w:lvl>
+    <w:lvl w:ilvl="6" w:tplc="0409000F" w:tentative="1">
+      <w:start w:val="1"/>
+      <w:numFmt w:val="decimal"/>
+      <w:lvlText w:val="%7."/>
+      <w:lvlJc w:val="left"/>
+      <w:pPr>
+        <w:ind w:left="3450" w:hanging="420"/>
+      </w:pPr>
+    </w:lvl>
+    <w:lvl w:ilvl="7" w:tplc="04090019" w:tentative="1">
+      <w:start w:val="1"/>
+      <w:numFmt w:val="lowerLetter"/>
+      <w:lvlText w:val="%8)"/>
+      <w:lvlJc w:val="left"/>
+      <w:pPr>
+        <w:ind w:left="3870" w:hanging="420"/>
+      </w:pPr>
+    </w:lvl>
+    <w:lvl w:ilvl="8" w:tplc="0409001B" w:tentative="1">
+      <w:start w:val="1"/>
+      <w:numFmt w:val="lowerRoman"/>
+      <w:lvlText w:val="%9."/>
+      <w:lvlJc w:val="right"/>
+      <w:pPr>
+        <w:ind w:left="4290" w:hanging="420"/>
+      </w:pPr>
+    </w:lvl>
+  </w:abstractNum>
+  <w:abstractNum w:abstractNumId="6">
     <w:nsid w:val="31582A58"/>
     <w:multiLevelType w:val="hybridMultilevel"/>
     <w:tmpl w:val="60D67F02"/>
@@ -6300,7 +7021,7 @@
       </w:pPr>
     </w:lvl>
   </w:abstractNum>
-  <w:abstractNum w:abstractNumId="6">
+  <w:abstractNum w:abstractNumId="7">
     <w:nsid w:val="34B5448A"/>
     <w:multiLevelType w:val="hybridMultilevel"/>
     <w:tmpl w:val="D0668DA4"/>
@@ -6389,10 +7110,96 @@
       </w:pPr>
     </w:lvl>
   </w:abstractNum>
-  <w:abstractNum w:abstractNumId="7">
+  <w:abstractNum w:abstractNumId="8">
+    <w:nsid w:val="36854087"/>
+    <w:multiLevelType w:val="hybridMultilevel"/>
+    <w:tmpl w:val="63D8F320"/>
+    <w:lvl w:ilvl="0" w:tplc="0409000F">
+      <w:start w:val="1"/>
+      <w:numFmt w:val="decimal"/>
+      <w:lvlText w:val="%1."/>
+      <w:lvlJc w:val="left"/>
+      <w:pPr>
+        <w:ind w:left="840" w:hanging="420"/>
+      </w:pPr>
+    </w:lvl>
+    <w:lvl w:ilvl="1" w:tplc="04090019" w:tentative="1">
+      <w:start w:val="1"/>
+      <w:numFmt w:val="lowerLetter"/>
+      <w:lvlText w:val="%2)"/>
+      <w:lvlJc w:val="left"/>
+      <w:pPr>
+        <w:ind w:left="1260" w:hanging="420"/>
+      </w:pPr>
+    </w:lvl>
+    <w:lvl w:ilvl="2" w:tplc="0409001B" w:tentative="1">
+      <w:start w:val="1"/>
+      <w:numFmt w:val="lowerRoman"/>
+      <w:lvlText w:val="%3."/>
+      <w:lvlJc w:val="right"/>
+      <w:pPr>
+        <w:ind w:left="1680" w:hanging="420"/>
+      </w:pPr>
+    </w:lvl>
+    <w:lvl w:ilvl="3" w:tplc="0409000F" w:tentative="1">
+      <w:start w:val="1"/>
+      <w:numFmt w:val="decimal"/>
+      <w:lvlText w:val="%4."/>
+      <w:lvlJc w:val="left"/>
+      <w:pPr>
+        <w:ind w:left="2100" w:hanging="420"/>
+      </w:pPr>
+    </w:lvl>
+    <w:lvl w:ilvl="4" w:tplc="04090019" w:tentative="1">
+      <w:start w:val="1"/>
+      <w:numFmt w:val="lowerLetter"/>
+      <w:lvlText w:val="%5)"/>
+      <w:lvlJc w:val="left"/>
+      <w:pPr>
+        <w:ind w:left="2520" w:hanging="420"/>
+      </w:pPr>
+    </w:lvl>
+    <w:lvl w:ilvl="5" w:tplc="0409001B" w:tentative="1">
+      <w:start w:val="1"/>
+      <w:numFmt w:val="lowerRoman"/>
+      <w:lvlText w:val="%6."/>
+      <w:lvlJc w:val="right"/>
+      <w:pPr>
+        <w:ind w:left="2940" w:hanging="420"/>
+      </w:pPr>
+    </w:lvl>
+    <w:lvl w:ilvl="6" w:tplc="0409000F" w:tentative="1">
+      <w:start w:val="1"/>
+      <w:numFmt w:val="decimal"/>
+      <w:lvlText w:val="%7."/>
+      <w:lvlJc w:val="left"/>
+      <w:pPr>
+        <w:ind w:left="3360" w:hanging="420"/>
+      </w:pPr>
+    </w:lvl>
+    <w:lvl w:ilvl="7" w:tplc="04090019" w:tentative="1">
+      <w:start w:val="1"/>
+      <w:numFmt w:val="lowerLetter"/>
+      <w:lvlText w:val="%8)"/>
+      <w:lvlJc w:val="left"/>
+      <w:pPr>
+        <w:ind w:left="3780" w:hanging="420"/>
+      </w:pPr>
+    </w:lvl>
+    <w:lvl w:ilvl="8" w:tplc="0409001B" w:tentative="1">
+      <w:start w:val="1"/>
+      <w:numFmt w:val="lowerRoman"/>
+      <w:lvlText w:val="%9."/>
+      <w:lvlJc w:val="right"/>
+      <w:pPr>
+        <w:ind w:left="4200" w:hanging="420"/>
+      </w:pPr>
+    </w:lvl>
+  </w:abstractNum>
+  <w:abstractNum w:abstractNumId="9">
     <w:nsid w:val="431820AE"/>
     <w:multiLevelType w:val="multilevel"/>
-    <w:tmpl w:val="76D2BB96"/>
+    <w:tmpl w:val="1D5A50D0"/>
     <w:lvl w:ilvl="0">
       <w:start w:val="1"/>
       <w:numFmt w:val="decimal"/>
@@ -6536,7 +7343,7 @@
       </w:rPr>
     </w:lvl>
   </w:abstractNum>
-  <w:abstractNum w:abstractNumId="8">
+  <w:abstractNum w:abstractNumId="10">
     <w:nsid w:val="56E26B9C"/>
     <w:multiLevelType w:val="multilevel"/>
     <w:tmpl w:val="04090025"/>
@@ -6652,7 +7459,7 @@
       </w:pPr>
     </w:lvl>
   </w:abstractNum>
-  <w:abstractNum w:abstractNumId="9">
+  <w:abstractNum w:abstractNumId="11">
     <w:nsid w:val="586979E0"/>
     <w:multiLevelType w:val="hybridMultilevel"/>
     <w:tmpl w:val="F4F299EA"/>
@@ -6741,7 +7548,7 @@
       </w:pPr>
     </w:lvl>
   </w:abstractNum>
-  <w:abstractNum w:abstractNumId="10">
+  <w:abstractNum w:abstractNumId="12">
     <w:nsid w:val="5E3A1F13"/>
     <w:multiLevelType w:val="hybridMultilevel"/>
     <w:tmpl w:val="BA06063A"/>
@@ -6827,7 +7634,93 @@
       </w:pPr>
     </w:lvl>
   </w:abstractNum>
-  <w:abstractNum w:abstractNumId="11">
+  <w:abstractNum w:abstractNumId="13">
+    <w:nsid w:val="62B211CC"/>
+    <w:multiLevelType w:val="hybridMultilevel"/>
+    <w:tmpl w:val="FF285670"/>
+    <w:lvl w:ilvl="0" w:tplc="0409000F">
+      <w:start w:val="1"/>
+      <w:numFmt w:val="decimal"/>
+      <w:lvlText w:val="%1."/>
+      <w:lvlJc w:val="left"/>
+      <w:pPr>
+        <w:ind w:left="930" w:hanging="420"/>
+      </w:pPr>
+    </w:lvl>
+    <w:lvl w:ilvl="1" w:tplc="04090019" w:tentative="1">
+      <w:start w:val="1"/>
+      <w:numFmt w:val="lowerLetter"/>
+      <w:lvlText w:val="%2)"/>
+      <w:lvlJc w:val="left"/>
+      <w:pPr>
+        <w:ind w:left="1350" w:hanging="420"/>
+      </w:pPr>
+    </w:lvl>
+    <w:lvl w:ilvl="2" w:tplc="0409001B" w:tentative="1">
+      <w:start w:val="1"/>
+      <w:numFmt w:val="lowerRoman"/>
+      <w:lvlText w:val="%3."/>
+      <w:lvlJc w:val="right"/>
+      <w:pPr>
+        <w:ind w:left="1770" w:hanging="420"/>
+      </w:pPr>
+    </w:lvl>
+    <w:lvl w:ilvl="3" w:tplc="0409000F" w:tentative="1">
+      <w:start w:val="1"/>
+      <w:numFmt w:val="decimal"/>
+      <w:lvlText w:val="%4."/>
+      <w:lvlJc w:val="left"/>
+      <w:pPr>
+        <w:ind w:left="2190" w:hanging="420"/>
+      </w:pPr>
+    </w:lvl>
+    <w:lvl w:ilvl="4" w:tplc="04090019" w:tentative="1">
+      <w:start w:val="1"/>
+      <w:numFmt w:val="lowerLetter"/>
+      <w:lvlText w:val="%5)"/>
+      <w:lvlJc w:val="left"/>
+      <w:pPr>
+        <w:ind w:left="2610" w:hanging="420"/>
+      </w:pPr>
+    </w:lvl>
+    <w:lvl w:ilvl="5" w:tplc="0409001B" w:tentative="1">
+      <w:start w:val="1"/>
+      <w:numFmt w:val="lowerRoman"/>
+      <w:lvlText w:val="%6."/>
+      <w:lvlJc w:val="right"/>
+      <w:pPr>
+        <w:ind w:left="3030" w:hanging="420"/>
+      </w:pPr>
+    </w:lvl>
+    <w:lvl w:ilvl="6" w:tplc="0409000F" w:tentative="1">
+      <w:start w:val="1"/>
+      <w:numFmt w:val="decimal"/>
+      <w:lvlText w:val="%7."/>
+      <w:lvlJc w:val="left"/>
+      <w:pPr>
+        <w:ind w:left="3450" w:hanging="420"/>
+      </w:pPr>
+    </w:lvl>
+    <w:lvl w:ilvl="7" w:tplc="04090019" w:tentative="1">
+      <w:start w:val="1"/>
+      <w:numFmt w:val="lowerLetter"/>
+      <w:lvlText w:val="%8)"/>
+      <w:lvlJc w:val="left"/>
+      <w:pPr>
+        <w:ind w:left="3870" w:hanging="420"/>
+      </w:pPr>
+    </w:lvl>
+    <w:lvl w:ilvl="8" w:tplc="0409001B" w:tentative="1">
+      <w:start w:val="1"/>
+      <w:numFmt w:val="lowerRoman"/>
+      <w:lvlText w:val="%9."/>
+      <w:lvlJc w:val="right"/>
+      <w:pPr>
+        <w:ind w:left="4290" w:hanging="420"/>
+      </w:pPr>
+    </w:lvl>
+  </w:abstractNum>
+  <w:abstractNum w:abstractNumId="14">
     <w:nsid w:val="6FEB4F2C"/>
     <w:multiLevelType w:val="hybridMultilevel"/>
     <w:tmpl w:val="7D1C01C0"/>
@@ -6944,7 +7837,7 @@
       </w:pPr>
     </w:lvl>
   </w:abstractNum>
-  <w:abstractNum w:abstractNumId="12">
+  <w:abstractNum w:abstractNumId="15">
     <w:nsid w:val="70054B27"/>
     <w:multiLevelType w:val="hybridMultilevel"/>
     <w:tmpl w:val="D15C5C5E"/>
@@ -7030,7 +7923,7 @@
       </w:pPr>
     </w:lvl>
   </w:abstractNum>
-  <w:abstractNum w:abstractNumId="13">
+  <w:abstractNum w:abstractNumId="16">
     <w:nsid w:val="7AAF6D33"/>
     <w:multiLevelType w:val="hybridMultilevel"/>
     <w:tmpl w:val="FAE0EA94"/>
@@ -7120,40 +8013,40 @@
     </w:lvl>
   </w:abstractNum>
   <w:num w:numId="1">
-    <w:abstractNumId w:val="7"/>
+    <w:abstractNumId w:val="9"/>
   </w:num>
   <w:num w:numId="2">
-    <w:abstractNumId w:val="11"/>
+    <w:abstractNumId w:val="14"/>
   </w:num>
   <w:num w:numId="3">
-    <w:abstractNumId w:val="8"/>
+    <w:abstractNumId w:val="10"/>
   </w:num>
   <w:num w:numId="4">
     <w:abstractNumId w:val="3"/>
   </w:num>
   <w:num w:numId="5">
-    <w:abstractNumId w:val="12"/>
+    <w:abstractNumId w:val="15"/>
   </w:num>
   <w:num w:numId="6">
-    <w:abstractNumId w:val="7"/>
+    <w:abstractNumId w:val="9"/>
   </w:num>
   <w:num w:numId="7">
-    <w:abstractNumId w:val="7"/>
+    <w:abstractNumId w:val="9"/>
   </w:num>
   <w:num w:numId="8">
-    <w:abstractNumId w:val="7"/>
+    <w:abstractNumId w:val="9"/>
   </w:num>
   <w:num w:numId="9">
-    <w:abstractNumId w:val="7"/>
+    <w:abstractNumId w:val="9"/>
   </w:num>
   <w:num w:numId="10">
-    <w:abstractNumId w:val="7"/>
+    <w:abstractNumId w:val="9"/>
   </w:num>
   <w:num w:numId="11">
-    <w:abstractNumId w:val="5"/>
+    <w:abstractNumId w:val="6"/>
   </w:num>
   <w:num w:numId="12">
-    <w:abstractNumId w:val="7"/>
+    <w:abstractNumId w:val="9"/>
     <w:lvlOverride w:ilvl="0">
       <w:startOverride w:val="1"/>
     </w:lvlOverride>
@@ -7183,70 +8076,79 @@
     </w:lvlOverride>
   </w:num>
   <w:num w:numId="13">
-    <w:abstractNumId w:val="13"/>
+    <w:abstractNumId w:val="16"/>
   </w:num>
   <w:num w:numId="14">
-    <w:abstractNumId w:val="7"/>
+    <w:abstractNumId w:val="9"/>
   </w:num>
   <w:num w:numId="15">
-    <w:abstractNumId w:val="7"/>
+    <w:abstractNumId w:val="9"/>
   </w:num>
   <w:num w:numId="16">
     <w:abstractNumId w:val="1"/>
   </w:num>
   <w:num w:numId="17">
-    <w:abstractNumId w:val="9"/>
+    <w:abstractNumId w:val="11"/>
   </w:num>
   <w:num w:numId="18">
     <w:abstractNumId w:val="0"/>
   </w:num>
   <w:num w:numId="19">
-    <w:abstractNumId w:val="7"/>
+    <w:abstractNumId w:val="9"/>
   </w:num>
   <w:num w:numId="20">
-    <w:abstractNumId w:val="7"/>
+    <w:abstractNumId w:val="9"/>
   </w:num>
   <w:num w:numId="21">
-    <w:abstractNumId w:val="7"/>
+    <w:abstractNumId w:val="9"/>
   </w:num>
   <w:num w:numId="22">
-    <w:abstractNumId w:val="7"/>
+    <w:abstractNumId w:val="9"/>
   </w:num>
   <w:num w:numId="23">
-    <w:abstractNumId w:val="7"/>
+    <w:abstractNumId w:val="9"/>
   </w:num>
   <w:num w:numId="24">
-    <w:abstractNumId w:val="7"/>
+    <w:abstractNumId w:val="9"/>
   </w:num>
   <w:num w:numId="25">
-    <w:abstractNumId w:val="7"/>
+    <w:abstractNumId w:val="9"/>
   </w:num>
   <w:num w:numId="26">
-    <w:abstractNumId w:val="7"/>
+    <w:abstractNumId w:val="9"/>
   </w:num>
   <w:num w:numId="27">
-    <w:abstractNumId w:val="7"/>
+    <w:abstractNumId w:val="9"/>
   </w:num>
   <w:num w:numId="28">
     <w:abstractNumId w:val="2"/>
   </w:num>
   <w:num w:numId="29">
-    <w:abstractNumId w:val="6"/>
+    <w:abstractNumId w:val="7"/>
   </w:num>
   <w:num w:numId="30">
-    <w:abstractNumId w:val="7"/>
+    <w:abstractNumId w:val="9"/>
   </w:num>
   <w:num w:numId="31">
-    <w:abstractNumId w:val="7"/>
+    <w:abstractNumId w:val="9"/>
   </w:num>
   <w:num w:numId="32">
-    <w:abstractNumId w:val="10"/>
+    <w:abstractNumId w:val="12"/>
   </w:num>
   <w:num w:numId="33">
     <w:abstractNumId w:val="4"/>
   </w:num>
   <w:num w:numId="34">
-    <w:abstractNumId w:val="7"/>
+    <w:abstractNumId w:val="9"/>
+  </w:num>
+  <w:num w:numId="35">
+    <w:abstractNumId w:val="5"/>
+  </w:num>
+  <w:num w:numId="36">
+    <w:abstractNumId w:val="13"/>
+  </w:num>
+  <w:num w:numId="37">
+    <w:abstractNumId w:val="8"/>
   </w:num>
   <w:numIdMacAtCleanup w:val="5"/>
 </w:numbering>
@@ -7718,7 +8620,6 @@
       <w:jc w:val="both"/>
     </w:pPr>
     <w:tblPr>
-      <w:tblInd w:w="0" w:type="dxa"/>
       <w:tblBorders>
         <w:top w:val="single" w:sz="4" w:space="0" w:color="auto"/>
         <w:left w:val="single" w:sz="4" w:space="0" w:color="auto"/>
@@ -7727,12 +8628,6 @@
         <w:insideH w:val="single" w:sz="4" w:space="0" w:color="auto"/>
         <w:insideV w:val="single" w:sz="4" w:space="0" w:color="auto"/>
       </w:tblBorders>
-      <w:tblCellMar>
-        <w:top w:w="0" w:type="dxa"/>
-        <w:left w:w="108" w:type="dxa"/>
-        <w:bottom w:w="0" w:type="dxa"/>
-        <w:right w:w="108" w:type="dxa"/>
-      </w:tblCellMar>
     </w:tblPr>
   </w:style>
   <w:style w:type="paragraph" w:customStyle="1" w:styleId="StyleStyleStyleStyleStyleStyleHeading7PIM7CenteredBefor1">
@@ -7884,8 +8779,12 @@
     <w:next w:val="a"/>
     <w:autoRedefine/>
     <w:uiPriority w:val="39"/>
-    <w:rsid w:val="003255DF"/>
+    <w:rsid w:val="004557BE"/>
     <w:pPr>
+      <w:tabs>
+        <w:tab w:val="left" w:pos="1050"/>
+        <w:tab w:val="right" w:leader="dot" w:pos="8296"/>
+      </w:tabs>
       <w:spacing w:before="120" w:after="120"/>
       <w:jc w:val="left"/>
     </w:pPr>
@@ -8873,7 +9772,6 @@
       <w:jc w:val="both"/>
     </w:pPr>
     <w:tblPr>
-      <w:tblInd w:w="0" w:type="dxa"/>
       <w:tblBorders>
         <w:top w:val="single" w:sz="4" w:space="0" w:color="auto"/>
         <w:left w:val="single" w:sz="4" w:space="0" w:color="auto"/>
@@ -8882,12 +9780,6 @@
         <w:insideH w:val="single" w:sz="4" w:space="0" w:color="auto"/>
         <w:insideV w:val="single" w:sz="4" w:space="0" w:color="auto"/>
       </w:tblBorders>
-      <w:tblCellMar>
-        <w:top w:w="0" w:type="dxa"/>
-        <w:left w:w="108" w:type="dxa"/>
-        <w:bottom w:w="0" w:type="dxa"/>
-        <w:right w:w="108" w:type="dxa"/>
-      </w:tblCellMar>
     </w:tblPr>
   </w:style>
   <w:style w:type="paragraph" w:customStyle="1" w:styleId="StyleStyleStyleStyleStyleStyleHeading7PIM7CenteredBefor1">
@@ -9039,8 +9931,12 @@
     <w:next w:val="a"/>
     <w:autoRedefine/>
     <w:uiPriority w:val="39"/>
-    <w:rsid w:val="003255DF"/>
+    <w:rsid w:val="004557BE"/>
     <w:pPr>
+      <w:tabs>
+        <w:tab w:val="left" w:pos="1050"/>
+        <w:tab w:val="right" w:leader="dot" w:pos="8296"/>
+      </w:tabs>
       <w:spacing w:before="120" w:after="120"/>
       <w:jc w:val="left"/>
     </w:pPr>
@@ -9852,7 +10748,7 @@
 </file>
 
 <file path=customXml/itemProps1.xml><?xml version="1.0" encoding="utf-8"?>
-<ds:datastoreItem xmlns:ds="http://schemas.openxmlformats.org/officeDocument/2006/customXml" ds:itemID="{BE856061-95F9-4D04-B650-F8E3A0A0FC29}">
+<ds:datastoreItem xmlns:ds="http://schemas.openxmlformats.org/officeDocument/2006/customXml" ds:itemID="{0336AA74-1351-4308-B1DD-5283A973E34B}">
   <ds:schemaRefs>
     <ds:schemaRef ds:uri="http://schemas.openxmlformats.org/officeDocument/2006/bibliography"/>
   </ds:schemaRefs>

--- a/doc/交易日志.docx
+++ b/doc/交易日志.docx
@@ -247,8 +247,6 @@
         <w:t>目录</w:t>
       </w:r>
     </w:p>
-    <w:bookmarkStart w:id="0" w:name="_GoBack"/>
-    <w:bookmarkEnd w:id="0"/>
     <w:p>
       <w:pPr>
         <w:pStyle w:val="10"/>
@@ -3938,32 +3936,32 @@
         <w:lastRenderedPageBreak/>
         <w:fldChar w:fldCharType="end"/>
       </w:r>
+      <w:bookmarkStart w:id="0" w:name="_Toc455818913"/>
       <w:bookmarkStart w:id="1" w:name="_Toc212532627"/>
       <w:bookmarkStart w:id="2" w:name="_Toc212613196"/>
-      <w:bookmarkStart w:id="3" w:name="_Toc455818913"/>
       <w:r>
         <w:rPr>
           <w:rFonts w:hint="eastAsia"/>
         </w:rPr>
         <w:t>每日计划及时间安排</w:t>
       </w:r>
+      <w:bookmarkEnd w:id="0"/>
+    </w:p>
+    <w:p>
+      <w:pPr>
+        <w:pStyle w:val="2"/>
+      </w:pPr>
+      <w:bookmarkStart w:id="3" w:name="_Toc455818914"/>
+      <w:r>
+        <w:rPr>
+          <w:rFonts w:hint="eastAsia"/>
+        </w:rPr>
+        <w:t>重点事项</w:t>
+      </w:r>
       <w:bookmarkEnd w:id="3"/>
     </w:p>
     <w:p>
       <w:pPr>
-        <w:pStyle w:val="2"/>
-      </w:pPr>
-      <w:bookmarkStart w:id="4" w:name="_Toc455818914"/>
-      <w:r>
-        <w:rPr>
-          <w:rFonts w:hint="eastAsia"/>
-        </w:rPr>
-        <w:t>重点事项</w:t>
-      </w:r>
-      <w:bookmarkEnd w:id="4"/>
-    </w:p>
-    <w:p>
-      <w:pPr>
         <w:pStyle w:val="a0"/>
       </w:pPr>
       <w:r>
@@ -4027,9 +4025,6 @@
     <w:p>
       <w:pPr>
         <w:pStyle w:val="a0"/>
-        <w:rPr>
-          <w:rFonts w:hint="eastAsia"/>
-        </w:rPr>
       </w:pPr>
       <w:r>
         <w:rPr>
@@ -4075,11 +4070,8 @@
     <w:p>
       <w:pPr>
         <w:pStyle w:val="2"/>
-        <w:rPr>
-          <w:rFonts w:hint="eastAsia"/>
-        </w:rPr>
-      </w:pPr>
-      <w:bookmarkStart w:id="5" w:name="_Toc455818915"/>
+      </w:pPr>
+      <w:bookmarkStart w:id="4" w:name="_Toc455818915"/>
       <w:r>
         <w:rPr>
           <w:rFonts w:hint="eastAsia"/>
@@ -4092,7 +4084,7 @@
         </w:rPr>
         <w:t>备忘录</w:t>
       </w:r>
-      <w:bookmarkEnd w:id="5"/>
+      <w:bookmarkEnd w:id="4"/>
     </w:p>
     <w:p>
       <w:pPr>
@@ -4102,9 +4094,6 @@
           <w:numId w:val="37"/>
         </w:numPr>
         <w:ind w:firstLineChars="0"/>
-        <w:rPr>
-          <w:rFonts w:hint="eastAsia"/>
-        </w:rPr>
       </w:pPr>
       <w:r>
         <w:rPr>
@@ -4165,111 +4154,108 @@
       <w:pPr>
         <w:pStyle w:val="2"/>
       </w:pPr>
-      <w:bookmarkStart w:id="6" w:name="_Toc455818916"/>
+      <w:bookmarkStart w:id="5" w:name="_Toc455818916"/>
       <w:r>
         <w:rPr>
           <w:rFonts w:hint="eastAsia"/>
         </w:rPr>
         <w:t>每日安排</w:t>
       </w:r>
+      <w:bookmarkEnd w:id="5"/>
+    </w:p>
+    <w:p>
+      <w:pPr>
+        <w:pStyle w:val="a0"/>
+      </w:pPr>
+      <w:r>
+        <w:rPr>
+          <w:rFonts w:hint="eastAsia"/>
+        </w:rPr>
+        <w:t>西藏板块应该是热点板块。</w:t>
+      </w:r>
+    </w:p>
+    <w:p>
+      <w:pPr>
+        <w:pStyle w:val="a0"/>
+      </w:pPr>
+      <w:r>
+        <w:rPr>
+          <w:rFonts w:hint="eastAsia"/>
+        </w:rPr>
+        <w:t>浏览下重要网站的财经新闻。可以做个爬虫。</w:t>
+      </w:r>
+      <w:proofErr w:type="gramStart"/>
+      <w:r>
+        <w:rPr>
+          <w:rFonts w:hint="eastAsia"/>
+        </w:rPr>
+        <w:t>爬重要</w:t>
+      </w:r>
+      <w:proofErr w:type="gramEnd"/>
+      <w:r>
+        <w:rPr>
+          <w:rFonts w:hint="eastAsia"/>
+        </w:rPr>
+        <w:t>网站的财经类新闻。</w:t>
+      </w:r>
+    </w:p>
+    <w:p>
+      <w:pPr>
+        <w:pStyle w:val="a0"/>
+      </w:pPr>
+      <w:r>
+        <w:rPr>
+          <w:rFonts w:hint="eastAsia"/>
+        </w:rPr>
+        <w:t>财经类权威，重要的网站都有哪些？国内、国外的。</w:t>
+      </w:r>
+    </w:p>
+    <w:p>
+      <w:pPr>
+        <w:pStyle w:val="a0"/>
+      </w:pPr>
+      <w:r>
+        <w:rPr>
+          <w:rFonts w:hint="eastAsia"/>
+        </w:rPr>
+        <w:t>近期重要的大事。</w:t>
+      </w:r>
+    </w:p>
+    <w:p>
+      <w:pPr>
+        <w:pStyle w:val="a0"/>
+      </w:pPr>
+      <w:r>
+        <w:rPr>
+          <w:rFonts w:hint="eastAsia"/>
+        </w:rPr>
+        <w:t>任何交易都要对大盘在持股周期有一定估计。</w:t>
+      </w:r>
+    </w:p>
+    <w:p>
+      <w:pPr>
+        <w:pStyle w:val="3"/>
+      </w:pPr>
+      <w:bookmarkStart w:id="6" w:name="_Toc455818917"/>
+      <w:r>
+        <w:rPr>
+          <w:rFonts w:hint="eastAsia"/>
+        </w:rPr>
+        <w:t>9</w:t>
+      </w:r>
+      <w:r>
+        <w:rPr>
+          <w:rFonts w:hint="eastAsia"/>
+        </w:rPr>
+        <w:t>:</w:t>
+      </w:r>
+      <w:r>
+        <w:rPr>
+          <w:rFonts w:hint="eastAsia"/>
+        </w:rPr>
+        <w:t>00-9:25</w:t>
+      </w:r>
       <w:bookmarkEnd w:id="6"/>
-    </w:p>
-    <w:p>
-      <w:pPr>
-        <w:pStyle w:val="a0"/>
-      </w:pPr>
-      <w:r>
-        <w:rPr>
-          <w:rFonts w:hint="eastAsia"/>
-        </w:rPr>
-        <w:t>西藏板块应该是热点板块。</w:t>
-      </w:r>
-    </w:p>
-    <w:p>
-      <w:pPr>
-        <w:pStyle w:val="a0"/>
-      </w:pPr>
-      <w:r>
-        <w:rPr>
-          <w:rFonts w:hint="eastAsia"/>
-        </w:rPr>
-        <w:t>浏览下重要网站的财经新闻。可以做个爬虫。</w:t>
-      </w:r>
-      <w:proofErr w:type="gramStart"/>
-      <w:r>
-        <w:rPr>
-          <w:rFonts w:hint="eastAsia"/>
-        </w:rPr>
-        <w:t>爬重要</w:t>
-      </w:r>
-      <w:proofErr w:type="gramEnd"/>
-      <w:r>
-        <w:rPr>
-          <w:rFonts w:hint="eastAsia"/>
-        </w:rPr>
-        <w:t>网站的财经类新闻。</w:t>
-      </w:r>
-    </w:p>
-    <w:p>
-      <w:pPr>
-        <w:pStyle w:val="a0"/>
-      </w:pPr>
-      <w:r>
-        <w:rPr>
-          <w:rFonts w:hint="eastAsia"/>
-        </w:rPr>
-        <w:t>财经类权威，重要的网站都有哪些？国内、国外的。</w:t>
-      </w:r>
-    </w:p>
-    <w:p>
-      <w:pPr>
-        <w:pStyle w:val="a0"/>
-      </w:pPr>
-      <w:r>
-        <w:rPr>
-          <w:rFonts w:hint="eastAsia"/>
-        </w:rPr>
-        <w:t>近期重要的大事。</w:t>
-      </w:r>
-    </w:p>
-    <w:p>
-      <w:pPr>
-        <w:pStyle w:val="a0"/>
-      </w:pPr>
-      <w:r>
-        <w:rPr>
-          <w:rFonts w:hint="eastAsia"/>
-        </w:rPr>
-        <w:t>任何交易都要对大盘在持股周期有一定估计。</w:t>
-      </w:r>
-    </w:p>
-    <w:p>
-      <w:pPr>
-        <w:pStyle w:val="3"/>
-        <w:rPr>
-          <w:rFonts w:hint="eastAsia"/>
-        </w:rPr>
-      </w:pPr>
-      <w:bookmarkStart w:id="7" w:name="_Toc455818917"/>
-      <w:r>
-        <w:rPr>
-          <w:rFonts w:hint="eastAsia"/>
-        </w:rPr>
-        <w:t>9</w:t>
-      </w:r>
-      <w:r>
-        <w:rPr>
-          <w:rFonts w:hint="eastAsia"/>
-        </w:rPr>
-        <w:t>:</w:t>
-      </w:r>
-      <w:r>
-        <w:rPr>
-          <w:rFonts w:hint="eastAsia"/>
-        </w:rPr>
-        <w:t>00-9:25</w:t>
-      </w:r>
-      <w:bookmarkEnd w:id="7"/>
       <w:r>
         <w:rPr>
           <w:rFonts w:hint="eastAsia"/>
@@ -4284,9 +4270,6 @@
           <w:ilvl w:val="0"/>
           <w:numId w:val="36"/>
         </w:numPr>
-        <w:rPr>
-          <w:rFonts w:hint="eastAsia"/>
-        </w:rPr>
       </w:pPr>
       <w:r>
         <w:rPr>
@@ -4308,9 +4291,6 @@
           <w:ilvl w:val="0"/>
           <w:numId w:val="36"/>
         </w:numPr>
-        <w:rPr>
-          <w:rFonts w:hint="eastAsia"/>
-        </w:rPr>
       </w:pPr>
       <w:r>
         <w:rPr>
@@ -4338,9 +4318,6 @@
           <w:ilvl w:val="0"/>
           <w:numId w:val="36"/>
         </w:numPr>
-        <w:rPr>
-          <w:rFonts w:hint="eastAsia"/>
-        </w:rPr>
       </w:pPr>
       <w:r>
         <w:rPr>
@@ -4362,9 +4339,6 @@
           <w:ilvl w:val="0"/>
           <w:numId w:val="36"/>
         </w:numPr>
-        <w:rPr>
-          <w:rFonts w:hint="eastAsia"/>
-        </w:rPr>
       </w:pPr>
       <w:r>
         <w:rPr>
@@ -4376,11 +4350,8 @@
     <w:p>
       <w:pPr>
         <w:pStyle w:val="3"/>
-        <w:rPr>
-          <w:rFonts w:hint="eastAsia"/>
-        </w:rPr>
-      </w:pPr>
-      <w:bookmarkStart w:id="8" w:name="_Toc455818918"/>
+      </w:pPr>
+      <w:bookmarkStart w:id="7" w:name="_Toc455818918"/>
       <w:r>
         <w:rPr>
           <w:rFonts w:hint="eastAsia"/>
@@ -4412,7 +4383,7 @@
         </w:rPr>
         <w:t>30</w:t>
       </w:r>
-      <w:bookmarkEnd w:id="8"/>
+      <w:bookmarkEnd w:id="7"/>
       <w:r>
         <w:rPr>
           <w:rFonts w:hint="eastAsia"/>
@@ -4442,9 +4413,6 @@
           <w:ilvl w:val="0"/>
           <w:numId w:val="35"/>
         </w:numPr>
-        <w:rPr>
-          <w:rFonts w:hint="eastAsia"/>
-        </w:rPr>
       </w:pPr>
       <w:r>
         <w:rPr>
@@ -4471,11 +4439,8 @@
     <w:p>
       <w:pPr>
         <w:pStyle w:val="3"/>
-        <w:rPr>
-          <w:rFonts w:hint="eastAsia"/>
-        </w:rPr>
-      </w:pPr>
-      <w:bookmarkStart w:id="9" w:name="_Toc455818919"/>
+      </w:pPr>
+      <w:bookmarkStart w:id="8" w:name="_Toc455818919"/>
       <w:r>
         <w:rPr>
           <w:rFonts w:hint="eastAsia"/>
@@ -4506,6 +4471,36 @@
         </w:rPr>
         <w:t>30</w:t>
       </w:r>
+      <w:bookmarkEnd w:id="8"/>
+      <w:r>
+        <w:rPr>
+          <w:rFonts w:hint="eastAsia"/>
+        </w:rPr>
+        <w:t xml:space="preserve"> </w:t>
+      </w:r>
+    </w:p>
+    <w:p>
+      <w:pPr>
+        <w:pStyle w:val="a0"/>
+      </w:pPr>
+      <w:r>
+        <w:rPr>
+          <w:rFonts w:hint="eastAsia"/>
+        </w:rPr>
+        <w:t>把前一日买入的短线交易产品，决定是否清除。</w:t>
+      </w:r>
+    </w:p>
+    <w:p>
+      <w:pPr>
+        <w:pStyle w:val="3"/>
+      </w:pPr>
+      <w:bookmarkStart w:id="9" w:name="_Toc455818920"/>
+      <w:r>
+        <w:rPr>
+          <w:rFonts w:hint="eastAsia"/>
+        </w:rPr>
+        <w:t>1:30-2:00</w:t>
+      </w:r>
       <w:bookmarkEnd w:id="9"/>
       <w:r>
         <w:rPr>
@@ -4522,22 +4517,19 @@
         <w:rPr>
           <w:rFonts w:hint="eastAsia"/>
         </w:rPr>
-        <w:t>把前一日买入的短线交易产品，决定是否清除。</w:t>
+        <w:t>预期是否购买股票，选择股票建仓。</w:t>
       </w:r>
     </w:p>
     <w:p>
       <w:pPr>
         <w:pStyle w:val="3"/>
-        <w:rPr>
-          <w:rFonts w:hint="eastAsia"/>
-        </w:rPr>
-      </w:pPr>
-      <w:bookmarkStart w:id="10" w:name="_Toc455818920"/>
-      <w:r>
-        <w:rPr>
-          <w:rFonts w:hint="eastAsia"/>
-        </w:rPr>
-        <w:t>1:30-2:00</w:t>
+      </w:pPr>
+      <w:bookmarkStart w:id="10" w:name="_Toc455818921"/>
+      <w:r>
+        <w:rPr>
+          <w:rFonts w:hint="eastAsia"/>
+        </w:rPr>
+        <w:t>2:15-2:30</w:t>
       </w:r>
       <w:bookmarkEnd w:id="10"/>
       <w:r>
@@ -4555,22 +4547,46 @@
         <w:rPr>
           <w:rFonts w:hint="eastAsia"/>
         </w:rPr>
-        <w:t>预期是否购买股票，选择股票建仓。</w:t>
+        <w:t>看一下外围股市</w:t>
+      </w:r>
+      <w:r>
+        <w:t>http://quote.eastmoney.com/center/asia.html#asia_3</w:t>
       </w:r>
     </w:p>
     <w:p>
       <w:pPr>
         <w:pStyle w:val="3"/>
-        <w:rPr>
-          <w:rFonts w:hint="eastAsia"/>
-        </w:rPr>
-      </w:pPr>
-      <w:bookmarkStart w:id="11" w:name="_Toc455818921"/>
-      <w:r>
-        <w:rPr>
-          <w:rFonts w:hint="eastAsia"/>
-        </w:rPr>
-        <w:t>2:15-2:30</w:t>
+      </w:pPr>
+      <w:bookmarkStart w:id="11" w:name="_Toc455818922"/>
+      <w:r>
+        <w:rPr>
+          <w:rFonts w:hint="eastAsia"/>
+        </w:rPr>
+        <w:t>2</w:t>
+      </w:r>
+      <w:r>
+        <w:rPr>
+          <w:rFonts w:hint="eastAsia"/>
+        </w:rPr>
+        <w:t>:</w:t>
+      </w:r>
+      <w:r>
+        <w:rPr>
+          <w:rFonts w:hint="eastAsia"/>
+        </w:rPr>
+        <w:t>30-3</w:t>
+      </w:r>
+      <w:r>
+        <w:rPr>
+          <w:rFonts w:hint="eastAsia"/>
+        </w:rPr>
+        <w:t>:</w:t>
+      </w:r>
+      <w:r>
+        <w:rPr>
+          <w:rFonts w:hint="eastAsia"/>
+        </w:rPr>
+        <w:t>00</w:t>
       </w:r>
       <w:bookmarkEnd w:id="11"/>
       <w:r>
@@ -4588,20 +4604,241 @@
         <w:rPr>
           <w:rFonts w:hint="eastAsia"/>
         </w:rPr>
-        <w:t>看一下外围股市</w:t>
-      </w:r>
-      <w:r>
-        <w:t>http://quote.eastmoney.com/center/asia.html#asia_3</w:t>
+        <w:t>确定持股数量及现金比例。一定要够狠。</w:t>
+      </w:r>
+    </w:p>
+    <w:p>
+      <w:pPr>
+        <w:pStyle w:val="a0"/>
+      </w:pPr>
+      <w:r>
+        <w:rPr>
+          <w:rFonts w:hint="eastAsia"/>
+        </w:rPr>
+        <w:t>参与</w:t>
+      </w:r>
+      <w:r>
+        <w:rPr>
+          <w:rFonts w:hint="eastAsia"/>
+        </w:rPr>
+        <w:t>T</w:t>
+      </w:r>
+      <w:r>
+        <w:rPr>
+          <w:rFonts w:hint="eastAsia"/>
+        </w:rPr>
+        <w:t>的资金</w:t>
+      </w:r>
+      <w:r>
+        <w:rPr>
+          <w:rFonts w:hint="eastAsia"/>
+        </w:rPr>
+        <w:t>必须</w:t>
+      </w:r>
+      <w:r>
+        <w:rPr>
+          <w:rFonts w:hint="eastAsia"/>
+        </w:rPr>
+        <w:t>踢出，手里一定保有一定量的现金。</w:t>
       </w:r>
     </w:p>
     <w:p>
       <w:pPr>
         <w:pStyle w:val="3"/>
-        <w:rPr>
-          <w:rFonts w:hint="eastAsia"/>
-        </w:rPr>
-      </w:pPr>
-      <w:bookmarkStart w:id="12" w:name="_Toc455818922"/>
+      </w:pPr>
+      <w:bookmarkStart w:id="12" w:name="_Toc455818923"/>
+      <w:r>
+        <w:rPr>
+          <w:rFonts w:hint="eastAsia"/>
+        </w:rPr>
+        <w:t>3</w:t>
+      </w:r>
+      <w:r>
+        <w:rPr>
+          <w:rFonts w:hint="eastAsia"/>
+        </w:rPr>
+        <w:t>:</w:t>
+      </w:r>
+      <w:r>
+        <w:rPr>
+          <w:rFonts w:hint="eastAsia"/>
+        </w:rPr>
+        <w:t xml:space="preserve">00 </w:t>
+      </w:r>
+      <w:r>
+        <w:t>–</w:t>
+      </w:r>
+      <w:r>
+        <w:rPr>
+          <w:rFonts w:hint="eastAsia"/>
+        </w:rPr>
+        <w:t xml:space="preserve"> 3</w:t>
+      </w:r>
+      <w:r>
+        <w:rPr>
+          <w:rFonts w:hint="eastAsia"/>
+        </w:rPr>
+        <w:t>:</w:t>
+      </w:r>
+      <w:r>
+        <w:rPr>
+          <w:rFonts w:hint="eastAsia"/>
+        </w:rPr>
+        <w:t>30</w:t>
+      </w:r>
+      <w:bookmarkEnd w:id="12"/>
+      <w:r>
+        <w:rPr>
+          <w:rFonts w:hint="eastAsia"/>
+        </w:rPr>
+        <w:t xml:space="preserve"> </w:t>
+      </w:r>
+    </w:p>
+    <w:p>
+      <w:pPr>
+        <w:pStyle w:val="a0"/>
+        <w:rPr>
+          <w:rFonts w:hint="eastAsia"/>
+        </w:rPr>
+      </w:pPr>
+      <w:r>
+        <w:rPr>
+          <w:rFonts w:hint="eastAsia"/>
+        </w:rPr>
+        <w:t>运行点位程序</w:t>
+      </w:r>
+      <w:proofErr w:type="gramStart"/>
+      <w:r>
+        <w:rPr>
+          <w:rFonts w:hint="eastAsia"/>
+        </w:rPr>
+        <w:t>程序</w:t>
+      </w:r>
+      <w:proofErr w:type="gramEnd"/>
+      <w:r>
+        <w:rPr>
+          <w:rFonts w:hint="eastAsia"/>
+        </w:rPr>
+        <w:t>，</w:t>
+      </w:r>
+      <w:r>
+        <w:rPr>
+          <w:rFonts w:hint="eastAsia"/>
+        </w:rPr>
+        <w:t>XX</w:t>
+      </w:r>
+      <w:r>
+        <w:rPr>
+          <w:rFonts w:hint="eastAsia"/>
+        </w:rPr>
+        <w:t>，对第二日的趋势有个整体判断，运行模式识别程序。</w:t>
+      </w:r>
+    </w:p>
+    <w:p>
+      <w:pPr>
+        <w:pStyle w:val="2"/>
+        <w:rPr>
+          <w:rFonts w:hint="eastAsia"/>
+        </w:rPr>
+      </w:pPr>
+      <w:r>
+        <w:rPr>
+          <w:rFonts w:hint="eastAsia"/>
+        </w:rPr>
+        <w:t>每周安排</w:t>
+      </w:r>
+    </w:p>
+    <w:p>
+      <w:pPr>
+        <w:pStyle w:val="3"/>
+      </w:pPr>
+      <w:r>
+        <w:rPr>
+          <w:rFonts w:hint="eastAsia"/>
+        </w:rPr>
+        <w:t>每周</w:t>
+      </w:r>
+      <w:r>
+        <w:rPr>
+          <w:rFonts w:hint="eastAsia"/>
+        </w:rPr>
+        <w:t>6</w:t>
+      </w:r>
+      <w:r>
+        <w:rPr>
+          <w:rFonts w:hint="eastAsia"/>
+        </w:rPr>
+        <w:t>下载更新数据</w:t>
+      </w:r>
+      <w:bookmarkStart w:id="13" w:name="_GoBack"/>
+      <w:bookmarkEnd w:id="13"/>
+    </w:p>
+    <w:p>
+      <w:pPr>
+        <w:pStyle w:val="a0"/>
+      </w:pPr>
+      <w:r>
+        <w:rPr>
+          <w:rFonts w:hint="eastAsia"/>
+        </w:rPr>
+        <w:t>记得</w:t>
+      </w:r>
+      <w:proofErr w:type="gramStart"/>
+      <w:r>
+        <w:rPr>
+          <w:rFonts w:hint="eastAsia"/>
+        </w:rPr>
+        <w:t>下载日</w:t>
+      </w:r>
+      <w:proofErr w:type="gramEnd"/>
+      <w:r>
+        <w:rPr>
+          <w:rFonts w:hint="eastAsia"/>
+        </w:rPr>
+        <w:t>线数据，并计算分析近期板块，寻找板块轮动规律。</w:t>
+      </w:r>
+    </w:p>
+    <w:p>
+      <w:pPr>
+        <w:pStyle w:val="a0"/>
+      </w:pPr>
+    </w:p>
+    <w:p>
+      <w:pPr>
+        <w:pStyle w:val="2"/>
+      </w:pPr>
+      <w:bookmarkStart w:id="14" w:name="_Toc455818924"/>
+      <w:r>
+        <w:rPr>
+          <w:rFonts w:hint="eastAsia"/>
+        </w:rPr>
+        <w:lastRenderedPageBreak/>
+        <w:t>交易须知</w:t>
+      </w:r>
+      <w:bookmarkEnd w:id="14"/>
+    </w:p>
+    <w:p>
+      <w:pPr>
+        <w:pStyle w:val="a0"/>
+      </w:pPr>
+      <w:r>
+        <w:rPr>
+          <w:rFonts w:hint="eastAsia"/>
+        </w:rPr>
+        <w:t>买点：</w:t>
+      </w:r>
+      <w:r>
+        <w:rPr>
+          <w:rFonts w:hint="eastAsia"/>
+        </w:rPr>
+        <w:t>1</w:t>
+      </w:r>
+      <w:r>
+        <w:rPr>
+          <w:rFonts w:hint="eastAsia"/>
+        </w:rPr>
+        <w:t>大盘支撑位，</w:t>
+      </w:r>
       <w:r>
         <w:rPr>
           <w:rFonts w:hint="eastAsia"/>
@@ -4612,228 +4849,8 @@
         <w:rPr>
           <w:rFonts w:hint="eastAsia"/>
         </w:rPr>
-        <w:t>:</w:t>
-      </w:r>
-      <w:r>
-        <w:rPr>
-          <w:rFonts w:hint="eastAsia"/>
-        </w:rPr>
-        <w:t>30-3</w:t>
-      </w:r>
-      <w:r>
-        <w:rPr>
-          <w:rFonts w:hint="eastAsia"/>
-        </w:rPr>
-        <w:t>:</w:t>
-      </w:r>
-      <w:r>
-        <w:rPr>
-          <w:rFonts w:hint="eastAsia"/>
-        </w:rPr>
-        <w:t>00</w:t>
-      </w:r>
-      <w:bookmarkEnd w:id="12"/>
-      <w:r>
-        <w:rPr>
-          <w:rFonts w:hint="eastAsia"/>
-        </w:rPr>
-        <w:t xml:space="preserve"> </w:t>
-      </w:r>
-    </w:p>
-    <w:p>
-      <w:pPr>
-        <w:pStyle w:val="a0"/>
-        <w:rPr>
-          <w:rFonts w:hint="eastAsia"/>
-        </w:rPr>
-      </w:pPr>
-      <w:r>
-        <w:rPr>
-          <w:rFonts w:hint="eastAsia"/>
-        </w:rPr>
-        <w:t>确定持股数量及现金比例。一定要够狠。</w:t>
-      </w:r>
-    </w:p>
-    <w:p>
-      <w:pPr>
-        <w:pStyle w:val="a0"/>
-      </w:pPr>
-      <w:r>
-        <w:rPr>
-          <w:rFonts w:hint="eastAsia"/>
-        </w:rPr>
-        <w:t>参与</w:t>
-      </w:r>
-      <w:r>
-        <w:rPr>
-          <w:rFonts w:hint="eastAsia"/>
-        </w:rPr>
-        <w:t>T</w:t>
-      </w:r>
-      <w:r>
-        <w:rPr>
-          <w:rFonts w:hint="eastAsia"/>
-        </w:rPr>
-        <w:t>的资金</w:t>
-      </w:r>
-      <w:r>
-        <w:rPr>
-          <w:rFonts w:hint="eastAsia"/>
-        </w:rPr>
-        <w:t>必须</w:t>
-      </w:r>
-      <w:r>
-        <w:rPr>
-          <w:rFonts w:hint="eastAsia"/>
-        </w:rPr>
-        <w:t>踢出，手里一定保有一定量的现金。</w:t>
-      </w:r>
-    </w:p>
-    <w:p>
-      <w:pPr>
-        <w:pStyle w:val="3"/>
-        <w:rPr>
-          <w:rFonts w:hint="eastAsia"/>
-        </w:rPr>
-      </w:pPr>
-      <w:bookmarkStart w:id="13" w:name="_Toc455818923"/>
-      <w:r>
-        <w:rPr>
-          <w:rFonts w:hint="eastAsia"/>
-        </w:rPr>
-        <w:t>3</w:t>
-      </w:r>
-      <w:r>
-        <w:rPr>
-          <w:rFonts w:hint="eastAsia"/>
-        </w:rPr>
-        <w:t>:</w:t>
-      </w:r>
-      <w:r>
-        <w:rPr>
-          <w:rFonts w:hint="eastAsia"/>
-        </w:rPr>
-        <w:t xml:space="preserve">00 </w:t>
-      </w:r>
-      <w:r>
-        <w:t>–</w:t>
-      </w:r>
-      <w:r>
-        <w:rPr>
-          <w:rFonts w:hint="eastAsia"/>
-        </w:rPr>
-        <w:t xml:space="preserve"> 3</w:t>
-      </w:r>
-      <w:r>
-        <w:rPr>
-          <w:rFonts w:hint="eastAsia"/>
-        </w:rPr>
-        <w:t>:</w:t>
-      </w:r>
-      <w:r>
-        <w:rPr>
-          <w:rFonts w:hint="eastAsia"/>
-        </w:rPr>
-        <w:t>30</w:t>
-      </w:r>
-      <w:bookmarkEnd w:id="13"/>
-      <w:r>
-        <w:rPr>
-          <w:rFonts w:hint="eastAsia"/>
-        </w:rPr>
-        <w:t xml:space="preserve"> </w:t>
-      </w:r>
-    </w:p>
-    <w:p>
-      <w:pPr>
-        <w:pStyle w:val="a0"/>
-      </w:pPr>
-      <w:r>
-        <w:rPr>
-          <w:rFonts w:hint="eastAsia"/>
-        </w:rPr>
-        <w:t>运行点位程序</w:t>
-      </w:r>
-      <w:proofErr w:type="gramStart"/>
-      <w:r>
-        <w:rPr>
-          <w:rFonts w:hint="eastAsia"/>
-        </w:rPr>
         <w:t>程序</w:t>
       </w:r>
-      <w:proofErr w:type="gramEnd"/>
-      <w:r>
-        <w:rPr>
-          <w:rFonts w:hint="eastAsia"/>
-        </w:rPr>
-        <w:t>，</w:t>
-      </w:r>
-      <w:r>
-        <w:rPr>
-          <w:rFonts w:hint="eastAsia"/>
-        </w:rPr>
-        <w:t>XX</w:t>
-      </w:r>
-      <w:r>
-        <w:rPr>
-          <w:rFonts w:hint="eastAsia"/>
-        </w:rPr>
-        <w:t>，对第二日的趋势有个整体判断，运行模式识别程序。</w:t>
-      </w:r>
-    </w:p>
-    <w:p>
-      <w:pPr>
-        <w:pStyle w:val="2"/>
-        <w:rPr>
-          <w:rFonts w:hint="eastAsia"/>
-        </w:rPr>
-      </w:pPr>
-      <w:bookmarkStart w:id="14" w:name="_Toc455818924"/>
-      <w:r>
-        <w:rPr>
-          <w:rFonts w:hint="eastAsia"/>
-        </w:rPr>
-        <w:t>交易须知</w:t>
-      </w:r>
-      <w:bookmarkEnd w:id="14"/>
-    </w:p>
-    <w:p>
-      <w:pPr>
-        <w:pStyle w:val="a0"/>
-        <w:rPr>
-          <w:rFonts w:hint="eastAsia"/>
-        </w:rPr>
-      </w:pPr>
-      <w:r>
-        <w:rPr>
-          <w:rFonts w:hint="eastAsia"/>
-        </w:rPr>
-        <w:t>买点：</w:t>
-      </w:r>
-      <w:r>
-        <w:rPr>
-          <w:rFonts w:hint="eastAsia"/>
-        </w:rPr>
-        <w:t>1</w:t>
-      </w:r>
-      <w:r>
-        <w:rPr>
-          <w:rFonts w:hint="eastAsia"/>
-        </w:rPr>
-        <w:t>大盘支撑位，</w:t>
-      </w:r>
-      <w:r>
-        <w:rPr>
-          <w:rFonts w:hint="eastAsia"/>
-        </w:rPr>
-        <w:t>2</w:t>
-      </w:r>
-      <w:r>
-        <w:rPr>
-          <w:rFonts w:hint="eastAsia"/>
-        </w:rPr>
-        <w:t>程序</w:t>
-      </w:r>
       <w:proofErr w:type="spellStart"/>
       <w:r>
         <w:rPr>
@@ -4852,16 +4869,12 @@
     <w:p>
       <w:pPr>
         <w:pStyle w:val="1"/>
-        <w:rPr>
-          <w:rFonts w:hint="eastAsia"/>
-        </w:rPr>
       </w:pPr>
       <w:bookmarkStart w:id="15" w:name="_Toc455818925"/>
       <w:r>
         <w:rPr>
           <w:rFonts w:hint="eastAsia"/>
         </w:rPr>
-        <w:lastRenderedPageBreak/>
         <w:t>本周计划</w:t>
       </w:r>
       <w:bookmarkEnd w:id="15"/>
@@ -4953,9 +4966,6 @@
     <w:p>
       <w:pPr>
         <w:pStyle w:val="2"/>
-        <w:rPr>
-          <w:rFonts w:hint="eastAsia"/>
-        </w:rPr>
       </w:pPr>
       <w:bookmarkStart w:id="18" w:name="_Toc455818928"/>
       <w:r>
@@ -5485,9 +5495,6 @@
     <w:p>
       <w:pPr>
         <w:pStyle w:val="2"/>
-        <w:rPr>
-          <w:rFonts w:hint="eastAsia"/>
-        </w:rPr>
       </w:pPr>
       <w:bookmarkStart w:id="19" w:name="_Toc455818929"/>
       <w:r>
@@ -5506,9 +5513,6 @@
     <w:p>
       <w:pPr>
         <w:pStyle w:val="1"/>
-        <w:rPr>
-          <w:rFonts w:hint="eastAsia"/>
-        </w:rPr>
       </w:pPr>
       <w:bookmarkStart w:id="20" w:name="_Toc455818930"/>
       <w:r>
@@ -5584,14 +5588,7 @@
             <w:rStyle w:val="a6"/>
             <w:rFonts w:hint="eastAsia"/>
           </w:rPr>
-          <w:t>预测结</w:t>
-        </w:r>
-        <w:r>
-          <w:rPr>
-            <w:rStyle w:val="a6"/>
-            <w:rFonts w:hint="eastAsia"/>
-          </w:rPr>
-          <w:t>果</w:t>
+          <w:t>预测结果</w:t>
         </w:r>
       </w:hyperlink>
     </w:p>
@@ -6068,9 +6065,6 @@
     <w:p>
       <w:pPr>
         <w:pStyle w:val="3"/>
-        <w:rPr>
-          <w:rFonts w:hint="eastAsia"/>
-        </w:rPr>
       </w:pPr>
       <w:bookmarkStart w:id="40" w:name="_Toc455818950"/>
       <w:r>
@@ -6270,7 +6264,7 @@
             <w:noProof/>
             <w:lang w:val="zh-CN"/>
           </w:rPr>
-          <w:t>1</w:t>
+          <w:t>4</w:t>
         </w:r>
         <w:r>
           <w:fldChar w:fldCharType="end"/>
@@ -8620,6 +8614,7 @@
       <w:jc w:val="both"/>
     </w:pPr>
     <w:tblPr>
+      <w:tblInd w:w="0" w:type="dxa"/>
       <w:tblBorders>
         <w:top w:val="single" w:sz="4" w:space="0" w:color="auto"/>
         <w:left w:val="single" w:sz="4" w:space="0" w:color="auto"/>
@@ -8628,6 +8623,12 @@
         <w:insideH w:val="single" w:sz="4" w:space="0" w:color="auto"/>
         <w:insideV w:val="single" w:sz="4" w:space="0" w:color="auto"/>
       </w:tblBorders>
+      <w:tblCellMar>
+        <w:top w:w="0" w:type="dxa"/>
+        <w:left w:w="108" w:type="dxa"/>
+        <w:bottom w:w="0" w:type="dxa"/>
+        <w:right w:w="108" w:type="dxa"/>
+      </w:tblCellMar>
     </w:tblPr>
   </w:style>
   <w:style w:type="paragraph" w:customStyle="1" w:styleId="StyleStyleStyleStyleStyleStyleHeading7PIM7CenteredBefor1">
@@ -9772,6 +9773,7 @@
       <w:jc w:val="both"/>
     </w:pPr>
     <w:tblPr>
+      <w:tblInd w:w="0" w:type="dxa"/>
       <w:tblBorders>
         <w:top w:val="single" w:sz="4" w:space="0" w:color="auto"/>
         <w:left w:val="single" w:sz="4" w:space="0" w:color="auto"/>
@@ -9780,6 +9782,12 @@
         <w:insideH w:val="single" w:sz="4" w:space="0" w:color="auto"/>
         <w:insideV w:val="single" w:sz="4" w:space="0" w:color="auto"/>
       </w:tblBorders>
+      <w:tblCellMar>
+        <w:top w:w="0" w:type="dxa"/>
+        <w:left w:w="108" w:type="dxa"/>
+        <w:bottom w:w="0" w:type="dxa"/>
+        <w:right w:w="108" w:type="dxa"/>
+      </w:tblCellMar>
     </w:tblPr>
   </w:style>
   <w:style w:type="paragraph" w:customStyle="1" w:styleId="StyleStyleStyleStyleStyleStyleHeading7PIM7CenteredBefor1">
@@ -10748,7 +10756,7 @@
 </file>
 
 <file path=customXml/itemProps1.xml><?xml version="1.0" encoding="utf-8"?>
-<ds:datastoreItem xmlns:ds="http://schemas.openxmlformats.org/officeDocument/2006/customXml" ds:itemID="{0336AA74-1351-4308-B1DD-5283A973E34B}">
+<ds:datastoreItem xmlns:ds="http://schemas.openxmlformats.org/officeDocument/2006/customXml" ds:itemID="{909E0946-4721-47EF-A3E3-4FFB8B2CC983}">
   <ds:schemaRefs>
     <ds:schemaRef ds:uri="http://schemas.openxmlformats.org/officeDocument/2006/bibliography"/>
   </ds:schemaRefs>

--- a/doc/交易日志.docx
+++ b/doc/交易日志.docx
@@ -4697,9 +4697,6 @@
     <w:p>
       <w:pPr>
         <w:pStyle w:val="a0"/>
-        <w:rPr>
-          <w:rFonts w:hint="eastAsia"/>
-        </w:rPr>
       </w:pPr>
       <w:r>
         <w:rPr>
@@ -4737,9 +4734,6 @@
     <w:p>
       <w:pPr>
         <w:pStyle w:val="2"/>
-        <w:rPr>
-          <w:rFonts w:hint="eastAsia"/>
-        </w:rPr>
       </w:pPr>
       <w:r>
         <w:rPr>
@@ -4769,6 +4763,74 @@
           <w:rFonts w:hint="eastAsia"/>
         </w:rPr>
         <w:t>下载更新数据</w:t>
+      </w:r>
+    </w:p>
+    <w:p>
+      <w:pPr>
+        <w:pStyle w:val="a0"/>
+        <w:rPr>
+          <w:rFonts w:hint="eastAsia"/>
+        </w:rPr>
+      </w:pPr>
+      <w:r>
+        <w:rPr>
+          <w:rFonts w:hint="eastAsia"/>
+        </w:rPr>
+        <w:t>记得</w:t>
+      </w:r>
+      <w:proofErr w:type="gramStart"/>
+      <w:r>
+        <w:rPr>
+          <w:rFonts w:hint="eastAsia"/>
+        </w:rPr>
+        <w:t>下载日</w:t>
+      </w:r>
+      <w:proofErr w:type="gramEnd"/>
+      <w:r>
+        <w:rPr>
+          <w:rFonts w:hint="eastAsia"/>
+        </w:rPr>
+        <w:t>线数据，并计算分析近期板块，寻找板块轮动规律。</w:t>
+      </w:r>
+    </w:p>
+    <w:p>
+      <w:pPr>
+        <w:pStyle w:val="3"/>
+        <w:rPr>
+          <w:rFonts w:hint="eastAsia"/>
+        </w:rPr>
+      </w:pPr>
+      <w:r>
+        <w:rPr>
+          <w:rFonts w:hint="eastAsia"/>
+        </w:rPr>
+        <w:lastRenderedPageBreak/>
+        <w:t>统计下一周的历史走势规律</w:t>
+      </w:r>
+    </w:p>
+    <w:p>
+      <w:pPr>
+        <w:pStyle w:val="3"/>
+        <w:rPr>
+          <w:rFonts w:hint="eastAsia"/>
+        </w:rPr>
+      </w:pPr>
+      <w:r>
+        <w:rPr>
+          <w:rFonts w:hint="eastAsia"/>
+        </w:rPr>
+        <w:t>结合目前热点，预期下周的热点股票</w:t>
+      </w:r>
+    </w:p>
+    <w:p>
+      <w:pPr>
+        <w:pStyle w:val="3"/>
+      </w:pPr>
+      <w:r>
+        <w:rPr>
+          <w:rFonts w:hint="eastAsia"/>
+        </w:rPr>
+        <w:t>制定下周的大致策略</w:t>
       </w:r>
       <w:bookmarkStart w:id="13" w:name="_GoBack"/>
       <w:bookmarkEnd w:id="13"/>
@@ -4777,26 +4839,6 @@
       <w:pPr>
         <w:pStyle w:val="a0"/>
       </w:pPr>
-      <w:r>
-        <w:rPr>
-          <w:rFonts w:hint="eastAsia"/>
-        </w:rPr>
-        <w:t>记得</w:t>
-      </w:r>
-      <w:proofErr w:type="gramStart"/>
-      <w:r>
-        <w:rPr>
-          <w:rFonts w:hint="eastAsia"/>
-        </w:rPr>
-        <w:t>下载日</w:t>
-      </w:r>
-      <w:proofErr w:type="gramEnd"/>
-      <w:r>
-        <w:rPr>
-          <w:rFonts w:hint="eastAsia"/>
-        </w:rPr>
-        <w:t>线数据，并计算分析近期板块，寻找板块轮动规律。</w:t>
-      </w:r>
     </w:p>
     <w:p>
       <w:pPr>
@@ -4812,7 +4854,6 @@
         <w:rPr>
           <w:rFonts w:hint="eastAsia"/>
         </w:rPr>
-        <w:lastRenderedPageBreak/>
         <w:t>交易须知</w:t>
       </w:r>
       <w:bookmarkEnd w:id="14"/>
@@ -5538,6 +5579,7 @@
         <w:rPr>
           <w:rFonts w:hint="eastAsia"/>
         </w:rPr>
+        <w:lastRenderedPageBreak/>
         <w:t>201607011</w:t>
       </w:r>
       <w:r>
@@ -5616,7 +5658,6 @@
         <w:rPr>
           <w:rFonts w:hint="eastAsia"/>
         </w:rPr>
-        <w:lastRenderedPageBreak/>
         <w:t>今日最终走势</w:t>
       </w:r>
     </w:p>
@@ -5710,6 +5751,7 @@
         <w:rPr>
           <w:rFonts w:hint="eastAsia"/>
         </w:rPr>
+        <w:lastRenderedPageBreak/>
         <w:t>20160712</w:t>
       </w:r>
       <w:r>
@@ -5738,6 +5780,197 @@
         <w:t>及策略</w:t>
       </w:r>
       <w:bookmarkEnd w:id="26"/>
+    </w:p>
+    <w:p>
+      <w:pPr>
+        <w:pStyle w:val="4"/>
+      </w:pPr>
+      <w:r>
+        <w:rPr>
+          <w:rFonts w:hint="eastAsia"/>
+        </w:rPr>
+        <w:t>今日预测模型</w:t>
+      </w:r>
+    </w:p>
+    <w:p>
+      <w:pPr>
+        <w:pStyle w:val="a0"/>
+      </w:pPr>
+    </w:p>
+    <w:p>
+      <w:pPr>
+        <w:pStyle w:val="4"/>
+      </w:pPr>
+      <w:r>
+        <w:rPr>
+          <w:rFonts w:hint="eastAsia"/>
+        </w:rPr>
+        <w:t>今日最终走势</w:t>
+      </w:r>
+    </w:p>
+    <w:p>
+      <w:pPr>
+        <w:pStyle w:val="3"/>
+      </w:pPr>
+      <w:bookmarkStart w:id="27" w:name="_Toc455818937"/>
+      <w:r>
+        <w:rPr>
+          <w:rFonts w:hint="eastAsia"/>
+        </w:rPr>
+        <w:t>支撑及压力</w:t>
+      </w:r>
+      <w:bookmarkEnd w:id="27"/>
+    </w:p>
+    <w:p>
+      <w:pPr>
+        <w:pStyle w:val="a0"/>
+      </w:pPr>
+    </w:p>
+    <w:p>
+      <w:pPr>
+        <w:pStyle w:val="3"/>
+      </w:pPr>
+      <w:bookmarkStart w:id="28" w:name="_Toc455818938"/>
+      <w:r>
+        <w:rPr>
+          <w:rFonts w:hint="eastAsia"/>
+        </w:rPr>
+        <w:t>总结分析</w:t>
+      </w:r>
+      <w:bookmarkEnd w:id="28"/>
+    </w:p>
+    <w:p>
+      <w:pPr>
+        <w:pStyle w:val="a0"/>
+      </w:pPr>
+    </w:p>
+    <w:p>
+      <w:pPr>
+        <w:pStyle w:val="2"/>
+      </w:pPr>
+      <w:bookmarkStart w:id="29" w:name="_Toc455818939"/>
+      <w:r>
+        <w:rPr>
+          <w:rFonts w:hint="eastAsia"/>
+        </w:rPr>
+        <w:t>20160713</w:t>
+      </w:r>
+      <w:r>
+        <w:rPr>
+          <w:rFonts w:hint="eastAsia"/>
+        </w:rPr>
+        <w:t>（三）</w:t>
+      </w:r>
+      <w:bookmarkEnd w:id="29"/>
+    </w:p>
+    <w:p>
+      <w:pPr>
+        <w:pStyle w:val="3"/>
+      </w:pPr>
+      <w:bookmarkStart w:id="30" w:name="_Toc455818940"/>
+      <w:r>
+        <w:rPr>
+          <w:rFonts w:hint="eastAsia"/>
+        </w:rPr>
+        <w:t>模型预测及策略</w:t>
+      </w:r>
+      <w:bookmarkEnd w:id="30"/>
+    </w:p>
+    <w:p>
+      <w:pPr>
+        <w:pStyle w:val="4"/>
+      </w:pPr>
+      <w:r>
+        <w:rPr>
+          <w:rFonts w:hint="eastAsia"/>
+        </w:rPr>
+        <w:t>今日预测模型</w:t>
+      </w:r>
+    </w:p>
+    <w:p>
+      <w:pPr>
+        <w:pStyle w:val="a0"/>
+      </w:pPr>
+    </w:p>
+    <w:p>
+      <w:pPr>
+        <w:pStyle w:val="4"/>
+      </w:pPr>
+      <w:r>
+        <w:rPr>
+          <w:rFonts w:hint="eastAsia"/>
+        </w:rPr>
+        <w:t>今日最终走势</w:t>
+      </w:r>
+    </w:p>
+    <w:p>
+      <w:pPr>
+        <w:pStyle w:val="3"/>
+      </w:pPr>
+      <w:bookmarkStart w:id="31" w:name="_Toc455818941"/>
+      <w:r>
+        <w:rPr>
+          <w:rFonts w:hint="eastAsia"/>
+        </w:rPr>
+        <w:t>支撑及压力</w:t>
+      </w:r>
+      <w:bookmarkEnd w:id="31"/>
+    </w:p>
+    <w:p>
+      <w:pPr>
+        <w:pStyle w:val="a0"/>
+      </w:pPr>
+    </w:p>
+    <w:p>
+      <w:pPr>
+        <w:pStyle w:val="3"/>
+      </w:pPr>
+      <w:bookmarkStart w:id="32" w:name="_Toc455818942"/>
+      <w:r>
+        <w:rPr>
+          <w:rFonts w:hint="eastAsia"/>
+        </w:rPr>
+        <w:t>总结分析</w:t>
+      </w:r>
+      <w:bookmarkEnd w:id="32"/>
+    </w:p>
+    <w:p>
+      <w:pPr>
+        <w:pStyle w:val="2"/>
+      </w:pPr>
+      <w:bookmarkStart w:id="33" w:name="_Toc455818943"/>
+      <w:r>
+        <w:rPr>
+          <w:rFonts w:hint="eastAsia"/>
+        </w:rPr>
+        <w:t>20160714</w:t>
+      </w:r>
+      <w:r>
+        <w:rPr>
+          <w:rFonts w:hint="eastAsia"/>
+        </w:rPr>
+        <w:t>（四</w:t>
+      </w:r>
+      <w:r>
+        <w:rPr>
+          <w:rFonts w:hint="eastAsia"/>
+        </w:rPr>
+        <w:t>）</w:t>
+      </w:r>
+      <w:bookmarkEnd w:id="33"/>
+    </w:p>
+    <w:p>
+      <w:pPr>
+        <w:pStyle w:val="3"/>
+      </w:pPr>
+      <w:bookmarkStart w:id="34" w:name="_Toc455818944"/>
+      <w:r>
+        <w:rPr>
+          <w:rFonts w:hint="eastAsia"/>
+        </w:rPr>
+        <w:t>模型预测及策略</w:t>
+      </w:r>
+      <w:bookmarkEnd w:id="34"/>
     </w:p>
     <w:p>
       <w:pPr>
@@ -5771,14 +6004,14 @@
       <w:pPr>
         <w:pStyle w:val="3"/>
       </w:pPr>
-      <w:bookmarkStart w:id="27" w:name="_Toc455818937"/>
+      <w:bookmarkStart w:id="35" w:name="_Toc455818945"/>
       <w:r>
         <w:rPr>
           <w:rFonts w:hint="eastAsia"/>
         </w:rPr>
         <w:t>支撑及压力</w:t>
       </w:r>
-      <w:bookmarkEnd w:id="27"/>
+      <w:bookmarkEnd w:id="35"/>
     </w:p>
     <w:p>
       <w:pPr>
@@ -5789,203 +6022,11 @@
       <w:pPr>
         <w:pStyle w:val="3"/>
       </w:pPr>
-      <w:bookmarkStart w:id="28" w:name="_Toc455818938"/>
-      <w:r>
-        <w:rPr>
-          <w:rFonts w:hint="eastAsia"/>
-        </w:rPr>
-        <w:t>总结分析</w:t>
-      </w:r>
-      <w:bookmarkEnd w:id="28"/>
-    </w:p>
-    <w:p>
-      <w:pPr>
-        <w:pStyle w:val="a0"/>
-      </w:pPr>
-    </w:p>
-    <w:p>
-      <w:pPr>
-        <w:pStyle w:val="2"/>
-      </w:pPr>
-      <w:bookmarkStart w:id="29" w:name="_Toc455818939"/>
-      <w:r>
-        <w:rPr>
-          <w:rFonts w:hint="eastAsia"/>
-        </w:rPr>
-        <w:t>20160713</w:t>
-      </w:r>
-      <w:r>
-        <w:rPr>
-          <w:rFonts w:hint="eastAsia"/>
-        </w:rPr>
-        <w:t>（三）</w:t>
-      </w:r>
-      <w:bookmarkEnd w:id="29"/>
-    </w:p>
-    <w:p>
-      <w:pPr>
-        <w:pStyle w:val="3"/>
-      </w:pPr>
-      <w:bookmarkStart w:id="30" w:name="_Toc455818940"/>
-      <w:r>
-        <w:rPr>
-          <w:rFonts w:hint="eastAsia"/>
-        </w:rPr>
-        <w:t>模型预测及策略</w:t>
-      </w:r>
-      <w:bookmarkEnd w:id="30"/>
-    </w:p>
-    <w:p>
-      <w:pPr>
-        <w:pStyle w:val="4"/>
-      </w:pPr>
-      <w:r>
-        <w:rPr>
-          <w:rFonts w:hint="eastAsia"/>
-        </w:rPr>
-        <w:t>今日预测模型</w:t>
-      </w:r>
-    </w:p>
-    <w:p>
-      <w:pPr>
-        <w:pStyle w:val="a0"/>
-      </w:pPr>
-    </w:p>
-    <w:p>
-      <w:pPr>
-        <w:pStyle w:val="4"/>
-      </w:pPr>
-      <w:r>
-        <w:rPr>
-          <w:rFonts w:hint="eastAsia"/>
-        </w:rPr>
-        <w:t>今日最终走势</w:t>
-      </w:r>
-    </w:p>
-    <w:p>
-      <w:pPr>
-        <w:pStyle w:val="3"/>
-      </w:pPr>
-      <w:bookmarkStart w:id="31" w:name="_Toc455818941"/>
-      <w:r>
-        <w:rPr>
-          <w:rFonts w:hint="eastAsia"/>
-        </w:rPr>
-        <w:t>支撑及压力</w:t>
-      </w:r>
-      <w:bookmarkEnd w:id="31"/>
-    </w:p>
-    <w:p>
-      <w:pPr>
-        <w:pStyle w:val="a0"/>
-      </w:pPr>
-    </w:p>
-    <w:p>
-      <w:pPr>
-        <w:pStyle w:val="3"/>
-      </w:pPr>
-      <w:bookmarkStart w:id="32" w:name="_Toc455818942"/>
-      <w:r>
-        <w:rPr>
-          <w:rFonts w:hint="eastAsia"/>
-        </w:rPr>
-        <w:t>总结分析</w:t>
-      </w:r>
-      <w:bookmarkEnd w:id="32"/>
-    </w:p>
-    <w:p>
-      <w:pPr>
-        <w:pStyle w:val="2"/>
-      </w:pPr>
-      <w:bookmarkStart w:id="33" w:name="_Toc455818943"/>
-      <w:r>
-        <w:rPr>
-          <w:rFonts w:hint="eastAsia"/>
-        </w:rPr>
-        <w:t>20160714</w:t>
-      </w:r>
-      <w:r>
-        <w:rPr>
-          <w:rFonts w:hint="eastAsia"/>
-        </w:rPr>
-        <w:t>（四</w:t>
-      </w:r>
-      <w:r>
-        <w:rPr>
-          <w:rFonts w:hint="eastAsia"/>
-        </w:rPr>
-        <w:t>）</w:t>
-      </w:r>
-      <w:bookmarkEnd w:id="33"/>
-    </w:p>
-    <w:p>
-      <w:pPr>
-        <w:pStyle w:val="3"/>
-      </w:pPr>
-      <w:bookmarkStart w:id="34" w:name="_Toc455818944"/>
-      <w:r>
-        <w:rPr>
-          <w:rFonts w:hint="eastAsia"/>
-        </w:rPr>
-        <w:t>模型预测及策略</w:t>
-      </w:r>
-      <w:bookmarkEnd w:id="34"/>
-    </w:p>
-    <w:p>
-      <w:pPr>
-        <w:pStyle w:val="4"/>
-      </w:pPr>
-      <w:r>
-        <w:rPr>
-          <w:rFonts w:hint="eastAsia"/>
-        </w:rPr>
-        <w:t>今日预测模型</w:t>
-      </w:r>
-    </w:p>
-    <w:p>
-      <w:pPr>
-        <w:pStyle w:val="a0"/>
-      </w:pPr>
-    </w:p>
-    <w:p>
-      <w:pPr>
-        <w:pStyle w:val="4"/>
-      </w:pPr>
-      <w:r>
-        <w:rPr>
-          <w:rFonts w:hint="eastAsia"/>
-        </w:rPr>
-        <w:t>今日最终走势</w:t>
-      </w:r>
-    </w:p>
-    <w:p>
-      <w:pPr>
-        <w:pStyle w:val="3"/>
-      </w:pPr>
-      <w:bookmarkStart w:id="35" w:name="_Toc455818945"/>
-      <w:r>
-        <w:rPr>
-          <w:rFonts w:hint="eastAsia"/>
-        </w:rPr>
-        <w:t>支撑及压力</w:t>
-      </w:r>
-      <w:bookmarkEnd w:id="35"/>
-    </w:p>
-    <w:p>
-      <w:pPr>
-        <w:pStyle w:val="a0"/>
-      </w:pPr>
-    </w:p>
-    <w:p>
-      <w:pPr>
-        <w:pStyle w:val="3"/>
-      </w:pPr>
       <w:bookmarkStart w:id="36" w:name="_Toc455818946"/>
       <w:r>
         <w:rPr>
           <w:rFonts w:hint="eastAsia"/>
         </w:rPr>
-        <w:lastRenderedPageBreak/>
         <w:t>总结分析</w:t>
       </w:r>
       <w:bookmarkEnd w:id="36"/>
@@ -8614,7 +8655,6 @@
       <w:jc w:val="both"/>
     </w:pPr>
     <w:tblPr>
-      <w:tblInd w:w="0" w:type="dxa"/>
       <w:tblBorders>
         <w:top w:val="single" w:sz="4" w:space="0" w:color="auto"/>
         <w:left w:val="single" w:sz="4" w:space="0" w:color="auto"/>
@@ -8623,12 +8663,6 @@
         <w:insideH w:val="single" w:sz="4" w:space="0" w:color="auto"/>
         <w:insideV w:val="single" w:sz="4" w:space="0" w:color="auto"/>
       </w:tblBorders>
-      <w:tblCellMar>
-        <w:top w:w="0" w:type="dxa"/>
-        <w:left w:w="108" w:type="dxa"/>
-        <w:bottom w:w="0" w:type="dxa"/>
-        <w:right w:w="108" w:type="dxa"/>
-      </w:tblCellMar>
     </w:tblPr>
   </w:style>
   <w:style w:type="paragraph" w:customStyle="1" w:styleId="StyleStyleStyleStyleStyleStyleHeading7PIM7CenteredBefor1">
@@ -9773,7 +9807,6 @@
       <w:jc w:val="both"/>
     </w:pPr>
     <w:tblPr>
-      <w:tblInd w:w="0" w:type="dxa"/>
       <w:tblBorders>
         <w:top w:val="single" w:sz="4" w:space="0" w:color="auto"/>
         <w:left w:val="single" w:sz="4" w:space="0" w:color="auto"/>
@@ -9782,12 +9815,6 @@
         <w:insideH w:val="single" w:sz="4" w:space="0" w:color="auto"/>
         <w:insideV w:val="single" w:sz="4" w:space="0" w:color="auto"/>
       </w:tblBorders>
-      <w:tblCellMar>
-        <w:top w:w="0" w:type="dxa"/>
-        <w:left w:w="108" w:type="dxa"/>
-        <w:bottom w:w="0" w:type="dxa"/>
-        <w:right w:w="108" w:type="dxa"/>
-      </w:tblCellMar>
     </w:tblPr>
   </w:style>
   <w:style w:type="paragraph" w:customStyle="1" w:styleId="StyleStyleStyleStyleStyleStyleHeading7PIM7CenteredBefor1">
@@ -10756,7 +10783,7 @@
 </file>
 
 <file path=customXml/itemProps1.xml><?xml version="1.0" encoding="utf-8"?>
-<ds:datastoreItem xmlns:ds="http://schemas.openxmlformats.org/officeDocument/2006/customXml" ds:itemID="{909E0946-4721-47EF-A3E3-4FFB8B2CC983}">
+<ds:datastoreItem xmlns:ds="http://schemas.openxmlformats.org/officeDocument/2006/customXml" ds:itemID="{B1BC3600-7A07-4FEC-94C2-CA0F6B152144}">
   <ds:schemaRefs>
     <ds:schemaRef ds:uri="http://schemas.openxmlformats.org/officeDocument/2006/bibliography"/>
   </ds:schemaRefs>
